--- a/Project 1/CurbSprings_SE1_25.docx
+++ b/Project 1/CurbSprings_SE1_25.docx
@@ -137,7 +137,7 @@
               </wp:anchor>
             </w:drawing>
           </mc:Choice>
-          <mc:Fallback xmlns:a="http://schemas.openxmlformats.org/drawingml/2006/main" xmlns:ma14="http://schemas.microsoft.com/office/mac/drawingml/2011/main" xmlns:arto="http://schemas.microsoft.com/office/word/2006/arto">
+          <mc:Fallback xmlns:arto="http://schemas.microsoft.com/office/word/2006/arto" xmlns:ma14="http://schemas.microsoft.com/office/mac/drawingml/2011/main" xmlns:a="http://schemas.openxmlformats.org/drawingml/2006/main" xmlns:a14="http://schemas.microsoft.com/office/drawing/2010/main" xmlns:pic="http://schemas.openxmlformats.org/drawingml/2006/picture">
             <w:pict w14:anchorId="6AAC8364">
               <v:line id="_x0000_s1026" style="visibility:visible;position:absolute;margin-left:136.3pt;margin-top:106.9pt;width:391.3pt;height:0.0pt;z-index:251660288;mso-position-horizontal:absolute;mso-position-horizontal-relative:page;mso-position-vertical:absolute;mso-position-vertical-relative:page;mso-wrap-distance-left:0.0pt;mso-wrap-distance-top:0.0pt;mso-wrap-distance-right:0.0pt;mso-wrap-distance-bottom:0.0pt;">
                 <v:fill on="f"/>
@@ -238,7 +238,7 @@
                         <a:effectLst/>
                         <a:extLst>
                           <a:ext uri="{C572A759-6A51-4108-AA02-DFA0A04FC94B}">
-                            <ma14:wrappingTextBoxFlag xmlns:ma14="http://schemas.microsoft.com/office/mac/drawingml/2011/main" xmlns:o="urn:schemas-microsoft-com:office:office" xmlns:v="urn:schemas-microsoft-com:vml" xmlns:w10="urn:schemas-microsoft-com:office:word" xmlns:w="http://schemas.openxmlformats.org/wordprocessingml/2006/main" xmlns="" xmlns:arto="http://schemas.microsoft.com/office/word/2006/arto" val="1"/>
+                            <ma14:wrappingTextBoxFlag xmlns:arto="http://schemas.microsoft.com/office/word/2006/arto" xmlns="" xmlns:w="http://schemas.openxmlformats.org/wordprocessingml/2006/main" xmlns:w10="urn:schemas-microsoft-com:office:word" xmlns:v="urn:schemas-microsoft-com:vml" xmlns:o="urn:schemas-microsoft-com:office:office" xmlns:ma14="http://schemas.microsoft.com/office/mac/drawingml/2011/main" xmlns:a14="http://schemas.microsoft.com/office/drawing/2010/main" xmlns:pic="http://schemas.openxmlformats.org/drawingml/2006/picture" val="1"/>
                           </a:ext>
                         </a:extLst>
                       </wps:spPr>
@@ -607,7 +607,27 @@
           <w:rFonts w:ascii="Calibri" w:hAnsi="Calibri"/>
           <w:lang w:val="el-GR"/>
         </w:rPr>
-        <w:t xml:space="preserve"> Αναστάσιος</w:t>
+        <w:t xml:space="preserve"> Αναστάσιος </w:t>
+      </w:r>
+      <w:hyperlink r:id="rId8">
+        <w:r>
+          <w:rPr>
+            <w:rStyle w:val="Hyperlink"/>
+            <w:rFonts w:ascii="Calibri" w:hAnsi="Calibri" w:cs="Calibri"/>
+            <w:b w:val="0"/>
+            <w:bCs w:val="0"/>
+            <w:lang w:val="el-GR"/>
+          </w:rPr>
+          <w:t>anasgour@ece.auth.gr</w:t>
+        </w:r>
+      </w:hyperlink>
+      <w:r>
+        <w:rPr>
+          <w:b w:val="0"/>
+          <w:bCs w:val="0"/>
+          <w:lang w:val="el-GR"/>
+        </w:rPr>
+        <w:t xml:space="preserve"> </w:t>
       </w:r>
       <w:r>
         <w:rPr>
@@ -622,7 +642,7 @@
         </w:rPr>
         <w:t xml:space="preserve">Τσαρναδέλης Αθανάσιος Γρηγόριος </w:t>
       </w:r>
-      <w:hyperlink r:id="rId8" w:history="1">
+      <w:hyperlink r:id="rId9">
         <w:r>
           <w:rPr>
             <w:rStyle w:val="Hyperlink"/>
@@ -691,7 +711,6 @@
         </w:r>
         <w:r>
           <w:rPr>
-            <w:rStyle w:val="Hyperlink"/>
             <w:lang w:val="el-GR"/>
           </w:rPr>
           <w:br/>
@@ -993,7 +1012,7 @@
                 <w:rFonts w:ascii="Calibri" w:hAnsi="Calibri" w:cs="Calibri"/>
               </w:rPr>
             </w:pPr>
-            <w:hyperlink r:id="rId9" w:history="1">
+            <w:hyperlink r:id="rId10" w:history="1">
               <w:r>
                 <w:rPr>
                   <w:rStyle w:val="Hyperlink0"/>
@@ -1122,7 +1141,7 @@
                 <w:rFonts w:ascii="Calibri" w:eastAsia="Calibri" w:hAnsi="Calibri" w:cs="Calibri"/>
               </w:rPr>
             </w:pPr>
-            <w:hyperlink r:id="rId10">
+            <w:hyperlink r:id="rId11">
               <w:r>
                 <w:rPr>
                   <w:rStyle w:val="Hyperlink"/>
@@ -1246,11 +1265,19 @@
           <w:p>
             <w:pPr>
               <w:rPr>
-                <w:rFonts w:ascii="Calibri" w:hAnsi="Calibri" w:cs="Calibri"/>
-                <w:sz w:val="22"/>
-                <w:szCs w:val="22"/>
+                <w:rFonts w:ascii="Calibri" w:hAnsi="Calibri"/>
+                <w:u w:val="single"/>
+                <w:lang w:val="el-GR"/>
               </w:rPr>
             </w:pPr>
+            <w:r>
+              <w:rPr>
+                <w:rFonts w:ascii="Calibri" w:hAnsi="Calibri"/>
+                <w:u w:val="single"/>
+                <w:lang w:val="el-GR"/>
+              </w:rPr>
+              <w:t>anasgour@ece.auth.gr</w:t>
+            </w:r>
           </w:p>
         </w:tc>
       </w:tr>
@@ -1357,7 +1384,7 @@
                 <w:szCs w:val="22"/>
               </w:rPr>
             </w:pPr>
-            <w:hyperlink r:id="rId11">
+            <w:hyperlink r:id="rId12">
               <w:r>
                 <w:rPr>
                   <w:rStyle w:val="Hyperlink"/>
@@ -1650,7 +1677,7 @@
       <w:pPr>
         <w:pStyle w:val="berschrift1"/>
       </w:pPr>
-      <w:bookmarkStart w:id="0" w:name="_Toc162553550"/>
+      <w:bookmarkStart w:id="0" w:name="_Toc162616800"/>
       <w:proofErr w:type="spellStart"/>
       <w:r>
         <w:rPr>
@@ -1772,7 +1799,7 @@
         <w:rPr>
           <w:noProof/>
         </w:rPr>
-        <w:instrText xml:space="preserve"> PAGEREF _Toc162553550 \h </w:instrText>
+        <w:instrText xml:space="preserve"> PAGEREF _Toc162616800 \h </w:instrText>
       </w:r>
       <w:r>
         <w:rPr>
@@ -1801,6 +1828,877 @@
     <w:p>
       <w:pPr>
         <w:pStyle w:val="TOC1"/>
+        <w:rPr>
+          <w:rFonts w:asciiTheme="minorHAnsi" w:eastAsiaTheme="minorEastAsia" w:hAnsiTheme="minorHAnsi" w:cstheme="minorBidi"/>
+          <w:noProof/>
+          <w:color w:val="auto"/>
+          <w:kern w:val="2"/>
+          <w:sz w:val="24"/>
+          <w:szCs w:val="24"/>
+          <w:bdr w:val="none" w:sz="0" w:space="0" w:color="auto"/>
+          <w:lang w:val="el-GR"/>
+          <w14:ligatures w14:val="standardContextual"/>
+        </w:rPr>
+      </w:pPr>
+      <w:r>
+        <w:rPr>
+          <w:noProof/>
+        </w:rPr>
+        <w:t>Λίστα Σχημάτων</w:t>
+      </w:r>
+      <w:r>
+        <w:rPr>
+          <w:noProof/>
+        </w:rPr>
+        <w:tab/>
+      </w:r>
+      <w:r>
+        <w:rPr>
+          <w:noProof/>
+        </w:rPr>
+        <w:fldChar w:fldCharType="begin"/>
+      </w:r>
+      <w:r>
+        <w:rPr>
+          <w:noProof/>
+        </w:rPr>
+        <w:instrText xml:space="preserve"> PAGEREF _Toc162616801 \h </w:instrText>
+      </w:r>
+      <w:r>
+        <w:rPr>
+          <w:noProof/>
+        </w:rPr>
+      </w:r>
+      <w:r>
+        <w:rPr>
+          <w:noProof/>
+        </w:rPr>
+        <w:fldChar w:fldCharType="separate"/>
+      </w:r>
+      <w:r>
+        <w:rPr>
+          <w:noProof/>
+        </w:rPr>
+        <w:t>4</w:t>
+      </w:r>
+      <w:r>
+        <w:rPr>
+          <w:noProof/>
+        </w:rPr>
+        <w:fldChar w:fldCharType="end"/>
+      </w:r>
+    </w:p>
+    <w:p>
+      <w:pPr>
+        <w:pStyle w:val="TOC1"/>
+        <w:rPr>
+          <w:rFonts w:asciiTheme="minorHAnsi" w:eastAsiaTheme="minorEastAsia" w:hAnsiTheme="minorHAnsi" w:cstheme="minorBidi"/>
+          <w:noProof/>
+          <w:color w:val="auto"/>
+          <w:kern w:val="2"/>
+          <w:sz w:val="24"/>
+          <w:szCs w:val="24"/>
+          <w:bdr w:val="none" w:sz="0" w:space="0" w:color="auto"/>
+          <w:lang w:val="el-GR"/>
+          <w14:ligatures w14:val="standardContextual"/>
+        </w:rPr>
+      </w:pPr>
+      <w:r>
+        <w:rPr>
+          <w:rFonts w:eastAsia="Arial Unicode MS" w:cs="Arial Unicode MS"/>
+          <w:noProof/>
+          <w:lang w:val="ru-RU"/>
+        </w:rPr>
+        <w:t xml:space="preserve">1 </w:t>
+      </w:r>
+      <w:r>
+        <w:rPr>
+          <w:rFonts w:eastAsia="Arial Unicode MS" w:cs="Arial Unicode MS"/>
+          <w:noProof/>
+        </w:rPr>
+        <w:t>Απαιτήσεις Συστήματος</w:t>
+      </w:r>
+      <w:r>
+        <w:rPr>
+          <w:noProof/>
+        </w:rPr>
+        <w:tab/>
+      </w:r>
+      <w:r>
+        <w:rPr>
+          <w:noProof/>
+        </w:rPr>
+        <w:fldChar w:fldCharType="begin"/>
+      </w:r>
+      <w:r>
+        <w:rPr>
+          <w:noProof/>
+        </w:rPr>
+        <w:instrText xml:space="preserve"> PAGEREF _Toc162616802 \h </w:instrText>
+      </w:r>
+      <w:r>
+        <w:rPr>
+          <w:noProof/>
+        </w:rPr>
+      </w:r>
+      <w:r>
+        <w:rPr>
+          <w:noProof/>
+        </w:rPr>
+        <w:fldChar w:fldCharType="separate"/>
+      </w:r>
+      <w:r>
+        <w:rPr>
+          <w:noProof/>
+        </w:rPr>
+        <w:t>5</w:t>
+      </w:r>
+      <w:r>
+        <w:rPr>
+          <w:noProof/>
+        </w:rPr>
+        <w:fldChar w:fldCharType="end"/>
+      </w:r>
+    </w:p>
+    <w:p>
+      <w:pPr>
+        <w:pStyle w:val="TOC2"/>
+        <w:rPr>
+          <w:rFonts w:asciiTheme="minorHAnsi" w:eastAsiaTheme="minorEastAsia" w:hAnsiTheme="minorHAnsi" w:cstheme="minorBidi"/>
+          <w:noProof/>
+          <w:color w:val="auto"/>
+          <w:kern w:val="2"/>
+          <w:sz w:val="24"/>
+          <w:szCs w:val="24"/>
+          <w:bdr w:val="none" w:sz="0" w:space="0" w:color="auto"/>
+          <w:lang w:val="el-GR"/>
+          <w14:ligatures w14:val="standardContextual"/>
+        </w:rPr>
+      </w:pPr>
+      <w:r>
+        <w:rPr>
+          <w:rFonts w:ascii="Calibri" w:hAnsi="Calibri"/>
+          <w:noProof/>
+          <w:lang w:val="el-GR"/>
+        </w:rPr>
+        <w:t>1.1 Λειτουργικές απαιτήσεις (Σενάρια χρήσης)</w:t>
+      </w:r>
+      <w:r>
+        <w:rPr>
+          <w:noProof/>
+        </w:rPr>
+        <w:tab/>
+      </w:r>
+      <w:r>
+        <w:rPr>
+          <w:noProof/>
+        </w:rPr>
+        <w:fldChar w:fldCharType="begin"/>
+      </w:r>
+      <w:r>
+        <w:rPr>
+          <w:noProof/>
+        </w:rPr>
+        <w:instrText xml:space="preserve"> PAGEREF _Toc162616803 \h </w:instrText>
+      </w:r>
+      <w:r>
+        <w:rPr>
+          <w:noProof/>
+        </w:rPr>
+      </w:r>
+      <w:r>
+        <w:rPr>
+          <w:noProof/>
+        </w:rPr>
+        <w:fldChar w:fldCharType="separate"/>
+      </w:r>
+      <w:r>
+        <w:rPr>
+          <w:noProof/>
+        </w:rPr>
+        <w:t>5</w:t>
+      </w:r>
+      <w:r>
+        <w:rPr>
+          <w:noProof/>
+        </w:rPr>
+        <w:fldChar w:fldCharType="end"/>
+      </w:r>
+    </w:p>
+    <w:p>
+      <w:pPr>
+        <w:pStyle w:val="TOC2"/>
+        <w:rPr>
+          <w:rFonts w:asciiTheme="minorHAnsi" w:eastAsiaTheme="minorEastAsia" w:hAnsiTheme="minorHAnsi" w:cstheme="minorBidi"/>
+          <w:noProof/>
+          <w:color w:val="auto"/>
+          <w:kern w:val="2"/>
+          <w:sz w:val="24"/>
+          <w:szCs w:val="24"/>
+          <w:bdr w:val="none" w:sz="0" w:space="0" w:color="auto"/>
+          <w:lang w:val="el-GR"/>
+          <w14:ligatures w14:val="standardContextual"/>
+        </w:rPr>
+      </w:pPr>
+      <w:r>
+        <w:rPr>
+          <w:rFonts w:ascii="Calibri" w:hAnsi="Calibri"/>
+          <w:noProof/>
+          <w:lang w:val="el-GR"/>
+        </w:rPr>
+        <w:t>1.2 Χρήστες και εξωτερικά συστήματα</w:t>
+      </w:r>
+      <w:r>
+        <w:rPr>
+          <w:noProof/>
+        </w:rPr>
+        <w:tab/>
+      </w:r>
+      <w:r>
+        <w:rPr>
+          <w:noProof/>
+        </w:rPr>
+        <w:fldChar w:fldCharType="begin"/>
+      </w:r>
+      <w:r>
+        <w:rPr>
+          <w:noProof/>
+        </w:rPr>
+        <w:instrText xml:space="preserve"> PAGEREF _Toc162616804 \h </w:instrText>
+      </w:r>
+      <w:r>
+        <w:rPr>
+          <w:noProof/>
+        </w:rPr>
+      </w:r>
+      <w:r>
+        <w:rPr>
+          <w:noProof/>
+        </w:rPr>
+        <w:fldChar w:fldCharType="separate"/>
+      </w:r>
+      <w:r>
+        <w:rPr>
+          <w:noProof/>
+        </w:rPr>
+        <w:t>7</w:t>
+      </w:r>
+      <w:r>
+        <w:rPr>
+          <w:noProof/>
+        </w:rPr>
+        <w:fldChar w:fldCharType="end"/>
+      </w:r>
+    </w:p>
+    <w:p>
+      <w:pPr>
+        <w:pStyle w:val="TOC3"/>
+        <w:rPr>
+          <w:rFonts w:asciiTheme="minorHAnsi" w:eastAsiaTheme="minorEastAsia" w:hAnsiTheme="minorHAnsi" w:cstheme="minorBidi"/>
+          <w:noProof/>
+          <w:color w:val="auto"/>
+          <w:kern w:val="2"/>
+          <w:sz w:val="24"/>
+          <w:szCs w:val="24"/>
+          <w:bdr w:val="none" w:sz="0" w:space="0" w:color="auto"/>
+          <w:lang w:val="el-GR"/>
+          <w14:ligatures w14:val="standardContextual"/>
+        </w:rPr>
+      </w:pPr>
+      <w:r>
+        <w:rPr>
+          <w:rFonts w:ascii="Calibri" w:hAnsi="Calibri"/>
+          <w:noProof/>
+          <w:lang w:val="el-GR"/>
+        </w:rPr>
+        <w:t>1.2.1 &lt;Χρήστης&gt;</w:t>
+      </w:r>
+      <w:r>
+        <w:rPr>
+          <w:noProof/>
+        </w:rPr>
+        <w:tab/>
+      </w:r>
+      <w:r>
+        <w:rPr>
+          <w:noProof/>
+        </w:rPr>
+        <w:fldChar w:fldCharType="begin"/>
+      </w:r>
+      <w:r>
+        <w:rPr>
+          <w:noProof/>
+        </w:rPr>
+        <w:instrText xml:space="preserve"> PAGEREF _Toc162616805 \h </w:instrText>
+      </w:r>
+      <w:r>
+        <w:rPr>
+          <w:noProof/>
+        </w:rPr>
+      </w:r>
+      <w:r>
+        <w:rPr>
+          <w:noProof/>
+        </w:rPr>
+        <w:fldChar w:fldCharType="separate"/>
+      </w:r>
+      <w:r>
+        <w:rPr>
+          <w:noProof/>
+        </w:rPr>
+        <w:t>7</w:t>
+      </w:r>
+      <w:r>
+        <w:rPr>
+          <w:noProof/>
+        </w:rPr>
+        <w:fldChar w:fldCharType="end"/>
+      </w:r>
+    </w:p>
+    <w:p>
+      <w:pPr>
+        <w:pStyle w:val="TOC3"/>
+        <w:rPr>
+          <w:rFonts w:asciiTheme="minorHAnsi" w:eastAsiaTheme="minorEastAsia" w:hAnsiTheme="minorHAnsi" w:cstheme="minorBidi"/>
+          <w:noProof/>
+          <w:color w:val="auto"/>
+          <w:kern w:val="2"/>
+          <w:sz w:val="24"/>
+          <w:szCs w:val="24"/>
+          <w:bdr w:val="none" w:sz="0" w:space="0" w:color="auto"/>
+          <w:lang w:val="el-GR"/>
+          <w14:ligatures w14:val="standardContextual"/>
+        </w:rPr>
+      </w:pPr>
+      <w:r>
+        <w:rPr>
+          <w:rFonts w:ascii="Calibri" w:hAnsi="Calibri"/>
+          <w:noProof/>
+          <w:lang w:val="el-GR"/>
+        </w:rPr>
+        <w:t>1.2.2 &lt;Ιδιοκτήτης θέση πάρκινγκ&gt;</w:t>
+      </w:r>
+      <w:r>
+        <w:rPr>
+          <w:noProof/>
+        </w:rPr>
+        <w:tab/>
+      </w:r>
+      <w:r>
+        <w:rPr>
+          <w:noProof/>
+        </w:rPr>
+        <w:fldChar w:fldCharType="begin"/>
+      </w:r>
+      <w:r>
+        <w:rPr>
+          <w:noProof/>
+        </w:rPr>
+        <w:instrText xml:space="preserve"> PAGEREF _Toc162616806 \h </w:instrText>
+      </w:r>
+      <w:r>
+        <w:rPr>
+          <w:noProof/>
+        </w:rPr>
+      </w:r>
+      <w:r>
+        <w:rPr>
+          <w:noProof/>
+        </w:rPr>
+        <w:fldChar w:fldCharType="separate"/>
+      </w:r>
+      <w:r>
+        <w:rPr>
+          <w:noProof/>
+        </w:rPr>
+        <w:t>7</w:t>
+      </w:r>
+      <w:r>
+        <w:rPr>
+          <w:noProof/>
+        </w:rPr>
+        <w:fldChar w:fldCharType="end"/>
+      </w:r>
+    </w:p>
+    <w:p>
+      <w:pPr>
+        <w:pStyle w:val="TOC3"/>
+        <w:rPr>
+          <w:rFonts w:asciiTheme="minorHAnsi" w:eastAsiaTheme="minorEastAsia" w:hAnsiTheme="minorHAnsi" w:cstheme="minorBidi"/>
+          <w:noProof/>
+          <w:color w:val="auto"/>
+          <w:kern w:val="2"/>
+          <w:sz w:val="24"/>
+          <w:szCs w:val="24"/>
+          <w:bdr w:val="none" w:sz="0" w:space="0" w:color="auto"/>
+          <w:lang w:val="el-GR"/>
+          <w14:ligatures w14:val="standardContextual"/>
+        </w:rPr>
+      </w:pPr>
+      <w:r>
+        <w:rPr>
+          <w:rFonts w:ascii="Calibri" w:hAnsi="Calibri"/>
+          <w:noProof/>
+          <w:lang w:val="el-GR"/>
+        </w:rPr>
+        <w:t>1.2.3 &lt;Διαχειριστής συστήματος&gt;</w:t>
+      </w:r>
+      <w:r>
+        <w:rPr>
+          <w:noProof/>
+        </w:rPr>
+        <w:tab/>
+      </w:r>
+      <w:r>
+        <w:rPr>
+          <w:noProof/>
+        </w:rPr>
+        <w:fldChar w:fldCharType="begin"/>
+      </w:r>
+      <w:r>
+        <w:rPr>
+          <w:noProof/>
+        </w:rPr>
+        <w:instrText xml:space="preserve"> PAGEREF _Toc162616807 \h </w:instrText>
+      </w:r>
+      <w:r>
+        <w:rPr>
+          <w:noProof/>
+        </w:rPr>
+      </w:r>
+      <w:r>
+        <w:rPr>
+          <w:noProof/>
+        </w:rPr>
+        <w:fldChar w:fldCharType="separate"/>
+      </w:r>
+      <w:r>
+        <w:rPr>
+          <w:noProof/>
+        </w:rPr>
+        <w:t>7</w:t>
+      </w:r>
+      <w:r>
+        <w:rPr>
+          <w:noProof/>
+        </w:rPr>
+        <w:fldChar w:fldCharType="end"/>
+      </w:r>
+    </w:p>
+    <w:p>
+      <w:pPr>
+        <w:pStyle w:val="TOC3"/>
+        <w:rPr>
+          <w:rFonts w:asciiTheme="minorHAnsi" w:eastAsiaTheme="minorEastAsia" w:hAnsiTheme="minorHAnsi" w:cstheme="minorBidi"/>
+          <w:noProof/>
+          <w:color w:val="auto"/>
+          <w:kern w:val="2"/>
+          <w:sz w:val="24"/>
+          <w:szCs w:val="24"/>
+          <w:bdr w:val="none" w:sz="0" w:space="0" w:color="auto"/>
+          <w:lang w:val="el-GR"/>
+          <w14:ligatures w14:val="standardContextual"/>
+        </w:rPr>
+      </w:pPr>
+      <w:r>
+        <w:rPr>
+          <w:rFonts w:ascii="Calibri" w:hAnsi="Calibri"/>
+          <w:noProof/>
+          <w:lang w:val="el-GR"/>
+        </w:rPr>
+        <w:t>1.2.4 &lt;Βάση δεδομένων&gt;</w:t>
+      </w:r>
+      <w:r>
+        <w:rPr>
+          <w:noProof/>
+        </w:rPr>
+        <w:tab/>
+      </w:r>
+      <w:r>
+        <w:rPr>
+          <w:noProof/>
+        </w:rPr>
+        <w:fldChar w:fldCharType="begin"/>
+      </w:r>
+      <w:r>
+        <w:rPr>
+          <w:noProof/>
+        </w:rPr>
+        <w:instrText xml:space="preserve"> PAGEREF _Toc162616808 \h </w:instrText>
+      </w:r>
+      <w:r>
+        <w:rPr>
+          <w:noProof/>
+        </w:rPr>
+      </w:r>
+      <w:r>
+        <w:rPr>
+          <w:noProof/>
+        </w:rPr>
+        <w:fldChar w:fldCharType="separate"/>
+      </w:r>
+      <w:r>
+        <w:rPr>
+          <w:noProof/>
+        </w:rPr>
+        <w:t>7</w:t>
+      </w:r>
+      <w:r>
+        <w:rPr>
+          <w:noProof/>
+        </w:rPr>
+        <w:fldChar w:fldCharType="end"/>
+      </w:r>
+    </w:p>
+    <w:p>
+      <w:pPr>
+        <w:pStyle w:val="TOC3"/>
+        <w:rPr>
+          <w:rFonts w:asciiTheme="minorHAnsi" w:eastAsiaTheme="minorEastAsia" w:hAnsiTheme="minorHAnsi" w:cstheme="minorBidi"/>
+          <w:noProof/>
+          <w:color w:val="auto"/>
+          <w:kern w:val="2"/>
+          <w:sz w:val="24"/>
+          <w:szCs w:val="24"/>
+          <w:bdr w:val="none" w:sz="0" w:space="0" w:color="auto"/>
+          <w:lang w:val="el-GR"/>
+          <w14:ligatures w14:val="standardContextual"/>
+        </w:rPr>
+      </w:pPr>
+      <w:r>
+        <w:rPr>
+          <w:rFonts w:ascii="Calibri" w:hAnsi="Calibri"/>
+          <w:noProof/>
+          <w:lang w:val="el-GR"/>
+        </w:rPr>
+        <w:t>1.2.5 &lt;Πύλη πληρωμών&gt;</w:t>
+      </w:r>
+      <w:r>
+        <w:rPr>
+          <w:noProof/>
+        </w:rPr>
+        <w:tab/>
+      </w:r>
+      <w:r>
+        <w:rPr>
+          <w:noProof/>
+        </w:rPr>
+        <w:fldChar w:fldCharType="begin"/>
+      </w:r>
+      <w:r>
+        <w:rPr>
+          <w:noProof/>
+        </w:rPr>
+        <w:instrText xml:space="preserve"> PAGEREF _Toc162616809 \h </w:instrText>
+      </w:r>
+      <w:r>
+        <w:rPr>
+          <w:noProof/>
+        </w:rPr>
+      </w:r>
+      <w:r>
+        <w:rPr>
+          <w:noProof/>
+        </w:rPr>
+        <w:fldChar w:fldCharType="separate"/>
+      </w:r>
+      <w:r>
+        <w:rPr>
+          <w:noProof/>
+        </w:rPr>
+        <w:t>7</w:t>
+      </w:r>
+      <w:r>
+        <w:rPr>
+          <w:noProof/>
+        </w:rPr>
+        <w:fldChar w:fldCharType="end"/>
+      </w:r>
+    </w:p>
+    <w:p>
+      <w:pPr>
+        <w:pStyle w:val="TOC2"/>
+        <w:rPr>
+          <w:rFonts w:asciiTheme="minorHAnsi" w:eastAsiaTheme="minorEastAsia" w:hAnsiTheme="minorHAnsi" w:cstheme="minorBidi"/>
+          <w:noProof/>
+          <w:color w:val="auto"/>
+          <w:kern w:val="2"/>
+          <w:sz w:val="24"/>
+          <w:szCs w:val="24"/>
+          <w:bdr w:val="none" w:sz="0" w:space="0" w:color="auto"/>
+          <w:lang w:val="el-GR"/>
+          <w14:ligatures w14:val="standardContextual"/>
+        </w:rPr>
+      </w:pPr>
+      <w:r>
+        <w:rPr>
+          <w:rFonts w:ascii="Calibri" w:hAnsi="Calibri"/>
+          <w:noProof/>
+          <w:lang w:val="el-GR"/>
+        </w:rPr>
+        <w:t>1.3 Σημαντικές Μη Λειτουργικές Απαιτήσεις</w:t>
+      </w:r>
+      <w:r>
+        <w:rPr>
+          <w:noProof/>
+        </w:rPr>
+        <w:tab/>
+      </w:r>
+      <w:r>
+        <w:rPr>
+          <w:noProof/>
+        </w:rPr>
+        <w:fldChar w:fldCharType="begin"/>
+      </w:r>
+      <w:r>
+        <w:rPr>
+          <w:noProof/>
+        </w:rPr>
+        <w:instrText xml:space="preserve"> PAGEREF _Toc162616810 \h </w:instrText>
+      </w:r>
+      <w:r>
+        <w:rPr>
+          <w:noProof/>
+        </w:rPr>
+      </w:r>
+      <w:r>
+        <w:rPr>
+          <w:noProof/>
+        </w:rPr>
+        <w:fldChar w:fldCharType="separate"/>
+      </w:r>
+      <w:r>
+        <w:rPr>
+          <w:noProof/>
+        </w:rPr>
+        <w:t>7</w:t>
+      </w:r>
+      <w:r>
+        <w:rPr>
+          <w:noProof/>
+        </w:rPr>
+        <w:fldChar w:fldCharType="end"/>
+      </w:r>
+    </w:p>
+    <w:p>
+      <w:pPr>
+        <w:pStyle w:val="TOC2"/>
+        <w:rPr>
+          <w:rFonts w:asciiTheme="minorHAnsi" w:eastAsiaTheme="minorEastAsia" w:hAnsiTheme="minorHAnsi" w:cstheme="minorBidi"/>
+          <w:noProof/>
+          <w:color w:val="auto"/>
+          <w:kern w:val="2"/>
+          <w:sz w:val="24"/>
+          <w:szCs w:val="24"/>
+          <w:bdr w:val="none" w:sz="0" w:space="0" w:color="auto"/>
+          <w:lang w:val="el-GR"/>
+          <w14:ligatures w14:val="standardContextual"/>
+        </w:rPr>
+      </w:pPr>
+      <w:r>
+        <w:rPr>
+          <w:rFonts w:ascii="Calibri" w:hAnsi="Calibri"/>
+          <w:noProof/>
+        </w:rPr>
+        <w:t xml:space="preserve">1.10 </w:t>
+      </w:r>
+      <w:r>
+        <w:rPr>
+          <w:rFonts w:ascii="Calibri" w:hAnsi="Calibri"/>
+          <w:noProof/>
+          <w:lang w:val="el-GR"/>
+        </w:rPr>
+        <w:t>Λεξικογραφικοί</w:t>
+      </w:r>
+      <w:r>
+        <w:rPr>
+          <w:rFonts w:ascii="Calibri" w:hAnsi="Calibri"/>
+          <w:noProof/>
+        </w:rPr>
+        <w:t xml:space="preserve"> </w:t>
+      </w:r>
+      <w:r>
+        <w:rPr>
+          <w:rFonts w:ascii="Calibri" w:hAnsi="Calibri"/>
+          <w:noProof/>
+          <w:lang w:val="el-GR"/>
+        </w:rPr>
+        <w:t>Προσδιορισμοί</w:t>
+      </w:r>
+      <w:r>
+        <w:rPr>
+          <w:noProof/>
+        </w:rPr>
+        <w:tab/>
+      </w:r>
+      <w:r>
+        <w:rPr>
+          <w:noProof/>
+        </w:rPr>
+        <w:fldChar w:fldCharType="begin"/>
+      </w:r>
+      <w:r>
+        <w:rPr>
+          <w:noProof/>
+        </w:rPr>
+        <w:instrText xml:space="preserve"> PAGEREF _Toc162616811 \h </w:instrText>
+      </w:r>
+      <w:r>
+        <w:rPr>
+          <w:noProof/>
+        </w:rPr>
+      </w:r>
+      <w:r>
+        <w:rPr>
+          <w:noProof/>
+        </w:rPr>
+        <w:fldChar w:fldCharType="separate"/>
+      </w:r>
+      <w:r>
+        <w:rPr>
+          <w:noProof/>
+        </w:rPr>
+        <w:t>8</w:t>
+      </w:r>
+      <w:r>
+        <w:rPr>
+          <w:noProof/>
+        </w:rPr>
+        <w:fldChar w:fldCharType="end"/>
+      </w:r>
+    </w:p>
+    <w:p>
+      <w:pPr>
+        <w:pStyle w:val="TOC1"/>
+        <w:rPr>
+          <w:rFonts w:asciiTheme="minorHAnsi" w:eastAsiaTheme="minorEastAsia" w:hAnsiTheme="minorHAnsi" w:cstheme="minorBidi"/>
+          <w:noProof/>
+          <w:color w:val="auto"/>
+          <w:kern w:val="2"/>
+          <w:sz w:val="24"/>
+          <w:szCs w:val="24"/>
+          <w:bdr w:val="none" w:sz="0" w:space="0" w:color="auto"/>
+          <w:lang w:val="el-GR"/>
+          <w14:ligatures w14:val="standardContextual"/>
+        </w:rPr>
+      </w:pPr>
+      <w:r>
+        <w:rPr>
+          <w:rFonts w:eastAsia="Arial Unicode MS" w:cs="Arial Unicode MS"/>
+          <w:noProof/>
+        </w:rPr>
+        <w:t>2 Σενάρια Χρήσης</w:t>
+      </w:r>
+      <w:r>
+        <w:rPr>
+          <w:noProof/>
+        </w:rPr>
+        <w:tab/>
+      </w:r>
+      <w:r>
+        <w:rPr>
+          <w:noProof/>
+        </w:rPr>
+        <w:fldChar w:fldCharType="begin"/>
+      </w:r>
+      <w:r>
+        <w:rPr>
+          <w:noProof/>
+        </w:rPr>
+        <w:instrText xml:space="preserve"> PAGEREF _Toc162616812 \h </w:instrText>
+      </w:r>
+      <w:r>
+        <w:rPr>
+          <w:noProof/>
+        </w:rPr>
+      </w:r>
+      <w:r>
+        <w:rPr>
+          <w:noProof/>
+        </w:rPr>
+        <w:fldChar w:fldCharType="separate"/>
+      </w:r>
+      <w:r>
+        <w:rPr>
+          <w:noProof/>
+        </w:rPr>
+        <w:t>9</w:t>
+      </w:r>
+      <w:r>
+        <w:rPr>
+          <w:noProof/>
+        </w:rPr>
+        <w:fldChar w:fldCharType="end"/>
+      </w:r>
+    </w:p>
+    <w:p>
+      <w:pPr>
+        <w:pStyle w:val="TOC2"/>
+        <w:rPr>
+          <w:rFonts w:asciiTheme="minorHAnsi" w:eastAsiaTheme="minorEastAsia" w:hAnsiTheme="minorHAnsi" w:cstheme="minorBidi"/>
+          <w:noProof/>
+          <w:color w:val="auto"/>
+          <w:kern w:val="2"/>
+          <w:sz w:val="24"/>
+          <w:szCs w:val="24"/>
+          <w:bdr w:val="none" w:sz="0" w:space="0" w:color="auto"/>
+          <w:lang w:val="el-GR"/>
+          <w14:ligatures w14:val="standardContextual"/>
+        </w:rPr>
+      </w:pPr>
+      <w:r>
+        <w:rPr>
+          <w:rFonts w:ascii="Calibri" w:hAnsi="Calibri"/>
+          <w:noProof/>
+          <w:lang w:val="el-GR"/>
+        </w:rPr>
+        <w:t>2.1 Διάγραμμα σεναρίων χρήσης</w:t>
+      </w:r>
+      <w:r>
+        <w:rPr>
+          <w:noProof/>
+        </w:rPr>
+        <w:tab/>
+      </w:r>
+      <w:r>
+        <w:rPr>
+          <w:noProof/>
+        </w:rPr>
+        <w:fldChar w:fldCharType="begin"/>
+      </w:r>
+      <w:r>
+        <w:rPr>
+          <w:noProof/>
+        </w:rPr>
+        <w:instrText xml:space="preserve"> PAGEREF _Toc162616813 \h </w:instrText>
+      </w:r>
+      <w:r>
+        <w:rPr>
+          <w:noProof/>
+        </w:rPr>
+      </w:r>
+      <w:r>
+        <w:rPr>
+          <w:noProof/>
+        </w:rPr>
+        <w:fldChar w:fldCharType="separate"/>
+      </w:r>
+      <w:r>
+        <w:rPr>
+          <w:noProof/>
+        </w:rPr>
+        <w:t>9</w:t>
+      </w:r>
+      <w:r>
+        <w:rPr>
+          <w:noProof/>
+        </w:rPr>
+        <w:fldChar w:fldCharType="end"/>
+      </w:r>
+    </w:p>
+    <w:p>
+      <w:pPr>
+        <w:pStyle w:val="TOC2"/>
         <w:rPr>
           <w:rFonts w:asciiTheme="minorHAnsi" w:eastAsiaTheme="minorEastAsia" w:hAnsiTheme="minorHAnsi" w:cstheme="minorBidi"/>
           <w:noProof/>
@@ -1814,9 +2712,70 @@
       </w:pPr>
       <w:r>
         <w:rPr>
-          <w:noProof/>
-        </w:rPr>
-        <w:t>No table of figures entries found.</w:t>
+          <w:rFonts w:ascii="Calibri" w:hAnsi="Calibri"/>
+          <w:noProof/>
+        </w:rPr>
+        <w:t xml:space="preserve">2.2 Feature 1: Reserve a parking spot (Feature </w:t>
+      </w:r>
+      <w:r>
+        <w:rPr>
+          <w:rFonts w:ascii="Calibri" w:hAnsi="Calibri"/>
+          <w:noProof/>
+          <w:lang w:val="el-GR"/>
+        </w:rPr>
+        <w:t>με</w:t>
+      </w:r>
+      <w:r>
+        <w:rPr>
+          <w:rFonts w:ascii="Calibri" w:hAnsi="Calibri"/>
+          <w:noProof/>
+        </w:rPr>
+        <w:t xml:space="preserve"> </w:t>
+      </w:r>
+      <w:r>
+        <w:rPr>
+          <w:rFonts w:ascii="Calibri" w:hAnsi="Calibri"/>
+          <w:noProof/>
+          <w:lang w:val="el-GR"/>
+        </w:rPr>
+        <w:t>βάση</w:t>
+      </w:r>
+      <w:r>
+        <w:rPr>
+          <w:rFonts w:ascii="Calibri" w:hAnsi="Calibri"/>
+          <w:noProof/>
+        </w:rPr>
+        <w:t xml:space="preserve"> </w:t>
+      </w:r>
+      <w:r>
+        <w:rPr>
+          <w:rFonts w:ascii="Calibri" w:hAnsi="Calibri"/>
+          <w:noProof/>
+          <w:lang w:val="el-GR"/>
+        </w:rPr>
+        <w:t>την</w:t>
+      </w:r>
+      <w:r>
+        <w:rPr>
+          <w:rFonts w:ascii="Calibri" w:hAnsi="Calibri"/>
+          <w:noProof/>
+        </w:rPr>
+        <w:t xml:space="preserve"> </w:t>
+      </w:r>
+      <w:r>
+        <w:rPr>
+          <w:rFonts w:ascii="Calibri" w:hAnsi="Calibri"/>
+          <w:noProof/>
+          <w:lang w:val="el-GR"/>
+        </w:rPr>
+        <w:t>ορολογία</w:t>
+      </w:r>
+      <w:r>
+        <w:rPr>
+          <w:rFonts w:ascii="Calibri" w:hAnsi="Calibri"/>
+          <w:noProof/>
+        </w:rPr>
+        <w:t xml:space="preserve"> Gherkin)</w:t>
       </w:r>
       <w:r>
         <w:rPr>
@@ -1834,7 +2793,7 @@
         <w:rPr>
           <w:noProof/>
         </w:rPr>
-        <w:instrText xml:space="preserve"> PAGEREF _Toc162553551 \h </w:instrText>
+        <w:instrText xml:space="preserve"> PAGEREF _Toc162616814 \h </w:instrText>
       </w:r>
       <w:r>
         <w:rPr>
@@ -1850,1428 +2809,6 @@
       <w:r>
         <w:rPr>
           <w:noProof/>
-        </w:rPr>
-        <w:t>4</w:t>
-      </w:r>
-      <w:r>
-        <w:rPr>
-          <w:noProof/>
-        </w:rPr>
-        <w:fldChar w:fldCharType="end"/>
-      </w:r>
-    </w:p>
-    <w:p>
-      <w:pPr>
-        <w:pStyle w:val="TOC1"/>
-        <w:rPr>
-          <w:rFonts w:asciiTheme="minorHAnsi" w:eastAsiaTheme="minorEastAsia" w:hAnsiTheme="minorHAnsi" w:cstheme="minorBidi"/>
-          <w:noProof/>
-          <w:color w:val="auto"/>
-          <w:kern w:val="2"/>
-          <w:sz w:val="24"/>
-          <w:szCs w:val="24"/>
-          <w:bdr w:val="none" w:sz="0" w:space="0" w:color="auto"/>
-          <w:lang w:val="el-GR"/>
-          <w14:ligatures w14:val="standardContextual"/>
-        </w:rPr>
-      </w:pPr>
-      <w:r>
-        <w:rPr>
-          <w:noProof/>
-          <w:lang w:val="el-GR"/>
-        </w:rPr>
-        <w:t>Λίστα Σχημάτων</w:t>
-      </w:r>
-      <w:r>
-        <w:rPr>
-          <w:noProof/>
-          <w:lang w:val="el-GR"/>
-        </w:rPr>
-        <w:tab/>
-      </w:r>
-      <w:r>
-        <w:rPr>
-          <w:noProof/>
-        </w:rPr>
-        <w:fldChar w:fldCharType="begin"/>
-      </w:r>
-      <w:r>
-        <w:rPr>
-          <w:noProof/>
-          <w:lang w:val="el-GR"/>
-        </w:rPr>
-        <w:instrText xml:space="preserve"> </w:instrText>
-      </w:r>
-      <w:r>
-        <w:rPr>
-          <w:noProof/>
-        </w:rPr>
-        <w:instrText>PAGEREF</w:instrText>
-      </w:r>
-      <w:r>
-        <w:rPr>
-          <w:noProof/>
-          <w:lang w:val="el-GR"/>
-        </w:rPr>
-        <w:instrText xml:space="preserve"> _</w:instrText>
-      </w:r>
-      <w:r>
-        <w:rPr>
-          <w:noProof/>
-        </w:rPr>
-        <w:instrText>Toc</w:instrText>
-      </w:r>
-      <w:r>
-        <w:rPr>
-          <w:noProof/>
-          <w:lang w:val="el-GR"/>
-        </w:rPr>
-        <w:instrText>162553552 \</w:instrText>
-      </w:r>
-      <w:r>
-        <w:rPr>
-          <w:noProof/>
-        </w:rPr>
-        <w:instrText>h</w:instrText>
-      </w:r>
-      <w:r>
-        <w:rPr>
-          <w:noProof/>
-          <w:lang w:val="el-GR"/>
-        </w:rPr>
-        <w:instrText xml:space="preserve"> </w:instrText>
-      </w:r>
-      <w:r>
-        <w:rPr>
-          <w:noProof/>
-        </w:rPr>
-      </w:r>
-      <w:r>
-        <w:rPr>
-          <w:noProof/>
-        </w:rPr>
-        <w:fldChar w:fldCharType="separate"/>
-      </w:r>
-      <w:r>
-        <w:rPr>
-          <w:noProof/>
-          <w:lang w:val="el-GR"/>
-        </w:rPr>
-        <w:t>4</w:t>
-      </w:r>
-      <w:r>
-        <w:rPr>
-          <w:noProof/>
-        </w:rPr>
-        <w:fldChar w:fldCharType="end"/>
-      </w:r>
-    </w:p>
-    <w:p>
-      <w:pPr>
-        <w:pStyle w:val="TOC1"/>
-        <w:rPr>
-          <w:rFonts w:asciiTheme="minorHAnsi" w:eastAsiaTheme="minorEastAsia" w:hAnsiTheme="minorHAnsi" w:cstheme="minorBidi"/>
-          <w:noProof/>
-          <w:color w:val="auto"/>
-          <w:kern w:val="2"/>
-          <w:sz w:val="24"/>
-          <w:szCs w:val="24"/>
-          <w:bdr w:val="none" w:sz="0" w:space="0" w:color="auto"/>
-          <w:lang w:val="el-GR"/>
-          <w14:ligatures w14:val="standardContextual"/>
-        </w:rPr>
-      </w:pPr>
-      <w:r>
-        <w:rPr>
-          <w:rFonts w:eastAsia="Arial Unicode MS" w:cs="Arial Unicode MS"/>
-          <w:noProof/>
-          <w:lang w:val="ru-RU"/>
-        </w:rPr>
-        <w:t xml:space="preserve">1 </w:t>
-      </w:r>
-      <w:r>
-        <w:rPr>
-          <w:rFonts w:eastAsia="Arial Unicode MS" w:cs="Arial Unicode MS"/>
-          <w:noProof/>
-          <w:lang w:val="el-GR"/>
-        </w:rPr>
-        <w:t>Απαιτήσεις Συστήματος</w:t>
-      </w:r>
-      <w:r>
-        <w:rPr>
-          <w:noProof/>
-          <w:lang w:val="el-GR"/>
-        </w:rPr>
-        <w:tab/>
-      </w:r>
-      <w:r>
-        <w:rPr>
-          <w:noProof/>
-        </w:rPr>
-        <w:fldChar w:fldCharType="begin"/>
-      </w:r>
-      <w:r>
-        <w:rPr>
-          <w:noProof/>
-          <w:lang w:val="el-GR"/>
-        </w:rPr>
-        <w:instrText xml:space="preserve"> </w:instrText>
-      </w:r>
-      <w:r>
-        <w:rPr>
-          <w:noProof/>
-        </w:rPr>
-        <w:instrText>PAGEREF</w:instrText>
-      </w:r>
-      <w:r>
-        <w:rPr>
-          <w:noProof/>
-          <w:lang w:val="el-GR"/>
-        </w:rPr>
-        <w:instrText xml:space="preserve"> _</w:instrText>
-      </w:r>
-      <w:r>
-        <w:rPr>
-          <w:noProof/>
-        </w:rPr>
-        <w:instrText>Toc</w:instrText>
-      </w:r>
-      <w:r>
-        <w:rPr>
-          <w:noProof/>
-          <w:lang w:val="el-GR"/>
-        </w:rPr>
-        <w:instrText>162553553 \</w:instrText>
-      </w:r>
-      <w:r>
-        <w:rPr>
-          <w:noProof/>
-        </w:rPr>
-        <w:instrText>h</w:instrText>
-      </w:r>
-      <w:r>
-        <w:rPr>
-          <w:noProof/>
-          <w:lang w:val="el-GR"/>
-        </w:rPr>
-        <w:instrText xml:space="preserve"> </w:instrText>
-      </w:r>
-      <w:r>
-        <w:rPr>
-          <w:noProof/>
-        </w:rPr>
-      </w:r>
-      <w:r>
-        <w:rPr>
-          <w:noProof/>
-        </w:rPr>
-        <w:fldChar w:fldCharType="separate"/>
-      </w:r>
-      <w:r>
-        <w:rPr>
-          <w:noProof/>
-          <w:lang w:val="el-GR"/>
-        </w:rPr>
-        <w:t>5</w:t>
-      </w:r>
-      <w:r>
-        <w:rPr>
-          <w:noProof/>
-        </w:rPr>
-        <w:fldChar w:fldCharType="end"/>
-      </w:r>
-    </w:p>
-    <w:p>
-      <w:pPr>
-        <w:pStyle w:val="TOC2"/>
-        <w:rPr>
-          <w:rFonts w:asciiTheme="minorHAnsi" w:eastAsiaTheme="minorEastAsia" w:hAnsiTheme="minorHAnsi" w:cstheme="minorBidi"/>
-          <w:noProof/>
-          <w:color w:val="auto"/>
-          <w:kern w:val="2"/>
-          <w:sz w:val="24"/>
-          <w:szCs w:val="24"/>
-          <w:bdr w:val="none" w:sz="0" w:space="0" w:color="auto"/>
-          <w:lang w:val="el-GR"/>
-          <w14:ligatures w14:val="standardContextual"/>
-        </w:rPr>
-      </w:pPr>
-      <w:r>
-        <w:rPr>
-          <w:rFonts w:ascii="Calibri" w:hAnsi="Calibri"/>
-          <w:noProof/>
-          <w:lang w:val="el-GR"/>
-        </w:rPr>
-        <w:t>1.1 Λειτουργικές απαιτήσεις (Σενάρια χρήσης)</w:t>
-      </w:r>
-      <w:r>
-        <w:rPr>
-          <w:noProof/>
-          <w:lang w:val="el-GR"/>
-        </w:rPr>
-        <w:tab/>
-      </w:r>
-      <w:r>
-        <w:rPr>
-          <w:noProof/>
-        </w:rPr>
-        <w:fldChar w:fldCharType="begin"/>
-      </w:r>
-      <w:r>
-        <w:rPr>
-          <w:noProof/>
-          <w:lang w:val="el-GR"/>
-        </w:rPr>
-        <w:instrText xml:space="preserve"> </w:instrText>
-      </w:r>
-      <w:r>
-        <w:rPr>
-          <w:noProof/>
-        </w:rPr>
-        <w:instrText>PAGEREF</w:instrText>
-      </w:r>
-      <w:r>
-        <w:rPr>
-          <w:noProof/>
-          <w:lang w:val="el-GR"/>
-        </w:rPr>
-        <w:instrText xml:space="preserve"> _</w:instrText>
-      </w:r>
-      <w:r>
-        <w:rPr>
-          <w:noProof/>
-        </w:rPr>
-        <w:instrText>Toc</w:instrText>
-      </w:r>
-      <w:r>
-        <w:rPr>
-          <w:noProof/>
-          <w:lang w:val="el-GR"/>
-        </w:rPr>
-        <w:instrText>162553554 \</w:instrText>
-      </w:r>
-      <w:r>
-        <w:rPr>
-          <w:noProof/>
-        </w:rPr>
-        <w:instrText>h</w:instrText>
-      </w:r>
-      <w:r>
-        <w:rPr>
-          <w:noProof/>
-          <w:lang w:val="el-GR"/>
-        </w:rPr>
-        <w:instrText xml:space="preserve"> </w:instrText>
-      </w:r>
-      <w:r>
-        <w:rPr>
-          <w:noProof/>
-        </w:rPr>
-      </w:r>
-      <w:r>
-        <w:rPr>
-          <w:noProof/>
-        </w:rPr>
-        <w:fldChar w:fldCharType="separate"/>
-      </w:r>
-      <w:r>
-        <w:rPr>
-          <w:noProof/>
-          <w:lang w:val="el-GR"/>
-        </w:rPr>
-        <w:t>5</w:t>
-      </w:r>
-      <w:r>
-        <w:rPr>
-          <w:noProof/>
-        </w:rPr>
-        <w:fldChar w:fldCharType="end"/>
-      </w:r>
-    </w:p>
-    <w:p>
-      <w:pPr>
-        <w:pStyle w:val="TOC2"/>
-        <w:rPr>
-          <w:rFonts w:asciiTheme="minorHAnsi" w:eastAsiaTheme="minorEastAsia" w:hAnsiTheme="minorHAnsi" w:cstheme="minorBidi"/>
-          <w:noProof/>
-          <w:color w:val="auto"/>
-          <w:kern w:val="2"/>
-          <w:sz w:val="24"/>
-          <w:szCs w:val="24"/>
-          <w:bdr w:val="none" w:sz="0" w:space="0" w:color="auto"/>
-          <w:lang w:val="el-GR"/>
-          <w14:ligatures w14:val="standardContextual"/>
-        </w:rPr>
-      </w:pPr>
-      <w:r>
-        <w:rPr>
-          <w:rFonts w:ascii="Calibri" w:hAnsi="Calibri"/>
-          <w:noProof/>
-          <w:lang w:val="el-GR"/>
-        </w:rPr>
-        <w:t>1.2 Χρήστες και εξωτερικά συστήματα</w:t>
-      </w:r>
-      <w:r>
-        <w:rPr>
-          <w:noProof/>
-          <w:lang w:val="el-GR"/>
-        </w:rPr>
-        <w:tab/>
-      </w:r>
-      <w:r>
-        <w:rPr>
-          <w:noProof/>
-        </w:rPr>
-        <w:fldChar w:fldCharType="begin"/>
-      </w:r>
-      <w:r>
-        <w:rPr>
-          <w:noProof/>
-          <w:lang w:val="el-GR"/>
-        </w:rPr>
-        <w:instrText xml:space="preserve"> </w:instrText>
-      </w:r>
-      <w:r>
-        <w:rPr>
-          <w:noProof/>
-        </w:rPr>
-        <w:instrText>PAGEREF</w:instrText>
-      </w:r>
-      <w:r>
-        <w:rPr>
-          <w:noProof/>
-          <w:lang w:val="el-GR"/>
-        </w:rPr>
-        <w:instrText xml:space="preserve"> _</w:instrText>
-      </w:r>
-      <w:r>
-        <w:rPr>
-          <w:noProof/>
-        </w:rPr>
-        <w:instrText>Toc</w:instrText>
-      </w:r>
-      <w:r>
-        <w:rPr>
-          <w:noProof/>
-          <w:lang w:val="el-GR"/>
-        </w:rPr>
-        <w:instrText>162553555 \</w:instrText>
-      </w:r>
-      <w:r>
-        <w:rPr>
-          <w:noProof/>
-        </w:rPr>
-        <w:instrText>h</w:instrText>
-      </w:r>
-      <w:r>
-        <w:rPr>
-          <w:noProof/>
-          <w:lang w:val="el-GR"/>
-        </w:rPr>
-        <w:instrText xml:space="preserve"> </w:instrText>
-      </w:r>
-      <w:r>
-        <w:rPr>
-          <w:noProof/>
-        </w:rPr>
-      </w:r>
-      <w:r>
-        <w:rPr>
-          <w:noProof/>
-        </w:rPr>
-        <w:fldChar w:fldCharType="separate"/>
-      </w:r>
-      <w:r>
-        <w:rPr>
-          <w:noProof/>
-          <w:lang w:val="el-GR"/>
-        </w:rPr>
-        <w:t>7</w:t>
-      </w:r>
-      <w:r>
-        <w:rPr>
-          <w:noProof/>
-        </w:rPr>
-        <w:fldChar w:fldCharType="end"/>
-      </w:r>
-    </w:p>
-    <w:p>
-      <w:pPr>
-        <w:pStyle w:val="TOC3"/>
-        <w:rPr>
-          <w:rFonts w:asciiTheme="minorHAnsi" w:eastAsiaTheme="minorEastAsia" w:hAnsiTheme="minorHAnsi" w:cstheme="minorBidi"/>
-          <w:noProof/>
-          <w:color w:val="auto"/>
-          <w:kern w:val="2"/>
-          <w:sz w:val="24"/>
-          <w:szCs w:val="24"/>
-          <w:bdr w:val="none" w:sz="0" w:space="0" w:color="auto"/>
-          <w:lang w:val="el-GR"/>
-          <w14:ligatures w14:val="standardContextual"/>
-        </w:rPr>
-      </w:pPr>
-      <w:r>
-        <w:rPr>
-          <w:rFonts w:ascii="Calibri" w:hAnsi="Calibri"/>
-          <w:noProof/>
-          <w:lang w:val="el-GR"/>
-        </w:rPr>
-        <w:t>1.2.1 &lt;Χρήστης&gt;</w:t>
-      </w:r>
-      <w:r>
-        <w:rPr>
-          <w:noProof/>
-          <w:lang w:val="el-GR"/>
-        </w:rPr>
-        <w:tab/>
-      </w:r>
-      <w:r>
-        <w:rPr>
-          <w:noProof/>
-        </w:rPr>
-        <w:fldChar w:fldCharType="begin"/>
-      </w:r>
-      <w:r>
-        <w:rPr>
-          <w:noProof/>
-          <w:lang w:val="el-GR"/>
-        </w:rPr>
-        <w:instrText xml:space="preserve"> </w:instrText>
-      </w:r>
-      <w:r>
-        <w:rPr>
-          <w:noProof/>
-        </w:rPr>
-        <w:instrText>PAGEREF</w:instrText>
-      </w:r>
-      <w:r>
-        <w:rPr>
-          <w:noProof/>
-          <w:lang w:val="el-GR"/>
-        </w:rPr>
-        <w:instrText xml:space="preserve"> _</w:instrText>
-      </w:r>
-      <w:r>
-        <w:rPr>
-          <w:noProof/>
-        </w:rPr>
-        <w:instrText>Toc</w:instrText>
-      </w:r>
-      <w:r>
-        <w:rPr>
-          <w:noProof/>
-          <w:lang w:val="el-GR"/>
-        </w:rPr>
-        <w:instrText>162553556 \</w:instrText>
-      </w:r>
-      <w:r>
-        <w:rPr>
-          <w:noProof/>
-        </w:rPr>
-        <w:instrText>h</w:instrText>
-      </w:r>
-      <w:r>
-        <w:rPr>
-          <w:noProof/>
-          <w:lang w:val="el-GR"/>
-        </w:rPr>
-        <w:instrText xml:space="preserve"> </w:instrText>
-      </w:r>
-      <w:r>
-        <w:rPr>
-          <w:noProof/>
-        </w:rPr>
-      </w:r>
-      <w:r>
-        <w:rPr>
-          <w:noProof/>
-        </w:rPr>
-        <w:fldChar w:fldCharType="separate"/>
-      </w:r>
-      <w:r>
-        <w:rPr>
-          <w:noProof/>
-          <w:lang w:val="el-GR"/>
-        </w:rPr>
-        <w:t>7</w:t>
-      </w:r>
-      <w:r>
-        <w:rPr>
-          <w:noProof/>
-        </w:rPr>
-        <w:fldChar w:fldCharType="end"/>
-      </w:r>
-    </w:p>
-    <w:p>
-      <w:pPr>
-        <w:pStyle w:val="TOC3"/>
-        <w:rPr>
-          <w:rFonts w:asciiTheme="minorHAnsi" w:eastAsiaTheme="minorEastAsia" w:hAnsiTheme="minorHAnsi" w:cstheme="minorBidi"/>
-          <w:noProof/>
-          <w:color w:val="auto"/>
-          <w:kern w:val="2"/>
-          <w:sz w:val="24"/>
-          <w:szCs w:val="24"/>
-          <w:bdr w:val="none" w:sz="0" w:space="0" w:color="auto"/>
-          <w:lang w:val="el-GR"/>
-          <w14:ligatures w14:val="standardContextual"/>
-        </w:rPr>
-      </w:pPr>
-      <w:r>
-        <w:rPr>
-          <w:rFonts w:ascii="Calibri" w:hAnsi="Calibri"/>
-          <w:noProof/>
-          <w:lang w:val="el-GR"/>
-        </w:rPr>
-        <w:t>1.2.2 &lt;Ιδιοκτήτης θέση πάρκινγκ&gt;</w:t>
-      </w:r>
-      <w:r>
-        <w:rPr>
-          <w:noProof/>
-          <w:lang w:val="el-GR"/>
-        </w:rPr>
-        <w:tab/>
-      </w:r>
-      <w:r>
-        <w:rPr>
-          <w:noProof/>
-        </w:rPr>
-        <w:fldChar w:fldCharType="begin"/>
-      </w:r>
-      <w:r>
-        <w:rPr>
-          <w:noProof/>
-          <w:lang w:val="el-GR"/>
-        </w:rPr>
-        <w:instrText xml:space="preserve"> </w:instrText>
-      </w:r>
-      <w:r>
-        <w:rPr>
-          <w:noProof/>
-        </w:rPr>
-        <w:instrText>PAGEREF</w:instrText>
-      </w:r>
-      <w:r>
-        <w:rPr>
-          <w:noProof/>
-          <w:lang w:val="el-GR"/>
-        </w:rPr>
-        <w:instrText xml:space="preserve"> _</w:instrText>
-      </w:r>
-      <w:r>
-        <w:rPr>
-          <w:noProof/>
-        </w:rPr>
-        <w:instrText>Toc</w:instrText>
-      </w:r>
-      <w:r>
-        <w:rPr>
-          <w:noProof/>
-          <w:lang w:val="el-GR"/>
-        </w:rPr>
-        <w:instrText>162553557 \</w:instrText>
-      </w:r>
-      <w:r>
-        <w:rPr>
-          <w:noProof/>
-        </w:rPr>
-        <w:instrText>h</w:instrText>
-      </w:r>
-      <w:r>
-        <w:rPr>
-          <w:noProof/>
-          <w:lang w:val="el-GR"/>
-        </w:rPr>
-        <w:instrText xml:space="preserve"> </w:instrText>
-      </w:r>
-      <w:r>
-        <w:rPr>
-          <w:noProof/>
-        </w:rPr>
-      </w:r>
-      <w:r>
-        <w:rPr>
-          <w:noProof/>
-        </w:rPr>
-        <w:fldChar w:fldCharType="separate"/>
-      </w:r>
-      <w:r>
-        <w:rPr>
-          <w:noProof/>
-          <w:lang w:val="el-GR"/>
-        </w:rPr>
-        <w:t>7</w:t>
-      </w:r>
-      <w:r>
-        <w:rPr>
-          <w:noProof/>
-        </w:rPr>
-        <w:fldChar w:fldCharType="end"/>
-      </w:r>
-    </w:p>
-    <w:p>
-      <w:pPr>
-        <w:pStyle w:val="TOC3"/>
-        <w:rPr>
-          <w:rFonts w:asciiTheme="minorHAnsi" w:eastAsiaTheme="minorEastAsia" w:hAnsiTheme="minorHAnsi" w:cstheme="minorBidi"/>
-          <w:noProof/>
-          <w:color w:val="auto"/>
-          <w:kern w:val="2"/>
-          <w:sz w:val="24"/>
-          <w:szCs w:val="24"/>
-          <w:bdr w:val="none" w:sz="0" w:space="0" w:color="auto"/>
-          <w:lang w:val="el-GR"/>
-          <w14:ligatures w14:val="standardContextual"/>
-        </w:rPr>
-      </w:pPr>
-      <w:r>
-        <w:rPr>
-          <w:rFonts w:ascii="Calibri" w:hAnsi="Calibri"/>
-          <w:noProof/>
-          <w:lang w:val="el-GR"/>
-        </w:rPr>
-        <w:t>1.2.3 &lt;Διαχειριστής συστήματος&gt;</w:t>
-      </w:r>
-      <w:r>
-        <w:rPr>
-          <w:noProof/>
-          <w:lang w:val="el-GR"/>
-        </w:rPr>
-        <w:tab/>
-      </w:r>
-      <w:r>
-        <w:rPr>
-          <w:noProof/>
-        </w:rPr>
-        <w:fldChar w:fldCharType="begin"/>
-      </w:r>
-      <w:r>
-        <w:rPr>
-          <w:noProof/>
-          <w:lang w:val="el-GR"/>
-        </w:rPr>
-        <w:instrText xml:space="preserve"> </w:instrText>
-      </w:r>
-      <w:r>
-        <w:rPr>
-          <w:noProof/>
-        </w:rPr>
-        <w:instrText>PAGEREF</w:instrText>
-      </w:r>
-      <w:r>
-        <w:rPr>
-          <w:noProof/>
-          <w:lang w:val="el-GR"/>
-        </w:rPr>
-        <w:instrText xml:space="preserve"> _</w:instrText>
-      </w:r>
-      <w:r>
-        <w:rPr>
-          <w:noProof/>
-        </w:rPr>
-        <w:instrText>Toc</w:instrText>
-      </w:r>
-      <w:r>
-        <w:rPr>
-          <w:noProof/>
-          <w:lang w:val="el-GR"/>
-        </w:rPr>
-        <w:instrText>162553558 \</w:instrText>
-      </w:r>
-      <w:r>
-        <w:rPr>
-          <w:noProof/>
-        </w:rPr>
-        <w:instrText>h</w:instrText>
-      </w:r>
-      <w:r>
-        <w:rPr>
-          <w:noProof/>
-          <w:lang w:val="el-GR"/>
-        </w:rPr>
-        <w:instrText xml:space="preserve"> </w:instrText>
-      </w:r>
-      <w:r>
-        <w:rPr>
-          <w:noProof/>
-        </w:rPr>
-      </w:r>
-      <w:r>
-        <w:rPr>
-          <w:noProof/>
-        </w:rPr>
-        <w:fldChar w:fldCharType="separate"/>
-      </w:r>
-      <w:r>
-        <w:rPr>
-          <w:noProof/>
-          <w:lang w:val="el-GR"/>
-        </w:rPr>
-        <w:t>7</w:t>
-      </w:r>
-      <w:r>
-        <w:rPr>
-          <w:noProof/>
-        </w:rPr>
-        <w:fldChar w:fldCharType="end"/>
-      </w:r>
-    </w:p>
-    <w:p>
-      <w:pPr>
-        <w:pStyle w:val="TOC3"/>
-        <w:rPr>
-          <w:rFonts w:asciiTheme="minorHAnsi" w:eastAsiaTheme="minorEastAsia" w:hAnsiTheme="minorHAnsi" w:cstheme="minorBidi"/>
-          <w:noProof/>
-          <w:color w:val="auto"/>
-          <w:kern w:val="2"/>
-          <w:sz w:val="24"/>
-          <w:szCs w:val="24"/>
-          <w:bdr w:val="none" w:sz="0" w:space="0" w:color="auto"/>
-          <w:lang w:val="el-GR"/>
-          <w14:ligatures w14:val="standardContextual"/>
-        </w:rPr>
-      </w:pPr>
-      <w:r>
-        <w:rPr>
-          <w:rFonts w:ascii="Calibri" w:hAnsi="Calibri"/>
-          <w:noProof/>
-          <w:lang w:val="el-GR"/>
-        </w:rPr>
-        <w:t>1.2.4 &lt;Βάση δεδομένων&gt;</w:t>
-      </w:r>
-      <w:r>
-        <w:rPr>
-          <w:noProof/>
-          <w:lang w:val="el-GR"/>
-        </w:rPr>
-        <w:tab/>
-      </w:r>
-      <w:r>
-        <w:rPr>
-          <w:noProof/>
-        </w:rPr>
-        <w:fldChar w:fldCharType="begin"/>
-      </w:r>
-      <w:r>
-        <w:rPr>
-          <w:noProof/>
-          <w:lang w:val="el-GR"/>
-        </w:rPr>
-        <w:instrText xml:space="preserve"> </w:instrText>
-      </w:r>
-      <w:r>
-        <w:rPr>
-          <w:noProof/>
-        </w:rPr>
-        <w:instrText>PAGEREF</w:instrText>
-      </w:r>
-      <w:r>
-        <w:rPr>
-          <w:noProof/>
-          <w:lang w:val="el-GR"/>
-        </w:rPr>
-        <w:instrText xml:space="preserve"> _</w:instrText>
-      </w:r>
-      <w:r>
-        <w:rPr>
-          <w:noProof/>
-        </w:rPr>
-        <w:instrText>Toc</w:instrText>
-      </w:r>
-      <w:r>
-        <w:rPr>
-          <w:noProof/>
-          <w:lang w:val="el-GR"/>
-        </w:rPr>
-        <w:instrText>162553559 \</w:instrText>
-      </w:r>
-      <w:r>
-        <w:rPr>
-          <w:noProof/>
-        </w:rPr>
-        <w:instrText>h</w:instrText>
-      </w:r>
-      <w:r>
-        <w:rPr>
-          <w:noProof/>
-          <w:lang w:val="el-GR"/>
-        </w:rPr>
-        <w:instrText xml:space="preserve"> </w:instrText>
-      </w:r>
-      <w:r>
-        <w:rPr>
-          <w:noProof/>
-        </w:rPr>
-      </w:r>
-      <w:r>
-        <w:rPr>
-          <w:noProof/>
-        </w:rPr>
-        <w:fldChar w:fldCharType="separate"/>
-      </w:r>
-      <w:r>
-        <w:rPr>
-          <w:noProof/>
-          <w:lang w:val="el-GR"/>
-        </w:rPr>
-        <w:t>7</w:t>
-      </w:r>
-      <w:r>
-        <w:rPr>
-          <w:noProof/>
-        </w:rPr>
-        <w:fldChar w:fldCharType="end"/>
-      </w:r>
-    </w:p>
-    <w:p>
-      <w:pPr>
-        <w:pStyle w:val="TOC3"/>
-        <w:rPr>
-          <w:rFonts w:asciiTheme="minorHAnsi" w:eastAsiaTheme="minorEastAsia" w:hAnsiTheme="minorHAnsi" w:cstheme="minorBidi"/>
-          <w:noProof/>
-          <w:color w:val="auto"/>
-          <w:kern w:val="2"/>
-          <w:sz w:val="24"/>
-          <w:szCs w:val="24"/>
-          <w:bdr w:val="none" w:sz="0" w:space="0" w:color="auto"/>
-          <w:lang w:val="el-GR"/>
-          <w14:ligatures w14:val="standardContextual"/>
-        </w:rPr>
-      </w:pPr>
-      <w:r>
-        <w:rPr>
-          <w:rFonts w:ascii="Calibri" w:hAnsi="Calibri"/>
-          <w:noProof/>
-          <w:lang w:val="el-GR"/>
-        </w:rPr>
-        <w:t>1.2.5 &lt;Πύλη πληρωμών&gt;</w:t>
-      </w:r>
-      <w:r>
-        <w:rPr>
-          <w:noProof/>
-          <w:lang w:val="el-GR"/>
-        </w:rPr>
-        <w:tab/>
-      </w:r>
-      <w:r>
-        <w:rPr>
-          <w:noProof/>
-        </w:rPr>
-        <w:fldChar w:fldCharType="begin"/>
-      </w:r>
-      <w:r>
-        <w:rPr>
-          <w:noProof/>
-          <w:lang w:val="el-GR"/>
-        </w:rPr>
-        <w:instrText xml:space="preserve"> </w:instrText>
-      </w:r>
-      <w:r>
-        <w:rPr>
-          <w:noProof/>
-        </w:rPr>
-        <w:instrText>PAGEREF</w:instrText>
-      </w:r>
-      <w:r>
-        <w:rPr>
-          <w:noProof/>
-          <w:lang w:val="el-GR"/>
-        </w:rPr>
-        <w:instrText xml:space="preserve"> _</w:instrText>
-      </w:r>
-      <w:r>
-        <w:rPr>
-          <w:noProof/>
-        </w:rPr>
-        <w:instrText>Toc</w:instrText>
-      </w:r>
-      <w:r>
-        <w:rPr>
-          <w:noProof/>
-          <w:lang w:val="el-GR"/>
-        </w:rPr>
-        <w:instrText>162553560 \</w:instrText>
-      </w:r>
-      <w:r>
-        <w:rPr>
-          <w:noProof/>
-        </w:rPr>
-        <w:instrText>h</w:instrText>
-      </w:r>
-      <w:r>
-        <w:rPr>
-          <w:noProof/>
-          <w:lang w:val="el-GR"/>
-        </w:rPr>
-        <w:instrText xml:space="preserve"> </w:instrText>
-      </w:r>
-      <w:r>
-        <w:rPr>
-          <w:noProof/>
-        </w:rPr>
-      </w:r>
-      <w:r>
-        <w:rPr>
-          <w:noProof/>
-        </w:rPr>
-        <w:fldChar w:fldCharType="separate"/>
-      </w:r>
-      <w:r>
-        <w:rPr>
-          <w:noProof/>
-          <w:lang w:val="el-GR"/>
-        </w:rPr>
-        <w:t>7</w:t>
-      </w:r>
-      <w:r>
-        <w:rPr>
-          <w:noProof/>
-        </w:rPr>
-        <w:fldChar w:fldCharType="end"/>
-      </w:r>
-    </w:p>
-    <w:p>
-      <w:pPr>
-        <w:pStyle w:val="TOC2"/>
-        <w:rPr>
-          <w:rFonts w:asciiTheme="minorHAnsi" w:eastAsiaTheme="minorEastAsia" w:hAnsiTheme="minorHAnsi" w:cstheme="minorBidi"/>
-          <w:noProof/>
-          <w:color w:val="auto"/>
-          <w:kern w:val="2"/>
-          <w:sz w:val="24"/>
-          <w:szCs w:val="24"/>
-          <w:bdr w:val="none" w:sz="0" w:space="0" w:color="auto"/>
-          <w:lang w:val="el-GR"/>
-          <w14:ligatures w14:val="standardContextual"/>
-        </w:rPr>
-      </w:pPr>
-      <w:r>
-        <w:rPr>
-          <w:rFonts w:ascii="Calibri" w:hAnsi="Calibri"/>
-          <w:noProof/>
-          <w:lang w:val="el-GR"/>
-        </w:rPr>
-        <w:t>1.3 Σημαντικές Μη Λειτουργικές Απαιτήσεις</w:t>
-      </w:r>
-      <w:r>
-        <w:rPr>
-          <w:noProof/>
-          <w:lang w:val="el-GR"/>
-        </w:rPr>
-        <w:tab/>
-      </w:r>
-      <w:r>
-        <w:rPr>
-          <w:noProof/>
-        </w:rPr>
-        <w:fldChar w:fldCharType="begin"/>
-      </w:r>
-      <w:r>
-        <w:rPr>
-          <w:noProof/>
-          <w:lang w:val="el-GR"/>
-        </w:rPr>
-        <w:instrText xml:space="preserve"> </w:instrText>
-      </w:r>
-      <w:r>
-        <w:rPr>
-          <w:noProof/>
-        </w:rPr>
-        <w:instrText>PAGEREF</w:instrText>
-      </w:r>
-      <w:r>
-        <w:rPr>
-          <w:noProof/>
-          <w:lang w:val="el-GR"/>
-        </w:rPr>
-        <w:instrText xml:space="preserve"> _</w:instrText>
-      </w:r>
-      <w:r>
-        <w:rPr>
-          <w:noProof/>
-        </w:rPr>
-        <w:instrText>Toc</w:instrText>
-      </w:r>
-      <w:r>
-        <w:rPr>
-          <w:noProof/>
-          <w:lang w:val="el-GR"/>
-        </w:rPr>
-        <w:instrText>162553561 \</w:instrText>
-      </w:r>
-      <w:r>
-        <w:rPr>
-          <w:noProof/>
-        </w:rPr>
-        <w:instrText>h</w:instrText>
-      </w:r>
-      <w:r>
-        <w:rPr>
-          <w:noProof/>
-          <w:lang w:val="el-GR"/>
-        </w:rPr>
-        <w:instrText xml:space="preserve"> </w:instrText>
-      </w:r>
-      <w:r>
-        <w:rPr>
-          <w:noProof/>
-        </w:rPr>
-      </w:r>
-      <w:r>
-        <w:rPr>
-          <w:noProof/>
-        </w:rPr>
-        <w:fldChar w:fldCharType="separate"/>
-      </w:r>
-      <w:r>
-        <w:rPr>
-          <w:noProof/>
-          <w:lang w:val="el-GR"/>
-        </w:rPr>
-        <w:t>7</w:t>
-      </w:r>
-      <w:r>
-        <w:rPr>
-          <w:noProof/>
-        </w:rPr>
-        <w:fldChar w:fldCharType="end"/>
-      </w:r>
-    </w:p>
-    <w:p>
-      <w:pPr>
-        <w:pStyle w:val="TOC2"/>
-        <w:rPr>
-          <w:rFonts w:asciiTheme="minorHAnsi" w:eastAsiaTheme="minorEastAsia" w:hAnsiTheme="minorHAnsi" w:cstheme="minorBidi"/>
-          <w:noProof/>
-          <w:color w:val="auto"/>
-          <w:kern w:val="2"/>
-          <w:sz w:val="24"/>
-          <w:szCs w:val="24"/>
-          <w:bdr w:val="none" w:sz="0" w:space="0" w:color="auto"/>
-          <w:lang w:val="el-GR"/>
-          <w14:ligatures w14:val="standardContextual"/>
-        </w:rPr>
-      </w:pPr>
-      <w:r>
-        <w:rPr>
-          <w:rFonts w:ascii="Calibri" w:hAnsi="Calibri"/>
-          <w:noProof/>
-          <w:lang w:val="el-GR"/>
-        </w:rPr>
-        <w:t xml:space="preserve">1.10 </w:t>
-      </w:r>
-      <w:r>
-        <w:rPr>
-          <w:rFonts w:ascii="Calibri" w:hAnsi="Calibri"/>
-          <w:noProof/>
-          <w:lang w:val="el-GR"/>
-        </w:rPr>
-        <w:t>Λεξικογραφικοί</w:t>
-      </w:r>
-      <w:r>
-        <w:rPr>
-          <w:rFonts w:ascii="Calibri" w:hAnsi="Calibri"/>
-          <w:noProof/>
-          <w:lang w:val="el-GR"/>
-        </w:rPr>
-        <w:t xml:space="preserve"> </w:t>
-      </w:r>
-      <w:r>
-        <w:rPr>
-          <w:rFonts w:ascii="Calibri" w:hAnsi="Calibri"/>
-          <w:noProof/>
-          <w:lang w:val="el-GR"/>
-        </w:rPr>
-        <w:t>Προσδιορισμοί</w:t>
-      </w:r>
-      <w:r>
-        <w:rPr>
-          <w:noProof/>
-          <w:lang w:val="el-GR"/>
-        </w:rPr>
-        <w:tab/>
-      </w:r>
-      <w:r>
-        <w:rPr>
-          <w:noProof/>
-        </w:rPr>
-        <w:fldChar w:fldCharType="begin"/>
-      </w:r>
-      <w:r>
-        <w:rPr>
-          <w:noProof/>
-          <w:lang w:val="el-GR"/>
-        </w:rPr>
-        <w:instrText xml:space="preserve"> </w:instrText>
-      </w:r>
-      <w:r>
-        <w:rPr>
-          <w:noProof/>
-        </w:rPr>
-        <w:instrText>PAGEREF</w:instrText>
-      </w:r>
-      <w:r>
-        <w:rPr>
-          <w:noProof/>
-          <w:lang w:val="el-GR"/>
-        </w:rPr>
-        <w:instrText xml:space="preserve"> _</w:instrText>
-      </w:r>
-      <w:r>
-        <w:rPr>
-          <w:noProof/>
-        </w:rPr>
-        <w:instrText>Toc</w:instrText>
-      </w:r>
-      <w:r>
-        <w:rPr>
-          <w:noProof/>
-          <w:lang w:val="el-GR"/>
-        </w:rPr>
-        <w:instrText>162553562 \</w:instrText>
-      </w:r>
-      <w:r>
-        <w:rPr>
-          <w:noProof/>
-        </w:rPr>
-        <w:instrText>h</w:instrText>
-      </w:r>
-      <w:r>
-        <w:rPr>
-          <w:noProof/>
-          <w:lang w:val="el-GR"/>
-        </w:rPr>
-        <w:instrText xml:space="preserve"> </w:instrText>
-      </w:r>
-      <w:r>
-        <w:rPr>
-          <w:noProof/>
-        </w:rPr>
-      </w:r>
-      <w:r>
-        <w:rPr>
-          <w:noProof/>
-        </w:rPr>
-        <w:fldChar w:fldCharType="separate"/>
-      </w:r>
-      <w:r>
-        <w:rPr>
-          <w:noProof/>
-          <w:lang w:val="el-GR"/>
-        </w:rPr>
-        <w:t>8</w:t>
-      </w:r>
-      <w:r>
-        <w:rPr>
-          <w:noProof/>
-        </w:rPr>
-        <w:fldChar w:fldCharType="end"/>
-      </w:r>
-    </w:p>
-    <w:p>
-      <w:pPr>
-        <w:pStyle w:val="TOC1"/>
-        <w:rPr>
-          <w:rFonts w:asciiTheme="minorHAnsi" w:eastAsiaTheme="minorEastAsia" w:hAnsiTheme="minorHAnsi" w:cstheme="minorBidi"/>
-          <w:noProof/>
-          <w:color w:val="auto"/>
-          <w:kern w:val="2"/>
-          <w:sz w:val="24"/>
-          <w:szCs w:val="24"/>
-          <w:bdr w:val="none" w:sz="0" w:space="0" w:color="auto"/>
-          <w:lang w:val="el-GR"/>
-          <w14:ligatures w14:val="standardContextual"/>
-        </w:rPr>
-      </w:pPr>
-      <w:r>
-        <w:rPr>
-          <w:rFonts w:eastAsia="Arial Unicode MS" w:cs="Arial Unicode MS"/>
-          <w:noProof/>
-          <w:lang w:val="el-GR"/>
-        </w:rPr>
-        <w:t>2 Σενάρια Χρήσης</w:t>
-      </w:r>
-      <w:r>
-        <w:rPr>
-          <w:noProof/>
-          <w:lang w:val="el-GR"/>
-        </w:rPr>
-        <w:tab/>
-      </w:r>
-      <w:r>
-        <w:rPr>
-          <w:noProof/>
-        </w:rPr>
-        <w:fldChar w:fldCharType="begin"/>
-      </w:r>
-      <w:r>
-        <w:rPr>
-          <w:noProof/>
-          <w:lang w:val="el-GR"/>
-        </w:rPr>
-        <w:instrText xml:space="preserve"> </w:instrText>
-      </w:r>
-      <w:r>
-        <w:rPr>
-          <w:noProof/>
-        </w:rPr>
-        <w:instrText>PAGEREF</w:instrText>
-      </w:r>
-      <w:r>
-        <w:rPr>
-          <w:noProof/>
-          <w:lang w:val="el-GR"/>
-        </w:rPr>
-        <w:instrText xml:space="preserve"> _</w:instrText>
-      </w:r>
-      <w:r>
-        <w:rPr>
-          <w:noProof/>
-        </w:rPr>
-        <w:instrText>Toc</w:instrText>
-      </w:r>
-      <w:r>
-        <w:rPr>
-          <w:noProof/>
-          <w:lang w:val="el-GR"/>
-        </w:rPr>
-        <w:instrText>162553563 \</w:instrText>
-      </w:r>
-      <w:r>
-        <w:rPr>
-          <w:noProof/>
-        </w:rPr>
-        <w:instrText>h</w:instrText>
-      </w:r>
-      <w:r>
-        <w:rPr>
-          <w:noProof/>
-          <w:lang w:val="el-GR"/>
-        </w:rPr>
-        <w:instrText xml:space="preserve"> </w:instrText>
-      </w:r>
-      <w:r>
-        <w:rPr>
-          <w:noProof/>
-        </w:rPr>
-      </w:r>
-      <w:r>
-        <w:rPr>
-          <w:noProof/>
-        </w:rPr>
-        <w:fldChar w:fldCharType="separate"/>
-      </w:r>
-      <w:r>
-        <w:rPr>
-          <w:noProof/>
-          <w:lang w:val="el-GR"/>
-        </w:rPr>
-        <w:t>9</w:t>
-      </w:r>
-      <w:r>
-        <w:rPr>
-          <w:noProof/>
-        </w:rPr>
-        <w:fldChar w:fldCharType="end"/>
-      </w:r>
-    </w:p>
-    <w:p>
-      <w:pPr>
-        <w:pStyle w:val="TOC2"/>
-        <w:rPr>
-          <w:rFonts w:asciiTheme="minorHAnsi" w:eastAsiaTheme="minorEastAsia" w:hAnsiTheme="minorHAnsi" w:cstheme="minorBidi"/>
-          <w:noProof/>
-          <w:color w:val="auto"/>
-          <w:kern w:val="2"/>
-          <w:sz w:val="24"/>
-          <w:szCs w:val="24"/>
-          <w:bdr w:val="none" w:sz="0" w:space="0" w:color="auto"/>
-          <w:lang w:val="el-GR"/>
-          <w14:ligatures w14:val="standardContextual"/>
-        </w:rPr>
-      </w:pPr>
-      <w:r>
-        <w:rPr>
-          <w:rFonts w:ascii="Calibri" w:hAnsi="Calibri"/>
-          <w:noProof/>
-          <w:lang w:val="el-GR"/>
-        </w:rPr>
-        <w:t>2.1 Διάγραμμα σεναρίων χρήσης</w:t>
-      </w:r>
-      <w:r>
-        <w:rPr>
-          <w:noProof/>
-          <w:lang w:val="el-GR"/>
-        </w:rPr>
-        <w:tab/>
-      </w:r>
-      <w:r>
-        <w:rPr>
-          <w:noProof/>
-        </w:rPr>
-        <w:fldChar w:fldCharType="begin"/>
-      </w:r>
-      <w:r>
-        <w:rPr>
-          <w:noProof/>
-          <w:lang w:val="el-GR"/>
-        </w:rPr>
-        <w:instrText xml:space="preserve"> </w:instrText>
-      </w:r>
-      <w:r>
-        <w:rPr>
-          <w:noProof/>
-        </w:rPr>
-        <w:instrText>PAGEREF</w:instrText>
-      </w:r>
-      <w:r>
-        <w:rPr>
-          <w:noProof/>
-          <w:lang w:val="el-GR"/>
-        </w:rPr>
-        <w:instrText xml:space="preserve"> _</w:instrText>
-      </w:r>
-      <w:r>
-        <w:rPr>
-          <w:noProof/>
-        </w:rPr>
-        <w:instrText>Toc</w:instrText>
-      </w:r>
-      <w:r>
-        <w:rPr>
-          <w:noProof/>
-          <w:lang w:val="el-GR"/>
-        </w:rPr>
-        <w:instrText>162553564 \</w:instrText>
-      </w:r>
-      <w:r>
-        <w:rPr>
-          <w:noProof/>
-        </w:rPr>
-        <w:instrText>h</w:instrText>
-      </w:r>
-      <w:r>
-        <w:rPr>
-          <w:noProof/>
-          <w:lang w:val="el-GR"/>
-        </w:rPr>
-        <w:instrText xml:space="preserve"> </w:instrText>
-      </w:r>
-      <w:r>
-        <w:rPr>
-          <w:noProof/>
-        </w:rPr>
-      </w:r>
-      <w:r>
-        <w:rPr>
-          <w:noProof/>
-        </w:rPr>
-        <w:fldChar w:fldCharType="separate"/>
-      </w:r>
-      <w:r>
-        <w:rPr>
-          <w:noProof/>
-          <w:lang w:val="el-GR"/>
         </w:rPr>
         <w:t>9</w:t>
       </w:r>
@@ -3301,7 +2838,7 @@
           <w:rFonts w:ascii="Calibri" w:hAnsi="Calibri"/>
           <w:noProof/>
         </w:rPr>
-        <w:t xml:space="preserve">2.2 Feature 1: Reserve a parking spot (Feature </w:t>
+        <w:t xml:space="preserve">2.3 Feature 2: Manage Reservation (Feature </w:t>
       </w:r>
       <w:r>
         <w:rPr>
@@ -3379,7 +2916,7 @@
         <w:rPr>
           <w:noProof/>
         </w:rPr>
-        <w:instrText xml:space="preserve"> PAGEREF _Toc162553565 \h </w:instrText>
+        <w:instrText xml:space="preserve"> PAGEREF _Toc162616815 \h </w:instrText>
       </w:r>
       <w:r>
         <w:rPr>
@@ -3396,7 +2933,7 @@
         <w:rPr>
           <w:noProof/>
         </w:rPr>
-        <w:t>9</w:t>
+        <w:t>10</w:t>
       </w:r>
       <w:r>
         <w:rPr>
@@ -3424,7 +2961,7 @@
           <w:rFonts w:ascii="Calibri" w:hAnsi="Calibri"/>
           <w:noProof/>
         </w:rPr>
-        <w:t xml:space="preserve">2.3 Feature 2: Manage Reservation (Feature </w:t>
+        <w:t xml:space="preserve">2.4 Feature 3: Manage parking spots (Feature </w:t>
       </w:r>
       <w:r>
         <w:rPr>
@@ -3502,7 +3039,7 @@
         <w:rPr>
           <w:noProof/>
         </w:rPr>
-        <w:instrText xml:space="preserve"> PAGEREF _Toc162553566 \h </w:instrText>
+        <w:instrText xml:space="preserve"> PAGEREF _Toc162616816 \h </w:instrText>
       </w:r>
       <w:r>
         <w:rPr>
@@ -3519,7 +3056,7 @@
         <w:rPr>
           <w:noProof/>
         </w:rPr>
-        <w:t>10</w:t>
+        <w:t>12</w:t>
       </w:r>
       <w:r>
         <w:rPr>
@@ -3547,7 +3084,7 @@
           <w:rFonts w:ascii="Calibri" w:hAnsi="Calibri"/>
           <w:noProof/>
         </w:rPr>
-        <w:t xml:space="preserve">2.4 Feature 3: Manage parking spots (Feature </w:t>
+        <w:t xml:space="preserve">2.5 Feature 4: View available parking spots (Feature </w:t>
       </w:r>
       <w:r>
         <w:rPr>
@@ -3625,7 +3162,7 @@
         <w:rPr>
           <w:noProof/>
         </w:rPr>
-        <w:instrText xml:space="preserve"> PAGEREF _Toc162553567 \h </w:instrText>
+        <w:instrText xml:space="preserve"> PAGEREF _Toc162616817 \h </w:instrText>
       </w:r>
       <w:r>
         <w:rPr>
@@ -3642,7 +3179,7 @@
         <w:rPr>
           <w:noProof/>
         </w:rPr>
-        <w:t>11</w:t>
+        <w:t>13</w:t>
       </w:r>
       <w:r>
         <w:rPr>
@@ -3670,7 +3207,7 @@
           <w:rFonts w:ascii="Calibri" w:hAnsi="Calibri"/>
           <w:noProof/>
         </w:rPr>
-        <w:t xml:space="preserve">2.5 Feature 4: View available parking spots (Feature </w:t>
+        <w:t xml:space="preserve">2.6 Feature 5: Search for available parking spots (Feature </w:t>
       </w:r>
       <w:r>
         <w:rPr>
@@ -3748,7 +3285,7 @@
         <w:rPr>
           <w:noProof/>
         </w:rPr>
-        <w:instrText xml:space="preserve"> PAGEREF _Toc162553568 \h </w:instrText>
+        <w:instrText xml:space="preserve"> PAGEREF _Toc162616818 \h </w:instrText>
       </w:r>
       <w:r>
         <w:rPr>
@@ -3765,7 +3302,7 @@
         <w:rPr>
           <w:noProof/>
         </w:rPr>
-        <w:t>13</w:t>
+        <w:t>14</w:t>
       </w:r>
       <w:r>
         <w:rPr>
@@ -3793,7 +3330,7 @@
           <w:rFonts w:ascii="Calibri" w:hAnsi="Calibri"/>
           <w:noProof/>
         </w:rPr>
-        <w:t xml:space="preserve">2.6 Feature 5: Search for available parking spots (Feature </w:t>
+        <w:t xml:space="preserve">2.7 Feature 6: Add spot owner (Feature </w:t>
       </w:r>
       <w:r>
         <w:rPr>
@@ -3871,7 +3408,7 @@
         <w:rPr>
           <w:noProof/>
         </w:rPr>
-        <w:instrText xml:space="preserve"> PAGEREF _Toc162553569 \h </w:instrText>
+        <w:instrText xml:space="preserve"> PAGEREF _Toc162616819 \h </w:instrText>
       </w:r>
       <w:r>
         <w:rPr>
@@ -3888,7 +3425,7 @@
         <w:rPr>
           <w:noProof/>
         </w:rPr>
-        <w:t>14</w:t>
+        <w:t>15</w:t>
       </w:r>
       <w:r>
         <w:rPr>
@@ -3916,7 +3453,7 @@
           <w:rFonts w:ascii="Calibri" w:hAnsi="Calibri"/>
           <w:noProof/>
         </w:rPr>
-        <w:t xml:space="preserve">2.7 Feature 6: Add spot owner (Feature </w:t>
+        <w:t xml:space="preserve">2.8 Feature 7: Add parking spot (Feature </w:t>
       </w:r>
       <w:r>
         <w:rPr>
@@ -3994,7 +3531,7 @@
         <w:rPr>
           <w:noProof/>
         </w:rPr>
-        <w:instrText xml:space="preserve"> PAGEREF _Toc162553570 \h </w:instrText>
+        <w:instrText xml:space="preserve"> PAGEREF _Toc162616820 \h </w:instrText>
       </w:r>
       <w:r>
         <w:rPr>
@@ -4011,7 +3548,7 @@
         <w:rPr>
           <w:noProof/>
         </w:rPr>
-        <w:t>15</w:t>
+        <w:t>16</w:t>
       </w:r>
       <w:r>
         <w:rPr>
@@ -4039,7 +3576,7 @@
           <w:rFonts w:ascii="Calibri" w:hAnsi="Calibri"/>
           <w:noProof/>
         </w:rPr>
-        <w:t xml:space="preserve">2.8 Feature 7: Add parking spot (Feature </w:t>
+        <w:t xml:space="preserve">2.9 Feature 8: Make Payment (Feature </w:t>
       </w:r>
       <w:r>
         <w:rPr>
@@ -4117,7 +3654,7 @@
         <w:rPr>
           <w:noProof/>
         </w:rPr>
-        <w:instrText xml:space="preserve"> PAGEREF _Toc162553571 \h </w:instrText>
+        <w:instrText xml:space="preserve"> PAGEREF _Toc162616821 \h </w:instrText>
       </w:r>
       <w:r>
         <w:rPr>
@@ -4134,7 +3671,7 @@
         <w:rPr>
           <w:noProof/>
         </w:rPr>
-        <w:t>16</w:t>
+        <w:t>17</w:t>
       </w:r>
       <w:r>
         <w:rPr>
@@ -4162,7 +3699,7 @@
           <w:rFonts w:ascii="Calibri" w:hAnsi="Calibri"/>
           <w:noProof/>
         </w:rPr>
-        <w:t xml:space="preserve">2.9 Feature 8: Make Payment (Feature </w:t>
+        <w:t xml:space="preserve">2.10 Feature 9: Register vehicle license plate (Feature </w:t>
       </w:r>
       <w:r>
         <w:rPr>
@@ -4240,7 +3777,7 @@
         <w:rPr>
           <w:noProof/>
         </w:rPr>
-        <w:instrText xml:space="preserve"> PAGEREF _Toc162553572 \h </w:instrText>
+        <w:instrText xml:space="preserve"> PAGEREF _Toc162616822 \h </w:instrText>
       </w:r>
       <w:r>
         <w:rPr>
@@ -4257,7 +3794,7 @@
         <w:rPr>
           <w:noProof/>
         </w:rPr>
-        <w:t>17</w:t>
+        <w:t>18</w:t>
       </w:r>
       <w:r>
         <w:rPr>
@@ -4285,7 +3822,7 @@
           <w:rFonts w:ascii="Calibri" w:hAnsi="Calibri"/>
           <w:noProof/>
         </w:rPr>
-        <w:t xml:space="preserve">2.10 Feature 9: View available parking spots (Feature </w:t>
+        <w:t xml:space="preserve">2.11 Feature 10: Modify vehicle license plate (Feature </w:t>
       </w:r>
       <w:r>
         <w:rPr>
@@ -4363,7 +3900,7 @@
         <w:rPr>
           <w:noProof/>
         </w:rPr>
-        <w:instrText xml:space="preserve"> PAGEREF _Toc162553573 \h </w:instrText>
+        <w:instrText xml:space="preserve"> PAGEREF _Toc162616823 \h </w:instrText>
       </w:r>
       <w:r>
         <w:rPr>
@@ -4380,7 +3917,7 @@
         <w:rPr>
           <w:noProof/>
         </w:rPr>
-        <w:t>18</w:t>
+        <w:t>19</w:t>
       </w:r>
       <w:r>
         <w:rPr>
@@ -4391,7 +3928,7 @@
     </w:p>
     <w:p>
       <w:pPr>
-        <w:pStyle w:val="TOC2"/>
+        <w:pStyle w:val="TOC1"/>
         <w:rPr>
           <w:rFonts w:asciiTheme="minorHAnsi" w:eastAsiaTheme="minorEastAsia" w:hAnsiTheme="minorHAnsi" w:cstheme="minorBidi"/>
           <w:noProof/>
@@ -4400,79 +3937,22 @@
           <w:sz w:val="24"/>
           <w:szCs w:val="24"/>
           <w:bdr w:val="none" w:sz="0" w:space="0" w:color="auto"/>
+          <w:lang w:val="el-GR"/>
           <w14:ligatures w14:val="standardContextual"/>
         </w:rPr>
       </w:pPr>
       <w:r>
         <w:rPr>
-          <w:rFonts w:ascii="Calibri" w:hAnsi="Calibri"/>
-          <w:noProof/>
-        </w:rPr>
-        <w:t xml:space="preserve">2.11 Feature 10: Modify vehicle license plate (Feature </w:t>
-      </w:r>
-      <w:r>
-        <w:rPr>
-          <w:rFonts w:ascii="Calibri" w:hAnsi="Calibri"/>
-          <w:noProof/>
-          <w:lang w:val="el-GR"/>
-        </w:rPr>
-        <w:t>με</w:t>
-      </w:r>
-      <w:r>
-        <w:rPr>
-          <w:rFonts w:ascii="Calibri" w:hAnsi="Calibri"/>
-          <w:noProof/>
-        </w:rPr>
-        <w:t xml:space="preserve"> </w:t>
-      </w:r>
-      <w:r>
-        <w:rPr>
-          <w:rFonts w:ascii="Calibri" w:hAnsi="Calibri"/>
-          <w:noProof/>
-          <w:lang w:val="el-GR"/>
-        </w:rPr>
-        <w:t>βάση</w:t>
-      </w:r>
-      <w:r>
-        <w:rPr>
-          <w:rFonts w:ascii="Calibri" w:hAnsi="Calibri"/>
-          <w:noProof/>
-        </w:rPr>
-        <w:t xml:space="preserve"> </w:t>
-      </w:r>
-      <w:r>
-        <w:rPr>
-          <w:rFonts w:ascii="Calibri" w:hAnsi="Calibri"/>
-          <w:noProof/>
-          <w:lang w:val="el-GR"/>
-        </w:rPr>
-        <w:t>την</w:t>
-      </w:r>
-      <w:r>
-        <w:rPr>
-          <w:rFonts w:ascii="Calibri" w:hAnsi="Calibri"/>
-          <w:noProof/>
-        </w:rPr>
-        <w:t xml:space="preserve"> </w:t>
-      </w:r>
-      <w:r>
-        <w:rPr>
-          <w:rFonts w:ascii="Calibri" w:hAnsi="Calibri"/>
-          <w:noProof/>
-          <w:lang w:val="el-GR"/>
-        </w:rPr>
-        <w:t>ορολογία</w:t>
-      </w:r>
-      <w:r>
-        <w:rPr>
-          <w:rFonts w:ascii="Calibri" w:hAnsi="Calibri"/>
-          <w:noProof/>
-        </w:rPr>
-        <w:t xml:space="preserve"> Gherkin)</w:t>
-      </w:r>
-      <w:r>
-        <w:rPr>
-          <w:noProof/>
+          <w:rFonts w:eastAsia="Arial Unicode MS" w:cs="Arial Unicode MS"/>
+          <w:noProof/>
+          <w:lang w:val="el-GR"/>
+        </w:rPr>
+        <w:t>3 Επιδεικτικά γραφικά παράθυρα διεπαφής</w:t>
+      </w:r>
+      <w:r>
+        <w:rPr>
+          <w:noProof/>
+          <w:lang w:val="el-GR"/>
         </w:rPr>
         <w:tab/>
       </w:r>
@@ -4485,8 +3965,48 @@
       <w:r>
         <w:rPr>
           <w:noProof/>
-        </w:rPr>
-        <w:instrText xml:space="preserve"> PAGEREF _Toc162553574 \h </w:instrText>
+          <w:lang w:val="el-GR"/>
+        </w:rPr>
+        <w:instrText xml:space="preserve"> </w:instrText>
+      </w:r>
+      <w:r>
+        <w:rPr>
+          <w:noProof/>
+        </w:rPr>
+        <w:instrText>PAGEREF</w:instrText>
+      </w:r>
+      <w:r>
+        <w:rPr>
+          <w:noProof/>
+          <w:lang w:val="el-GR"/>
+        </w:rPr>
+        <w:instrText xml:space="preserve"> _</w:instrText>
+      </w:r>
+      <w:r>
+        <w:rPr>
+          <w:noProof/>
+        </w:rPr>
+        <w:instrText>Toc</w:instrText>
+      </w:r>
+      <w:r>
+        <w:rPr>
+          <w:noProof/>
+          <w:lang w:val="el-GR"/>
+        </w:rPr>
+        <w:instrText>162616824 \</w:instrText>
+      </w:r>
+      <w:r>
+        <w:rPr>
+          <w:noProof/>
+        </w:rPr>
+        <w:instrText>h</w:instrText>
+      </w:r>
+      <w:r>
+        <w:rPr>
+          <w:noProof/>
+          <w:lang w:val="el-GR"/>
+        </w:rPr>
+        <w:instrText xml:space="preserve"> </w:instrText>
       </w:r>
       <w:r>
         <w:rPr>
@@ -4502,8 +4022,9 @@
       <w:r>
         <w:rPr>
           <w:noProof/>
-        </w:rPr>
-        <w:t>19</w:t>
+          <w:lang w:val="el-GR"/>
+        </w:rPr>
+        <w:t>22</w:t>
       </w:r>
       <w:r>
         <w:rPr>
@@ -4514,7 +4035,7 @@
     </w:p>
     <w:p>
       <w:pPr>
-        <w:pStyle w:val="TOC1"/>
+        <w:pStyle w:val="TOC2"/>
         <w:rPr>
           <w:rFonts w:asciiTheme="minorHAnsi" w:eastAsiaTheme="minorEastAsia" w:hAnsiTheme="minorHAnsi" w:cstheme="minorBidi"/>
           <w:noProof/>
@@ -4529,11 +4050,11 @@
       </w:pPr>
       <w:r>
         <w:rPr>
-          <w:rFonts w:eastAsia="Arial Unicode MS" w:cs="Arial Unicode MS"/>
-          <w:noProof/>
-          <w:lang w:val="el-GR"/>
-        </w:rPr>
-        <w:t>3 Επιδεικτικά γραφικά παράθυρα διεπαφής</w:t>
+          <w:rFonts w:ascii="Calibri" w:hAnsi="Calibri"/>
+          <w:noProof/>
+          <w:lang w:val="el-GR"/>
+        </w:rPr>
+        <w:t>3.1 &lt;Όνομα Παραθύρου 1&gt;</w:t>
       </w:r>
       <w:r>
         <w:rPr>
@@ -4579,7 +4100,7 @@
           <w:noProof/>
           <w:lang w:val="el-GR"/>
         </w:rPr>
-        <w:instrText>162553575 \</w:instrText>
+        <w:instrText>162616825 \</w:instrText>
       </w:r>
       <w:r>
         <w:rPr>
@@ -4610,7 +4131,7 @@
           <w:noProof/>
           <w:lang w:val="el-GR"/>
         </w:rPr>
-        <w:t>21</w:t>
+        <w:t>22</w:t>
       </w:r>
       <w:r>
         <w:rPr>
@@ -4621,7 +4142,7 @@
     </w:p>
     <w:p>
       <w:pPr>
-        <w:pStyle w:val="TOC2"/>
+        <w:pStyle w:val="TOC1"/>
         <w:rPr>
           <w:rFonts w:asciiTheme="minorHAnsi" w:eastAsiaTheme="minorEastAsia" w:hAnsiTheme="minorHAnsi" w:cstheme="minorBidi"/>
           <w:noProof/>
@@ -4636,11 +4157,26 @@
       </w:pPr>
       <w:r>
         <w:rPr>
-          <w:rFonts w:ascii="Calibri" w:hAnsi="Calibri"/>
-          <w:noProof/>
-          <w:lang w:val="el-GR"/>
-        </w:rPr>
-        <w:t>3.1 &lt;Όνομα Παραθύρου 1&gt;</w:t>
+          <w:rFonts w:eastAsia="Arial Unicode MS" w:cs="Arial Unicode MS"/>
+          <w:noProof/>
+          <w:lang w:val="el-GR"/>
+        </w:rPr>
+        <w:t xml:space="preserve">Παράρτημα </w:t>
+      </w:r>
+      <w:r>
+        <w:rPr>
+          <w:rFonts w:eastAsia="Arial Unicode MS" w:cs="Arial Unicode MS"/>
+          <w:noProof/>
+        </w:rPr>
+        <w:t>I</w:t>
+      </w:r>
+      <w:r>
+        <w:rPr>
+          <w:rFonts w:eastAsia="Arial Unicode MS" w:cs="Arial Unicode MS"/>
+          <w:noProof/>
+          <w:lang w:val="el-GR"/>
+        </w:rPr>
+        <w:t xml:space="preserve"> – Γλωσσάριο</w:t>
       </w:r>
       <w:r>
         <w:rPr>
@@ -4686,7 +4222,7 @@
           <w:noProof/>
           <w:lang w:val="el-GR"/>
         </w:rPr>
-        <w:instrText>162553576 \</w:instrText>
+        <w:instrText>162616826 \</w:instrText>
       </w:r>
       <w:r>
         <w:rPr>
@@ -4717,7 +4253,7 @@
           <w:noProof/>
           <w:lang w:val="el-GR"/>
         </w:rPr>
-        <w:t>21</w:t>
+        <w:t>23</w:t>
       </w:r>
       <w:r>
         <w:rPr>
@@ -4762,7 +4298,7 @@
           <w:noProof/>
           <w:lang w:val="el-GR"/>
         </w:rPr>
-        <w:t xml:space="preserve"> – Γλωσσάριο</w:t>
+        <w:t>Ι – Ανοιχτά Θέματα</w:t>
       </w:r>
       <w:r>
         <w:rPr>
@@ -4808,7 +4344,7 @@
           <w:noProof/>
           <w:lang w:val="el-GR"/>
         </w:rPr>
-        <w:instrText>162553577 \</w:instrText>
+        <w:instrText>162616827 \</w:instrText>
       </w:r>
       <w:r>
         <w:rPr>
@@ -4839,129 +4375,7 @@
           <w:noProof/>
           <w:lang w:val="el-GR"/>
         </w:rPr>
-        <w:t>22</w:t>
-      </w:r>
-      <w:r>
-        <w:rPr>
-          <w:noProof/>
-        </w:rPr>
-        <w:fldChar w:fldCharType="end"/>
-      </w:r>
-    </w:p>
-    <w:p>
-      <w:pPr>
-        <w:pStyle w:val="TOC1"/>
-        <w:rPr>
-          <w:rFonts w:asciiTheme="minorHAnsi" w:eastAsiaTheme="minorEastAsia" w:hAnsiTheme="minorHAnsi" w:cstheme="minorBidi"/>
-          <w:noProof/>
-          <w:color w:val="auto"/>
-          <w:kern w:val="2"/>
-          <w:sz w:val="24"/>
-          <w:szCs w:val="24"/>
-          <w:bdr w:val="none" w:sz="0" w:space="0" w:color="auto"/>
-          <w:lang w:val="el-GR"/>
-          <w14:ligatures w14:val="standardContextual"/>
-        </w:rPr>
-      </w:pPr>
-      <w:r>
-        <w:rPr>
-          <w:rFonts w:eastAsia="Arial Unicode MS" w:cs="Arial Unicode MS"/>
-          <w:noProof/>
-          <w:lang w:val="el-GR"/>
-        </w:rPr>
-        <w:t xml:space="preserve">Παράρτημα </w:t>
-      </w:r>
-      <w:r>
-        <w:rPr>
-          <w:rFonts w:eastAsia="Arial Unicode MS" w:cs="Arial Unicode MS"/>
-          <w:noProof/>
-        </w:rPr>
-        <w:t>I</w:t>
-      </w:r>
-      <w:r>
-        <w:rPr>
-          <w:rFonts w:eastAsia="Arial Unicode MS" w:cs="Arial Unicode MS"/>
-          <w:noProof/>
-          <w:lang w:val="el-GR"/>
-        </w:rPr>
-        <w:t>Ι – Ανοιχτά Θέματα</w:t>
-      </w:r>
-      <w:r>
-        <w:rPr>
-          <w:noProof/>
-          <w:lang w:val="el-GR"/>
-        </w:rPr>
-        <w:tab/>
-      </w:r>
-      <w:r>
-        <w:rPr>
-          <w:noProof/>
-        </w:rPr>
-        <w:fldChar w:fldCharType="begin"/>
-      </w:r>
-      <w:r>
-        <w:rPr>
-          <w:noProof/>
-          <w:lang w:val="el-GR"/>
-        </w:rPr>
-        <w:instrText xml:space="preserve"> </w:instrText>
-      </w:r>
-      <w:r>
-        <w:rPr>
-          <w:noProof/>
-        </w:rPr>
-        <w:instrText>PAGEREF</w:instrText>
-      </w:r>
-      <w:r>
-        <w:rPr>
-          <w:noProof/>
-          <w:lang w:val="el-GR"/>
-        </w:rPr>
-        <w:instrText xml:space="preserve"> _</w:instrText>
-      </w:r>
-      <w:r>
-        <w:rPr>
-          <w:noProof/>
-        </w:rPr>
-        <w:instrText>Toc</w:instrText>
-      </w:r>
-      <w:r>
-        <w:rPr>
-          <w:noProof/>
-          <w:lang w:val="el-GR"/>
-        </w:rPr>
-        <w:instrText>162553578 \</w:instrText>
-      </w:r>
-      <w:r>
-        <w:rPr>
-          <w:noProof/>
-        </w:rPr>
-        <w:instrText>h</w:instrText>
-      </w:r>
-      <w:r>
-        <w:rPr>
-          <w:noProof/>
-          <w:lang w:val="el-GR"/>
-        </w:rPr>
-        <w:instrText xml:space="preserve"> </w:instrText>
-      </w:r>
-      <w:r>
-        <w:rPr>
-          <w:noProof/>
-        </w:rPr>
-      </w:r>
-      <w:r>
-        <w:rPr>
-          <w:noProof/>
-        </w:rPr>
-        <w:fldChar w:fldCharType="separate"/>
-      </w:r>
-      <w:r>
-        <w:rPr>
-          <w:noProof/>
-          <w:lang w:val="el-GR"/>
-        </w:rPr>
-        <w:t>23</w:t>
+        <w:t>24</w:t>
       </w:r>
       <w:r>
         <w:rPr>
@@ -5021,177 +4435,814 @@
           <w:lang w:val="en-US"/>
         </w:rPr>
       </w:pPr>
-      <w:r>
-        <w:rPr>
-          <w:rStyle w:val="Ohne"/>
-          <w:lang w:val="en-US"/>
+      <w:bookmarkStart w:id="1" w:name="_Toc162616801"/>
+      <w:r>
+        <w:rPr>
+          <w:rStyle w:val="Ohne"/>
         </w:rPr>
         <w:lastRenderedPageBreak/>
+        <w:t>Λίστα Σχημάτων</w:t>
+      </w:r>
+      <w:bookmarkEnd w:id="1"/>
+    </w:p>
+    <w:p>
+      <w:pPr>
+        <w:pStyle w:val="Standard"/>
+      </w:pPr>
+    </w:p>
+    <w:p>
+      <w:pPr>
+        <w:pStyle w:val="TableofFigures"/>
+        <w:tabs>
+          <w:tab w:val="right" w:leader="dot" w:pos="9054"/>
+        </w:tabs>
+        <w:rPr>
+          <w:rFonts w:asciiTheme="minorHAnsi" w:eastAsiaTheme="minorEastAsia" w:hAnsiTheme="minorHAnsi" w:cstheme="minorBidi"/>
+          <w:noProof/>
+          <w:kern w:val="2"/>
+          <w:sz w:val="24"/>
+          <w:bdr w:val="none" w:sz="0" w:space="0" w:color="auto"/>
+          <w:lang w:val="el-GR" w:eastAsia="el-GR"/>
+          <w14:ligatures w14:val="standardContextual"/>
+        </w:rPr>
+      </w:pPr>
+      <w:r>
+        <w:rPr>
+          <w:rFonts w:ascii="Calibri" w:hAnsi="Calibri" w:cs="Calibri"/>
+        </w:rPr>
         <w:fldChar w:fldCharType="begin"/>
       </w:r>
       <w:r>
         <w:rPr>
-          <w:rStyle w:val="Ohne"/>
-          <w:lang w:val="en-US"/>
+          <w:rFonts w:ascii="Calibri" w:hAnsi="Calibri" w:cs="Calibri"/>
         </w:rPr>
         <w:instrText xml:space="preserve"> TOC \h \z \c "Figure" </w:instrText>
       </w:r>
       <w:r>
         <w:rPr>
-          <w:rStyle w:val="Ohne"/>
-          <w:lang w:val="en-US"/>
+          <w:rFonts w:ascii="Calibri" w:hAnsi="Calibri" w:cs="Calibri"/>
         </w:rPr>
         <w:fldChar w:fldCharType="separate"/>
       </w:r>
-      <w:bookmarkStart w:id="1" w:name="_Toc162553551"/>
-      <w:r>
-        <w:rPr>
-          <w:rStyle w:val="Ohne"/>
-          <w:b w:val="0"/>
-          <w:bCs w:val="0"/>
-          <w:noProof/>
-          <w:lang w:val="en-US"/>
-        </w:rPr>
-        <w:t>No table of figures entries found.</w:t>
-      </w:r>
-      <w:bookmarkEnd w:id="1"/>
-      <w:r>
-        <w:rPr>
-          <w:rStyle w:val="Ohne"/>
-          <w:lang w:val="en-US"/>
-        </w:rPr>
-        <w:fldChar w:fldCharType="end"/>
-      </w:r>
-    </w:p>
-    <w:p>
-      <w:pPr>
-        <w:pStyle w:val="berschrift1"/>
-        <w:pageBreakBefore w:val="0"/>
-      </w:pPr>
-      <w:bookmarkStart w:id="2" w:name="_Toc162553552"/>
-      <w:r>
-        <w:rPr>
-          <w:rStyle w:val="Ohne"/>
-        </w:rPr>
-        <w:t>Λίστα Σχημάτων</w:t>
-      </w:r>
-      <w:bookmarkEnd w:id="2"/>
-    </w:p>
-    <w:p>
-      <w:pPr>
-        <w:pStyle w:val="Abbildungsverzeichnis"/>
-        <w:tabs>
-          <w:tab w:val="clear" w:pos="9071"/>
-          <w:tab w:val="right" w:leader="dot" w:pos="9044"/>
-        </w:tabs>
-        <w:rPr>
-          <w:rStyle w:val="Ohne"/>
-          <w:rFonts w:ascii="Calibri" w:eastAsia="Calibri" w:hAnsi="Calibri" w:cs="Calibri"/>
-          <w:lang w:val="el-GR"/>
-        </w:rPr>
-      </w:pPr>
-    </w:p>
-    <w:p>
-      <w:pPr>
-        <w:pStyle w:val="Abbildungsverzeichnis"/>
-        <w:tabs>
-          <w:tab w:val="clear" w:pos="9071"/>
-          <w:tab w:val="right" w:leader="dot" w:pos="9044"/>
-        </w:tabs>
-        <w:rPr>
-          <w:rStyle w:val="Ohne"/>
-          <w:rFonts w:ascii="Calibri" w:eastAsia="Calibri" w:hAnsi="Calibri" w:cs="Calibri"/>
-          <w:sz w:val="24"/>
-          <w:szCs w:val="24"/>
-          <w:lang w:val="el-GR"/>
-        </w:rPr>
-      </w:pPr>
-      <w:r>
-        <w:rPr>
-          <w:rStyle w:val="Ohne"/>
-          <w:rFonts w:ascii="Calibri" w:hAnsi="Calibri"/>
-          <w:lang w:val="el-GR"/>
-        </w:rPr>
-        <w:t xml:space="preserve">Σχήμα 1. </w:t>
-      </w:r>
-      <w:r>
-        <w:rPr>
-          <w:rStyle w:val="Ohne"/>
-          <w:rFonts w:ascii="Calibri" w:hAnsi="Calibri"/>
-          <w:lang w:val="el-GR"/>
-        </w:rPr>
-        <w:t>Λεζάντα Σχήματος</w:t>
-      </w:r>
-      <w:hyperlink w:anchor="bookmark" w:history="1">
+      <w:hyperlink w:anchor="_Toc162616836" w:history="1">
         <w:r>
           <w:rPr>
-            <w:rStyle w:val="Hyperlink1"/>
-            <w:lang w:val="el-GR"/>
+            <w:rStyle w:val="Hyperlink"/>
+            <w:rFonts w:ascii="Calibri" w:hAnsi="Calibri" w:cs="Calibri"/>
+            <w:noProof/>
           </w:rPr>
-          <w:t>…</w:t>
+          <w:t>Figure 1. Διάγραμμα σεναρίων χρήσης CurbSprings</w:t>
         </w:r>
         <w:r>
           <w:rPr>
-            <w:rStyle w:val="Ohne"/>
-            <w:rFonts w:ascii="Calibri" w:eastAsia="Calibri" w:hAnsi="Calibri" w:cs="Calibri"/>
-            <w:lang w:val="el-GR"/>
+            <w:noProof/>
+            <w:webHidden/>
           </w:rPr>
           <w:tab/>
         </w:r>
+        <w:r>
+          <w:rPr>
+            <w:noProof/>
+            <w:webHidden/>
+          </w:rPr>
+          <w:fldChar w:fldCharType="begin"/>
+        </w:r>
+        <w:r>
+          <w:rPr>
+            <w:noProof/>
+            <w:webHidden/>
+          </w:rPr>
+          <w:instrText xml:space="preserve"> PAGEREF _Toc162616836 \h </w:instrText>
+        </w:r>
+        <w:r>
+          <w:rPr>
+            <w:noProof/>
+            <w:webHidden/>
+          </w:rPr>
+        </w:r>
+        <w:r>
+          <w:rPr>
+            <w:noProof/>
+            <w:webHidden/>
+          </w:rPr>
+          <w:fldChar w:fldCharType="separate"/>
+        </w:r>
+        <w:r>
+          <w:rPr>
+            <w:noProof/>
+            <w:webHidden/>
+          </w:rPr>
+          <w:t>9</w:t>
+        </w:r>
+        <w:r>
+          <w:rPr>
+            <w:noProof/>
+            <w:webHidden/>
+          </w:rPr>
+          <w:fldChar w:fldCharType="end"/>
+        </w:r>
       </w:hyperlink>
-      <w:r>
-        <w:rPr>
-          <w:rStyle w:val="Ohne"/>
-          <w:rFonts w:ascii="Calibri" w:hAnsi="Calibri"/>
-          <w:lang w:val="el-GR"/>
-        </w:rPr>
-        <w:t>5</w:t>
-      </w:r>
-    </w:p>
-    <w:p>
-      <w:pPr>
-        <w:pStyle w:val="Standard"/>
-        <w:rPr>
-          <w:rStyle w:val="Ohne"/>
-          <w:rFonts w:ascii="Calibri" w:eastAsia="Calibri" w:hAnsi="Calibri" w:cs="Calibri"/>
-          <w:lang w:val="el-GR"/>
-        </w:rPr>
-      </w:pPr>
-    </w:p>
-    <w:p>
-      <w:pPr>
-        <w:pStyle w:val="Standard"/>
-        <w:rPr>
-          <w:rStyle w:val="Ohne"/>
-          <w:rFonts w:ascii="Calibri" w:eastAsia="Calibri" w:hAnsi="Calibri" w:cs="Calibri"/>
-          <w:lang w:val="el-GR"/>
-        </w:rPr>
-      </w:pPr>
-    </w:p>
-    <w:p>
-      <w:pPr>
-        <w:pStyle w:val="Standard"/>
-        <w:rPr>
-          <w:rStyle w:val="Ohne"/>
-          <w:rFonts w:ascii="Calibri" w:eastAsia="Calibri" w:hAnsi="Calibri" w:cs="Calibri"/>
-          <w:lang w:val="el-GR"/>
-        </w:rPr>
-      </w:pPr>
-      <w:bookmarkStart w:id="3" w:name="_MCAST_technical_architecture"/>
-      <w:bookmarkEnd w:id="3"/>
+    </w:p>
+    <w:p>
+      <w:pPr>
+        <w:pStyle w:val="TableofFigures"/>
+        <w:tabs>
+          <w:tab w:val="right" w:leader="dot" w:pos="9054"/>
+        </w:tabs>
+        <w:rPr>
+          <w:rFonts w:asciiTheme="minorHAnsi" w:eastAsiaTheme="minorEastAsia" w:hAnsiTheme="minorHAnsi" w:cstheme="minorBidi"/>
+          <w:noProof/>
+          <w:kern w:val="2"/>
+          <w:sz w:val="24"/>
+          <w:bdr w:val="none" w:sz="0" w:space="0" w:color="auto"/>
+          <w:lang w:val="el-GR" w:eastAsia="el-GR"/>
+          <w14:ligatures w14:val="standardContextual"/>
+        </w:rPr>
+      </w:pPr>
+      <w:hyperlink w:anchor="_Toc162616837" w:history="1">
+        <w:r>
+          <w:rPr>
+            <w:rStyle w:val="Hyperlink"/>
+            <w:rFonts w:ascii="Calibri" w:hAnsi="Calibri" w:cs="Calibri"/>
+            <w:noProof/>
+          </w:rPr>
+          <w:t xml:space="preserve">Figure 2. </w:t>
+        </w:r>
+        <w:r>
+          <w:rPr>
+            <w:rStyle w:val="Hyperlink"/>
+            <w:rFonts w:ascii="Calibri" w:hAnsi="Calibri" w:cs="Calibri"/>
+            <w:noProof/>
+            <w:lang w:val="el-GR"/>
+          </w:rPr>
+          <w:t>Διάγραμμα</w:t>
+        </w:r>
+        <w:r>
+          <w:rPr>
+            <w:rStyle w:val="Hyperlink"/>
+            <w:rFonts w:ascii="Calibri" w:hAnsi="Calibri" w:cs="Calibri"/>
+            <w:noProof/>
+          </w:rPr>
+          <w:t xml:space="preserve"> </w:t>
+        </w:r>
+        <w:r>
+          <w:rPr>
+            <w:rStyle w:val="Hyperlink"/>
+            <w:rFonts w:ascii="Calibri" w:hAnsi="Calibri" w:cs="Calibri"/>
+            <w:noProof/>
+            <w:lang w:val="el-GR"/>
+          </w:rPr>
+          <w:t>δραστηριοτήτων</w:t>
+        </w:r>
+        <w:r>
+          <w:rPr>
+            <w:rStyle w:val="Hyperlink"/>
+            <w:rFonts w:ascii="Calibri" w:hAnsi="Calibri" w:cs="Calibri"/>
+            <w:noProof/>
+          </w:rPr>
+          <w:t xml:space="preserve"> </w:t>
+        </w:r>
+        <w:r>
+          <w:rPr>
+            <w:rStyle w:val="Hyperlink"/>
+            <w:rFonts w:ascii="Calibri" w:hAnsi="Calibri" w:cs="Calibri"/>
+            <w:noProof/>
+            <w:lang w:val="el-GR"/>
+          </w:rPr>
+          <w:t>για</w:t>
+        </w:r>
+        <w:r>
+          <w:rPr>
+            <w:rStyle w:val="Hyperlink"/>
+            <w:rFonts w:ascii="Calibri" w:hAnsi="Calibri" w:cs="Calibri"/>
+            <w:noProof/>
+          </w:rPr>
+          <w:t xml:space="preserve"> </w:t>
+        </w:r>
+        <w:r>
+          <w:rPr>
+            <w:rStyle w:val="Hyperlink"/>
+            <w:rFonts w:ascii="Calibri" w:hAnsi="Calibri" w:cs="Calibri"/>
+            <w:noProof/>
+            <w:lang w:val="el-GR"/>
+          </w:rPr>
+          <w:t>το</w:t>
+        </w:r>
+        <w:r>
+          <w:rPr>
+            <w:rStyle w:val="Hyperlink"/>
+            <w:rFonts w:ascii="Calibri" w:hAnsi="Calibri" w:cs="Calibri"/>
+            <w:noProof/>
+          </w:rPr>
+          <w:t xml:space="preserve"> Feature Reserve a parking spot</w:t>
+        </w:r>
+        <w:r>
+          <w:rPr>
+            <w:noProof/>
+            <w:webHidden/>
+          </w:rPr>
+          <w:tab/>
+        </w:r>
+        <w:r>
+          <w:rPr>
+            <w:noProof/>
+            <w:webHidden/>
+          </w:rPr>
+          <w:fldChar w:fldCharType="begin"/>
+        </w:r>
+        <w:r>
+          <w:rPr>
+            <w:noProof/>
+            <w:webHidden/>
+          </w:rPr>
+          <w:instrText xml:space="preserve"> PAGEREF _Toc162616837 \h </w:instrText>
+        </w:r>
+        <w:r>
+          <w:rPr>
+            <w:noProof/>
+            <w:webHidden/>
+          </w:rPr>
+        </w:r>
+        <w:r>
+          <w:rPr>
+            <w:noProof/>
+            <w:webHidden/>
+          </w:rPr>
+          <w:fldChar w:fldCharType="separate"/>
+        </w:r>
+        <w:r>
+          <w:rPr>
+            <w:noProof/>
+            <w:webHidden/>
+          </w:rPr>
+          <w:t>10</w:t>
+        </w:r>
+        <w:r>
+          <w:rPr>
+            <w:noProof/>
+            <w:webHidden/>
+          </w:rPr>
+          <w:fldChar w:fldCharType="end"/>
+        </w:r>
+      </w:hyperlink>
+    </w:p>
+    <w:p>
+      <w:pPr>
+        <w:pStyle w:val="TableofFigures"/>
+        <w:tabs>
+          <w:tab w:val="right" w:leader="dot" w:pos="9054"/>
+        </w:tabs>
+        <w:rPr>
+          <w:rFonts w:asciiTheme="minorHAnsi" w:eastAsiaTheme="minorEastAsia" w:hAnsiTheme="minorHAnsi" w:cstheme="minorBidi"/>
+          <w:noProof/>
+          <w:kern w:val="2"/>
+          <w:sz w:val="24"/>
+          <w:bdr w:val="none" w:sz="0" w:space="0" w:color="auto"/>
+          <w:lang w:val="el-GR" w:eastAsia="el-GR"/>
+          <w14:ligatures w14:val="standardContextual"/>
+        </w:rPr>
+      </w:pPr>
+      <w:hyperlink w:anchor="_Toc162616838" w:history="1">
+        <w:r>
+          <w:rPr>
+            <w:rStyle w:val="Hyperlink"/>
+            <w:rFonts w:ascii="Calibri" w:hAnsi="Calibri" w:cs="Calibri"/>
+            <w:noProof/>
+          </w:rPr>
+          <w:t>Figure 3.</w:t>
+        </w:r>
+        <w:r>
+          <w:rPr>
+            <w:rStyle w:val="Hyperlink"/>
+            <w:rFonts w:ascii="Calibri" w:hAnsi="Calibri" w:cs="Calibri"/>
+            <w:noProof/>
+            <w:lang w:val="el-GR"/>
+          </w:rPr>
+          <w:t xml:space="preserve"> Διάγραμμα δραστηριοτήτων για το </w:t>
+        </w:r>
+        <w:r>
+          <w:rPr>
+            <w:rStyle w:val="Hyperlink"/>
+            <w:rFonts w:ascii="Calibri" w:hAnsi="Calibri" w:cs="Calibri"/>
+            <w:noProof/>
+          </w:rPr>
+          <w:t>Feature Manage Reservation</w:t>
+        </w:r>
+        <w:r>
+          <w:rPr>
+            <w:noProof/>
+            <w:webHidden/>
+          </w:rPr>
+          <w:tab/>
+        </w:r>
+        <w:r>
+          <w:rPr>
+            <w:noProof/>
+            <w:webHidden/>
+          </w:rPr>
+          <w:fldChar w:fldCharType="begin"/>
+        </w:r>
+        <w:r>
+          <w:rPr>
+            <w:noProof/>
+            <w:webHidden/>
+          </w:rPr>
+          <w:instrText xml:space="preserve"> PAGEREF _Toc162616838 \h </w:instrText>
+        </w:r>
+        <w:r>
+          <w:rPr>
+            <w:noProof/>
+            <w:webHidden/>
+          </w:rPr>
+        </w:r>
+        <w:r>
+          <w:rPr>
+            <w:noProof/>
+            <w:webHidden/>
+          </w:rPr>
+          <w:fldChar w:fldCharType="separate"/>
+        </w:r>
+        <w:r>
+          <w:rPr>
+            <w:noProof/>
+            <w:webHidden/>
+          </w:rPr>
+          <w:t>11</w:t>
+        </w:r>
+        <w:r>
+          <w:rPr>
+            <w:noProof/>
+            <w:webHidden/>
+          </w:rPr>
+          <w:fldChar w:fldCharType="end"/>
+        </w:r>
+      </w:hyperlink>
+    </w:p>
+    <w:p>
+      <w:pPr>
+        <w:pStyle w:val="TableofFigures"/>
+        <w:tabs>
+          <w:tab w:val="right" w:leader="dot" w:pos="9054"/>
+        </w:tabs>
+        <w:rPr>
+          <w:rFonts w:asciiTheme="minorHAnsi" w:eastAsiaTheme="minorEastAsia" w:hAnsiTheme="minorHAnsi" w:cstheme="minorBidi"/>
+          <w:noProof/>
+          <w:kern w:val="2"/>
+          <w:sz w:val="24"/>
+          <w:bdr w:val="none" w:sz="0" w:space="0" w:color="auto"/>
+          <w:lang w:val="el-GR" w:eastAsia="el-GR"/>
+          <w14:ligatures w14:val="standardContextual"/>
+        </w:rPr>
+      </w:pPr>
+      <w:hyperlink w:anchor="_Toc162616839" w:history="1">
+        <w:r>
+          <w:rPr>
+            <w:rStyle w:val="Hyperlink"/>
+            <w:rFonts w:ascii="Calibri" w:hAnsi="Calibri" w:cs="Calibri"/>
+            <w:noProof/>
+          </w:rPr>
+          <w:t>Figure 4. Διάγραμμα δραστηριοτήτων για το Feature Manage Parking Spots</w:t>
+        </w:r>
+        <w:r>
+          <w:rPr>
+            <w:noProof/>
+            <w:webHidden/>
+          </w:rPr>
+          <w:tab/>
+        </w:r>
+        <w:r>
+          <w:rPr>
+            <w:noProof/>
+            <w:webHidden/>
+          </w:rPr>
+          <w:fldChar w:fldCharType="begin"/>
+        </w:r>
+        <w:r>
+          <w:rPr>
+            <w:noProof/>
+            <w:webHidden/>
+          </w:rPr>
+          <w:instrText xml:space="preserve"> PAGEREF _Toc162616839 \h </w:instrText>
+        </w:r>
+        <w:r>
+          <w:rPr>
+            <w:noProof/>
+            <w:webHidden/>
+          </w:rPr>
+        </w:r>
+        <w:r>
+          <w:rPr>
+            <w:noProof/>
+            <w:webHidden/>
+          </w:rPr>
+          <w:fldChar w:fldCharType="separate"/>
+        </w:r>
+        <w:r>
+          <w:rPr>
+            <w:noProof/>
+            <w:webHidden/>
+          </w:rPr>
+          <w:t>13</w:t>
+        </w:r>
+        <w:r>
+          <w:rPr>
+            <w:noProof/>
+            <w:webHidden/>
+          </w:rPr>
+          <w:fldChar w:fldCharType="end"/>
+        </w:r>
+      </w:hyperlink>
+    </w:p>
+    <w:p>
+      <w:pPr>
+        <w:pStyle w:val="TableofFigures"/>
+        <w:tabs>
+          <w:tab w:val="right" w:leader="dot" w:pos="9054"/>
+        </w:tabs>
+        <w:rPr>
+          <w:rFonts w:asciiTheme="minorHAnsi" w:eastAsiaTheme="minorEastAsia" w:hAnsiTheme="minorHAnsi" w:cstheme="minorBidi"/>
+          <w:noProof/>
+          <w:kern w:val="2"/>
+          <w:sz w:val="24"/>
+          <w:bdr w:val="none" w:sz="0" w:space="0" w:color="auto"/>
+          <w:lang w:val="el-GR" w:eastAsia="el-GR"/>
+          <w14:ligatures w14:val="standardContextual"/>
+        </w:rPr>
+      </w:pPr>
+      <w:hyperlink w:anchor="_Toc162616840" w:history="1">
+        <w:r>
+          <w:rPr>
+            <w:rStyle w:val="Hyperlink"/>
+            <w:rFonts w:ascii="Calibri" w:hAnsi="Calibri" w:cs="Calibri"/>
+            <w:noProof/>
+          </w:rPr>
+          <w:t>Figure 5. Διάγραμμα δραστηριοτήτων για το Feature Add parking spot</w:t>
+        </w:r>
+        <w:r>
+          <w:rPr>
+            <w:noProof/>
+            <w:webHidden/>
+          </w:rPr>
+          <w:tab/>
+        </w:r>
+        <w:r>
+          <w:rPr>
+            <w:noProof/>
+            <w:webHidden/>
+          </w:rPr>
+          <w:fldChar w:fldCharType="begin"/>
+        </w:r>
+        <w:r>
+          <w:rPr>
+            <w:noProof/>
+            <w:webHidden/>
+          </w:rPr>
+          <w:instrText xml:space="preserve"> PAGEREF _Toc162616840 \h </w:instrText>
+        </w:r>
+        <w:r>
+          <w:rPr>
+            <w:noProof/>
+            <w:webHidden/>
+          </w:rPr>
+        </w:r>
+        <w:r>
+          <w:rPr>
+            <w:noProof/>
+            <w:webHidden/>
+          </w:rPr>
+          <w:fldChar w:fldCharType="separate"/>
+        </w:r>
+        <w:r>
+          <w:rPr>
+            <w:noProof/>
+            <w:webHidden/>
+          </w:rPr>
+          <w:t>17</w:t>
+        </w:r>
+        <w:r>
+          <w:rPr>
+            <w:noProof/>
+            <w:webHidden/>
+          </w:rPr>
+          <w:fldChar w:fldCharType="end"/>
+        </w:r>
+      </w:hyperlink>
+    </w:p>
+    <w:p>
+      <w:pPr>
+        <w:pStyle w:val="TableofFigures"/>
+        <w:tabs>
+          <w:tab w:val="right" w:leader="dot" w:pos="9054"/>
+        </w:tabs>
+        <w:rPr>
+          <w:rFonts w:asciiTheme="minorHAnsi" w:eastAsiaTheme="minorEastAsia" w:hAnsiTheme="minorHAnsi" w:cstheme="minorBidi"/>
+          <w:noProof/>
+          <w:kern w:val="2"/>
+          <w:sz w:val="24"/>
+          <w:bdr w:val="none" w:sz="0" w:space="0" w:color="auto"/>
+          <w:lang w:val="el-GR" w:eastAsia="el-GR"/>
+          <w14:ligatures w14:val="standardContextual"/>
+        </w:rPr>
+      </w:pPr>
+      <w:hyperlink w:anchor="_Toc162616841" w:history="1">
+        <w:r>
+          <w:rPr>
+            <w:rStyle w:val="Hyperlink"/>
+            <w:rFonts w:ascii="Calibri" w:hAnsi="Calibri" w:cs="Calibri"/>
+            <w:noProof/>
+          </w:rPr>
+          <w:t>Figure</w:t>
+        </w:r>
+        <w:r>
+          <w:rPr>
+            <w:rStyle w:val="Hyperlink"/>
+            <w:rFonts w:ascii="Calibri" w:hAnsi="Calibri" w:cs="Calibri"/>
+            <w:noProof/>
+            <w:lang w:val="el-GR"/>
+          </w:rPr>
+          <w:t xml:space="preserve"> </w:t>
+        </w:r>
+        <w:r>
+          <w:rPr>
+            <w:rStyle w:val="Hyperlink"/>
+            <w:rFonts w:ascii="Calibri" w:hAnsi="Calibri" w:cs="Calibri"/>
+            <w:noProof/>
+          </w:rPr>
+          <w:t>6</w:t>
+        </w:r>
+        <w:r>
+          <w:rPr>
+            <w:rStyle w:val="Hyperlink"/>
+            <w:rFonts w:ascii="Calibri" w:hAnsi="Calibri" w:cs="Calibri"/>
+            <w:noProof/>
+            <w:lang w:val="el-GR"/>
+          </w:rPr>
+          <w:t xml:space="preserve">. Διάγραμμα δραστηριοτήτων για το </w:t>
+        </w:r>
+        <w:r>
+          <w:rPr>
+            <w:rStyle w:val="Hyperlink"/>
+            <w:rFonts w:ascii="Calibri" w:hAnsi="Calibri" w:cs="Calibri"/>
+            <w:noProof/>
+          </w:rPr>
+          <w:t>Feature</w:t>
+        </w:r>
+        <w:r>
+          <w:rPr>
+            <w:rStyle w:val="Hyperlink"/>
+            <w:rFonts w:ascii="Calibri" w:hAnsi="Calibri" w:cs="Calibri"/>
+            <w:noProof/>
+            <w:lang w:val="el-GR"/>
+          </w:rPr>
+          <w:t xml:space="preserve"> </w:t>
+        </w:r>
+        <w:r>
+          <w:rPr>
+            <w:rStyle w:val="Hyperlink"/>
+            <w:rFonts w:ascii="Calibri" w:hAnsi="Calibri" w:cs="Calibri"/>
+            <w:noProof/>
+          </w:rPr>
+          <w:t>Make</w:t>
+        </w:r>
+        <w:r>
+          <w:rPr>
+            <w:rStyle w:val="Hyperlink"/>
+            <w:rFonts w:ascii="Calibri" w:hAnsi="Calibri" w:cs="Calibri"/>
+            <w:noProof/>
+            <w:lang w:val="el-GR"/>
+          </w:rPr>
+          <w:t xml:space="preserve"> </w:t>
+        </w:r>
+        <w:r>
+          <w:rPr>
+            <w:rStyle w:val="Hyperlink"/>
+            <w:rFonts w:ascii="Calibri" w:hAnsi="Calibri" w:cs="Calibri"/>
+            <w:noProof/>
+          </w:rPr>
+          <w:t>Payment</w:t>
+        </w:r>
+        <w:r>
+          <w:rPr>
+            <w:noProof/>
+            <w:webHidden/>
+          </w:rPr>
+          <w:tab/>
+        </w:r>
+        <w:r>
+          <w:rPr>
+            <w:noProof/>
+            <w:webHidden/>
+          </w:rPr>
+          <w:fldChar w:fldCharType="begin"/>
+        </w:r>
+        <w:r>
+          <w:rPr>
+            <w:noProof/>
+            <w:webHidden/>
+          </w:rPr>
+          <w:instrText xml:space="preserve"> PAGEREF _Toc162616841 \h </w:instrText>
+        </w:r>
+        <w:r>
+          <w:rPr>
+            <w:noProof/>
+            <w:webHidden/>
+          </w:rPr>
+        </w:r>
+        <w:r>
+          <w:rPr>
+            <w:noProof/>
+            <w:webHidden/>
+          </w:rPr>
+          <w:fldChar w:fldCharType="separate"/>
+        </w:r>
+        <w:r>
+          <w:rPr>
+            <w:noProof/>
+            <w:webHidden/>
+          </w:rPr>
+          <w:t>18</w:t>
+        </w:r>
+        <w:r>
+          <w:rPr>
+            <w:noProof/>
+            <w:webHidden/>
+          </w:rPr>
+          <w:fldChar w:fldCharType="end"/>
+        </w:r>
+      </w:hyperlink>
+    </w:p>
+    <w:p>
+      <w:pPr>
+        <w:pStyle w:val="TableofFigures"/>
+        <w:tabs>
+          <w:tab w:val="right" w:leader="dot" w:pos="9054"/>
+        </w:tabs>
+        <w:rPr>
+          <w:rFonts w:asciiTheme="minorHAnsi" w:eastAsiaTheme="minorEastAsia" w:hAnsiTheme="minorHAnsi" w:cstheme="minorBidi"/>
+          <w:noProof/>
+          <w:kern w:val="2"/>
+          <w:sz w:val="24"/>
+          <w:bdr w:val="none" w:sz="0" w:space="0" w:color="auto"/>
+          <w:lang w:val="el-GR" w:eastAsia="el-GR"/>
+          <w14:ligatures w14:val="standardContextual"/>
+        </w:rPr>
+      </w:pPr>
+      <w:hyperlink w:anchor="_Toc162616842" w:history="1">
+        <w:r>
+          <w:rPr>
+            <w:rStyle w:val="Hyperlink"/>
+            <w:rFonts w:ascii="Calibri" w:hAnsi="Calibri" w:cs="Calibri"/>
+            <w:noProof/>
+          </w:rPr>
+          <w:t>Figure 7. Διάγραμμα δραστηριοτήτων για το Feature Register vehicle license plate</w:t>
+        </w:r>
+        <w:r>
+          <w:rPr>
+            <w:noProof/>
+            <w:webHidden/>
+          </w:rPr>
+          <w:tab/>
+        </w:r>
+        <w:r>
+          <w:rPr>
+            <w:noProof/>
+            <w:webHidden/>
+          </w:rPr>
+          <w:fldChar w:fldCharType="begin"/>
+        </w:r>
+        <w:r>
+          <w:rPr>
+            <w:noProof/>
+            <w:webHidden/>
+          </w:rPr>
+          <w:instrText xml:space="preserve"> PAGEREF _Toc162616842 \h </w:instrText>
+        </w:r>
+        <w:r>
+          <w:rPr>
+            <w:noProof/>
+            <w:webHidden/>
+          </w:rPr>
+        </w:r>
+        <w:r>
+          <w:rPr>
+            <w:noProof/>
+            <w:webHidden/>
+          </w:rPr>
+          <w:fldChar w:fldCharType="separate"/>
+        </w:r>
+        <w:r>
+          <w:rPr>
+            <w:noProof/>
+            <w:webHidden/>
+          </w:rPr>
+          <w:t>19</w:t>
+        </w:r>
+        <w:r>
+          <w:rPr>
+            <w:noProof/>
+            <w:webHidden/>
+          </w:rPr>
+          <w:fldChar w:fldCharType="end"/>
+        </w:r>
+      </w:hyperlink>
+    </w:p>
+    <w:p>
+      <w:pPr>
+        <w:pStyle w:val="TableofFigures"/>
+        <w:tabs>
+          <w:tab w:val="right" w:leader="dot" w:pos="9054"/>
+        </w:tabs>
+        <w:rPr>
+          <w:rFonts w:asciiTheme="minorHAnsi" w:eastAsiaTheme="minorEastAsia" w:hAnsiTheme="minorHAnsi" w:cstheme="minorBidi"/>
+          <w:noProof/>
+          <w:kern w:val="2"/>
+          <w:sz w:val="24"/>
+          <w:bdr w:val="none" w:sz="0" w:space="0" w:color="auto"/>
+          <w:lang w:val="el-GR" w:eastAsia="el-GR"/>
+          <w14:ligatures w14:val="standardContextual"/>
+        </w:rPr>
+      </w:pPr>
+      <w:hyperlink w:anchor="_Toc162616843" w:history="1">
+        <w:r>
+          <w:rPr>
+            <w:rStyle w:val="Hyperlink"/>
+            <w:rFonts w:ascii="Calibri" w:hAnsi="Calibri" w:cs="Calibri"/>
+            <w:noProof/>
+          </w:rPr>
+          <w:t>Figure 8. Διάγραμμα δραστηριοτήτων για το Feature Modify vehicle license plate</w:t>
+        </w:r>
+        <w:r>
+          <w:rPr>
+            <w:noProof/>
+            <w:webHidden/>
+          </w:rPr>
+          <w:tab/>
+        </w:r>
+        <w:r>
+          <w:rPr>
+            <w:noProof/>
+            <w:webHidden/>
+          </w:rPr>
+          <w:fldChar w:fldCharType="begin"/>
+        </w:r>
+        <w:r>
+          <w:rPr>
+            <w:noProof/>
+            <w:webHidden/>
+          </w:rPr>
+          <w:instrText xml:space="preserve"> PAGEREF _Toc162616843 \h </w:instrText>
+        </w:r>
+        <w:r>
+          <w:rPr>
+            <w:noProof/>
+            <w:webHidden/>
+          </w:rPr>
+        </w:r>
+        <w:r>
+          <w:rPr>
+            <w:noProof/>
+            <w:webHidden/>
+          </w:rPr>
+          <w:fldChar w:fldCharType="separate"/>
+        </w:r>
+        <w:r>
+          <w:rPr>
+            <w:noProof/>
+            <w:webHidden/>
+          </w:rPr>
+          <w:t>21</w:t>
+        </w:r>
+        <w:r>
+          <w:rPr>
+            <w:noProof/>
+            <w:webHidden/>
+          </w:rPr>
+          <w:fldChar w:fldCharType="end"/>
+        </w:r>
+      </w:hyperlink>
+    </w:p>
+    <w:p>
+      <w:pPr>
+        <w:pStyle w:val="Standard"/>
+      </w:pPr>
+      <w:r>
+        <w:rPr>
+          <w:rFonts w:ascii="Calibri" w:hAnsi="Calibri" w:cs="Calibri"/>
+        </w:rPr>
+        <w:fldChar w:fldCharType="end"/>
+      </w:r>
     </w:p>
     <w:p>
       <w:pPr>
         <w:pStyle w:val="berschrift1"/>
       </w:pPr>
-      <w:bookmarkStart w:id="4" w:name="_Toc162553553"/>
+      <w:bookmarkStart w:id="2" w:name="_Toc162616802"/>
       <w:r>
         <w:rPr>
           <w:rStyle w:val="Ohne"/>
           <w:rFonts w:eastAsia="Arial Unicode MS" w:cs="Arial Unicode MS"/>
           <w:lang w:val="ru-RU"/>
         </w:rPr>
-        <w:lastRenderedPageBreak/>
         <w:t xml:space="preserve">1 </w:t>
       </w:r>
       <w:r>
@@ -5201,7 +5252,7 @@
         </w:rPr>
         <w:t>Απαιτήσεις Συστήματος</w:t>
       </w:r>
-      <w:bookmarkEnd w:id="4"/>
+      <w:bookmarkEnd w:id="2"/>
     </w:p>
     <w:p>
       <w:pPr>
@@ -5212,7 +5263,7 @@
           <w:lang w:val="el-GR"/>
         </w:rPr>
       </w:pPr>
-      <w:bookmarkStart w:id="5" w:name="_Toc162553554"/>
+      <w:bookmarkStart w:id="3" w:name="_Toc162616803"/>
       <w:r>
         <w:rPr>
           <w:rStyle w:val="Ohne"/>
@@ -5221,7 +5272,7 @@
         </w:rPr>
         <w:t>1.1 Λειτουργικές απαιτήσεις (Σενάρια χρήσης)</w:t>
       </w:r>
-      <w:bookmarkEnd w:id="5"/>
+      <w:bookmarkEnd w:id="3"/>
     </w:p>
     <w:p>
       <w:pPr>
@@ -7415,74 +7466,15 @@
           <w:u w:val="single"/>
           <w:lang w:val="el-GR"/>
         </w:rPr>
-        <w:t>Περιγραφή</w:t>
-      </w:r>
-      <w:r>
-        <w:rPr>
-          <w:rStyle w:val="Ohne"/>
-          <w:rFonts w:ascii="Calibri" w:hAnsi="Calibri"/>
-          <w:u w:val="single"/>
-          <w:lang w:val="el-GR"/>
-        </w:rPr>
-        <w:t>:</w:t>
-      </w:r>
-      <w:r>
-        <w:rPr>
-          <w:rStyle w:val="Ohne"/>
-          <w:rFonts w:ascii="Calibri" w:hAnsi="Calibri"/>
-          <w:u w:val="single"/>
-          <w:lang w:val="el-GR"/>
-        </w:rPr>
-        <w:t xml:space="preserve"> </w:t>
-      </w:r>
-      <w:r>
-        <w:rPr>
-          <w:rStyle w:val="Ohne"/>
-          <w:rFonts w:ascii="Calibri" w:hAnsi="Calibri"/>
-          <w:u w:val="single"/>
-          <w:lang w:val="el-GR"/>
-        </w:rPr>
-        <w:t>:</w:t>
-      </w:r>
-      <w:r>
-        <w:rPr>
-          <w:rStyle w:val="Ohne"/>
-          <w:rFonts w:ascii="Calibri" w:hAnsi="Calibri"/>
-          <w:lang w:val="el-GR"/>
-        </w:rPr>
-        <w:t xml:space="preserve"> Ο ιδιοκτήτης </w:t>
-      </w:r>
-      <w:r>
-        <w:rPr>
-          <w:rStyle w:val="Ohne"/>
-          <w:rFonts w:ascii="Calibri" w:hAnsi="Calibri"/>
-          <w:lang w:val="el-GR"/>
-        </w:rPr>
-        <w:t xml:space="preserve">μιας θέσης </w:t>
-      </w:r>
-      <w:r>
-        <w:rPr>
-          <w:rStyle w:val="Ohne"/>
-          <w:rFonts w:ascii="Calibri" w:hAnsi="Calibri"/>
-          <w:lang w:val="el-GR"/>
-        </w:rPr>
-        <w:t>πρέπει να μπορεί να</w:t>
-      </w:r>
-      <w:r>
-        <w:rPr>
-          <w:rStyle w:val="Ohne"/>
-          <w:rFonts w:ascii="Calibri" w:hAnsi="Calibri"/>
-          <w:lang w:val="el-GR"/>
-        </w:rPr>
-        <w:t xml:space="preserve"> αφαιρεί μια θέση, σε περίπτωση που </w:t>
-      </w:r>
-      <w:r>
-        <w:rPr>
-          <w:rStyle w:val="Ohne"/>
-          <w:rFonts w:ascii="Calibri" w:hAnsi="Calibri"/>
-          <w:lang w:val="el-GR"/>
-        </w:rPr>
-        <w:t>επιθυμεί να μην υπάρχει στο σύστημα ή δεν του ανήκει πια.</w:t>
+        <w:t>Περιγραφή: :</w:t>
+      </w:r>
+      <w:r>
+        <w:rPr>
+          <w:rStyle w:val="Ohne"/>
+          <w:rFonts w:ascii="Calibri" w:hAnsi="Calibri"/>
+          <w:lang w:val="el-GR"/>
+        </w:rPr>
+        <w:t xml:space="preserve"> Ο ιδιοκτήτης μιας θέσης πρέπει να μπορεί να αφαιρεί μια θέση, σε περίπτωση που επιθυμεί να μην υπάρχει στο σύστημα ή δεν του ανήκει πια.</w:t>
       </w:r>
     </w:p>
     <w:p>
@@ -7581,7 +7573,7 @@
           <w:lang w:val="el-GR"/>
         </w:rPr>
       </w:pPr>
-      <w:bookmarkStart w:id="6" w:name="_Hlk162365185"/>
+      <w:bookmarkStart w:id="4" w:name="_Hlk162365185"/>
       <w:r>
         <w:rPr>
           <w:rStyle w:val="Ohne"/>
@@ -7842,7 +7834,7 @@
         <w:t>:</w:t>
       </w:r>
     </w:p>
-    <w:bookmarkEnd w:id="6"/>
+    <w:bookmarkEnd w:id="4"/>
     <w:p>
       <w:pPr>
         <w:pStyle w:val="Standard"/>
@@ -7864,7 +7856,7 @@
           <w:lang w:val="el-GR"/>
         </w:rPr>
       </w:pPr>
-      <w:bookmarkStart w:id="7" w:name="_Toc162553555"/>
+      <w:bookmarkStart w:id="5" w:name="_Toc162616804"/>
       <w:r>
         <w:rPr>
           <w:rStyle w:val="Ohne"/>
@@ -7874,6 +7866,137 @@
         <w:lastRenderedPageBreak/>
         <w:t>1.2 Χρήστες και εξωτερικά συστήματα</w:t>
       </w:r>
+      <w:bookmarkEnd w:id="5"/>
+    </w:p>
+    <w:p>
+      <w:pPr>
+        <w:pStyle w:val="Standard"/>
+        <w:rPr>
+          <w:rStyle w:val="Ohne"/>
+          <w:rFonts w:ascii="Calibri" w:eastAsia="Calibri" w:hAnsi="Calibri" w:cs="Calibri"/>
+          <w:lang w:val="el-GR"/>
+        </w:rPr>
+      </w:pPr>
+      <w:r>
+        <w:rPr>
+          <w:rStyle w:val="Ohne"/>
+          <w:rFonts w:ascii="Calibri" w:hAnsi="Calibri"/>
+          <w:lang w:val="el-GR"/>
+        </w:rPr>
+        <w:t xml:space="preserve">Η παρούσα εφαρμογή </w:t>
+      </w:r>
+      <w:r>
+        <w:rPr>
+          <w:rStyle w:val="Ohne"/>
+          <w:rFonts w:ascii="Calibri" w:hAnsi="Calibri"/>
+          <w:lang w:val="el-GR"/>
+        </w:rPr>
+        <w:t>επιτρέπει στους χρήστες να κάνουν κράτηση μιας θέσης πάρκινγκ</w:t>
+      </w:r>
+      <w:r>
+        <w:rPr>
+          <w:rStyle w:val="Ohne"/>
+          <w:rFonts w:ascii="Calibri" w:hAnsi="Calibri"/>
+          <w:lang w:val="el-GR"/>
+        </w:rPr>
+        <w:t xml:space="preserve"> </w:t>
+      </w:r>
+      <w:r>
+        <w:rPr>
+          <w:rStyle w:val="Ohne"/>
+          <w:rFonts w:ascii="Calibri" w:hAnsi="Calibri"/>
+          <w:lang w:val="el-GR"/>
+        </w:rPr>
+        <w:t xml:space="preserve">για πεπερασμένη χρονική διάρκεια, καταχωρώντας την πινακίδα του αυτοκινήτου τους. </w:t>
+      </w:r>
+      <w:r>
+        <w:rPr>
+          <w:rStyle w:val="Ohne"/>
+          <w:rFonts w:ascii="Calibri" w:hAnsi="Calibri"/>
+          <w:lang w:val="el-GR"/>
+        </w:rPr>
+        <w:t>Οι χρήστες μπορούν να κάνουν πολλές κρατήσεις</w:t>
+      </w:r>
+      <w:r>
+        <w:rPr>
+          <w:rStyle w:val="Ohne"/>
+          <w:rFonts w:ascii="Calibri" w:hAnsi="Calibri"/>
+          <w:lang w:val="el-GR"/>
+        </w:rPr>
+        <w:t>………</w:t>
+      </w:r>
+    </w:p>
+    <w:p>
+      <w:pPr>
+        <w:pStyle w:val="berschrift3"/>
+        <w:rPr>
+          <w:rStyle w:val="Ohne"/>
+          <w:rFonts w:ascii="Calibri" w:eastAsia="Calibri" w:hAnsi="Calibri" w:cs="Calibri"/>
+          <w:lang w:val="el-GR"/>
+        </w:rPr>
+      </w:pPr>
+      <w:bookmarkStart w:id="6" w:name="_Toc162616805"/>
+      <w:r>
+        <w:rPr>
+          <w:rStyle w:val="Ohne"/>
+          <w:rFonts w:ascii="Calibri" w:hAnsi="Calibri"/>
+          <w:lang w:val="el-GR"/>
+        </w:rPr>
+        <w:t>1.2.1 &lt;Χρήστης&gt;</w:t>
+      </w:r>
+      <w:bookmarkEnd w:id="6"/>
+    </w:p>
+    <w:p>
+      <w:pPr>
+        <w:pStyle w:val="Standard"/>
+        <w:rPr>
+          <w:rStyle w:val="Ohne"/>
+          <w:rFonts w:ascii="Calibri" w:eastAsia="Calibri" w:hAnsi="Calibri" w:cs="Calibri"/>
+          <w:lang w:val="el-GR"/>
+        </w:rPr>
+      </w:pPr>
+      <w:r>
+        <w:rPr>
+          <w:rStyle w:val="Ohne"/>
+          <w:rFonts w:ascii="Calibri" w:hAnsi="Calibri"/>
+          <w:lang w:val="el-GR"/>
+        </w:rPr>
+        <w:t>Περιγραφή των κατηγοριών χρηστών …</w:t>
+      </w:r>
+    </w:p>
+    <w:p>
+      <w:pPr>
+        <w:pStyle w:val="berschrift3"/>
+        <w:rPr>
+          <w:rFonts w:ascii="Calibri" w:hAnsi="Calibri"/>
+          <w:lang w:val="el-GR"/>
+        </w:rPr>
+      </w:pPr>
+      <w:bookmarkStart w:id="7" w:name="_Toc162616806"/>
+      <w:r>
+        <w:rPr>
+          <w:rStyle w:val="Ohne"/>
+          <w:rFonts w:ascii="Calibri" w:hAnsi="Calibri"/>
+          <w:lang w:val="el-GR"/>
+        </w:rPr>
+        <w:t>1.2.2 &lt;</w:t>
+      </w:r>
+      <w:r>
+        <w:rPr>
+          <w:rStyle w:val="Ohne"/>
+          <w:rFonts w:ascii="Calibri" w:hAnsi="Calibri"/>
+          <w:lang w:val="el-GR"/>
+        </w:rPr>
+        <w:t>Ιδιοκτήτης θέση πάρκινγκ</w:t>
+      </w:r>
+      <w:r>
+        <w:rPr>
+          <w:rStyle w:val="Ohne"/>
+          <w:rFonts w:ascii="Calibri" w:hAnsi="Calibri"/>
+          <w:lang w:val="el-GR"/>
+        </w:rPr>
+        <w:t>&gt;</w:t>
+      </w:r>
       <w:bookmarkEnd w:id="7"/>
     </w:p>
     <w:p>
@@ -7881,57 +8004,17 @@
         <w:pStyle w:val="Standard"/>
         <w:rPr>
           <w:rStyle w:val="Ohne"/>
-          <w:rFonts w:ascii="Calibri" w:eastAsia="Calibri" w:hAnsi="Calibri" w:cs="Calibri"/>
-          <w:lang w:val="el-GR"/>
-        </w:rPr>
-      </w:pPr>
-      <w:r>
-        <w:rPr>
-          <w:rStyle w:val="Ohne"/>
-          <w:rFonts w:ascii="Calibri" w:hAnsi="Calibri"/>
-          <w:lang w:val="el-GR"/>
-        </w:rPr>
-        <w:t xml:space="preserve">Η παρούσα εφαρμογή </w:t>
-      </w:r>
-      <w:r>
-        <w:rPr>
-          <w:rStyle w:val="Ohne"/>
-          <w:rFonts w:ascii="Calibri" w:hAnsi="Calibri"/>
-          <w:lang w:val="el-GR"/>
-        </w:rPr>
-        <w:t>επιτρέπει στους χρήστες να κάνουν κράτηση μιας θέσης πάρκινγκ</w:t>
-      </w:r>
-      <w:r>
-        <w:rPr>
-          <w:rStyle w:val="Ohne"/>
-          <w:rFonts w:ascii="Calibri" w:hAnsi="Calibri"/>
-          <w:lang w:val="el-GR"/>
-        </w:rPr>
-        <w:t xml:space="preserve"> </w:t>
-      </w:r>
-      <w:r>
-        <w:rPr>
-          <w:rStyle w:val="Ohne"/>
-          <w:rFonts w:ascii="Calibri" w:hAnsi="Calibri"/>
-          <w:lang w:val="el-GR"/>
-        </w:rPr>
-        <w:t xml:space="preserve">για πεπερασμένη χρονική διάρκεια, καταχωρώντας την πινακίδα του αυτοκινήτου τους. </w:t>
-      </w:r>
-      <w:r>
-        <w:rPr>
-          <w:rStyle w:val="Ohne"/>
-          <w:rFonts w:ascii="Calibri" w:hAnsi="Calibri"/>
-          <w:lang w:val="el-GR"/>
-        </w:rPr>
-        <w:t>Οι χρήστες μπορούν να κάνουν πολλές κρατήσεις</w:t>
-      </w:r>
-      <w:r>
-        <w:rPr>
-          <w:rStyle w:val="Ohne"/>
-          <w:rFonts w:ascii="Calibri" w:hAnsi="Calibri"/>
-          <w:lang w:val="el-GR"/>
-        </w:rPr>
-        <w:t>………</w:t>
+          <w:rFonts w:ascii="Calibri" w:hAnsi="Calibri"/>
+          <w:lang w:val="el-GR"/>
+        </w:rPr>
+      </w:pPr>
+      <w:r>
+        <w:rPr>
+          <w:rStyle w:val="Ohne"/>
+          <w:rFonts w:ascii="Calibri" w:hAnsi="Calibri"/>
+          <w:lang w:val="el-GR"/>
+        </w:rPr>
+        <w:t>Περιγραφή των σχετιζόμενων εξωτερικών συστημάτων…</w:t>
       </w:r>
     </w:p>
     <w:p>
@@ -7939,18 +8022,50 @@
         <w:pStyle w:val="berschrift3"/>
         <w:rPr>
           <w:rStyle w:val="Ohne"/>
-          <w:rFonts w:ascii="Calibri" w:eastAsia="Calibri" w:hAnsi="Calibri" w:cs="Calibri"/>
-          <w:lang w:val="el-GR"/>
-        </w:rPr>
-      </w:pPr>
-      <w:bookmarkStart w:id="8" w:name="_Toc162553556"/>
-      <w:r>
-        <w:rPr>
-          <w:rStyle w:val="Ohne"/>
-          <w:rFonts w:ascii="Calibri" w:hAnsi="Calibri"/>
-          <w:lang w:val="el-GR"/>
-        </w:rPr>
-        <w:t>1.2.1 &lt;Χρήστης&gt;</w:t>
+          <w:rFonts w:ascii="Calibri" w:hAnsi="Calibri"/>
+          <w:lang w:val="el-GR"/>
+        </w:rPr>
+      </w:pPr>
+      <w:bookmarkStart w:id="8" w:name="_Toc162616807"/>
+      <w:r>
+        <w:rPr>
+          <w:rStyle w:val="Ohne"/>
+          <w:rFonts w:ascii="Calibri" w:hAnsi="Calibri"/>
+          <w:lang w:val="el-GR"/>
+        </w:rPr>
+        <w:t>1.2.</w:t>
+      </w:r>
+      <w:r>
+        <w:rPr>
+          <w:rStyle w:val="Ohne"/>
+          <w:rFonts w:ascii="Calibri" w:hAnsi="Calibri"/>
+          <w:lang w:val="el-GR"/>
+        </w:rPr>
+        <w:t>3</w:t>
+      </w:r>
+      <w:r>
+        <w:rPr>
+          <w:rStyle w:val="Ohne"/>
+          <w:rFonts w:ascii="Calibri" w:hAnsi="Calibri"/>
+          <w:lang w:val="el-GR"/>
+        </w:rPr>
+        <w:t xml:space="preserve"> &lt;</w:t>
+      </w:r>
+      <w:r>
+        <w:rPr>
+          <w:rStyle w:val="Ohne"/>
+          <w:rFonts w:ascii="Calibri" w:hAnsi="Calibri"/>
+          <w:lang w:val="el-GR"/>
+        </w:rPr>
+        <w:t>Διαχειριστής συστήματος</w:t>
+      </w:r>
+      <w:r>
+        <w:rPr>
+          <w:rStyle w:val="Ohne"/>
+          <w:rFonts w:ascii="Calibri" w:hAnsi="Calibri"/>
+          <w:lang w:val="el-GR"/>
+        </w:rPr>
+        <w:t>&gt;</w:t>
       </w:r>
       <w:bookmarkEnd w:id="8"/>
     </w:p>
@@ -7958,44 +8073,52 @@
       <w:pPr>
         <w:pStyle w:val="Standard"/>
         <w:rPr>
-          <w:rStyle w:val="Ohne"/>
-          <w:rFonts w:ascii="Calibri" w:eastAsia="Calibri" w:hAnsi="Calibri" w:cs="Calibri"/>
-          <w:lang w:val="el-GR"/>
-        </w:rPr>
-      </w:pPr>
-      <w:r>
-        <w:rPr>
-          <w:rStyle w:val="Ohne"/>
-          <w:rFonts w:ascii="Calibri" w:hAnsi="Calibri"/>
-          <w:lang w:val="el-GR"/>
-        </w:rPr>
-        <w:t>Περιγραφή των κατηγοριών χρηστών …</w:t>
-      </w:r>
+          <w:rFonts w:eastAsia="Calibri"/>
+          <w:lang w:val="el-GR"/>
+        </w:rPr>
+      </w:pPr>
     </w:p>
     <w:p>
       <w:pPr>
         <w:pStyle w:val="berschrift3"/>
         <w:rPr>
-          <w:rFonts w:ascii="Calibri" w:hAnsi="Calibri"/>
-          <w:lang w:val="el-GR"/>
-        </w:rPr>
-      </w:pPr>
-      <w:bookmarkStart w:id="9" w:name="_Toc162553557"/>
-      <w:r>
-        <w:rPr>
-          <w:rStyle w:val="Ohne"/>
-          <w:rFonts w:ascii="Calibri" w:hAnsi="Calibri"/>
-          <w:lang w:val="el-GR"/>
-        </w:rPr>
-        <w:t>1.2.2 &lt;</w:t>
-      </w:r>
-      <w:r>
-        <w:rPr>
-          <w:rStyle w:val="Ohne"/>
-          <w:rFonts w:ascii="Calibri" w:hAnsi="Calibri"/>
-          <w:lang w:val="el-GR"/>
-        </w:rPr>
-        <w:t>Ιδιοκτήτης θέση πάρκινγκ</w:t>
+          <w:rStyle w:val="Ohne"/>
+          <w:rFonts w:ascii="Calibri" w:hAnsi="Calibri"/>
+          <w:lang w:val="el-GR"/>
+        </w:rPr>
+      </w:pPr>
+      <w:bookmarkStart w:id="9" w:name="_Toc162616808"/>
+      <w:r>
+        <w:rPr>
+          <w:rStyle w:val="Ohne"/>
+          <w:rFonts w:ascii="Calibri" w:hAnsi="Calibri"/>
+          <w:lang w:val="el-GR"/>
+        </w:rPr>
+        <w:t>1.2.</w:t>
+      </w:r>
+      <w:r>
+        <w:rPr>
+          <w:rStyle w:val="Ohne"/>
+          <w:rFonts w:ascii="Calibri" w:hAnsi="Calibri"/>
+          <w:lang w:val="el-GR"/>
+        </w:rPr>
+        <w:t>4</w:t>
+      </w:r>
+      <w:r>
+        <w:rPr>
+          <w:rStyle w:val="Ohne"/>
+          <w:rFonts w:ascii="Calibri" w:hAnsi="Calibri"/>
+          <w:lang w:val="el-GR"/>
+        </w:rPr>
+        <w:t xml:space="preserve"> &lt;</w:t>
+      </w:r>
+      <w:r>
+        <w:rPr>
+          <w:rStyle w:val="Ohne"/>
+          <w:rFonts w:ascii="Calibri" w:hAnsi="Calibri"/>
+          <w:lang w:val="el-GR"/>
+        </w:rPr>
+        <w:t>Βάση δεδομένων</w:t>
       </w:r>
       <w:r>
         <w:rPr>
@@ -8011,30 +8134,20 @@
       <w:pPr>
         <w:pStyle w:val="Standard"/>
         <w:rPr>
-          <w:rStyle w:val="Ohne"/>
-          <w:rFonts w:ascii="Calibri" w:hAnsi="Calibri"/>
-          <w:lang w:val="el-GR"/>
-        </w:rPr>
-      </w:pPr>
-      <w:r>
-        <w:rPr>
-          <w:rStyle w:val="Ohne"/>
-          <w:rFonts w:ascii="Calibri" w:hAnsi="Calibri"/>
-          <w:lang w:val="el-GR"/>
-        </w:rPr>
-        <w:t>Περιγραφή των σχετιζόμενων εξωτερικών συστημάτων…</w:t>
-      </w:r>
+          <w:rFonts w:eastAsia="Calibri"/>
+          <w:lang w:val="el-GR"/>
+        </w:rPr>
+      </w:pPr>
     </w:p>
     <w:p>
       <w:pPr>
         <w:pStyle w:val="berschrift3"/>
         <w:rPr>
-          <w:rStyle w:val="Ohne"/>
-          <w:rFonts w:ascii="Calibri" w:hAnsi="Calibri"/>
-          <w:lang w:val="el-GR"/>
-        </w:rPr>
-      </w:pPr>
-      <w:bookmarkStart w:id="10" w:name="_Toc162553558"/>
+          <w:rFonts w:ascii="Calibri" w:hAnsi="Calibri"/>
+          <w:lang w:val="el-GR"/>
+        </w:rPr>
+      </w:pPr>
+      <w:bookmarkStart w:id="10" w:name="_Toc162616809"/>
       <w:r>
         <w:rPr>
           <w:rStyle w:val="Ohne"/>
@@ -8049,7 +8162,7 @@
           <w:rFonts w:ascii="Calibri" w:hAnsi="Calibri"/>
           <w:lang w:val="el-GR"/>
         </w:rPr>
-        <w:t>3</w:t>
+        <w:t>5</w:t>
       </w:r>
       <w:r>
         <w:rPr>
@@ -8065,7 +8178,7 @@
           <w:rFonts w:ascii="Calibri" w:hAnsi="Calibri"/>
           <w:lang w:val="el-GR"/>
         </w:rPr>
-        <w:t>Διαχειριστής συστήματος</w:t>
+        <w:t>Πύλη πληρωμών</w:t>
       </w:r>
       <w:r>
         <w:rPr>
@@ -8088,163 +8201,42 @@
     </w:p>
     <w:p>
       <w:pPr>
-        <w:pStyle w:val="berschrift3"/>
-        <w:rPr>
-          <w:rStyle w:val="Ohne"/>
-          <w:rFonts w:ascii="Calibri" w:hAnsi="Calibri"/>
-          <w:lang w:val="el-GR"/>
-        </w:rPr>
-      </w:pPr>
-      <w:bookmarkStart w:id="11" w:name="_Toc162553559"/>
-      <w:r>
-        <w:rPr>
-          <w:rStyle w:val="Ohne"/>
-          <w:rFonts w:ascii="Calibri" w:hAnsi="Calibri"/>
-          <w:lang w:val="el-GR"/>
-        </w:rPr>
-        <w:t>1.2.</w:t>
-      </w:r>
-      <w:r>
-        <w:rPr>
-          <w:rStyle w:val="Ohne"/>
-          <w:rFonts w:ascii="Calibri" w:hAnsi="Calibri"/>
-          <w:lang w:val="el-GR"/>
-        </w:rPr>
-        <w:t>4</w:t>
-      </w:r>
-      <w:r>
-        <w:rPr>
-          <w:rStyle w:val="Ohne"/>
-          <w:rFonts w:ascii="Calibri" w:hAnsi="Calibri"/>
-          <w:lang w:val="el-GR"/>
-        </w:rPr>
-        <w:t xml:space="preserve"> &lt;</w:t>
-      </w:r>
-      <w:r>
-        <w:rPr>
-          <w:rStyle w:val="Ohne"/>
-          <w:rFonts w:ascii="Calibri" w:hAnsi="Calibri"/>
-          <w:lang w:val="el-GR"/>
-        </w:rPr>
-        <w:t>Βάση δεδομένων</w:t>
-      </w:r>
-      <w:r>
-        <w:rPr>
-          <w:rStyle w:val="Ohne"/>
-          <w:rFonts w:ascii="Calibri" w:hAnsi="Calibri"/>
-          <w:lang w:val="el-GR"/>
-        </w:rPr>
-        <w:t>&gt;</w:t>
+        <w:pStyle w:val="Standard"/>
+        <w:rPr>
+          <w:rFonts w:eastAsia="Calibri"/>
+          <w:lang w:val="el-GR"/>
+        </w:rPr>
+      </w:pPr>
+    </w:p>
+    <w:p>
+      <w:pPr>
+        <w:pStyle w:val="Standard"/>
+        <w:rPr>
+          <w:rStyle w:val="Ohne"/>
+          <w:rFonts w:ascii="Calibri" w:eastAsia="Calibri" w:hAnsi="Calibri" w:cs="Calibri"/>
+          <w:lang w:val="el-GR"/>
+        </w:rPr>
+      </w:pPr>
+    </w:p>
+    <w:p>
+      <w:pPr>
+        <w:pStyle w:val="berschrift2"/>
+        <w:rPr>
+          <w:rStyle w:val="Ohne"/>
+          <w:rFonts w:ascii="Calibri" w:eastAsia="Calibri" w:hAnsi="Calibri" w:cs="Calibri"/>
+          <w:lang w:val="el-GR"/>
+        </w:rPr>
+      </w:pPr>
+      <w:bookmarkStart w:id="11" w:name="_Toc162616810"/>
+      <w:r>
+        <w:rPr>
+          <w:rStyle w:val="Ohne"/>
+          <w:rFonts w:ascii="Calibri" w:hAnsi="Calibri"/>
+          <w:lang w:val="el-GR"/>
+        </w:rPr>
+        <w:t>1.3 Σημαντικές Μη Λειτουργικές Απαιτήσεις</w:t>
       </w:r>
       <w:bookmarkEnd w:id="11"/>
-    </w:p>
-    <w:p>
-      <w:pPr>
-        <w:pStyle w:val="Standard"/>
-        <w:rPr>
-          <w:rFonts w:eastAsia="Calibri"/>
-          <w:lang w:val="el-GR"/>
-        </w:rPr>
-      </w:pPr>
-    </w:p>
-    <w:p>
-      <w:pPr>
-        <w:pStyle w:val="berschrift3"/>
-        <w:rPr>
-          <w:rFonts w:ascii="Calibri" w:hAnsi="Calibri"/>
-          <w:lang w:val="el-GR"/>
-        </w:rPr>
-      </w:pPr>
-      <w:bookmarkStart w:id="12" w:name="_Toc162553560"/>
-      <w:r>
-        <w:rPr>
-          <w:rStyle w:val="Ohne"/>
-          <w:rFonts w:ascii="Calibri" w:hAnsi="Calibri"/>
-          <w:lang w:val="el-GR"/>
-        </w:rPr>
-        <w:t>1.2.</w:t>
-      </w:r>
-      <w:r>
-        <w:rPr>
-          <w:rStyle w:val="Ohne"/>
-          <w:rFonts w:ascii="Calibri" w:hAnsi="Calibri"/>
-          <w:lang w:val="el-GR"/>
-        </w:rPr>
-        <w:t>5</w:t>
-      </w:r>
-      <w:r>
-        <w:rPr>
-          <w:rStyle w:val="Ohne"/>
-          <w:rFonts w:ascii="Calibri" w:hAnsi="Calibri"/>
-          <w:lang w:val="el-GR"/>
-        </w:rPr>
-        <w:t xml:space="preserve"> &lt;</w:t>
-      </w:r>
-      <w:r>
-        <w:rPr>
-          <w:rStyle w:val="Ohne"/>
-          <w:rFonts w:ascii="Calibri" w:hAnsi="Calibri"/>
-          <w:lang w:val="el-GR"/>
-        </w:rPr>
-        <w:t>Πύλη πληρωμών</w:t>
-      </w:r>
-      <w:r>
-        <w:rPr>
-          <w:rStyle w:val="Ohne"/>
-          <w:rFonts w:ascii="Calibri" w:hAnsi="Calibri"/>
-          <w:lang w:val="el-GR"/>
-        </w:rPr>
-        <w:t>&gt;</w:t>
-      </w:r>
-      <w:bookmarkEnd w:id="12"/>
-    </w:p>
-    <w:p>
-      <w:pPr>
-        <w:pStyle w:val="Standard"/>
-        <w:rPr>
-          <w:rFonts w:eastAsia="Calibri"/>
-          <w:lang w:val="el-GR"/>
-        </w:rPr>
-      </w:pPr>
-    </w:p>
-    <w:p>
-      <w:pPr>
-        <w:pStyle w:val="Standard"/>
-        <w:rPr>
-          <w:rFonts w:eastAsia="Calibri"/>
-          <w:lang w:val="el-GR"/>
-        </w:rPr>
-      </w:pPr>
-    </w:p>
-    <w:p>
-      <w:pPr>
-        <w:pStyle w:val="Standard"/>
-        <w:rPr>
-          <w:rStyle w:val="Ohne"/>
-          <w:rFonts w:ascii="Calibri" w:eastAsia="Calibri" w:hAnsi="Calibri" w:cs="Calibri"/>
-          <w:lang w:val="el-GR"/>
-        </w:rPr>
-      </w:pPr>
-    </w:p>
-    <w:p>
-      <w:pPr>
-        <w:pStyle w:val="berschrift2"/>
-        <w:rPr>
-          <w:rStyle w:val="Ohne"/>
-          <w:rFonts w:ascii="Calibri" w:eastAsia="Calibri" w:hAnsi="Calibri" w:cs="Calibri"/>
-          <w:lang w:val="el-GR"/>
-        </w:rPr>
-      </w:pPr>
-      <w:bookmarkStart w:id="13" w:name="_Toc162553561"/>
-      <w:r>
-        <w:rPr>
-          <w:rStyle w:val="Ohne"/>
-          <w:rFonts w:ascii="Calibri" w:hAnsi="Calibri"/>
-          <w:lang w:val="el-GR"/>
-        </w:rPr>
-        <w:t>1.3 Σημαντικές Μη Λειτουργικές Απαιτήσεις</w:t>
-      </w:r>
-      <w:bookmarkEnd w:id="13"/>
     </w:p>
     <w:p>
       <w:pPr>
@@ -8478,7 +8470,7 @@
           <w:lang w:val="el-GR"/>
         </w:rPr>
       </w:pPr>
-      <w:commentRangeStart w:id="14"/>
+      <w:commentRangeStart w:id="12"/>
       <w:r>
         <w:rPr>
           <w:rStyle w:val="Ohne"/>
@@ -8547,7 +8539,7 @@
         </w:rPr>
         <w:t>). Επίσης, με δημιουργία κλειδιών για την κρυπτογράφηση και αποκρυπτογράφηση των δεδομένων.</w:t>
       </w:r>
-      <w:commentRangeEnd w:id="14"/>
+      <w:commentRangeEnd w:id="12"/>
       <w:r>
         <w:rPr>
           <w:rStyle w:val="CommentReference"/>
@@ -8560,7 +8552,7 @@
             <w14:bevel/>
           </w14:textOutline>
         </w:rPr>
-        <w:commentReference w:id="14"/>
+        <w:commentReference w:id="12"/>
       </w:r>
     </w:p>
     <w:p>
@@ -9253,7 +9245,7 @@
           <w:lang w:val="el-GR"/>
         </w:rPr>
       </w:pPr>
-      <w:commentRangeStart w:id="15"/>
+      <w:commentRangeStart w:id="13"/>
       <w:r>
         <w:rPr>
           <w:rStyle w:val="Ohne"/>
@@ -9277,7 +9269,7 @@
         </w:rPr>
         <w:t>.</w:t>
       </w:r>
-      <w:commentRangeEnd w:id="15"/>
+      <w:commentRangeEnd w:id="13"/>
       <w:r>
         <w:rPr>
           <w:rStyle w:val="CommentReference"/>
@@ -9290,7 +9282,7 @@
             <w14:bevel/>
           </w14:textOutline>
         </w:rPr>
-        <w:commentReference w:id="15"/>
+        <w:commentReference w:id="13"/>
       </w:r>
     </w:p>
     <w:p>
@@ -9692,7 +9684,7 @@
         </w:rPr>
         <w:t>(11 ή νεότερο)</w:t>
       </w:r>
-      <w:commentRangeStart w:id="16"/>
+      <w:commentRangeStart w:id="14"/>
       <w:r>
         <w:rPr>
           <w:rStyle w:val="Ohne"/>
@@ -9717,7 +9709,7 @@
         </w:rPr>
         <w:t>mobile εφαρμογής του συστήματος για smartphones και tablets</w:t>
       </w:r>
-      <w:commentRangeEnd w:id="16"/>
+      <w:commentRangeEnd w:id="14"/>
       <w:r>
         <w:rPr>
           <w:rStyle w:val="CommentReference"/>
@@ -9730,7 +9722,7 @@
             <w14:bevel/>
           </w14:textOutline>
         </w:rPr>
-        <w:commentReference w:id="16"/>
+        <w:commentReference w:id="14"/>
       </w:r>
       <w:r>
         <w:rPr>
@@ -10058,7 +10050,7 @@
           <w:lang w:val="el-GR"/>
         </w:rPr>
       </w:pPr>
-      <w:commentRangeStart w:id="17"/>
+      <w:commentRangeStart w:id="15"/>
       <w:r>
         <w:rPr>
           <w:rStyle w:val="Ohne"/>
@@ -10067,7 +10059,7 @@
         </w:rPr>
         <w:t>Πρέπει να γίνει κατάλληλος σχεδιασμός για την ευκολότερη χρήση σε κινητές συσκευές (π.χ. απλοποίηση του μενού του συστήματος για τις  μικρές οθόνες των smartphones).</w:t>
       </w:r>
-      <w:commentRangeEnd w:id="17"/>
+      <w:commentRangeEnd w:id="15"/>
       <w:r>
         <w:rPr>
           <w:rStyle w:val="CommentReference"/>
@@ -10080,19 +10072,19 @@
             <w14:bevel/>
           </w14:textOutline>
         </w:rPr>
-        <w:commentReference w:id="17"/>
-      </w:r>
-    </w:p>
-    <w:p>
-      <w:pPr>
-        <w:pStyle w:val="Standard"/>
-        <w:rPr>
-          <w:rStyle w:val="Ohne"/>
-          <w:rFonts w:ascii="Calibri" w:hAnsi="Calibri"/>
-          <w:lang w:val="el-GR"/>
-        </w:rPr>
-      </w:pPr>
-      <w:commentRangeStart w:id="18"/>
+        <w:commentReference w:id="15"/>
+      </w:r>
+    </w:p>
+    <w:p>
+      <w:pPr>
+        <w:pStyle w:val="Standard"/>
+        <w:rPr>
+          <w:rStyle w:val="Ohne"/>
+          <w:rFonts w:ascii="Calibri" w:hAnsi="Calibri"/>
+          <w:lang w:val="el-GR"/>
+        </w:rPr>
+      </w:pPr>
+      <w:commentRangeStart w:id="16"/>
       <w:r>
         <w:rPr>
           <w:rStyle w:val="Ohne"/>
@@ -10119,7 +10111,7 @@
         </w:rPr>
         <w:t xml:space="preserve"> για να παρέχει πληροφορίες στον χρήστη όταν κουνά το ποντίκι πάνω από ένα στοιχείο.</w:t>
       </w:r>
-      <w:commentRangeEnd w:id="18"/>
+      <w:commentRangeEnd w:id="16"/>
       <w:r>
         <w:rPr>
           <w:rStyle w:val="CommentReference"/>
@@ -10132,7 +10124,7 @@
             <w14:bevel/>
           </w14:textOutline>
         </w:rPr>
-        <w:commentReference w:id="18"/>
+        <w:commentReference w:id="16"/>
       </w:r>
     </w:p>
     <w:p>
@@ -10229,7 +10221,7 @@
           <w:rFonts w:ascii="Calibri" w:eastAsia="Calibri" w:hAnsi="Calibri" w:cs="Calibri"/>
         </w:rPr>
       </w:pPr>
-      <w:bookmarkStart w:id="19" w:name="_Toc162553562"/>
+      <w:bookmarkStart w:id="17" w:name="_Toc162616811"/>
       <w:r>
         <w:rPr>
           <w:rStyle w:val="Ohne"/>
@@ -10260,101 +10252,131 @@
         </w:rPr>
         <w:t>Προσδιορισμοί</w:t>
       </w:r>
+      <w:bookmarkEnd w:id="17"/>
+    </w:p>
+    <w:p>
+      <w:pPr>
+        <w:pStyle w:val="Standard"/>
+        <w:rPr>
+          <w:lang w:val="el-GR"/>
+        </w:rPr>
+      </w:pPr>
+      <w:r>
+        <w:rPr>
+          <w:rStyle w:val="Ohne"/>
+          <w:rFonts w:eastAsia="Arial Unicode MS" w:cs="Arial Unicode MS"/>
+          <w:lang w:val="el-GR"/>
+        </w:rPr>
+        <w:t>Καταγράψτε και εξηγήστε τεχνικούς και μη, όρους που χρησιμοποιείτε στο έγγραφό σας.</w:t>
+      </w:r>
+    </w:p>
+    <w:p>
+      <w:pPr>
+        <w:pStyle w:val="Standard"/>
+        <w:rPr>
+          <w:rStyle w:val="Ohne"/>
+          <w:rFonts w:ascii="Calibri" w:eastAsia="Calibri" w:hAnsi="Calibri" w:cs="Calibri"/>
+          <w:lang w:val="el-GR"/>
+        </w:rPr>
+      </w:pPr>
+    </w:p>
+    <w:p>
+      <w:pPr>
+        <w:pStyle w:val="Standard"/>
+        <w:rPr>
+          <w:rStyle w:val="Ohne"/>
+          <w:rFonts w:ascii="Calibri" w:eastAsia="Calibri" w:hAnsi="Calibri" w:cs="Calibri"/>
+          <w:lang w:val="el-GR"/>
+        </w:rPr>
+      </w:pPr>
+    </w:p>
+    <w:p>
+      <w:pPr>
+        <w:pStyle w:val="Standard"/>
+        <w:rPr>
+          <w:rStyle w:val="Ohne"/>
+          <w:rFonts w:ascii="Calibri" w:eastAsia="Calibri" w:hAnsi="Calibri" w:cs="Calibri"/>
+          <w:u w:val="single"/>
+          <w:lang w:val="el-GR"/>
+        </w:rPr>
+      </w:pPr>
+    </w:p>
+    <w:p>
+      <w:pPr>
+        <w:pStyle w:val="berschrift1"/>
+      </w:pPr>
+      <w:bookmarkStart w:id="18" w:name="_Toc162616812"/>
+      <w:r>
+        <w:rPr>
+          <w:rStyle w:val="Ohne"/>
+          <w:rFonts w:eastAsia="Arial Unicode MS" w:cs="Arial Unicode MS"/>
+          <w:lang w:val="en-US"/>
+        </w:rPr>
+        <w:lastRenderedPageBreak/>
+        <w:t xml:space="preserve">2 </w:t>
+      </w:r>
+      <w:proofErr w:type="spellStart"/>
+      <w:r>
+        <w:rPr>
+          <w:rStyle w:val="Ohne"/>
+          <w:rFonts w:eastAsia="Arial Unicode MS" w:cs="Arial Unicode MS"/>
+          <w:lang w:val="en-US"/>
+        </w:rPr>
+        <w:t>Σενάρι</w:t>
+      </w:r>
+      <w:proofErr w:type="spellEnd"/>
+      <w:r>
+        <w:rPr>
+          <w:rStyle w:val="Ohne"/>
+          <w:rFonts w:eastAsia="Arial Unicode MS" w:cs="Arial Unicode MS"/>
+          <w:lang w:val="en-US"/>
+        </w:rPr>
+        <w:t xml:space="preserve">α </w:t>
+      </w:r>
+      <w:proofErr w:type="spellStart"/>
+      <w:r>
+        <w:rPr>
+          <w:rStyle w:val="Ohne"/>
+          <w:rFonts w:eastAsia="Arial Unicode MS" w:cs="Arial Unicode MS"/>
+          <w:lang w:val="en-US"/>
+        </w:rPr>
+        <w:t>Χρήσης</w:t>
+      </w:r>
+      <w:bookmarkEnd w:id="18"/>
+      <w:proofErr w:type="spellEnd"/>
+    </w:p>
+    <w:p>
+      <w:pPr>
+        <w:pStyle w:val="Standard"/>
+        <w:rPr>
+          <w:rStyle w:val="Ohne"/>
+          <w:lang w:val="el-GR"/>
+        </w:rPr>
+      </w:pPr>
+    </w:p>
+    <w:p>
+      <w:pPr>
+        <w:pStyle w:val="berschrift2"/>
+        <w:rPr>
+          <w:rStyle w:val="Ohne"/>
+          <w:rFonts w:ascii="Calibri" w:hAnsi="Calibri"/>
+        </w:rPr>
+      </w:pPr>
+      <w:bookmarkStart w:id="19" w:name="_Toc162616813"/>
+      <w:r>
+        <w:rPr>
+          <w:rStyle w:val="Ohne"/>
+          <w:rFonts w:ascii="Calibri" w:hAnsi="Calibri"/>
+          <w:lang w:val="el-GR"/>
+        </w:rPr>
+        <w:t>2.1 Διάγραμμα σεναρίων χρήσης</w:t>
+      </w:r>
       <w:bookmarkEnd w:id="19"/>
     </w:p>
     <w:p>
       <w:pPr>
         <w:pStyle w:val="Standard"/>
-        <w:rPr>
-          <w:lang w:val="el-GR"/>
-        </w:rPr>
-      </w:pPr>
-      <w:r>
-        <w:rPr>
-          <w:rStyle w:val="Ohne"/>
-          <w:rFonts w:eastAsia="Arial Unicode MS" w:cs="Arial Unicode MS"/>
-          <w:lang w:val="el-GR"/>
-        </w:rPr>
-        <w:t>Καταγράψτε και εξηγήστε τεχνικούς και μη, όρους που χρησιμοποιείτε στο έγγραφό σας.</w:t>
-      </w:r>
-    </w:p>
-    <w:p>
-      <w:pPr>
-        <w:pStyle w:val="Standard"/>
-        <w:rPr>
-          <w:rStyle w:val="Ohne"/>
-          <w:rFonts w:ascii="Calibri" w:eastAsia="Calibri" w:hAnsi="Calibri" w:cs="Calibri"/>
-          <w:lang w:val="el-GR"/>
-        </w:rPr>
-      </w:pPr>
-    </w:p>
-    <w:p>
-      <w:pPr>
-        <w:pStyle w:val="Standard"/>
-        <w:rPr>
-          <w:rStyle w:val="Ohne"/>
-          <w:rFonts w:ascii="Calibri" w:eastAsia="Calibri" w:hAnsi="Calibri" w:cs="Calibri"/>
-          <w:lang w:val="el-GR"/>
-        </w:rPr>
-      </w:pPr>
-    </w:p>
-    <w:p>
-      <w:pPr>
-        <w:pStyle w:val="Standard"/>
-        <w:rPr>
-          <w:rStyle w:val="Ohne"/>
-          <w:rFonts w:ascii="Calibri" w:eastAsia="Calibri" w:hAnsi="Calibri" w:cs="Calibri"/>
-          <w:u w:val="single"/>
-          <w:lang w:val="el-GR"/>
-        </w:rPr>
-      </w:pPr>
-    </w:p>
-    <w:p>
-      <w:pPr>
-        <w:pStyle w:val="berschrift1"/>
-      </w:pPr>
-      <w:bookmarkStart w:id="20" w:name="_Toc162553563"/>
-      <w:r>
-        <w:rPr>
-          <w:rStyle w:val="Ohne"/>
-          <w:rFonts w:eastAsia="Arial Unicode MS" w:cs="Arial Unicode MS"/>
-        </w:rPr>
-        <w:lastRenderedPageBreak/>
-        <w:t>2 Σενάρια Χρήσης</w:t>
-      </w:r>
-      <w:bookmarkEnd w:id="20"/>
-    </w:p>
-    <w:p>
-      <w:pPr>
-        <w:pStyle w:val="Standard"/>
-        <w:rPr>
-          <w:rStyle w:val="Ohne"/>
-          <w:lang w:val="el-GR"/>
-        </w:rPr>
-      </w:pPr>
-    </w:p>
-    <w:p>
-      <w:pPr>
-        <w:pStyle w:val="berschrift2"/>
-        <w:rPr>
-          <w:rStyle w:val="Ohne"/>
-          <w:rFonts w:ascii="Calibri" w:hAnsi="Calibri"/>
-        </w:rPr>
-      </w:pPr>
-      <w:bookmarkStart w:id="21" w:name="_Toc162553564"/>
-      <w:r>
-        <w:rPr>
-          <w:rStyle w:val="Ohne"/>
-          <w:rFonts w:ascii="Calibri" w:hAnsi="Calibri"/>
-          <w:lang w:val="el-GR"/>
-        </w:rPr>
-        <w:t>2.1 Διάγραμμα σεναρίων χρήσης</w:t>
-      </w:r>
-      <w:bookmarkEnd w:id="21"/>
-    </w:p>
-    <w:p>
-      <w:pPr>
-        <w:pStyle w:val="Standard"/>
+        <w:keepNext/>
       </w:pPr>
       <w:r>
         <w:rPr>
@@ -10378,7 +10400,7 @@
                     </pic:cNvPicPr>
                   </pic:nvPicPr>
                   <pic:blipFill>
-                    <a:blip r:embed="rId16">
+                    <a:blip r:embed="rId17">
                       <a:extLst>
                         <a:ext uri="{28A0092B-C50C-407E-A947-70E740481C1C}">
                           <a14:useLocalDpi xmlns:a14="http://schemas.microsoft.com/office/drawing/2010/main" val="0"/>
@@ -10412,13 +10434,141 @@
     </w:p>
     <w:p>
       <w:pPr>
+        <w:pStyle w:val="Caption"/>
+        <w:jc w:val="center"/>
+        <w:rPr>
+          <w:rFonts w:ascii="Calibri" w:hAnsi="Calibri" w:cs="Calibri"/>
+          <w:color w:val="auto"/>
+        </w:rPr>
+      </w:pPr>
+      <w:bookmarkStart w:id="20" w:name="_Toc162615954"/>
+      <w:bookmarkStart w:id="21" w:name="_Toc162616836"/>
+      <w:r>
+        <w:rPr>
+          <w:rFonts w:ascii="Calibri" w:hAnsi="Calibri" w:cs="Calibri"/>
+          <w:color w:val="auto"/>
+        </w:rPr>
+        <w:t xml:space="preserve">Figure </w:t>
+      </w:r>
+      <w:r>
+        <w:rPr>
+          <w:rFonts w:ascii="Calibri" w:hAnsi="Calibri" w:cs="Calibri"/>
+          <w:color w:val="auto"/>
+        </w:rPr>
+        <w:fldChar w:fldCharType="begin"/>
+      </w:r>
+      <w:r>
+        <w:rPr>
+          <w:rFonts w:ascii="Calibri" w:hAnsi="Calibri" w:cs="Calibri"/>
+          <w:color w:val="auto"/>
+        </w:rPr>
+        <w:instrText xml:space="preserve"> SEQ Figure \* ARABIC </w:instrText>
+      </w:r>
+      <w:r>
+        <w:rPr>
+          <w:rFonts w:ascii="Calibri" w:hAnsi="Calibri" w:cs="Calibri"/>
+          <w:color w:val="auto"/>
+        </w:rPr>
+        <w:fldChar w:fldCharType="separate"/>
+      </w:r>
+      <w:r>
+        <w:rPr>
+          <w:rFonts w:ascii="Calibri" w:hAnsi="Calibri" w:cs="Calibri"/>
+          <w:noProof/>
+          <w:color w:val="auto"/>
+        </w:rPr>
+        <w:t>1</w:t>
+      </w:r>
+      <w:r>
+        <w:rPr>
+          <w:rFonts w:ascii="Calibri" w:hAnsi="Calibri" w:cs="Calibri"/>
+          <w:color w:val="auto"/>
+        </w:rPr>
+        <w:fldChar w:fldCharType="end"/>
+      </w:r>
+      <w:r>
+        <w:rPr>
+          <w:rFonts w:ascii="Calibri" w:hAnsi="Calibri" w:cs="Calibri"/>
+          <w:color w:val="auto"/>
+        </w:rPr>
+        <w:t>.</w:t>
+      </w:r>
+      <w:r>
+        <w:rPr>
+          <w:rFonts w:ascii="Calibri" w:hAnsi="Calibri" w:cs="Calibri"/>
+          <w:color w:val="auto"/>
+        </w:rPr>
+        <w:t xml:space="preserve"> </w:t>
+      </w:r>
+      <w:proofErr w:type="spellStart"/>
+      <w:r>
+        <w:rPr>
+          <w:rFonts w:ascii="Calibri" w:hAnsi="Calibri" w:cs="Calibri"/>
+          <w:color w:val="auto"/>
+        </w:rPr>
+        <w:t>Διάγρ</w:t>
+      </w:r>
+      <w:proofErr w:type="spellEnd"/>
+      <w:r>
+        <w:rPr>
+          <w:rFonts w:ascii="Calibri" w:hAnsi="Calibri" w:cs="Calibri"/>
+          <w:color w:val="auto"/>
+        </w:rPr>
+        <w:t xml:space="preserve">αμμα </w:t>
+      </w:r>
+      <w:proofErr w:type="spellStart"/>
+      <w:r>
+        <w:rPr>
+          <w:rFonts w:ascii="Calibri" w:hAnsi="Calibri" w:cs="Calibri"/>
+          <w:color w:val="auto"/>
+        </w:rPr>
+        <w:t>σεν</w:t>
+      </w:r>
+      <w:proofErr w:type="spellEnd"/>
+      <w:r>
+        <w:rPr>
+          <w:rFonts w:ascii="Calibri" w:hAnsi="Calibri" w:cs="Calibri"/>
+          <w:color w:val="auto"/>
+        </w:rPr>
+        <w:t xml:space="preserve">αρίων </w:t>
+      </w:r>
+      <w:proofErr w:type="spellStart"/>
+      <w:r>
+        <w:rPr>
+          <w:rFonts w:ascii="Calibri" w:hAnsi="Calibri" w:cs="Calibri"/>
+          <w:color w:val="auto"/>
+        </w:rPr>
+        <w:t>χρήσης</w:t>
+      </w:r>
+      <w:proofErr w:type="spellEnd"/>
+      <w:r>
+        <w:rPr>
+          <w:rFonts w:ascii="Calibri" w:hAnsi="Calibri" w:cs="Calibri"/>
+          <w:color w:val="auto"/>
+        </w:rPr>
+        <w:t xml:space="preserve"> </w:t>
+      </w:r>
+      <w:proofErr w:type="spellStart"/>
+      <w:r>
+        <w:rPr>
+          <w:rFonts w:ascii="Calibri" w:hAnsi="Calibri" w:cs="Calibri"/>
+          <w:color w:val="auto"/>
+        </w:rPr>
+        <w:t>CurbSprings</w:t>
+      </w:r>
+      <w:bookmarkEnd w:id="20"/>
+      <w:bookmarkEnd w:id="21"/>
+      <w:proofErr w:type="spellEnd"/>
+    </w:p>
+    <w:p>
+      <w:pPr>
         <w:pStyle w:val="berschrift2"/>
         <w:rPr>
           <w:rStyle w:val="Ohne"/>
           <w:rFonts w:ascii="Calibri" w:hAnsi="Calibri"/>
         </w:rPr>
       </w:pPr>
-      <w:bookmarkStart w:id="22" w:name="_Toc162553565"/>
+      <w:bookmarkStart w:id="22" w:name="_Toc162616814"/>
       <w:r>
         <w:rPr>
           <w:rStyle w:val="Ohne"/>
@@ -10933,10 +11083,8 @@
     <w:p>
       <w:pPr>
         <w:pStyle w:val="Standard"/>
+        <w:keepNext/>
         <w:jc w:val="center"/>
-        <w:rPr>
-          <w:rFonts w:eastAsia="Calibri"/>
-        </w:rPr>
       </w:pPr>
       <w:r>
         <w:rPr>
@@ -10958,7 +11106,7 @@
                     <pic:cNvPicPr/>
                   </pic:nvPicPr>
                   <pic:blipFill>
-                    <a:blip r:embed="rId17"/>
+                    <a:blip r:embed="rId18"/>
                     <a:stretch>
                       <a:fillRect/>
                     </a:stretch>
@@ -10981,13 +11129,135 @@
     </w:p>
     <w:p>
       <w:pPr>
+        <w:pStyle w:val="Caption"/>
+        <w:jc w:val="center"/>
+        <w:rPr>
+          <w:rFonts w:ascii="Calibri" w:eastAsia="Calibri" w:hAnsi="Calibri" w:cs="Calibri"/>
+          <w:color w:val="auto"/>
+        </w:rPr>
+      </w:pPr>
+      <w:bookmarkStart w:id="23" w:name="_Toc162616837"/>
+      <w:r>
+        <w:rPr>
+          <w:rFonts w:ascii="Calibri" w:hAnsi="Calibri" w:cs="Calibri"/>
+          <w:color w:val="auto"/>
+        </w:rPr>
+        <w:t xml:space="preserve">Figure </w:t>
+      </w:r>
+      <w:r>
+        <w:rPr>
+          <w:rFonts w:ascii="Calibri" w:hAnsi="Calibri" w:cs="Calibri"/>
+          <w:color w:val="auto"/>
+        </w:rPr>
+        <w:fldChar w:fldCharType="begin"/>
+      </w:r>
+      <w:r>
+        <w:rPr>
+          <w:rFonts w:ascii="Calibri" w:hAnsi="Calibri" w:cs="Calibri"/>
+          <w:color w:val="auto"/>
+        </w:rPr>
+        <w:instrText xml:space="preserve"> SEQ Figure \* ARABIC </w:instrText>
+      </w:r>
+      <w:r>
+        <w:rPr>
+          <w:rFonts w:ascii="Calibri" w:hAnsi="Calibri" w:cs="Calibri"/>
+          <w:color w:val="auto"/>
+        </w:rPr>
+        <w:fldChar w:fldCharType="separate"/>
+      </w:r>
+      <w:r>
+        <w:rPr>
+          <w:rFonts w:ascii="Calibri" w:hAnsi="Calibri" w:cs="Calibri"/>
+          <w:noProof/>
+          <w:color w:val="auto"/>
+        </w:rPr>
+        <w:t>2</w:t>
+      </w:r>
+      <w:r>
+        <w:rPr>
+          <w:rFonts w:ascii="Calibri" w:hAnsi="Calibri" w:cs="Calibri"/>
+          <w:color w:val="auto"/>
+        </w:rPr>
+        <w:fldChar w:fldCharType="end"/>
+      </w:r>
+      <w:r>
+        <w:rPr>
+          <w:rFonts w:ascii="Calibri" w:hAnsi="Calibri" w:cs="Calibri"/>
+          <w:color w:val="auto"/>
+        </w:rPr>
+        <w:t xml:space="preserve">. </w:t>
+      </w:r>
+      <w:r>
+        <w:rPr>
+          <w:rFonts w:ascii="Calibri" w:hAnsi="Calibri" w:cs="Calibri"/>
+          <w:color w:val="auto"/>
+          <w:lang w:val="el-GR"/>
+        </w:rPr>
+        <w:t>Διάγραμμα</w:t>
+      </w:r>
+      <w:r>
+        <w:rPr>
+          <w:rFonts w:ascii="Calibri" w:hAnsi="Calibri" w:cs="Calibri"/>
+          <w:color w:val="auto"/>
+        </w:rPr>
+        <w:t xml:space="preserve"> </w:t>
+      </w:r>
+      <w:r>
+        <w:rPr>
+          <w:rFonts w:ascii="Calibri" w:hAnsi="Calibri" w:cs="Calibri"/>
+          <w:color w:val="auto"/>
+          <w:lang w:val="el-GR"/>
+        </w:rPr>
+        <w:t>δραστηριοτήτων</w:t>
+      </w:r>
+      <w:r>
+        <w:rPr>
+          <w:rFonts w:ascii="Calibri" w:hAnsi="Calibri" w:cs="Calibri"/>
+          <w:color w:val="auto"/>
+        </w:rPr>
+        <w:t xml:space="preserve"> </w:t>
+      </w:r>
+      <w:r>
+        <w:rPr>
+          <w:rFonts w:ascii="Calibri" w:hAnsi="Calibri" w:cs="Calibri"/>
+          <w:color w:val="auto"/>
+          <w:lang w:val="el-GR"/>
+        </w:rPr>
+        <w:t>για</w:t>
+      </w:r>
+      <w:r>
+        <w:rPr>
+          <w:rFonts w:ascii="Calibri" w:hAnsi="Calibri" w:cs="Calibri"/>
+          <w:color w:val="auto"/>
+        </w:rPr>
+        <w:t xml:space="preserve"> </w:t>
+      </w:r>
+      <w:r>
+        <w:rPr>
+          <w:rFonts w:ascii="Calibri" w:hAnsi="Calibri" w:cs="Calibri"/>
+          <w:color w:val="auto"/>
+          <w:lang w:val="el-GR"/>
+        </w:rPr>
+        <w:t>το</w:t>
+      </w:r>
+      <w:r>
+        <w:rPr>
+          <w:rFonts w:ascii="Calibri" w:hAnsi="Calibri" w:cs="Calibri"/>
+          <w:color w:val="auto"/>
+        </w:rPr>
+        <w:t xml:space="preserve"> Feature Reserve a parking spot</w:t>
+      </w:r>
+      <w:bookmarkEnd w:id="23"/>
+    </w:p>
+    <w:p>
+      <w:pPr>
         <w:pStyle w:val="berschrift2"/>
         <w:rPr>
           <w:rStyle w:val="Ohne"/>
           <w:rFonts w:ascii="Calibri" w:hAnsi="Calibri"/>
         </w:rPr>
       </w:pPr>
-      <w:bookmarkStart w:id="23" w:name="_Toc162553566"/>
+      <w:bookmarkStart w:id="24" w:name="_Toc162616815"/>
       <w:r>
         <w:rPr>
           <w:rStyle w:val="Ohne"/>
@@ -11111,7 +11381,7 @@
         </w:rPr>
         <w:t>)</w:t>
       </w:r>
-      <w:bookmarkEnd w:id="23"/>
+      <w:bookmarkEnd w:id="24"/>
     </w:p>
     <w:p>
       <w:pPr>
@@ -11399,10 +11669,8 @@
     <w:p>
       <w:pPr>
         <w:pStyle w:val="Standard"/>
+        <w:keepNext/>
         <w:jc w:val="center"/>
-        <w:rPr>
-          <w:rFonts w:eastAsia="Calibri"/>
-        </w:rPr>
       </w:pPr>
       <w:r>
         <w:rPr>
@@ -11427,7 +11695,7 @@
                     </pic:cNvPicPr>
                   </pic:nvPicPr>
                   <pic:blipFill>
-                    <a:blip r:embed="rId18">
+                    <a:blip r:embed="rId19">
                       <a:extLst>
                         <a:ext uri="{28A0092B-C50C-407E-A947-70E740481C1C}">
                           <a14:useLocalDpi xmlns:a14="http://schemas.microsoft.com/office/drawing/2010/main" val="0"/>
@@ -11461,13 +11729,90 @@
     </w:p>
     <w:p>
       <w:pPr>
+        <w:pStyle w:val="Caption"/>
+        <w:jc w:val="center"/>
+        <w:rPr>
+          <w:rFonts w:ascii="Calibri" w:eastAsia="Calibri" w:hAnsi="Calibri" w:cs="Calibri"/>
+          <w:color w:val="auto"/>
+        </w:rPr>
+      </w:pPr>
+      <w:bookmarkStart w:id="25" w:name="_Toc162616838"/>
+      <w:r>
+        <w:rPr>
+          <w:rFonts w:ascii="Calibri" w:hAnsi="Calibri" w:cs="Calibri"/>
+          <w:color w:val="auto"/>
+        </w:rPr>
+        <w:t xml:space="preserve">Figure </w:t>
+      </w:r>
+      <w:r>
+        <w:rPr>
+          <w:rFonts w:ascii="Calibri" w:hAnsi="Calibri" w:cs="Calibri"/>
+          <w:color w:val="auto"/>
+        </w:rPr>
+        <w:fldChar w:fldCharType="begin"/>
+      </w:r>
+      <w:r>
+        <w:rPr>
+          <w:rFonts w:ascii="Calibri" w:hAnsi="Calibri" w:cs="Calibri"/>
+          <w:color w:val="auto"/>
+        </w:rPr>
+        <w:instrText xml:space="preserve"> SEQ Figure \* ARABIC </w:instrText>
+      </w:r>
+      <w:r>
+        <w:rPr>
+          <w:rFonts w:ascii="Calibri" w:hAnsi="Calibri" w:cs="Calibri"/>
+          <w:color w:val="auto"/>
+        </w:rPr>
+        <w:fldChar w:fldCharType="separate"/>
+      </w:r>
+      <w:r>
+        <w:rPr>
+          <w:rFonts w:ascii="Calibri" w:hAnsi="Calibri" w:cs="Calibri"/>
+          <w:noProof/>
+          <w:color w:val="auto"/>
+        </w:rPr>
+        <w:t>3</w:t>
+      </w:r>
+      <w:r>
+        <w:rPr>
+          <w:rFonts w:ascii="Calibri" w:hAnsi="Calibri" w:cs="Calibri"/>
+          <w:color w:val="auto"/>
+        </w:rPr>
+        <w:fldChar w:fldCharType="end"/>
+      </w:r>
+      <w:r>
+        <w:rPr>
+          <w:rFonts w:ascii="Calibri" w:hAnsi="Calibri" w:cs="Calibri"/>
+          <w:color w:val="auto"/>
+        </w:rPr>
+        <w:t>.</w:t>
+      </w:r>
+      <w:r>
+        <w:rPr>
+          <w:rFonts w:ascii="Calibri" w:hAnsi="Calibri" w:cs="Calibri"/>
+          <w:color w:val="auto"/>
+          <w:lang w:val="el-GR"/>
+        </w:rPr>
+        <w:t xml:space="preserve"> Διάγραμμα δραστηριοτήτων για το </w:t>
+      </w:r>
+      <w:r>
+        <w:rPr>
+          <w:rFonts w:ascii="Calibri" w:hAnsi="Calibri" w:cs="Calibri"/>
+          <w:color w:val="auto"/>
+        </w:rPr>
+        <w:t>Feature Manage Reservation</w:t>
+      </w:r>
+      <w:bookmarkEnd w:id="25"/>
+    </w:p>
+    <w:p>
+      <w:pPr>
         <w:pStyle w:val="berschrift2"/>
         <w:rPr>
           <w:rStyle w:val="Ohne"/>
           <w:rFonts w:ascii="Calibri" w:hAnsi="Calibri"/>
         </w:rPr>
       </w:pPr>
-      <w:bookmarkStart w:id="24" w:name="_Toc162553567"/>
+      <w:bookmarkStart w:id="26" w:name="_Toc162616816"/>
       <w:r>
         <w:rPr>
           <w:rStyle w:val="Ohne"/>
@@ -11598,7 +11943,7 @@
         </w:rPr>
         <w:t>)</w:t>
       </w:r>
-      <w:bookmarkEnd w:id="24"/>
+      <w:bookmarkEnd w:id="26"/>
     </w:p>
     <w:p>
       <w:pPr>
@@ -12019,10 +12364,8 @@
     <w:p>
       <w:pPr>
         <w:pStyle w:val="Standard"/>
+        <w:keepNext/>
         <w:jc w:val="center"/>
-        <w:rPr>
-          <w:rFonts w:ascii="Calibri" w:eastAsia="Calibri" w:hAnsi="Calibri" w:cs="Calibri"/>
-        </w:rPr>
       </w:pPr>
       <w:r>
         <w:rPr>
@@ -12031,10 +12374,10 @@
         </w:rPr>
         <w:lastRenderedPageBreak/>
         <w:drawing>
-          <wp:inline distT="0" distB="0" distL="0" distR="0" wp14:anchorId="1BA56B87" wp14:editId="56768CBA">
-            <wp:extent cx="4792850" cy="5415979"/>
-            <wp:effectExtent l="0" t="0" r="8255" b="0"/>
-            <wp:docPr id="506169045" name="Picture 2"/>
+          <wp:inline distT="0" distB="0" distL="0" distR="0" wp14:anchorId="7E6CE8A1" wp14:editId="5517C6A8">
+            <wp:extent cx="4607020" cy="4776953"/>
+            <wp:effectExtent l="0" t="0" r="3175" b="5080"/>
+            <wp:docPr id="452029440" name="Picture 1"/>
             <wp:cNvGraphicFramePr>
               <a:graphicFrameLocks xmlns:a="http://schemas.openxmlformats.org/drawingml/2006/main" noChangeAspect="1"/>
             </wp:cNvGraphicFramePr>
@@ -12042,13 +12385,13 @@
               <a:graphicData uri="http://schemas.openxmlformats.org/drawingml/2006/picture">
                 <pic:pic xmlns:pic="http://schemas.openxmlformats.org/drawingml/2006/picture">
                   <pic:nvPicPr>
-                    <pic:cNvPr id="0" name="Picture 2"/>
+                    <pic:cNvPr id="0" name="Picture 1"/>
                     <pic:cNvPicPr>
                       <a:picLocks noChangeAspect="1" noChangeArrowheads="1"/>
                     </pic:cNvPicPr>
                   </pic:nvPicPr>
                   <pic:blipFill>
-                    <a:blip r:embed="rId18">
+                    <a:blip r:embed="rId20">
                       <a:extLst>
                         <a:ext uri="{28A0092B-C50C-407E-A947-70E740481C1C}">
                           <a14:useLocalDpi xmlns:a14="http://schemas.microsoft.com/office/drawing/2010/main" val="0"/>
@@ -12063,7 +12406,7 @@
                   <pic:spPr bwMode="auto">
                     <a:xfrm>
                       <a:off x="0" y="0"/>
-                      <a:ext cx="4825352" cy="5452707"/>
+                      <a:ext cx="4615679" cy="4785931"/>
                     </a:xfrm>
                     <a:prstGeom prst="rect">
                       <a:avLst/>
@@ -12082,61 +12425,145 @@
     </w:p>
     <w:p>
       <w:pPr>
+        <w:pStyle w:val="Caption"/>
+        <w:jc w:val="center"/>
+        <w:rPr>
+          <w:rFonts w:ascii="Calibri" w:eastAsia="Calibri" w:hAnsi="Calibri" w:cs="Calibri"/>
+          <w:color w:val="auto"/>
+        </w:rPr>
+      </w:pPr>
+      <w:bookmarkStart w:id="27" w:name="_Toc162616839"/>
+      <w:r>
+        <w:rPr>
+          <w:rFonts w:ascii="Calibri" w:hAnsi="Calibri" w:cs="Calibri"/>
+          <w:color w:val="auto"/>
+        </w:rPr>
+        <w:t xml:space="preserve">Figure </w:t>
+      </w:r>
+      <w:r>
+        <w:rPr>
+          <w:rFonts w:ascii="Calibri" w:hAnsi="Calibri" w:cs="Calibri"/>
+          <w:color w:val="auto"/>
+        </w:rPr>
+        <w:fldChar w:fldCharType="begin"/>
+      </w:r>
+      <w:r>
+        <w:rPr>
+          <w:rFonts w:ascii="Calibri" w:hAnsi="Calibri" w:cs="Calibri"/>
+          <w:color w:val="auto"/>
+        </w:rPr>
+        <w:instrText xml:space="preserve"> SEQ Figure \* ARABIC </w:instrText>
+      </w:r>
+      <w:r>
+        <w:rPr>
+          <w:rFonts w:ascii="Calibri" w:hAnsi="Calibri" w:cs="Calibri"/>
+          <w:color w:val="auto"/>
+        </w:rPr>
+        <w:fldChar w:fldCharType="separate"/>
+      </w:r>
+      <w:r>
+        <w:rPr>
+          <w:rFonts w:ascii="Calibri" w:hAnsi="Calibri" w:cs="Calibri"/>
+          <w:noProof/>
+          <w:color w:val="auto"/>
+        </w:rPr>
+        <w:t>4</w:t>
+      </w:r>
+      <w:r>
+        <w:rPr>
+          <w:rFonts w:ascii="Calibri" w:hAnsi="Calibri" w:cs="Calibri"/>
+          <w:color w:val="auto"/>
+        </w:rPr>
+        <w:fldChar w:fldCharType="end"/>
+      </w:r>
+      <w:r>
+        <w:rPr>
+          <w:rFonts w:ascii="Calibri" w:hAnsi="Calibri" w:cs="Calibri"/>
+          <w:color w:val="auto"/>
+        </w:rPr>
+        <w:t xml:space="preserve">. </w:t>
+      </w:r>
+      <w:proofErr w:type="spellStart"/>
+      <w:r>
+        <w:rPr>
+          <w:rFonts w:ascii="Calibri" w:hAnsi="Calibri" w:cs="Calibri"/>
+          <w:color w:val="auto"/>
+        </w:rPr>
+        <w:t>Διάγρ</w:t>
+      </w:r>
+      <w:proofErr w:type="spellEnd"/>
+      <w:r>
+        <w:rPr>
+          <w:rFonts w:ascii="Calibri" w:hAnsi="Calibri" w:cs="Calibri"/>
+          <w:color w:val="auto"/>
+        </w:rPr>
+        <w:t xml:space="preserve">αμμα </w:t>
+      </w:r>
+      <w:proofErr w:type="spellStart"/>
+      <w:r>
+        <w:rPr>
+          <w:rFonts w:ascii="Calibri" w:hAnsi="Calibri" w:cs="Calibri"/>
+          <w:color w:val="auto"/>
+        </w:rPr>
+        <w:t>δρ</w:t>
+      </w:r>
+      <w:proofErr w:type="spellEnd"/>
+      <w:r>
+        <w:rPr>
+          <w:rFonts w:ascii="Calibri" w:hAnsi="Calibri" w:cs="Calibri"/>
+          <w:color w:val="auto"/>
+        </w:rPr>
+        <w:t xml:space="preserve">αστηριοτήτων </w:t>
+      </w:r>
+      <w:proofErr w:type="spellStart"/>
+      <w:r>
+        <w:rPr>
+          <w:rFonts w:ascii="Calibri" w:hAnsi="Calibri" w:cs="Calibri"/>
+          <w:color w:val="auto"/>
+        </w:rPr>
+        <w:t>γι</w:t>
+      </w:r>
+      <w:proofErr w:type="spellEnd"/>
+      <w:r>
+        <w:rPr>
+          <w:rFonts w:ascii="Calibri" w:hAnsi="Calibri" w:cs="Calibri"/>
+          <w:color w:val="auto"/>
+        </w:rPr>
+        <w:t xml:space="preserve">α </w:t>
+      </w:r>
+      <w:proofErr w:type="spellStart"/>
+      <w:r>
+        <w:rPr>
+          <w:rFonts w:ascii="Calibri" w:hAnsi="Calibri" w:cs="Calibri"/>
+          <w:color w:val="auto"/>
+        </w:rPr>
+        <w:t>το</w:t>
+      </w:r>
+      <w:proofErr w:type="spellEnd"/>
+      <w:r>
+        <w:rPr>
+          <w:rFonts w:ascii="Calibri" w:hAnsi="Calibri" w:cs="Calibri"/>
+          <w:color w:val="auto"/>
+        </w:rPr>
+        <w:t xml:space="preserve"> Feature Manage Parking Spots</w:t>
+      </w:r>
+      <w:bookmarkEnd w:id="27"/>
+    </w:p>
+    <w:p>
+      <w:pPr>
         <w:pStyle w:val="berschrift2"/>
         <w:rPr>
           <w:rStyle w:val="Ohne"/>
           <w:rFonts w:ascii="Calibri" w:hAnsi="Calibri"/>
         </w:rPr>
       </w:pPr>
-      <w:bookmarkStart w:id="25" w:name="_Toc162553568"/>
-      <w:r>
-        <w:rPr>
-          <w:rStyle w:val="Ohne"/>
-          <w:rFonts w:ascii="Calibri" w:hAnsi="Calibri"/>
-        </w:rPr>
-        <w:t>2.</w:t>
-      </w:r>
-      <w:r>
-        <w:rPr>
-          <w:rStyle w:val="Ohne"/>
-          <w:rFonts w:ascii="Calibri" w:hAnsi="Calibri"/>
-        </w:rPr>
-        <w:t>5</w:t>
-      </w:r>
-      <w:r>
-        <w:rPr>
-          <w:rStyle w:val="Ohne"/>
-          <w:rFonts w:ascii="Calibri" w:hAnsi="Calibri"/>
-        </w:rPr>
-        <w:t xml:space="preserve"> Feature </w:t>
-      </w:r>
-      <w:r>
-        <w:rPr>
-          <w:rStyle w:val="Ohne"/>
-          <w:rFonts w:ascii="Calibri" w:hAnsi="Calibri"/>
-        </w:rPr>
-        <w:t>4</w:t>
-      </w:r>
-      <w:r>
-        <w:rPr>
-          <w:rStyle w:val="Ohne"/>
-          <w:rFonts w:ascii="Calibri" w:hAnsi="Calibri"/>
-        </w:rPr>
-        <w:t xml:space="preserve">: </w:t>
-      </w:r>
-      <w:r>
-        <w:rPr>
-          <w:rStyle w:val="Ohne"/>
-          <w:rFonts w:ascii="Calibri" w:hAnsi="Calibri"/>
-        </w:rPr>
-        <w:t>View available parking spots</w:t>
-      </w:r>
-      <w:r>
-        <w:rPr>
-          <w:rStyle w:val="Ohne"/>
-          <w:rFonts w:ascii="Calibri" w:hAnsi="Calibri"/>
-        </w:rPr>
-        <w:t xml:space="preserve"> (Feature </w:t>
+      <w:bookmarkStart w:id="28" w:name="_Toc162616817"/>
+      <w:r>
+        <w:rPr>
+          <w:rStyle w:val="Ohne"/>
+          <w:rFonts w:ascii="Calibri" w:hAnsi="Calibri"/>
+        </w:rPr>
+        <w:t xml:space="preserve">2.5 Feature 4: View available parking spots (Feature </w:t>
       </w:r>
       <w:r>
         <w:rPr>
@@ -12198,7 +12625,7 @@
         </w:rPr>
         <w:t xml:space="preserve"> Gherkin)</w:t>
       </w:r>
-      <w:bookmarkEnd w:id="25"/>
+      <w:bookmarkEnd w:id="28"/>
     </w:p>
     <w:p>
       <w:pPr>
@@ -12517,55 +12944,13 @@
           <w:rFonts w:ascii="Calibri" w:hAnsi="Calibri"/>
         </w:rPr>
       </w:pPr>
-      <w:bookmarkStart w:id="26" w:name="_Toc162553569"/>
-      <w:r>
-        <w:rPr>
-          <w:rStyle w:val="Ohne"/>
-          <w:rFonts w:ascii="Calibri" w:hAnsi="Calibri"/>
-        </w:rPr>
-        <w:t>2.</w:t>
-      </w:r>
-      <w:r>
-        <w:rPr>
-          <w:rStyle w:val="Ohne"/>
-          <w:rFonts w:ascii="Calibri" w:hAnsi="Calibri"/>
-        </w:rPr>
-        <w:t>6</w:t>
-      </w:r>
-      <w:r>
-        <w:rPr>
-          <w:rStyle w:val="Ohne"/>
-          <w:rFonts w:ascii="Calibri" w:hAnsi="Calibri"/>
-        </w:rPr>
-        <w:t xml:space="preserve"> Feature </w:t>
-      </w:r>
-      <w:r>
-        <w:rPr>
-          <w:rStyle w:val="Ohne"/>
-          <w:rFonts w:ascii="Calibri" w:hAnsi="Calibri"/>
-        </w:rPr>
-        <w:t>5</w:t>
-      </w:r>
-      <w:r>
-        <w:rPr>
-          <w:rStyle w:val="Ohne"/>
-          <w:rFonts w:ascii="Calibri" w:hAnsi="Calibri"/>
-        </w:rPr>
-        <w:t xml:space="preserve">: </w:t>
-      </w:r>
-      <w:r>
-        <w:rPr>
-          <w:rStyle w:val="Ohne"/>
-          <w:rFonts w:ascii="Calibri" w:hAnsi="Calibri"/>
-        </w:rPr>
-        <w:t>Search for available parking spots</w:t>
-      </w:r>
-      <w:r>
-        <w:rPr>
-          <w:rStyle w:val="Ohne"/>
-          <w:rFonts w:ascii="Calibri" w:hAnsi="Calibri"/>
-        </w:rPr>
-        <w:t xml:space="preserve"> (Feature </w:t>
+      <w:bookmarkStart w:id="29" w:name="_Toc162616818"/>
+      <w:r>
+        <w:rPr>
+          <w:rStyle w:val="Ohne"/>
+          <w:rFonts w:ascii="Calibri" w:hAnsi="Calibri"/>
+        </w:rPr>
+        <w:t xml:space="preserve">2.6 Feature 5: Search for available parking spots (Feature </w:t>
       </w:r>
       <w:r>
         <w:rPr>
@@ -12627,7 +13012,7 @@
         </w:rPr>
         <w:t xml:space="preserve"> Gherkin)</w:t>
       </w:r>
-      <w:bookmarkEnd w:id="26"/>
+      <w:bookmarkEnd w:id="29"/>
     </w:p>
     <w:p>
       <w:pPr>
@@ -13576,55 +13961,13 @@
           <w:rFonts w:ascii="Calibri" w:hAnsi="Calibri"/>
         </w:rPr>
       </w:pPr>
-      <w:bookmarkStart w:id="27" w:name="_Toc162553570"/>
-      <w:r>
-        <w:rPr>
-          <w:rStyle w:val="Ohne"/>
-          <w:rFonts w:ascii="Calibri" w:hAnsi="Calibri"/>
-        </w:rPr>
-        <w:t>2.</w:t>
-      </w:r>
-      <w:r>
-        <w:rPr>
-          <w:rStyle w:val="Ohne"/>
-          <w:rFonts w:ascii="Calibri" w:hAnsi="Calibri"/>
-        </w:rPr>
-        <w:t>7</w:t>
-      </w:r>
-      <w:r>
-        <w:rPr>
-          <w:rStyle w:val="Ohne"/>
-          <w:rFonts w:ascii="Calibri" w:hAnsi="Calibri"/>
-        </w:rPr>
-        <w:t xml:space="preserve"> Feature </w:t>
-      </w:r>
-      <w:r>
-        <w:rPr>
-          <w:rStyle w:val="Ohne"/>
-          <w:rFonts w:ascii="Calibri" w:hAnsi="Calibri"/>
-        </w:rPr>
-        <w:t>6</w:t>
-      </w:r>
-      <w:r>
-        <w:rPr>
-          <w:rStyle w:val="Ohne"/>
-          <w:rFonts w:ascii="Calibri" w:hAnsi="Calibri"/>
-        </w:rPr>
-        <w:t xml:space="preserve">: </w:t>
-      </w:r>
-      <w:r>
-        <w:rPr>
-          <w:rStyle w:val="Ohne"/>
-          <w:rFonts w:ascii="Calibri" w:hAnsi="Calibri"/>
-        </w:rPr>
-        <w:t>Add spot owner</w:t>
-      </w:r>
-      <w:r>
-        <w:rPr>
-          <w:rStyle w:val="Ohne"/>
-          <w:rFonts w:ascii="Calibri" w:hAnsi="Calibri"/>
-        </w:rPr>
-        <w:t xml:space="preserve"> (Feature </w:t>
+      <w:bookmarkStart w:id="30" w:name="_Toc162616819"/>
+      <w:r>
+        <w:rPr>
+          <w:rStyle w:val="Ohne"/>
+          <w:rFonts w:ascii="Calibri" w:hAnsi="Calibri"/>
+        </w:rPr>
+        <w:t xml:space="preserve">2.7 Feature 6: Add spot owner (Feature </w:t>
       </w:r>
       <w:r>
         <w:rPr>
@@ -13686,7 +14029,7 @@
         </w:rPr>
         <w:t xml:space="preserve"> Gherkin)</w:t>
       </w:r>
-      <w:bookmarkEnd w:id="27"/>
+      <w:bookmarkEnd w:id="30"/>
     </w:p>
     <w:p>
       <w:pPr>
@@ -14146,41 +14489,13 @@
           <w:rFonts w:ascii="Calibri" w:hAnsi="Calibri"/>
         </w:rPr>
       </w:pPr>
-      <w:bookmarkStart w:id="28" w:name="_Toc162553571"/>
-      <w:r>
-        <w:rPr>
-          <w:rStyle w:val="Ohne"/>
-          <w:rFonts w:ascii="Calibri" w:hAnsi="Calibri"/>
-        </w:rPr>
-        <w:t>2.</w:t>
-      </w:r>
-      <w:r>
-        <w:rPr>
-          <w:rStyle w:val="Ohne"/>
-          <w:rFonts w:ascii="Calibri" w:hAnsi="Calibri"/>
-        </w:rPr>
-        <w:t>8</w:t>
-      </w:r>
-      <w:r>
-        <w:rPr>
-          <w:rStyle w:val="Ohne"/>
-          <w:rFonts w:ascii="Calibri" w:hAnsi="Calibri"/>
-        </w:rPr>
-        <w:t xml:space="preserve"> Feature </w:t>
-      </w:r>
-      <w:r>
-        <w:rPr>
-          <w:rStyle w:val="Ohne"/>
-          <w:rFonts w:ascii="Calibri" w:hAnsi="Calibri"/>
-        </w:rPr>
-        <w:t>7</w:t>
-      </w:r>
-      <w:r>
-        <w:rPr>
-          <w:rStyle w:val="Ohne"/>
-          <w:rFonts w:ascii="Calibri" w:hAnsi="Calibri"/>
-        </w:rPr>
-        <w:t xml:space="preserve">: </w:t>
+      <w:bookmarkStart w:id="31" w:name="_Toc162616820"/>
+      <w:r>
+        <w:rPr>
+          <w:rStyle w:val="Ohne"/>
+          <w:rFonts w:ascii="Calibri" w:hAnsi="Calibri"/>
+        </w:rPr>
+        <w:t xml:space="preserve">2.8 Feature 7: </w:t>
       </w:r>
       <w:r>
         <w:rPr>
@@ -14256,7 +14571,7 @@
         </w:rPr>
         <w:t xml:space="preserve"> Gherkin)</w:t>
       </w:r>
-      <w:bookmarkEnd w:id="28"/>
+      <w:bookmarkEnd w:id="31"/>
     </w:p>
     <w:p>
       <w:pPr>
@@ -14710,10 +15025,8 @@
     <w:p>
       <w:pPr>
         <w:pStyle w:val="Standard"/>
+        <w:keepNext/>
         <w:jc w:val="center"/>
-        <w:rPr>
-          <w:rFonts w:ascii="Calibri" w:hAnsi="Calibri" w:cs="Calibri"/>
-        </w:rPr>
       </w:pPr>
       <w:r>
         <w:rPr>
@@ -14738,7 +15051,7 @@
                     </pic:cNvPicPr>
                   </pic:nvPicPr>
                   <pic:blipFill>
-                    <a:blip r:embed="rId19">
+                    <a:blip r:embed="rId21">
                       <a:extLst>
                         <a:ext uri="{28A0092B-C50C-407E-A947-70E740481C1C}">
                           <a14:useLocalDpi xmlns:a14="http://schemas.microsoft.com/office/drawing/2010/main" val="0"/>
@@ -14772,13 +15085,139 @@
     </w:p>
     <w:p>
       <w:pPr>
+        <w:pStyle w:val="Caption"/>
+        <w:jc w:val="center"/>
+        <w:rPr>
+          <w:rFonts w:ascii="Calibri" w:hAnsi="Calibri" w:cs="Calibri"/>
+          <w:color w:val="auto"/>
+        </w:rPr>
+      </w:pPr>
+      <w:bookmarkStart w:id="32" w:name="_Toc162616840"/>
+      <w:r>
+        <w:rPr>
+          <w:rFonts w:ascii="Calibri" w:hAnsi="Calibri" w:cs="Calibri"/>
+          <w:color w:val="auto"/>
+        </w:rPr>
+        <w:t xml:space="preserve">Figure </w:t>
+      </w:r>
+      <w:r>
+        <w:rPr>
+          <w:rFonts w:ascii="Calibri" w:hAnsi="Calibri" w:cs="Calibri"/>
+          <w:color w:val="auto"/>
+        </w:rPr>
+        <w:fldChar w:fldCharType="begin"/>
+      </w:r>
+      <w:r>
+        <w:rPr>
+          <w:rFonts w:ascii="Calibri" w:hAnsi="Calibri" w:cs="Calibri"/>
+          <w:color w:val="auto"/>
+        </w:rPr>
+        <w:instrText xml:space="preserve"> SEQ Figure \* ARABIC </w:instrText>
+      </w:r>
+      <w:r>
+        <w:rPr>
+          <w:rFonts w:ascii="Calibri" w:hAnsi="Calibri" w:cs="Calibri"/>
+          <w:color w:val="auto"/>
+        </w:rPr>
+        <w:fldChar w:fldCharType="separate"/>
+      </w:r>
+      <w:r>
+        <w:rPr>
+          <w:rFonts w:ascii="Calibri" w:hAnsi="Calibri" w:cs="Calibri"/>
+          <w:noProof/>
+          <w:color w:val="auto"/>
+        </w:rPr>
+        <w:t>5</w:t>
+      </w:r>
+      <w:r>
+        <w:rPr>
+          <w:rFonts w:ascii="Calibri" w:hAnsi="Calibri" w:cs="Calibri"/>
+          <w:color w:val="auto"/>
+        </w:rPr>
+        <w:fldChar w:fldCharType="end"/>
+      </w:r>
+      <w:r>
+        <w:rPr>
+          <w:rFonts w:ascii="Calibri" w:hAnsi="Calibri" w:cs="Calibri"/>
+          <w:color w:val="auto"/>
+        </w:rPr>
+        <w:t xml:space="preserve">. </w:t>
+      </w:r>
+      <w:proofErr w:type="spellStart"/>
+      <w:r>
+        <w:rPr>
+          <w:rFonts w:ascii="Calibri" w:hAnsi="Calibri" w:cs="Calibri"/>
+          <w:color w:val="auto"/>
+        </w:rPr>
+        <w:t>Διάγρ</w:t>
+      </w:r>
+      <w:proofErr w:type="spellEnd"/>
+      <w:r>
+        <w:rPr>
+          <w:rFonts w:ascii="Calibri" w:hAnsi="Calibri" w:cs="Calibri"/>
+          <w:color w:val="auto"/>
+        </w:rPr>
+        <w:t xml:space="preserve">αμμα </w:t>
+      </w:r>
+      <w:proofErr w:type="spellStart"/>
+      <w:r>
+        <w:rPr>
+          <w:rFonts w:ascii="Calibri" w:hAnsi="Calibri" w:cs="Calibri"/>
+          <w:color w:val="auto"/>
+        </w:rPr>
+        <w:t>δρ</w:t>
+      </w:r>
+      <w:proofErr w:type="spellEnd"/>
+      <w:r>
+        <w:rPr>
+          <w:rFonts w:ascii="Calibri" w:hAnsi="Calibri" w:cs="Calibri"/>
+          <w:color w:val="auto"/>
+        </w:rPr>
+        <w:t xml:space="preserve">αστηριοτήτων </w:t>
+      </w:r>
+      <w:proofErr w:type="spellStart"/>
+      <w:r>
+        <w:rPr>
+          <w:rFonts w:ascii="Calibri" w:hAnsi="Calibri" w:cs="Calibri"/>
+          <w:color w:val="auto"/>
+        </w:rPr>
+        <w:t>γι</w:t>
+      </w:r>
+      <w:proofErr w:type="spellEnd"/>
+      <w:r>
+        <w:rPr>
+          <w:rFonts w:ascii="Calibri" w:hAnsi="Calibri" w:cs="Calibri"/>
+          <w:color w:val="auto"/>
+        </w:rPr>
+        <w:t xml:space="preserve">α </w:t>
+      </w:r>
+      <w:proofErr w:type="spellStart"/>
+      <w:r>
+        <w:rPr>
+          <w:rFonts w:ascii="Calibri" w:hAnsi="Calibri" w:cs="Calibri"/>
+          <w:color w:val="auto"/>
+        </w:rPr>
+        <w:t>το</w:t>
+      </w:r>
+      <w:proofErr w:type="spellEnd"/>
+      <w:r>
+        <w:rPr>
+          <w:rFonts w:ascii="Calibri" w:hAnsi="Calibri" w:cs="Calibri"/>
+          <w:color w:val="auto"/>
+        </w:rPr>
+        <w:t xml:space="preserve"> Feature Add parking spot</w:t>
+      </w:r>
+      <w:bookmarkEnd w:id="32"/>
+    </w:p>
+    <w:p>
+      <w:pPr>
         <w:pStyle w:val="berschrift2"/>
         <w:rPr>
           <w:rStyle w:val="Ohne"/>
           <w:rFonts w:ascii="Calibri" w:hAnsi="Calibri"/>
         </w:rPr>
       </w:pPr>
-      <w:bookmarkStart w:id="29" w:name="_Toc162553572"/>
+      <w:bookmarkStart w:id="33" w:name="_Toc162616821"/>
       <w:r>
         <w:rPr>
           <w:rStyle w:val="Ohne"/>
@@ -14888,7 +15327,7 @@
         </w:rPr>
         <w:t xml:space="preserve"> Gherkin)</w:t>
       </w:r>
-      <w:bookmarkEnd w:id="29"/>
+      <w:bookmarkEnd w:id="33"/>
     </w:p>
     <w:p>
       <w:pPr>
@@ -15202,10 +15641,8 @@
     <w:p>
       <w:pPr>
         <w:pStyle w:val="Standard"/>
+        <w:keepNext/>
         <w:jc w:val="center"/>
-        <w:rPr>
-          <w:rFonts w:ascii="Calibri" w:hAnsi="Calibri" w:cs="Calibri"/>
-        </w:rPr>
       </w:pPr>
       <w:r>
         <w:rPr>
@@ -15230,7 +15667,7 @@
                     </pic:cNvPicPr>
                   </pic:nvPicPr>
                   <pic:blipFill>
-                    <a:blip r:embed="rId20">
+                    <a:blip r:embed="rId22">
                       <a:extLst>
                         <a:ext uri="{28A0092B-C50C-407E-A947-70E740481C1C}">
                           <a14:useLocalDpi xmlns:a14="http://schemas.microsoft.com/office/drawing/2010/main" val="0"/>
@@ -15264,47 +15701,174 @@
     </w:p>
     <w:p>
       <w:pPr>
+        <w:pStyle w:val="Caption"/>
+        <w:jc w:val="center"/>
+        <w:rPr>
+          <w:rFonts w:ascii="Calibri" w:hAnsi="Calibri" w:cs="Calibri"/>
+          <w:color w:val="auto"/>
+          <w:lang w:val="el-GR"/>
+        </w:rPr>
+      </w:pPr>
+      <w:bookmarkStart w:id="34" w:name="_Toc162616841"/>
+      <w:r>
+        <w:rPr>
+          <w:rFonts w:ascii="Calibri" w:hAnsi="Calibri" w:cs="Calibri"/>
+          <w:color w:val="auto"/>
+        </w:rPr>
+        <w:t>Figure</w:t>
+      </w:r>
+      <w:r>
+        <w:rPr>
+          <w:rFonts w:ascii="Calibri" w:hAnsi="Calibri" w:cs="Calibri"/>
+          <w:color w:val="auto"/>
+          <w:lang w:val="el-GR"/>
+        </w:rPr>
+        <w:t xml:space="preserve"> </w:t>
+      </w:r>
+      <w:r>
+        <w:rPr>
+          <w:rFonts w:ascii="Calibri" w:hAnsi="Calibri" w:cs="Calibri"/>
+          <w:color w:val="auto"/>
+        </w:rPr>
+        <w:fldChar w:fldCharType="begin"/>
+      </w:r>
+      <w:r>
+        <w:rPr>
+          <w:rFonts w:ascii="Calibri" w:hAnsi="Calibri" w:cs="Calibri"/>
+          <w:color w:val="auto"/>
+          <w:lang w:val="el-GR"/>
+        </w:rPr>
+        <w:instrText xml:space="preserve"> </w:instrText>
+      </w:r>
+      <w:r>
+        <w:rPr>
+          <w:rFonts w:ascii="Calibri" w:hAnsi="Calibri" w:cs="Calibri"/>
+          <w:color w:val="auto"/>
+        </w:rPr>
+        <w:instrText>SEQ</w:instrText>
+      </w:r>
+      <w:r>
+        <w:rPr>
+          <w:rFonts w:ascii="Calibri" w:hAnsi="Calibri" w:cs="Calibri"/>
+          <w:color w:val="auto"/>
+          <w:lang w:val="el-GR"/>
+        </w:rPr>
+        <w:instrText xml:space="preserve"> </w:instrText>
+      </w:r>
+      <w:r>
+        <w:rPr>
+          <w:rFonts w:ascii="Calibri" w:hAnsi="Calibri" w:cs="Calibri"/>
+          <w:color w:val="auto"/>
+        </w:rPr>
+        <w:instrText>Figure</w:instrText>
+      </w:r>
+      <w:r>
+        <w:rPr>
+          <w:rFonts w:ascii="Calibri" w:hAnsi="Calibri" w:cs="Calibri"/>
+          <w:color w:val="auto"/>
+          <w:lang w:val="el-GR"/>
+        </w:rPr>
+        <w:instrText xml:space="preserve"> \* </w:instrText>
+      </w:r>
+      <w:r>
+        <w:rPr>
+          <w:rFonts w:ascii="Calibri" w:hAnsi="Calibri" w:cs="Calibri"/>
+          <w:color w:val="auto"/>
+        </w:rPr>
+        <w:instrText>ARABIC</w:instrText>
+      </w:r>
+      <w:r>
+        <w:rPr>
+          <w:rFonts w:ascii="Calibri" w:hAnsi="Calibri" w:cs="Calibri"/>
+          <w:color w:val="auto"/>
+          <w:lang w:val="el-GR"/>
+        </w:rPr>
+        <w:instrText xml:space="preserve"> </w:instrText>
+      </w:r>
+      <w:r>
+        <w:rPr>
+          <w:rFonts w:ascii="Calibri" w:hAnsi="Calibri" w:cs="Calibri"/>
+          <w:color w:val="auto"/>
+        </w:rPr>
+        <w:fldChar w:fldCharType="separate"/>
+      </w:r>
+      <w:r>
+        <w:rPr>
+          <w:rFonts w:ascii="Calibri" w:hAnsi="Calibri" w:cs="Calibri"/>
+          <w:noProof/>
+          <w:color w:val="auto"/>
+        </w:rPr>
+        <w:t>6</w:t>
+      </w:r>
+      <w:r>
+        <w:rPr>
+          <w:rFonts w:ascii="Calibri" w:hAnsi="Calibri" w:cs="Calibri"/>
+          <w:color w:val="auto"/>
+        </w:rPr>
+        <w:fldChar w:fldCharType="end"/>
+      </w:r>
+      <w:r>
+        <w:rPr>
+          <w:rFonts w:ascii="Calibri" w:hAnsi="Calibri" w:cs="Calibri"/>
+          <w:color w:val="auto"/>
+          <w:lang w:val="el-GR"/>
+        </w:rPr>
+        <w:t xml:space="preserve">. Διάγραμμα δραστηριοτήτων για το </w:t>
+      </w:r>
+      <w:r>
+        <w:rPr>
+          <w:rFonts w:ascii="Calibri" w:hAnsi="Calibri" w:cs="Calibri"/>
+          <w:color w:val="auto"/>
+        </w:rPr>
+        <w:t>Feature</w:t>
+      </w:r>
+      <w:r>
+        <w:rPr>
+          <w:rFonts w:ascii="Calibri" w:hAnsi="Calibri" w:cs="Calibri"/>
+          <w:color w:val="auto"/>
+          <w:lang w:val="el-GR"/>
+        </w:rPr>
+        <w:t xml:space="preserve"> </w:t>
+      </w:r>
+      <w:r>
+        <w:rPr>
+          <w:rFonts w:ascii="Calibri" w:hAnsi="Calibri" w:cs="Calibri"/>
+          <w:color w:val="auto"/>
+        </w:rPr>
+        <w:t>Make</w:t>
+      </w:r>
+      <w:r>
+        <w:rPr>
+          <w:rFonts w:ascii="Calibri" w:hAnsi="Calibri" w:cs="Calibri"/>
+          <w:color w:val="auto"/>
+          <w:lang w:val="el-GR"/>
+        </w:rPr>
+        <w:t xml:space="preserve"> </w:t>
+      </w:r>
+      <w:r>
+        <w:rPr>
+          <w:rFonts w:ascii="Calibri" w:hAnsi="Calibri" w:cs="Calibri"/>
+          <w:color w:val="auto"/>
+        </w:rPr>
+        <w:t>Payment</w:t>
+      </w:r>
+      <w:bookmarkEnd w:id="34"/>
+    </w:p>
+    <w:p>
+      <w:pPr>
         <w:pStyle w:val="berschrift2"/>
         <w:rPr>
           <w:rStyle w:val="Ohne"/>
           <w:rFonts w:ascii="Calibri" w:hAnsi="Calibri"/>
         </w:rPr>
       </w:pPr>
-      <w:bookmarkStart w:id="30" w:name="_Toc162553573"/>
-      <w:r>
-        <w:rPr>
-          <w:rStyle w:val="Ohne"/>
-          <w:rFonts w:ascii="Calibri" w:hAnsi="Calibri"/>
-        </w:rPr>
-        <w:t>2.</w:t>
-      </w:r>
-      <w:r>
-        <w:rPr>
-          <w:rStyle w:val="Ohne"/>
-          <w:rFonts w:ascii="Calibri" w:hAnsi="Calibri"/>
-        </w:rPr>
-        <w:t>10</w:t>
-      </w:r>
-      <w:r>
-        <w:rPr>
-          <w:rStyle w:val="Ohne"/>
-          <w:rFonts w:ascii="Calibri" w:hAnsi="Calibri"/>
-        </w:rPr>
-        <w:t xml:space="preserve"> Feature </w:t>
-      </w:r>
-      <w:r>
-        <w:rPr>
-          <w:rStyle w:val="Ohne"/>
-          <w:rFonts w:ascii="Calibri" w:hAnsi="Calibri"/>
-        </w:rPr>
-        <w:t>9</w:t>
-      </w:r>
-      <w:r>
-        <w:rPr>
-          <w:rStyle w:val="Ohne"/>
-          <w:rFonts w:ascii="Calibri" w:hAnsi="Calibri"/>
-        </w:rPr>
-        <w:t xml:space="preserve">: View available parking spots (Feature </w:t>
+      <w:bookmarkStart w:id="35" w:name="_Toc162616822"/>
+      <w:r>
+        <w:rPr>
+          <w:rStyle w:val="Ohne"/>
+          <w:rFonts w:ascii="Calibri" w:hAnsi="Calibri"/>
+        </w:rPr>
+        <w:t xml:space="preserve">2.10 Feature 9: Register vehicle license plate (Feature </w:t>
       </w:r>
       <w:r>
         <w:rPr>
@@ -15366,7 +15930,7 @@
         </w:rPr>
         <w:t xml:space="preserve"> Gherkin)</w:t>
       </w:r>
-      <w:bookmarkEnd w:id="30"/>
+      <w:bookmarkEnd w:id="35"/>
     </w:p>
     <w:p>
       <w:pPr>
@@ -15780,11 +16344,189 @@
     <w:p>
       <w:pPr>
         <w:pStyle w:val="Standard"/>
-        <w:jc w:val="left"/>
-        <w:rPr>
-          <w:rFonts w:ascii="Calibri" w:hAnsi="Calibri" w:cs="Calibri"/>
-        </w:rPr>
-      </w:pPr>
+        <w:rPr>
+          <w:rFonts w:ascii="Calibri" w:hAnsi="Calibri" w:cs="Calibri"/>
+        </w:rPr>
+      </w:pPr>
+    </w:p>
+    <w:p>
+      <w:pPr>
+        <w:pStyle w:val="Standard"/>
+        <w:keepNext/>
+        <w:jc w:val="center"/>
+      </w:pPr>
+      <w:r>
+        <w:rPr>
+          <w:noProof/>
+        </w:rPr>
+        <w:drawing>
+          <wp:inline distT="0" distB="0" distL="0" distR="0" wp14:anchorId="56063F47" wp14:editId="5D9AF251">
+            <wp:extent cx="5466652" cy="3086380"/>
+            <wp:effectExtent l="0" t="0" r="1270" b="0"/>
+            <wp:docPr id="2068647113" name="Picture 2068647113"/>
+            <wp:cNvGraphicFramePr>
+              <a:graphicFrameLocks xmlns:a="http://schemas.openxmlformats.org/drawingml/2006/main" noChangeAspect="1"/>
+            </wp:cNvGraphicFramePr>
+            <a:graphic xmlns:a="http://schemas.openxmlformats.org/drawingml/2006/main">
+              <a:graphicData uri="http://schemas.openxmlformats.org/drawingml/2006/picture">
+                <pic:pic xmlns:pic="http://schemas.openxmlformats.org/drawingml/2006/picture">
+                  <pic:nvPicPr>
+                    <pic:cNvPr id="0" name=""/>
+                    <pic:cNvPicPr/>
+                  </pic:nvPicPr>
+                  <pic:blipFill>
+                    <a:blip r:embed="rId23" cstate="print">
+                      <a:extLst>
+                        <a:ext uri="{28A0092B-C50C-407E-A947-70E740481C1C}">
+                          <a14:useLocalDpi xmlns:a14="http://schemas.microsoft.com/office/drawing/2010/main" val="0"/>
+                        </a:ext>
+                      </a:extLst>
+                    </a:blip>
+                    <a:stretch>
+                      <a:fillRect/>
+                    </a:stretch>
+                  </pic:blipFill>
+                  <pic:spPr>
+                    <a:xfrm>
+                      <a:off x="0" y="0"/>
+                      <a:ext cx="5483485" cy="3095883"/>
+                    </a:xfrm>
+                    <a:prstGeom prst="rect">
+                      <a:avLst/>
+                    </a:prstGeom>
+                  </pic:spPr>
+                </pic:pic>
+              </a:graphicData>
+            </a:graphic>
+          </wp:inline>
+        </w:drawing>
+      </w:r>
+    </w:p>
+    <w:p>
+      <w:pPr>
+        <w:pStyle w:val="Caption"/>
+        <w:jc w:val="center"/>
+        <w:rPr>
+          <w:rFonts w:ascii="Calibri" w:hAnsi="Calibri" w:cs="Calibri"/>
+          <w:color w:val="auto"/>
+        </w:rPr>
+      </w:pPr>
+      <w:bookmarkStart w:id="36" w:name="_Toc162616842"/>
+      <w:r>
+        <w:rPr>
+          <w:rFonts w:ascii="Calibri" w:hAnsi="Calibri" w:cs="Calibri"/>
+          <w:color w:val="auto"/>
+        </w:rPr>
+        <w:t xml:space="preserve">Figure </w:t>
+      </w:r>
+      <w:r>
+        <w:rPr>
+          <w:rFonts w:ascii="Calibri" w:hAnsi="Calibri" w:cs="Calibri"/>
+          <w:color w:val="auto"/>
+        </w:rPr>
+        <w:fldChar w:fldCharType="begin"/>
+      </w:r>
+      <w:r>
+        <w:rPr>
+          <w:rFonts w:ascii="Calibri" w:hAnsi="Calibri" w:cs="Calibri"/>
+          <w:color w:val="auto"/>
+        </w:rPr>
+        <w:instrText xml:space="preserve"> SEQ Figure \* ARABIC </w:instrText>
+      </w:r>
+      <w:r>
+        <w:rPr>
+          <w:rFonts w:ascii="Calibri" w:hAnsi="Calibri" w:cs="Calibri"/>
+          <w:color w:val="auto"/>
+        </w:rPr>
+        <w:fldChar w:fldCharType="separate"/>
+      </w:r>
+      <w:r>
+        <w:rPr>
+          <w:rFonts w:ascii="Calibri" w:hAnsi="Calibri" w:cs="Calibri"/>
+          <w:noProof/>
+          <w:color w:val="auto"/>
+        </w:rPr>
+        <w:t>7</w:t>
+      </w:r>
+      <w:r>
+        <w:rPr>
+          <w:rFonts w:ascii="Calibri" w:hAnsi="Calibri" w:cs="Calibri"/>
+          <w:color w:val="auto"/>
+        </w:rPr>
+        <w:fldChar w:fldCharType="end"/>
+      </w:r>
+      <w:r>
+        <w:rPr>
+          <w:rFonts w:ascii="Calibri" w:hAnsi="Calibri" w:cs="Calibri"/>
+          <w:color w:val="auto"/>
+        </w:rPr>
+        <w:t xml:space="preserve">. </w:t>
+      </w:r>
+      <w:proofErr w:type="spellStart"/>
+      <w:r>
+        <w:rPr>
+          <w:rFonts w:ascii="Calibri" w:hAnsi="Calibri" w:cs="Calibri"/>
+          <w:color w:val="auto"/>
+        </w:rPr>
+        <w:t>Διάγρ</w:t>
+      </w:r>
+      <w:proofErr w:type="spellEnd"/>
+      <w:r>
+        <w:rPr>
+          <w:rFonts w:ascii="Calibri" w:hAnsi="Calibri" w:cs="Calibri"/>
+          <w:color w:val="auto"/>
+        </w:rPr>
+        <w:t xml:space="preserve">αμμα </w:t>
+      </w:r>
+      <w:proofErr w:type="spellStart"/>
+      <w:r>
+        <w:rPr>
+          <w:rFonts w:ascii="Calibri" w:hAnsi="Calibri" w:cs="Calibri"/>
+          <w:color w:val="auto"/>
+        </w:rPr>
+        <w:t>δρ</w:t>
+      </w:r>
+      <w:proofErr w:type="spellEnd"/>
+      <w:r>
+        <w:rPr>
+          <w:rFonts w:ascii="Calibri" w:hAnsi="Calibri" w:cs="Calibri"/>
+          <w:color w:val="auto"/>
+        </w:rPr>
+        <w:t xml:space="preserve">αστηριοτήτων </w:t>
+      </w:r>
+      <w:proofErr w:type="spellStart"/>
+      <w:r>
+        <w:rPr>
+          <w:rFonts w:ascii="Calibri" w:hAnsi="Calibri" w:cs="Calibri"/>
+          <w:color w:val="auto"/>
+        </w:rPr>
+        <w:t>γι</w:t>
+      </w:r>
+      <w:proofErr w:type="spellEnd"/>
+      <w:r>
+        <w:rPr>
+          <w:rFonts w:ascii="Calibri" w:hAnsi="Calibri" w:cs="Calibri"/>
+          <w:color w:val="auto"/>
+        </w:rPr>
+        <w:t xml:space="preserve">α </w:t>
+      </w:r>
+      <w:proofErr w:type="spellStart"/>
+      <w:r>
+        <w:rPr>
+          <w:rFonts w:ascii="Calibri" w:hAnsi="Calibri" w:cs="Calibri"/>
+          <w:color w:val="auto"/>
+        </w:rPr>
+        <w:t>το</w:t>
+      </w:r>
+      <w:proofErr w:type="spellEnd"/>
+      <w:r>
+        <w:rPr>
+          <w:rFonts w:ascii="Calibri" w:hAnsi="Calibri" w:cs="Calibri"/>
+          <w:color w:val="auto"/>
+        </w:rPr>
+        <w:t xml:space="preserve"> Feature Register vehicle license plate</w:t>
+      </w:r>
+      <w:bookmarkEnd w:id="36"/>
     </w:p>
     <w:p>
       <w:pPr>
@@ -15794,7 +16536,7 @@
           <w:rFonts w:ascii="Calibri" w:hAnsi="Calibri"/>
         </w:rPr>
       </w:pPr>
-      <w:bookmarkStart w:id="31" w:name="_Toc162553574"/>
+      <w:bookmarkStart w:id="37" w:name="_Toc162616823"/>
       <w:r>
         <w:rPr>
           <w:rStyle w:val="Ohne"/>
@@ -15904,7 +16646,7 @@
         </w:rPr>
         <w:t xml:space="preserve"> Gherkin)</w:t>
       </w:r>
-      <w:bookmarkEnd w:id="31"/>
+      <w:bookmarkEnd w:id="37"/>
     </w:p>
     <w:p>
       <w:pPr>
@@ -16043,6 +16785,7 @@
         <w:rPr>
           <w:rFonts w:ascii="Calibri" w:eastAsia="Calibri" w:hAnsi="Calibri" w:cs="Calibri"/>
         </w:rPr>
+        <w:lastRenderedPageBreak/>
         <w:t xml:space="preserve">    When I select to modify my registered license plate</w:t>
       </w:r>
     </w:p>
@@ -16281,477 +17024,656 @@
         <w:rPr>
           <w:rFonts w:ascii="Calibri" w:eastAsia="Calibri" w:hAnsi="Calibri" w:cs="Calibri"/>
         </w:rPr>
+        <w:t xml:space="preserve">    </w:t>
+      </w:r>
+    </w:p>
+    <w:p>
+      <w:pPr>
+        <w:pStyle w:val="Standard"/>
+        <w:rPr>
+          <w:rFonts w:ascii="Calibri" w:eastAsia="Calibri" w:hAnsi="Calibri" w:cs="Calibri"/>
+        </w:rPr>
+      </w:pPr>
+      <w:r>
+        <w:rPr>
+          <w:rFonts w:ascii="Calibri" w:eastAsia="Calibri" w:hAnsi="Calibri" w:cs="Calibri"/>
+        </w:rPr>
+        <w:t xml:space="preserve">  </w:t>
+      </w:r>
+      <w:proofErr w:type="spellStart"/>
+      <w:r>
+        <w:rPr>
+          <w:rFonts w:ascii="Calibri" w:eastAsia="Calibri" w:hAnsi="Calibri" w:cs="Calibri"/>
+        </w:rPr>
+        <w:t>Scenario:The</w:t>
+      </w:r>
+      <w:proofErr w:type="spellEnd"/>
+      <w:r>
+        <w:rPr>
+          <w:rFonts w:ascii="Calibri" w:eastAsia="Calibri" w:hAnsi="Calibri" w:cs="Calibri"/>
+        </w:rPr>
+        <w:t xml:space="preserve"> modified </w:t>
+      </w:r>
+      <w:proofErr w:type="spellStart"/>
+      <w:r>
+        <w:rPr>
+          <w:rFonts w:ascii="Calibri" w:eastAsia="Calibri" w:hAnsi="Calibri" w:cs="Calibri"/>
+        </w:rPr>
+        <w:t>licence</w:t>
+      </w:r>
+      <w:proofErr w:type="spellEnd"/>
+      <w:r>
+        <w:rPr>
+          <w:rFonts w:ascii="Calibri" w:eastAsia="Calibri" w:hAnsi="Calibri" w:cs="Calibri"/>
+        </w:rPr>
+        <w:t xml:space="preserve"> plate already exists </w:t>
+      </w:r>
+    </w:p>
+    <w:p>
+      <w:pPr>
+        <w:pStyle w:val="Standard"/>
+        <w:rPr>
+          <w:rFonts w:ascii="Calibri" w:eastAsia="Calibri" w:hAnsi="Calibri" w:cs="Calibri"/>
+        </w:rPr>
+      </w:pPr>
+      <w:r>
+        <w:rPr>
+          <w:rFonts w:ascii="Calibri" w:eastAsia="Calibri" w:hAnsi="Calibri" w:cs="Calibri"/>
+        </w:rPr>
+        <w:t xml:space="preserve">    Given my registered license plate is wrong</w:t>
+      </w:r>
+    </w:p>
+    <w:p>
+      <w:pPr>
+        <w:pStyle w:val="Standard"/>
+        <w:rPr>
+          <w:rFonts w:ascii="Calibri" w:eastAsia="Calibri" w:hAnsi="Calibri" w:cs="Calibri"/>
+        </w:rPr>
+      </w:pPr>
+      <w:r>
+        <w:rPr>
+          <w:rFonts w:ascii="Calibri" w:eastAsia="Calibri" w:hAnsi="Calibri" w:cs="Calibri"/>
+        </w:rPr>
+        <w:t xml:space="preserve">    When I select to modify my registered license plate</w:t>
+      </w:r>
+    </w:p>
+    <w:p>
+      <w:pPr>
+        <w:pStyle w:val="Standard"/>
+        <w:rPr>
+          <w:rFonts w:ascii="Calibri" w:eastAsia="Calibri" w:hAnsi="Calibri" w:cs="Calibri"/>
+        </w:rPr>
+      </w:pPr>
+      <w:r>
+        <w:rPr>
+          <w:rFonts w:ascii="Calibri" w:eastAsia="Calibri" w:hAnsi="Calibri" w:cs="Calibri"/>
+        </w:rPr>
+        <w:t xml:space="preserve">    Then I should be able to view the registration</w:t>
+      </w:r>
+    </w:p>
+    <w:p>
+      <w:pPr>
+        <w:pStyle w:val="Standard"/>
+        <w:rPr>
+          <w:rFonts w:ascii="Calibri" w:eastAsia="Calibri" w:hAnsi="Calibri" w:cs="Calibri"/>
+        </w:rPr>
+      </w:pPr>
+      <w:r>
+        <w:rPr>
+          <w:rFonts w:ascii="Calibri" w:eastAsia="Calibri" w:hAnsi="Calibri" w:cs="Calibri"/>
+        </w:rPr>
+        <w:t xml:space="preserve">    And I should be able to enter a new vehicle's &lt;license plate&gt;</w:t>
+      </w:r>
+    </w:p>
+    <w:p>
+      <w:pPr>
+        <w:pStyle w:val="Standard"/>
+        <w:rPr>
+          <w:rFonts w:ascii="Calibri" w:eastAsia="Calibri" w:hAnsi="Calibri" w:cs="Calibri"/>
+        </w:rPr>
+      </w:pPr>
+      <w:r>
+        <w:rPr>
+          <w:rFonts w:ascii="Calibri" w:eastAsia="Calibri" w:hAnsi="Calibri" w:cs="Calibri"/>
+        </w:rPr>
+        <w:t xml:space="preserve">    |plate's name|'AKH1234'|</w:t>
+      </w:r>
+    </w:p>
+    <w:p>
+      <w:pPr>
+        <w:pStyle w:val="Standard"/>
+        <w:rPr>
+          <w:rFonts w:ascii="Calibri" w:eastAsia="Calibri" w:hAnsi="Calibri" w:cs="Calibri"/>
+        </w:rPr>
+      </w:pPr>
+      <w:r>
+        <w:rPr>
+          <w:rFonts w:ascii="Calibri" w:eastAsia="Calibri" w:hAnsi="Calibri" w:cs="Calibri"/>
+        </w:rPr>
+        <w:t xml:space="preserve">    When I enter the </w:t>
+      </w:r>
+      <w:proofErr w:type="spellStart"/>
+      <w:r>
+        <w:rPr>
+          <w:rFonts w:ascii="Calibri" w:eastAsia="Calibri" w:hAnsi="Calibri" w:cs="Calibri"/>
+        </w:rPr>
+        <w:t>licence</w:t>
+      </w:r>
+      <w:proofErr w:type="spellEnd"/>
+      <w:r>
+        <w:rPr>
+          <w:rFonts w:ascii="Calibri" w:eastAsia="Calibri" w:hAnsi="Calibri" w:cs="Calibri"/>
+        </w:rPr>
+        <w:t xml:space="preserve"> plate</w:t>
+      </w:r>
+    </w:p>
+    <w:p>
+      <w:pPr>
+        <w:pStyle w:val="Standard"/>
+        <w:rPr>
+          <w:rFonts w:ascii="Calibri" w:eastAsia="Calibri" w:hAnsi="Calibri" w:cs="Calibri"/>
+        </w:rPr>
+      </w:pPr>
+      <w:r>
+        <w:rPr>
+          <w:rFonts w:ascii="Calibri" w:eastAsia="Calibri" w:hAnsi="Calibri" w:cs="Calibri"/>
+        </w:rPr>
+        <w:t xml:space="preserve">    But this </w:t>
+      </w:r>
+      <w:proofErr w:type="spellStart"/>
+      <w:r>
+        <w:rPr>
+          <w:rFonts w:ascii="Calibri" w:eastAsia="Calibri" w:hAnsi="Calibri" w:cs="Calibri"/>
+        </w:rPr>
+        <w:t>licence</w:t>
+      </w:r>
+      <w:proofErr w:type="spellEnd"/>
+      <w:r>
+        <w:rPr>
+          <w:rFonts w:ascii="Calibri" w:eastAsia="Calibri" w:hAnsi="Calibri" w:cs="Calibri"/>
+        </w:rPr>
+        <w:t xml:space="preserve"> plate already exists in the system</w:t>
+      </w:r>
+    </w:p>
+    <w:p>
+      <w:pPr>
+        <w:pStyle w:val="Standard"/>
+        <w:rPr>
+          <w:rFonts w:ascii="Calibri" w:eastAsia="Calibri" w:hAnsi="Calibri" w:cs="Calibri"/>
+        </w:rPr>
+      </w:pPr>
+      <w:r>
+        <w:rPr>
+          <w:rFonts w:ascii="Calibri" w:eastAsia="Calibri" w:hAnsi="Calibri" w:cs="Calibri"/>
+        </w:rPr>
+        <w:t xml:space="preserve">    Then I should see the message "The new </w:t>
+      </w:r>
+      <w:proofErr w:type="spellStart"/>
+      <w:r>
+        <w:rPr>
+          <w:rFonts w:ascii="Calibri" w:eastAsia="Calibri" w:hAnsi="Calibri" w:cs="Calibri"/>
+        </w:rPr>
+        <w:t>licence</w:t>
+      </w:r>
+      <w:proofErr w:type="spellEnd"/>
+      <w:r>
+        <w:rPr>
+          <w:rFonts w:ascii="Calibri" w:eastAsia="Calibri" w:hAnsi="Calibri" w:cs="Calibri"/>
+        </w:rPr>
+        <w:t xml:space="preserve"> plate already exists!"       </w:t>
+      </w:r>
+    </w:p>
+    <w:p>
+      <w:pPr>
+        <w:pStyle w:val="Standard"/>
+        <w:rPr>
+          <w:rFonts w:ascii="Calibri" w:eastAsia="Calibri" w:hAnsi="Calibri" w:cs="Calibri"/>
+        </w:rPr>
+      </w:pPr>
+      <w:r>
+        <w:rPr>
+          <w:rFonts w:ascii="Calibri" w:eastAsia="Calibri" w:hAnsi="Calibri" w:cs="Calibri"/>
+        </w:rPr>
+        <w:t xml:space="preserve">    And I should be prompted to enter a new </w:t>
+      </w:r>
+      <w:proofErr w:type="spellStart"/>
+      <w:r>
+        <w:rPr>
+          <w:rFonts w:ascii="Calibri" w:eastAsia="Calibri" w:hAnsi="Calibri" w:cs="Calibri"/>
+        </w:rPr>
+        <w:t>licence</w:t>
+      </w:r>
+      <w:proofErr w:type="spellEnd"/>
+      <w:r>
+        <w:rPr>
+          <w:rFonts w:ascii="Calibri" w:eastAsia="Calibri" w:hAnsi="Calibri" w:cs="Calibri"/>
+        </w:rPr>
+        <w:t xml:space="preserve"> plate</w:t>
+      </w:r>
+    </w:p>
+    <w:p>
+      <w:pPr>
+        <w:pStyle w:val="Standard"/>
+        <w:rPr>
+          <w:rFonts w:ascii="Calibri" w:eastAsia="Calibri" w:hAnsi="Calibri" w:cs="Calibri"/>
+        </w:rPr>
+      </w:pPr>
+      <w:r>
+        <w:rPr>
+          <w:rFonts w:ascii="Calibri" w:eastAsia="Calibri" w:hAnsi="Calibri" w:cs="Calibri"/>
+        </w:rPr>
+        <w:t xml:space="preserve">    </w:t>
+      </w:r>
+    </w:p>
+    <w:p>
+      <w:pPr>
+        <w:pStyle w:val="Standard"/>
+        <w:rPr>
+          <w:rFonts w:ascii="Calibri" w:eastAsia="Calibri" w:hAnsi="Calibri" w:cs="Calibri"/>
+        </w:rPr>
+      </w:pPr>
+      <w:r>
+        <w:rPr>
+          <w:rFonts w:ascii="Calibri" w:eastAsia="Calibri" w:hAnsi="Calibri" w:cs="Calibri"/>
+        </w:rPr>
+        <w:t xml:space="preserve">  </w:t>
+      </w:r>
+      <w:proofErr w:type="spellStart"/>
+      <w:r>
+        <w:rPr>
+          <w:rFonts w:ascii="Calibri" w:eastAsia="Calibri" w:hAnsi="Calibri" w:cs="Calibri"/>
+        </w:rPr>
+        <w:t>Scenario:The</w:t>
+      </w:r>
+      <w:proofErr w:type="spellEnd"/>
+      <w:r>
+        <w:rPr>
+          <w:rFonts w:ascii="Calibri" w:eastAsia="Calibri" w:hAnsi="Calibri" w:cs="Calibri"/>
+        </w:rPr>
+        <w:t xml:space="preserve"> modified </w:t>
+      </w:r>
+      <w:proofErr w:type="spellStart"/>
+      <w:r>
+        <w:rPr>
+          <w:rFonts w:ascii="Calibri" w:eastAsia="Calibri" w:hAnsi="Calibri" w:cs="Calibri"/>
+        </w:rPr>
+        <w:t>licence</w:t>
+      </w:r>
+      <w:proofErr w:type="spellEnd"/>
+      <w:r>
+        <w:rPr>
+          <w:rFonts w:ascii="Calibri" w:eastAsia="Calibri" w:hAnsi="Calibri" w:cs="Calibri"/>
+        </w:rPr>
+        <w:t xml:space="preserve"> plate is invalid</w:t>
+      </w:r>
+    </w:p>
+    <w:p>
+      <w:pPr>
+        <w:pStyle w:val="Standard"/>
+        <w:rPr>
+          <w:rFonts w:ascii="Calibri" w:eastAsia="Calibri" w:hAnsi="Calibri" w:cs="Calibri"/>
+        </w:rPr>
+      </w:pPr>
+      <w:r>
+        <w:rPr>
+          <w:rFonts w:ascii="Calibri" w:eastAsia="Calibri" w:hAnsi="Calibri" w:cs="Calibri"/>
+        </w:rPr>
+        <w:t xml:space="preserve">    Given my registered license plate is wrong</w:t>
+      </w:r>
+    </w:p>
+    <w:p>
+      <w:pPr>
+        <w:pStyle w:val="Standard"/>
+        <w:rPr>
+          <w:rFonts w:ascii="Calibri" w:eastAsia="Calibri" w:hAnsi="Calibri" w:cs="Calibri"/>
+        </w:rPr>
+      </w:pPr>
+      <w:r>
+        <w:rPr>
+          <w:rFonts w:ascii="Calibri" w:eastAsia="Calibri" w:hAnsi="Calibri" w:cs="Calibri"/>
+        </w:rPr>
+        <w:t xml:space="preserve">    When I select to modify my registered license plate</w:t>
+      </w:r>
+    </w:p>
+    <w:p>
+      <w:pPr>
+        <w:pStyle w:val="Standard"/>
+        <w:rPr>
+          <w:rFonts w:ascii="Calibri" w:eastAsia="Calibri" w:hAnsi="Calibri" w:cs="Calibri"/>
+        </w:rPr>
+      </w:pPr>
+      <w:r>
+        <w:rPr>
+          <w:rFonts w:ascii="Calibri" w:eastAsia="Calibri" w:hAnsi="Calibri" w:cs="Calibri"/>
+        </w:rPr>
+        <w:t xml:space="preserve">    Then I should be able to view the registration</w:t>
+      </w:r>
+    </w:p>
+    <w:p>
+      <w:pPr>
+        <w:pStyle w:val="Standard"/>
+        <w:rPr>
+          <w:rFonts w:ascii="Calibri" w:eastAsia="Calibri" w:hAnsi="Calibri" w:cs="Calibri"/>
+        </w:rPr>
+      </w:pPr>
+      <w:r>
+        <w:rPr>
+          <w:rFonts w:ascii="Calibri" w:eastAsia="Calibri" w:hAnsi="Calibri" w:cs="Calibri"/>
+        </w:rPr>
+        <w:t xml:space="preserve">    And I should be able to enter a new vehicle's &lt;license plate&gt;</w:t>
+      </w:r>
+    </w:p>
+    <w:p>
+      <w:pPr>
+        <w:pStyle w:val="Standard"/>
+        <w:rPr>
+          <w:rFonts w:ascii="Calibri" w:eastAsia="Calibri" w:hAnsi="Calibri" w:cs="Calibri"/>
+        </w:rPr>
+      </w:pPr>
+      <w:r>
+        <w:rPr>
+          <w:rFonts w:ascii="Calibri" w:eastAsia="Calibri" w:hAnsi="Calibri" w:cs="Calibri"/>
+        </w:rPr>
+        <w:t xml:space="preserve">    |plate's name|'AKH1234'|</w:t>
+      </w:r>
+    </w:p>
+    <w:p>
+      <w:pPr>
+        <w:pStyle w:val="Standard"/>
+        <w:rPr>
+          <w:rFonts w:ascii="Calibri" w:eastAsia="Calibri" w:hAnsi="Calibri" w:cs="Calibri"/>
+        </w:rPr>
+      </w:pPr>
+      <w:r>
+        <w:rPr>
+          <w:rFonts w:ascii="Calibri" w:eastAsia="Calibri" w:hAnsi="Calibri" w:cs="Calibri"/>
+        </w:rPr>
+        <w:t xml:space="preserve">    When I enter the </w:t>
+      </w:r>
+      <w:proofErr w:type="spellStart"/>
+      <w:r>
+        <w:rPr>
+          <w:rFonts w:ascii="Calibri" w:eastAsia="Calibri" w:hAnsi="Calibri" w:cs="Calibri"/>
+        </w:rPr>
+        <w:t>licence</w:t>
+      </w:r>
+      <w:proofErr w:type="spellEnd"/>
+      <w:r>
+        <w:rPr>
+          <w:rFonts w:ascii="Calibri" w:eastAsia="Calibri" w:hAnsi="Calibri" w:cs="Calibri"/>
+        </w:rPr>
+        <w:t xml:space="preserve"> plate</w:t>
+      </w:r>
+    </w:p>
+    <w:p>
+      <w:pPr>
+        <w:pStyle w:val="Standard"/>
+        <w:rPr>
+          <w:rFonts w:ascii="Calibri" w:eastAsia="Calibri" w:hAnsi="Calibri" w:cs="Calibri"/>
+        </w:rPr>
+      </w:pPr>
+      <w:r>
+        <w:rPr>
+          <w:rFonts w:ascii="Calibri" w:eastAsia="Calibri" w:hAnsi="Calibri" w:cs="Calibri"/>
+        </w:rPr>
+        <w:t xml:space="preserve">    But this </w:t>
+      </w:r>
+      <w:proofErr w:type="spellStart"/>
+      <w:r>
+        <w:rPr>
+          <w:rFonts w:ascii="Calibri" w:eastAsia="Calibri" w:hAnsi="Calibri" w:cs="Calibri"/>
+        </w:rPr>
+        <w:t>licence</w:t>
+      </w:r>
+      <w:proofErr w:type="spellEnd"/>
+      <w:r>
+        <w:rPr>
+          <w:rFonts w:ascii="Calibri" w:eastAsia="Calibri" w:hAnsi="Calibri" w:cs="Calibri"/>
+        </w:rPr>
+        <w:t xml:space="preserve"> plate is invalid</w:t>
+      </w:r>
+    </w:p>
+    <w:p>
+      <w:pPr>
+        <w:pStyle w:val="Standard"/>
+        <w:rPr>
+          <w:rFonts w:ascii="Calibri" w:eastAsia="Calibri" w:hAnsi="Calibri" w:cs="Calibri"/>
+        </w:rPr>
+      </w:pPr>
+      <w:r>
+        <w:rPr>
+          <w:rFonts w:ascii="Calibri" w:eastAsia="Calibri" w:hAnsi="Calibri" w:cs="Calibri"/>
+        </w:rPr>
+        <w:t xml:space="preserve">    Then I should see the message "The new </w:t>
+      </w:r>
+      <w:proofErr w:type="spellStart"/>
+      <w:r>
+        <w:rPr>
+          <w:rFonts w:ascii="Calibri" w:eastAsia="Calibri" w:hAnsi="Calibri" w:cs="Calibri"/>
+        </w:rPr>
+        <w:t>licence</w:t>
+      </w:r>
+      <w:proofErr w:type="spellEnd"/>
+      <w:r>
+        <w:rPr>
+          <w:rFonts w:ascii="Calibri" w:eastAsia="Calibri" w:hAnsi="Calibri" w:cs="Calibri"/>
+        </w:rPr>
+        <w:t xml:space="preserve"> plate is invalid!"</w:t>
+      </w:r>
+    </w:p>
+    <w:p>
+      <w:pPr>
+        <w:pStyle w:val="Standard"/>
+        <w:rPr>
+          <w:rFonts w:ascii="Calibri" w:eastAsia="Calibri" w:hAnsi="Calibri" w:cs="Calibri"/>
+        </w:rPr>
+      </w:pPr>
+      <w:r>
+        <w:rPr>
+          <w:rFonts w:ascii="Calibri" w:eastAsia="Calibri" w:hAnsi="Calibri" w:cs="Calibri"/>
+        </w:rPr>
+        <w:t xml:space="preserve">    And I should be prompted to enter a new </w:t>
+      </w:r>
+      <w:proofErr w:type="spellStart"/>
+      <w:r>
+        <w:rPr>
+          <w:rFonts w:ascii="Calibri" w:eastAsia="Calibri" w:hAnsi="Calibri" w:cs="Calibri"/>
+        </w:rPr>
+        <w:t>licence</w:t>
+      </w:r>
+      <w:proofErr w:type="spellEnd"/>
+      <w:r>
+        <w:rPr>
+          <w:rFonts w:ascii="Calibri" w:eastAsia="Calibri" w:hAnsi="Calibri" w:cs="Calibri"/>
+        </w:rPr>
+        <w:t xml:space="preserve"> plate</w:t>
+      </w:r>
+    </w:p>
+    <w:p>
+      <w:pPr>
+        <w:pStyle w:val="Standard"/>
+        <w:keepNext/>
+        <w:jc w:val="center"/>
+      </w:pPr>
+      <w:r>
+        <w:rPr>
+          <w:noProof/>
+        </w:rPr>
         <w:lastRenderedPageBreak/>
-        <w:t xml:space="preserve">    </w:t>
-      </w:r>
-    </w:p>
-    <w:p>
-      <w:pPr>
-        <w:pStyle w:val="Standard"/>
-        <w:rPr>
-          <w:rFonts w:ascii="Calibri" w:eastAsia="Calibri" w:hAnsi="Calibri" w:cs="Calibri"/>
-        </w:rPr>
-      </w:pPr>
-      <w:r>
-        <w:rPr>
-          <w:rFonts w:ascii="Calibri" w:eastAsia="Calibri" w:hAnsi="Calibri" w:cs="Calibri"/>
-        </w:rPr>
-        <w:t xml:space="preserve">  </w:t>
+        <w:drawing>
+          <wp:inline distT="0" distB="0" distL="0" distR="0" wp14:anchorId="45B31012" wp14:editId="6E60000A">
+            <wp:extent cx="5768558" cy="3196742"/>
+            <wp:effectExtent l="0" t="0" r="3810" b="3810"/>
+            <wp:docPr id="261705482" name="Picture 261705482"/>
+            <wp:cNvGraphicFramePr>
+              <a:graphicFrameLocks xmlns:a="http://schemas.openxmlformats.org/drawingml/2006/main" noChangeAspect="1"/>
+            </wp:cNvGraphicFramePr>
+            <a:graphic xmlns:a="http://schemas.openxmlformats.org/drawingml/2006/main">
+              <a:graphicData uri="http://schemas.openxmlformats.org/drawingml/2006/picture">
+                <pic:pic xmlns:pic="http://schemas.openxmlformats.org/drawingml/2006/picture">
+                  <pic:nvPicPr>
+                    <pic:cNvPr id="0" name=""/>
+                    <pic:cNvPicPr/>
+                  </pic:nvPicPr>
+                  <pic:blipFill>
+                    <a:blip r:embed="rId24" cstate="print">
+                      <a:extLst>
+                        <a:ext uri="{28A0092B-C50C-407E-A947-70E740481C1C}">
+                          <a14:useLocalDpi xmlns:a14="http://schemas.microsoft.com/office/drawing/2010/main" val="0"/>
+                        </a:ext>
+                      </a:extLst>
+                    </a:blip>
+                    <a:stretch>
+                      <a:fillRect/>
+                    </a:stretch>
+                  </pic:blipFill>
+                  <pic:spPr>
+                    <a:xfrm>
+                      <a:off x="0" y="0"/>
+                      <a:ext cx="5779185" cy="3202631"/>
+                    </a:xfrm>
+                    <a:prstGeom prst="rect">
+                      <a:avLst/>
+                    </a:prstGeom>
+                  </pic:spPr>
+                </pic:pic>
+              </a:graphicData>
+            </a:graphic>
+          </wp:inline>
+        </w:drawing>
+      </w:r>
+    </w:p>
+    <w:p>
+      <w:pPr>
+        <w:pStyle w:val="Caption"/>
+        <w:jc w:val="center"/>
+        <w:rPr>
+          <w:rFonts w:ascii="Calibri" w:eastAsia="Calibri" w:hAnsi="Calibri" w:cs="Calibri"/>
+          <w:color w:val="auto"/>
+        </w:rPr>
+      </w:pPr>
+      <w:bookmarkStart w:id="38" w:name="_Toc162616843"/>
+      <w:r>
+        <w:rPr>
+          <w:rFonts w:ascii="Calibri" w:hAnsi="Calibri" w:cs="Calibri"/>
+          <w:color w:val="auto"/>
+        </w:rPr>
+        <w:t xml:space="preserve">Figure </w:t>
+      </w:r>
+      <w:r>
+        <w:rPr>
+          <w:rFonts w:ascii="Calibri" w:hAnsi="Calibri" w:cs="Calibri"/>
+          <w:color w:val="auto"/>
+        </w:rPr>
+        <w:fldChar w:fldCharType="begin"/>
+      </w:r>
+      <w:r>
+        <w:rPr>
+          <w:rFonts w:ascii="Calibri" w:hAnsi="Calibri" w:cs="Calibri"/>
+          <w:color w:val="auto"/>
+        </w:rPr>
+        <w:instrText xml:space="preserve"> SEQ Figure \* ARABIC </w:instrText>
+      </w:r>
+      <w:r>
+        <w:rPr>
+          <w:rFonts w:ascii="Calibri" w:hAnsi="Calibri" w:cs="Calibri"/>
+          <w:color w:val="auto"/>
+        </w:rPr>
+        <w:fldChar w:fldCharType="separate"/>
+      </w:r>
+      <w:r>
+        <w:rPr>
+          <w:rFonts w:ascii="Calibri" w:hAnsi="Calibri" w:cs="Calibri"/>
+          <w:noProof/>
+          <w:color w:val="auto"/>
+        </w:rPr>
+        <w:t>8</w:t>
+      </w:r>
+      <w:r>
+        <w:rPr>
+          <w:rFonts w:ascii="Calibri" w:hAnsi="Calibri" w:cs="Calibri"/>
+          <w:color w:val="auto"/>
+        </w:rPr>
+        <w:fldChar w:fldCharType="end"/>
+      </w:r>
+      <w:r>
+        <w:rPr>
+          <w:rFonts w:ascii="Calibri" w:hAnsi="Calibri" w:cs="Calibri"/>
+          <w:color w:val="auto"/>
+        </w:rPr>
+        <w:t xml:space="preserve">. </w:t>
       </w:r>
       <w:proofErr w:type="spellStart"/>
       <w:r>
         <w:rPr>
-          <w:rFonts w:ascii="Calibri" w:eastAsia="Calibri" w:hAnsi="Calibri" w:cs="Calibri"/>
-        </w:rPr>
-        <w:t>Scenario:The</w:t>
+          <w:rFonts w:ascii="Calibri" w:hAnsi="Calibri" w:cs="Calibri"/>
+          <w:color w:val="auto"/>
+        </w:rPr>
+        <w:t>Διάγρ</w:t>
       </w:r>
       <w:proofErr w:type="spellEnd"/>
       <w:r>
         <w:rPr>
-          <w:rFonts w:ascii="Calibri" w:eastAsia="Calibri" w:hAnsi="Calibri" w:cs="Calibri"/>
-        </w:rPr>
-        <w:t xml:space="preserve"> modified </w:t>
+          <w:rFonts w:ascii="Calibri" w:hAnsi="Calibri" w:cs="Calibri"/>
+          <w:color w:val="auto"/>
+        </w:rPr>
+        <w:t xml:space="preserve">αμμα </w:t>
       </w:r>
       <w:proofErr w:type="spellStart"/>
       <w:r>
         <w:rPr>
-          <w:rFonts w:ascii="Calibri" w:eastAsia="Calibri" w:hAnsi="Calibri" w:cs="Calibri"/>
-        </w:rPr>
-        <w:t>licence</w:t>
+          <w:rFonts w:ascii="Calibri" w:hAnsi="Calibri" w:cs="Calibri"/>
+          <w:color w:val="auto"/>
+        </w:rPr>
+        <w:t>δρ</w:t>
       </w:r>
       <w:proofErr w:type="spellEnd"/>
       <w:r>
         <w:rPr>
-          <w:rFonts w:ascii="Calibri" w:eastAsia="Calibri" w:hAnsi="Calibri" w:cs="Calibri"/>
-        </w:rPr>
-        <w:t xml:space="preserve"> plate already exists </w:t>
-      </w:r>
-    </w:p>
-    <w:p>
-      <w:pPr>
-        <w:pStyle w:val="Standard"/>
-        <w:rPr>
-          <w:rFonts w:ascii="Calibri" w:eastAsia="Calibri" w:hAnsi="Calibri" w:cs="Calibri"/>
-        </w:rPr>
-      </w:pPr>
-      <w:r>
-        <w:rPr>
-          <w:rFonts w:ascii="Calibri" w:eastAsia="Calibri" w:hAnsi="Calibri" w:cs="Calibri"/>
-        </w:rPr>
-        <w:t xml:space="preserve">    Given my registered license plate is wrong</w:t>
-      </w:r>
-    </w:p>
-    <w:p>
-      <w:pPr>
-        <w:pStyle w:val="Standard"/>
-        <w:rPr>
-          <w:rFonts w:ascii="Calibri" w:eastAsia="Calibri" w:hAnsi="Calibri" w:cs="Calibri"/>
-        </w:rPr>
-      </w:pPr>
-      <w:r>
-        <w:rPr>
-          <w:rFonts w:ascii="Calibri" w:eastAsia="Calibri" w:hAnsi="Calibri" w:cs="Calibri"/>
-        </w:rPr>
-        <w:t xml:space="preserve">    When I select to modify my registered license plate</w:t>
-      </w:r>
-    </w:p>
-    <w:p>
-      <w:pPr>
-        <w:pStyle w:val="Standard"/>
-        <w:rPr>
-          <w:rFonts w:ascii="Calibri" w:eastAsia="Calibri" w:hAnsi="Calibri" w:cs="Calibri"/>
-        </w:rPr>
-      </w:pPr>
-      <w:r>
-        <w:rPr>
-          <w:rFonts w:ascii="Calibri" w:eastAsia="Calibri" w:hAnsi="Calibri" w:cs="Calibri"/>
-        </w:rPr>
-        <w:t xml:space="preserve">    Then I should be able to view the registration</w:t>
-      </w:r>
-    </w:p>
-    <w:p>
-      <w:pPr>
-        <w:pStyle w:val="Standard"/>
-        <w:rPr>
-          <w:rFonts w:ascii="Calibri" w:eastAsia="Calibri" w:hAnsi="Calibri" w:cs="Calibri"/>
-        </w:rPr>
-      </w:pPr>
-      <w:r>
-        <w:rPr>
-          <w:rFonts w:ascii="Calibri" w:eastAsia="Calibri" w:hAnsi="Calibri" w:cs="Calibri"/>
-        </w:rPr>
-        <w:t xml:space="preserve">    And I should be able to enter a new vehicle's &lt;license plate&gt;</w:t>
-      </w:r>
-    </w:p>
-    <w:p>
-      <w:pPr>
-        <w:pStyle w:val="Standard"/>
-        <w:rPr>
-          <w:rFonts w:ascii="Calibri" w:eastAsia="Calibri" w:hAnsi="Calibri" w:cs="Calibri"/>
-        </w:rPr>
-      </w:pPr>
-      <w:r>
-        <w:rPr>
-          <w:rFonts w:ascii="Calibri" w:eastAsia="Calibri" w:hAnsi="Calibri" w:cs="Calibri"/>
-        </w:rPr>
-        <w:t xml:space="preserve">    |plate's name|'AKH1234'|</w:t>
-      </w:r>
-    </w:p>
-    <w:p>
-      <w:pPr>
-        <w:pStyle w:val="Standard"/>
-        <w:rPr>
-          <w:rFonts w:ascii="Calibri" w:eastAsia="Calibri" w:hAnsi="Calibri" w:cs="Calibri"/>
-        </w:rPr>
-      </w:pPr>
-      <w:r>
-        <w:rPr>
-          <w:rFonts w:ascii="Calibri" w:eastAsia="Calibri" w:hAnsi="Calibri" w:cs="Calibri"/>
-        </w:rPr>
-        <w:t xml:space="preserve">    When I enter the </w:t>
+          <w:rFonts w:ascii="Calibri" w:hAnsi="Calibri" w:cs="Calibri"/>
+          <w:color w:val="auto"/>
+        </w:rPr>
+        <w:t xml:space="preserve">αστηριοτήτων </w:t>
       </w:r>
       <w:proofErr w:type="spellStart"/>
       <w:r>
         <w:rPr>
-          <w:rFonts w:ascii="Calibri" w:eastAsia="Calibri" w:hAnsi="Calibri" w:cs="Calibri"/>
-        </w:rPr>
-        <w:t>licence</w:t>
+          <w:rFonts w:ascii="Calibri" w:hAnsi="Calibri" w:cs="Calibri"/>
+          <w:color w:val="auto"/>
+        </w:rPr>
+        <w:t>γι</w:t>
       </w:r>
       <w:proofErr w:type="spellEnd"/>
       <w:r>
         <w:rPr>
-          <w:rFonts w:ascii="Calibri" w:eastAsia="Calibri" w:hAnsi="Calibri" w:cs="Calibri"/>
-        </w:rPr>
-        <w:t xml:space="preserve"> plate</w:t>
-      </w:r>
-    </w:p>
-    <w:p>
-      <w:pPr>
-        <w:pStyle w:val="Standard"/>
-        <w:rPr>
-          <w:rFonts w:ascii="Calibri" w:eastAsia="Calibri" w:hAnsi="Calibri" w:cs="Calibri"/>
-        </w:rPr>
-      </w:pPr>
-      <w:r>
-        <w:rPr>
-          <w:rFonts w:ascii="Calibri" w:eastAsia="Calibri" w:hAnsi="Calibri" w:cs="Calibri"/>
-        </w:rPr>
-        <w:t xml:space="preserve">    But this </w:t>
+          <w:rFonts w:ascii="Calibri" w:hAnsi="Calibri" w:cs="Calibri"/>
+          <w:color w:val="auto"/>
+        </w:rPr>
+        <w:t xml:space="preserve">α </w:t>
       </w:r>
       <w:proofErr w:type="spellStart"/>
       <w:r>
         <w:rPr>
-          <w:rFonts w:ascii="Calibri" w:eastAsia="Calibri" w:hAnsi="Calibri" w:cs="Calibri"/>
-        </w:rPr>
-        <w:t>licence</w:t>
+          <w:rFonts w:ascii="Calibri" w:hAnsi="Calibri" w:cs="Calibri"/>
+          <w:color w:val="auto"/>
+        </w:rPr>
+        <w:t>το</w:t>
       </w:r>
       <w:proofErr w:type="spellEnd"/>
       <w:r>
         <w:rPr>
-          <w:rFonts w:ascii="Calibri" w:eastAsia="Calibri" w:hAnsi="Calibri" w:cs="Calibri"/>
-        </w:rPr>
-        <w:t xml:space="preserve"> plate already exists in the system</w:t>
-      </w:r>
-    </w:p>
-    <w:p>
-      <w:pPr>
-        <w:pStyle w:val="Standard"/>
-        <w:rPr>
-          <w:rFonts w:ascii="Calibri" w:eastAsia="Calibri" w:hAnsi="Calibri" w:cs="Calibri"/>
-        </w:rPr>
-      </w:pPr>
-      <w:r>
-        <w:rPr>
-          <w:rFonts w:ascii="Calibri" w:eastAsia="Calibri" w:hAnsi="Calibri" w:cs="Calibri"/>
-        </w:rPr>
-        <w:t xml:space="preserve">    Then I should see the message "The new </w:t>
-      </w:r>
-      <w:proofErr w:type="spellStart"/>
-      <w:r>
-        <w:rPr>
-          <w:rFonts w:ascii="Calibri" w:eastAsia="Calibri" w:hAnsi="Calibri" w:cs="Calibri"/>
-        </w:rPr>
-        <w:t>licence</w:t>
-      </w:r>
-      <w:proofErr w:type="spellEnd"/>
-      <w:r>
-        <w:rPr>
-          <w:rFonts w:ascii="Calibri" w:eastAsia="Calibri" w:hAnsi="Calibri" w:cs="Calibri"/>
-        </w:rPr>
-        <w:t xml:space="preserve"> plate already exists!"       </w:t>
-      </w:r>
-    </w:p>
-    <w:p>
-      <w:pPr>
-        <w:pStyle w:val="Standard"/>
-        <w:rPr>
-          <w:rFonts w:ascii="Calibri" w:eastAsia="Calibri" w:hAnsi="Calibri" w:cs="Calibri"/>
-        </w:rPr>
-      </w:pPr>
-      <w:r>
-        <w:rPr>
-          <w:rFonts w:ascii="Calibri" w:eastAsia="Calibri" w:hAnsi="Calibri" w:cs="Calibri"/>
-        </w:rPr>
-        <w:t xml:space="preserve">    And I should be prompted to enter a new </w:t>
-      </w:r>
-      <w:proofErr w:type="spellStart"/>
-      <w:r>
-        <w:rPr>
-          <w:rFonts w:ascii="Calibri" w:eastAsia="Calibri" w:hAnsi="Calibri" w:cs="Calibri"/>
-        </w:rPr>
-        <w:t>licence</w:t>
-      </w:r>
-      <w:proofErr w:type="spellEnd"/>
-      <w:r>
-        <w:rPr>
-          <w:rFonts w:ascii="Calibri" w:eastAsia="Calibri" w:hAnsi="Calibri" w:cs="Calibri"/>
-        </w:rPr>
-        <w:t xml:space="preserve"> plate</w:t>
-      </w:r>
-    </w:p>
-    <w:p>
-      <w:pPr>
-        <w:pStyle w:val="Standard"/>
-        <w:rPr>
-          <w:rFonts w:ascii="Calibri" w:eastAsia="Calibri" w:hAnsi="Calibri" w:cs="Calibri"/>
-        </w:rPr>
-      </w:pPr>
-      <w:r>
-        <w:rPr>
-          <w:rFonts w:ascii="Calibri" w:eastAsia="Calibri" w:hAnsi="Calibri" w:cs="Calibri"/>
-        </w:rPr>
-        <w:t xml:space="preserve">    </w:t>
-      </w:r>
-    </w:p>
-    <w:p>
-      <w:pPr>
-        <w:pStyle w:val="Standard"/>
-        <w:rPr>
-          <w:rFonts w:ascii="Calibri" w:eastAsia="Calibri" w:hAnsi="Calibri" w:cs="Calibri"/>
-        </w:rPr>
-      </w:pPr>
-      <w:r>
-        <w:rPr>
-          <w:rFonts w:ascii="Calibri" w:eastAsia="Calibri" w:hAnsi="Calibri" w:cs="Calibri"/>
-        </w:rPr>
-        <w:t xml:space="preserve">  </w:t>
-      </w:r>
-      <w:proofErr w:type="spellStart"/>
-      <w:r>
-        <w:rPr>
-          <w:rFonts w:ascii="Calibri" w:eastAsia="Calibri" w:hAnsi="Calibri" w:cs="Calibri"/>
-        </w:rPr>
-        <w:t>Scenario:The</w:t>
-      </w:r>
-      <w:proofErr w:type="spellEnd"/>
-      <w:r>
-        <w:rPr>
-          <w:rFonts w:ascii="Calibri" w:eastAsia="Calibri" w:hAnsi="Calibri" w:cs="Calibri"/>
-        </w:rPr>
-        <w:t xml:space="preserve"> modified </w:t>
-      </w:r>
-      <w:proofErr w:type="spellStart"/>
-      <w:r>
-        <w:rPr>
-          <w:rFonts w:ascii="Calibri" w:eastAsia="Calibri" w:hAnsi="Calibri" w:cs="Calibri"/>
-        </w:rPr>
-        <w:t>licence</w:t>
-      </w:r>
-      <w:proofErr w:type="spellEnd"/>
-      <w:r>
-        <w:rPr>
-          <w:rFonts w:ascii="Calibri" w:eastAsia="Calibri" w:hAnsi="Calibri" w:cs="Calibri"/>
-        </w:rPr>
-        <w:t xml:space="preserve"> plate is invalid</w:t>
-      </w:r>
-    </w:p>
-    <w:p>
-      <w:pPr>
-        <w:pStyle w:val="Standard"/>
-        <w:rPr>
-          <w:rFonts w:ascii="Calibri" w:eastAsia="Calibri" w:hAnsi="Calibri" w:cs="Calibri"/>
-        </w:rPr>
-      </w:pPr>
-      <w:r>
-        <w:rPr>
-          <w:rFonts w:ascii="Calibri" w:eastAsia="Calibri" w:hAnsi="Calibri" w:cs="Calibri"/>
-        </w:rPr>
-        <w:t xml:space="preserve">    Given my registered license plate is wrong</w:t>
-      </w:r>
-    </w:p>
-    <w:p>
-      <w:pPr>
-        <w:pStyle w:val="Standard"/>
-        <w:rPr>
-          <w:rFonts w:ascii="Calibri" w:eastAsia="Calibri" w:hAnsi="Calibri" w:cs="Calibri"/>
-        </w:rPr>
-      </w:pPr>
-      <w:r>
-        <w:rPr>
-          <w:rFonts w:ascii="Calibri" w:eastAsia="Calibri" w:hAnsi="Calibri" w:cs="Calibri"/>
-        </w:rPr>
-        <w:t xml:space="preserve">    When I select to modify my registered license plate</w:t>
-      </w:r>
-    </w:p>
-    <w:p>
-      <w:pPr>
-        <w:pStyle w:val="Standard"/>
-        <w:rPr>
-          <w:rFonts w:ascii="Calibri" w:eastAsia="Calibri" w:hAnsi="Calibri" w:cs="Calibri"/>
-        </w:rPr>
-      </w:pPr>
-      <w:r>
-        <w:rPr>
-          <w:rFonts w:ascii="Calibri" w:eastAsia="Calibri" w:hAnsi="Calibri" w:cs="Calibri"/>
-        </w:rPr>
-        <w:t xml:space="preserve">    Then I should be able to view the registration</w:t>
-      </w:r>
-    </w:p>
-    <w:p>
-      <w:pPr>
-        <w:pStyle w:val="Standard"/>
-        <w:rPr>
-          <w:rFonts w:ascii="Calibri" w:eastAsia="Calibri" w:hAnsi="Calibri" w:cs="Calibri"/>
-        </w:rPr>
-      </w:pPr>
-      <w:r>
-        <w:rPr>
-          <w:rFonts w:ascii="Calibri" w:eastAsia="Calibri" w:hAnsi="Calibri" w:cs="Calibri"/>
-        </w:rPr>
-        <w:t xml:space="preserve">    And I should be able to enter a new vehicle's &lt;license plate&gt;</w:t>
-      </w:r>
-    </w:p>
-    <w:p>
-      <w:pPr>
-        <w:pStyle w:val="Standard"/>
-        <w:rPr>
-          <w:rFonts w:ascii="Calibri" w:eastAsia="Calibri" w:hAnsi="Calibri" w:cs="Calibri"/>
-        </w:rPr>
-      </w:pPr>
-      <w:r>
-        <w:rPr>
-          <w:rFonts w:ascii="Calibri" w:eastAsia="Calibri" w:hAnsi="Calibri" w:cs="Calibri"/>
-        </w:rPr>
-        <w:t xml:space="preserve">    |plate's name|'AKH1234'|</w:t>
-      </w:r>
-    </w:p>
-    <w:p>
-      <w:pPr>
-        <w:pStyle w:val="Standard"/>
-        <w:rPr>
-          <w:rFonts w:ascii="Calibri" w:eastAsia="Calibri" w:hAnsi="Calibri" w:cs="Calibri"/>
-        </w:rPr>
-      </w:pPr>
-      <w:r>
-        <w:rPr>
-          <w:rFonts w:ascii="Calibri" w:eastAsia="Calibri" w:hAnsi="Calibri" w:cs="Calibri"/>
-        </w:rPr>
-        <w:t xml:space="preserve">    When I enter the </w:t>
-      </w:r>
-      <w:proofErr w:type="spellStart"/>
-      <w:r>
-        <w:rPr>
-          <w:rFonts w:ascii="Calibri" w:eastAsia="Calibri" w:hAnsi="Calibri" w:cs="Calibri"/>
-        </w:rPr>
-        <w:t>licence</w:t>
-      </w:r>
-      <w:proofErr w:type="spellEnd"/>
-      <w:r>
-        <w:rPr>
-          <w:rFonts w:ascii="Calibri" w:eastAsia="Calibri" w:hAnsi="Calibri" w:cs="Calibri"/>
-        </w:rPr>
-        <w:t xml:space="preserve"> plate</w:t>
-      </w:r>
-    </w:p>
-    <w:p>
-      <w:pPr>
-        <w:pStyle w:val="Standard"/>
-        <w:rPr>
-          <w:rFonts w:ascii="Calibri" w:eastAsia="Calibri" w:hAnsi="Calibri" w:cs="Calibri"/>
-        </w:rPr>
-      </w:pPr>
-      <w:r>
-        <w:rPr>
-          <w:rFonts w:ascii="Calibri" w:eastAsia="Calibri" w:hAnsi="Calibri" w:cs="Calibri"/>
-        </w:rPr>
-        <w:t xml:space="preserve">    But this </w:t>
-      </w:r>
-      <w:proofErr w:type="spellStart"/>
-      <w:r>
-        <w:rPr>
-          <w:rFonts w:ascii="Calibri" w:eastAsia="Calibri" w:hAnsi="Calibri" w:cs="Calibri"/>
-        </w:rPr>
-        <w:t>licence</w:t>
-      </w:r>
-      <w:proofErr w:type="spellEnd"/>
-      <w:r>
-        <w:rPr>
-          <w:rFonts w:ascii="Calibri" w:eastAsia="Calibri" w:hAnsi="Calibri" w:cs="Calibri"/>
-        </w:rPr>
-        <w:t xml:space="preserve"> plate is invalid</w:t>
-      </w:r>
-    </w:p>
-    <w:p>
-      <w:pPr>
-        <w:pStyle w:val="Standard"/>
-        <w:rPr>
-          <w:rFonts w:ascii="Calibri" w:eastAsia="Calibri" w:hAnsi="Calibri" w:cs="Calibri"/>
-        </w:rPr>
-      </w:pPr>
-      <w:r>
-        <w:rPr>
-          <w:rFonts w:ascii="Calibri" w:eastAsia="Calibri" w:hAnsi="Calibri" w:cs="Calibri"/>
-        </w:rPr>
-        <w:t xml:space="preserve">    Then I should see the message "The new </w:t>
-      </w:r>
-      <w:proofErr w:type="spellStart"/>
-      <w:r>
-        <w:rPr>
-          <w:rFonts w:ascii="Calibri" w:eastAsia="Calibri" w:hAnsi="Calibri" w:cs="Calibri"/>
-        </w:rPr>
-        <w:t>licence</w:t>
-      </w:r>
-      <w:proofErr w:type="spellEnd"/>
-      <w:r>
-        <w:rPr>
-          <w:rFonts w:ascii="Calibri" w:eastAsia="Calibri" w:hAnsi="Calibri" w:cs="Calibri"/>
-        </w:rPr>
-        <w:t xml:space="preserve"> plate is invalid!"</w:t>
-      </w:r>
-    </w:p>
-    <w:p>
-      <w:pPr>
-        <w:pStyle w:val="Standard"/>
-        <w:rPr>
-          <w:rFonts w:ascii="Calibri" w:eastAsia="Calibri" w:hAnsi="Calibri" w:cs="Calibri"/>
-        </w:rPr>
-      </w:pPr>
-      <w:r>
-        <w:rPr>
-          <w:rFonts w:ascii="Calibri" w:eastAsia="Calibri" w:hAnsi="Calibri" w:cs="Calibri"/>
-        </w:rPr>
-        <w:t xml:space="preserve">    And I should be prompted to enter a new </w:t>
-      </w:r>
-      <w:proofErr w:type="spellStart"/>
-      <w:r>
-        <w:rPr>
-          <w:rFonts w:ascii="Calibri" w:eastAsia="Calibri" w:hAnsi="Calibri" w:cs="Calibri"/>
-        </w:rPr>
-        <w:t>licence</w:t>
-      </w:r>
-      <w:proofErr w:type="spellEnd"/>
-      <w:r>
-        <w:rPr>
-          <w:rFonts w:ascii="Calibri" w:eastAsia="Calibri" w:hAnsi="Calibri" w:cs="Calibri"/>
-        </w:rPr>
-        <w:t xml:space="preserve"> plate</w:t>
-      </w:r>
+          <w:rFonts w:ascii="Calibri" w:hAnsi="Calibri" w:cs="Calibri"/>
+          <w:color w:val="auto"/>
+        </w:rPr>
+        <w:t xml:space="preserve"> Feature Modify vehicle license plate</w:t>
+      </w:r>
+      <w:bookmarkEnd w:id="38"/>
     </w:p>
     <w:p>
       <w:pPr>
         <w:pStyle w:val="berschrift1"/>
       </w:pPr>
-      <w:bookmarkStart w:id="32" w:name="_Toc162553575"/>
+      <w:bookmarkStart w:id="39" w:name="_Toc162616824"/>
       <w:r>
         <w:rPr>
           <w:rStyle w:val="Ohne"/>
@@ -16768,7 +17690,7 @@
         </w:rPr>
         <w:t>διεπαφής</w:t>
       </w:r>
-      <w:bookmarkEnd w:id="32"/>
+      <w:bookmarkEnd w:id="39"/>
       <w:proofErr w:type="spellEnd"/>
       <w:r>
         <w:rPr>
@@ -16787,7 +17709,7 @@
           <w:lang w:val="el-GR"/>
         </w:rPr>
       </w:pPr>
-      <w:bookmarkStart w:id="33" w:name="_Toc162553576"/>
+      <w:bookmarkStart w:id="40" w:name="_Toc162616825"/>
       <w:r>
         <w:rPr>
           <w:rStyle w:val="Ohne"/>
@@ -16796,7 +17718,7 @@
         </w:rPr>
         <w:t>3.1 &lt;Όνομα Παραθύρου 1&gt;</w:t>
       </w:r>
-      <w:bookmarkEnd w:id="33"/>
+      <w:bookmarkEnd w:id="40"/>
     </w:p>
     <w:p>
       <w:pPr>
@@ -17234,7 +18156,7 @@
       <w:pPr>
         <w:pStyle w:val="berschrift1"/>
       </w:pPr>
-      <w:bookmarkStart w:id="34" w:name="_Toc162553577"/>
+      <w:bookmarkStart w:id="41" w:name="_Toc162616826"/>
       <w:r>
         <w:rPr>
           <w:rStyle w:val="Ohne"/>
@@ -17265,7 +18187,7 @@
         </w:rPr>
         <w:t>– Γλωσσάριο</w:t>
       </w:r>
-      <w:bookmarkEnd w:id="34"/>
+      <w:bookmarkEnd w:id="41"/>
       <w:r>
         <w:rPr>
           <w:rStyle w:val="Ohne"/>
@@ -17412,7 +18334,7 @@
       <w:pPr>
         <w:pStyle w:val="berschrift1"/>
       </w:pPr>
-      <w:bookmarkStart w:id="35" w:name="_Toc162553578"/>
+      <w:bookmarkStart w:id="42" w:name="_Toc162616827"/>
       <w:r>
         <w:rPr>
           <w:rStyle w:val="Ohne"/>
@@ -17436,7 +18358,7 @@
         </w:rPr>
         <w:t>Ι – Ανοιχτά Θέματα</w:t>
       </w:r>
-      <w:bookmarkEnd w:id="35"/>
+      <w:bookmarkEnd w:id="42"/>
       <w:r>
         <w:rPr>
           <w:rStyle w:val="Ohne"/>
@@ -17462,10 +18384,10 @@
       </w:r>
     </w:p>
     <w:sectPr>
-      <w:headerReference w:type="default" r:id="rId21"/>
-      <w:footerReference w:type="default" r:id="rId22"/>
-      <w:headerReference w:type="first" r:id="rId23"/>
-      <w:footerReference w:type="first" r:id="rId24"/>
+      <w:headerReference w:type="default" r:id="rId25"/>
+      <w:footerReference w:type="default" r:id="rId26"/>
+      <w:headerReference w:type="first" r:id="rId27"/>
+      <w:footerReference w:type="first" r:id="rId28"/>
       <w:pgSz w:w="11900" w:h="16840"/>
       <w:pgMar w:top="568" w:right="1418" w:bottom="1418" w:left="1418" w:header="993" w:footer="720" w:gutter="0"/>
       <w:cols w:space="720"/>
@@ -17477,7 +18399,7 @@
 
 <file path=word/comments.xml><?xml version="1.0" encoding="utf-8"?>
 <w:comments xmlns:wpc="http://schemas.microsoft.com/office/word/2010/wordprocessingCanvas" xmlns:cx="http://schemas.microsoft.com/office/drawing/2014/chartex" xmlns:cx1="http://schemas.microsoft.com/office/drawing/2015/9/8/chartex" xmlns:cx2="http://schemas.microsoft.com/office/drawing/2015/10/21/chartex" xmlns:cx3="http://schemas.microsoft.com/office/drawing/2016/5/9/chartex" xmlns:cx4="http://schemas.microsoft.com/office/drawing/2016/5/10/chartex" xmlns:cx5="http://schemas.microsoft.com/office/drawing/2016/5/11/chartex" xmlns:cx6="http://schemas.microsoft.com/office/drawing/2016/5/12/chartex" xmlns:cx7="http://schemas.microsoft.com/office/drawing/2016/5/13/chartex" xmlns:cx8="http://schemas.microsoft.com/office/drawing/2016/5/14/chartex" xmlns:mc="http://schemas.openxmlformats.org/markup-compatibility/2006" xmlns:aink="http://schemas.microsoft.com/office/drawing/2016/ink" xmlns:am3d="http://schemas.microsoft.com/office/drawing/2017/model3d" xmlns:o="urn:schemas-microsoft-com:office:office" xmlns:oel="http://schemas.microsoft.com/office/2019/extlst" xmlns:r="http://schemas.openxmlformats.org/officeDocument/2006/relationships" xmlns:m="http://schemas.openxmlformats.org/officeDocument/2006/math" xmlns:v="urn:schemas-microsoft-com:vml" xmlns:wp14="http://schemas.microsoft.com/office/word/2010/wordprocessingDrawing" xmlns:wp="http://schemas.openxmlformats.org/drawingml/2006/wordprocessingDrawing" xmlns:w10="urn:schemas-microsoft-com:office:word" xmlns:w="http://schemas.openxmlformats.org/wordprocessingml/2006/main" xmlns:w14="http://schemas.microsoft.com/office/word/2010/wordml" xmlns:w15="http://schemas.microsoft.com/office/word/2012/wordml" xmlns:w16cex="http://schemas.microsoft.com/office/word/2018/wordml/cex" xmlns:w16cid="http://schemas.microsoft.com/office/word/2016/wordml/cid" xmlns:w16="http://schemas.microsoft.com/office/word/2018/wordml" xmlns:w16du="http://schemas.microsoft.com/office/word/2023/wordml/word16du" xmlns:w16sdtdh="http://schemas.microsoft.com/office/word/2020/wordml/sdtdatahash" xmlns:w16se="http://schemas.microsoft.com/office/word/2015/wordml/symex" xmlns:wpg="http://schemas.microsoft.com/office/word/2010/wordprocessingGroup" xmlns:wpi="http://schemas.microsoft.com/office/word/2010/wordprocessingInk" xmlns:wne="http://schemas.microsoft.com/office/word/2006/wordml" xmlns:wps="http://schemas.microsoft.com/office/word/2010/wordprocessingShape" mc:Ignorable="w14 w15 w16se w16cid w16 w16cex w16sdtdh w16du wp14">
-  <w:comment w:id="14" w:author="Athanasios Grigorios Tsarnadelis" w:date="2024-03-28T18:51:00Z" w:initials="AT">
+  <w:comment w:id="12" w:author="Athanasios Grigorios Tsarnadelis" w:date="2024-03-28T18:51:00Z" w:initials="AT">
     <w:p>
       <w:pPr>
         <w:pStyle w:val="CommentText"/>
@@ -17493,7 +18415,7 @@
       </w:r>
     </w:p>
   </w:comment>
-  <w:comment w:id="15" w:author="Athanasios Grigorios Tsarnadelis" w:date="2024-03-28T18:56:00Z" w:initials="AT">
+  <w:comment w:id="13" w:author="Athanasios Grigorios Tsarnadelis" w:date="2024-03-28T18:56:00Z" w:initials="AT">
     <w:p>
       <w:pPr>
         <w:pStyle w:val="CommentText"/>
@@ -17509,7 +18431,7 @@
       </w:r>
     </w:p>
   </w:comment>
-  <w:comment w:id="16" w:author="Athanasios Grigorios Tsarnadelis" w:date="2024-03-28T18:58:00Z" w:initials="AT">
+  <w:comment w:id="14" w:author="Athanasios Grigorios Tsarnadelis" w:date="2024-03-28T18:58:00Z" w:initials="AT">
     <w:p>
       <w:pPr>
         <w:pStyle w:val="CommentText"/>
@@ -17525,7 +18447,7 @@
       </w:r>
     </w:p>
   </w:comment>
-  <w:comment w:id="17" w:author="Athanasios Grigorios Tsarnadelis" w:date="2024-03-28T19:17:00Z" w:initials="AT">
+  <w:comment w:id="15" w:author="Athanasios Grigorios Tsarnadelis" w:date="2024-03-28T19:17:00Z" w:initials="AT">
     <w:p>
       <w:pPr>
         <w:pStyle w:val="CommentText"/>
@@ -17541,7 +18463,7 @@
       </w:r>
     </w:p>
   </w:comment>
-  <w:comment w:id="18" w:author="Athanasios Grigorios Tsarnadelis" w:date="2024-03-28T19:18:00Z" w:initials="AT">
+  <w:comment w:id="16" w:author="Athanasios Grigorios Tsarnadelis" w:date="2024-03-28T19:18:00Z" w:initials="AT">
     <w:p>
       <w:pPr>
         <w:pStyle w:val="CommentText"/>
@@ -18995,7 +19917,6 @@
     <w:basedOn w:val="Normal"/>
     <w:next w:val="Normal"/>
     <w:uiPriority w:val="99"/>
-    <w:semiHidden/>
     <w:unhideWhenUsed/>
     <w:rsid w:val="00DE4765"/>
     <w:rPr>
@@ -19061,6 +19982,47 @@
       <w:b/>
       <w:bCs/>
       <w:lang w:val="en-US" w:eastAsia="en-US"/>
+    </w:rPr>
+  </w:style>
+  <w:style w:type="paragraph" w:styleId="Revision">
+    <w:name w:val="Revision"/>
+    <w:hidden/>
+    <w:uiPriority w:val="99"/>
+    <w:semiHidden/>
+    <w:rsid w:val="001C7380"/>
+    <w:pPr>
+      <w:pBdr>
+        <w:top w:val="none" w:sz="0" w:space="0" w:color="auto"/>
+        <w:left w:val="none" w:sz="0" w:space="0" w:color="auto"/>
+        <w:bottom w:val="none" w:sz="0" w:space="0" w:color="auto"/>
+        <w:right w:val="none" w:sz="0" w:space="0" w:color="auto"/>
+        <w:between w:val="none" w:sz="0" w:space="0" w:color="auto"/>
+        <w:bar w:val="none" w:sz="0" w:color="auto"/>
+      </w:pBdr>
+    </w:pPr>
+    <w:rPr>
+      <w:sz w:val="24"/>
+      <w:szCs w:val="24"/>
+      <w:lang w:val="en-US" w:eastAsia="en-US"/>
+    </w:rPr>
+  </w:style>
+  <w:style w:type="paragraph" w:styleId="Caption">
+    <w:name w:val="caption"/>
+    <w:basedOn w:val="Normal"/>
+    <w:next w:val="Normal"/>
+    <w:uiPriority w:val="35"/>
+    <w:unhideWhenUsed/>
+    <w:qFormat/>
+    <w:rsid w:val="00421B3A"/>
+    <w:pPr>
+      <w:spacing w:after="200"/>
+    </w:pPr>
+    <w:rPr>
+      <w:i/>
+      <w:iCs/>
+      <w:color w:val="A7A7A7" w:themeColor="text2"/>
+      <w:sz w:val="18"/>
+      <w:szCs w:val="18"/>
     </w:rPr>
   </w:style>
 </w:styles>

--- a/Project 1/CurbSprings_SE1_25.docx
+++ b/Project 1/CurbSprings_SE1_25.docx
@@ -137,7 +137,7 @@
               </wp:anchor>
             </w:drawing>
           </mc:Choice>
-          <mc:Fallback xmlns:arto="http://schemas.microsoft.com/office/word/2006/arto" xmlns:ma14="http://schemas.microsoft.com/office/mac/drawingml/2011/main" xmlns:a="http://schemas.openxmlformats.org/drawingml/2006/main" xmlns:a14="http://schemas.microsoft.com/office/drawing/2010/main" xmlns:pic="http://schemas.openxmlformats.org/drawingml/2006/picture">
+          <mc:Fallback xmlns:pic="http://schemas.openxmlformats.org/drawingml/2006/picture" xmlns:a14="http://schemas.microsoft.com/office/drawing/2010/main" xmlns:a="http://schemas.openxmlformats.org/drawingml/2006/main" xmlns:ma14="http://schemas.microsoft.com/office/mac/drawingml/2011/main" xmlns:arto="http://schemas.microsoft.com/office/word/2006/arto">
             <w:pict w14:anchorId="6AAC8364">
               <v:line id="_x0000_s1026" style="visibility:visible;position:absolute;margin-left:136.3pt;margin-top:106.9pt;width:391.3pt;height:0.0pt;z-index:251660288;mso-position-horizontal:absolute;mso-position-horizontal-relative:page;mso-position-vertical:absolute;mso-position-vertical-relative:page;mso-wrap-distance-left:0.0pt;mso-wrap-distance-top:0.0pt;mso-wrap-distance-right:0.0pt;mso-wrap-distance-bottom:0.0pt;">
                 <v:fill on="f"/>
@@ -238,7 +238,7 @@
                         <a:effectLst/>
                         <a:extLst>
                           <a:ext uri="{C572A759-6A51-4108-AA02-DFA0A04FC94B}">
-                            <ma14:wrappingTextBoxFlag xmlns:arto="http://schemas.microsoft.com/office/word/2006/arto" xmlns="" xmlns:w="http://schemas.openxmlformats.org/wordprocessingml/2006/main" xmlns:w10="urn:schemas-microsoft-com:office:word" xmlns:v="urn:schemas-microsoft-com:vml" xmlns:o="urn:schemas-microsoft-com:office:office" xmlns:ma14="http://schemas.microsoft.com/office/mac/drawingml/2011/main" xmlns:a14="http://schemas.microsoft.com/office/drawing/2010/main" xmlns:pic="http://schemas.openxmlformats.org/drawingml/2006/picture" val="1"/>
+                            <ma14:wrappingTextBoxFlag xmlns:pic="http://schemas.openxmlformats.org/drawingml/2006/picture" xmlns:a14="http://schemas.microsoft.com/office/drawing/2010/main" xmlns:ma14="http://schemas.microsoft.com/office/mac/drawingml/2011/main" xmlns:o="urn:schemas-microsoft-com:office:office" xmlns:v="urn:schemas-microsoft-com:vml" xmlns:w10="urn:schemas-microsoft-com:office:word" xmlns:w="http://schemas.openxmlformats.org/wordprocessingml/2006/main" xmlns="" xmlns:arto="http://schemas.microsoft.com/office/word/2006/arto" val="1"/>
                           </a:ext>
                         </a:extLst>
                       </wps:spPr>
@@ -575,7 +575,7 @@
         </w:rPr>
         <w:t xml:space="preserve"> Γεώργιος </w:t>
       </w:r>
-      <w:hyperlink r:id="rId7">
+      <w:hyperlink r:id="rId8">
         <w:r>
           <w:rPr>
             <w:rStyle w:val="Hyperlink"/>
@@ -609,7 +609,7 @@
         </w:rPr>
         <w:t xml:space="preserve"> Αναστάσιος </w:t>
       </w:r>
-      <w:hyperlink r:id="rId8">
+      <w:hyperlink r:id="rId9">
         <w:r>
           <w:rPr>
             <w:rStyle w:val="Hyperlink"/>
@@ -642,7 +642,7 @@
         </w:rPr>
         <w:t xml:space="preserve">Τσαρναδέλης Αθανάσιος Γρηγόριος </w:t>
       </w:r>
-      <w:hyperlink r:id="rId9">
+      <w:hyperlink r:id="rId10">
         <w:r>
           <w:rPr>
             <w:rStyle w:val="Hyperlink"/>
@@ -764,7 +764,6 @@
           <w:rFonts w:ascii="Calibri" w:hAnsi="Calibri"/>
           <w:lang w:val="el-GR"/>
         </w:rPr>
-        <w:lastRenderedPageBreak/>
         <w:t xml:space="preserve">Μέλη της Ομάδας Ανάπτυξης </w:t>
       </w:r>
     </w:p>
@@ -1012,7 +1011,7 @@
                 <w:rFonts w:ascii="Calibri" w:hAnsi="Calibri" w:cs="Calibri"/>
               </w:rPr>
             </w:pPr>
-            <w:hyperlink r:id="rId10" w:history="1">
+            <w:hyperlink r:id="rId11" w:history="1">
               <w:r>
                 <w:rPr>
                   <w:rStyle w:val="Hyperlink0"/>
@@ -1141,7 +1140,7 @@
                 <w:rFonts w:ascii="Calibri" w:eastAsia="Calibri" w:hAnsi="Calibri" w:cs="Calibri"/>
               </w:rPr>
             </w:pPr>
-            <w:hyperlink r:id="rId11">
+            <w:hyperlink r:id="rId12">
               <w:r>
                 <w:rPr>
                   <w:rStyle w:val="Hyperlink"/>
@@ -1384,7 +1383,7 @@
                 <w:szCs w:val="22"/>
               </w:rPr>
             </w:pPr>
-            <w:hyperlink r:id="rId12">
+            <w:hyperlink r:id="rId13">
               <w:r>
                 <w:rPr>
                   <w:rStyle w:val="Hyperlink"/>
@@ -1677,7 +1676,7 @@
       <w:pPr>
         <w:pStyle w:val="berschrift1"/>
       </w:pPr>
-      <w:bookmarkStart w:id="0" w:name="_Toc162616800"/>
+      <w:bookmarkStart w:id="0" w:name="_Toc162620980"/>
       <w:proofErr w:type="spellStart"/>
       <w:r>
         <w:rPr>
@@ -1685,7 +1684,6 @@
           <w:rFonts w:eastAsia="Arial Unicode MS" w:cs="Arial Unicode MS"/>
           <w:lang w:val="en-US"/>
         </w:rPr>
-        <w:lastRenderedPageBreak/>
         <w:t>Πίν</w:t>
       </w:r>
       <w:proofErr w:type="spellEnd"/>
@@ -1799,7 +1797,7 @@
         <w:rPr>
           <w:noProof/>
         </w:rPr>
-        <w:instrText xml:space="preserve"> PAGEREF _Toc162616800 \h </w:instrText>
+        <w:instrText xml:space="preserve"> PAGEREF _Toc162620980 \h </w:instrText>
       </w:r>
       <w:r>
         <w:rPr>
@@ -1862,7 +1860,7 @@
         <w:rPr>
           <w:noProof/>
         </w:rPr>
-        <w:instrText xml:space="preserve"> PAGEREF _Toc162616801 \h </w:instrText>
+        <w:instrText xml:space="preserve"> PAGEREF _Toc162620981 \h </w:instrText>
       </w:r>
       <w:r>
         <w:rPr>
@@ -1934,7 +1932,7 @@
         <w:rPr>
           <w:noProof/>
         </w:rPr>
-        <w:instrText xml:space="preserve"> PAGEREF _Toc162616802 \h </w:instrText>
+        <w:instrText xml:space="preserve"> PAGEREF _Toc162620982 \h </w:instrText>
       </w:r>
       <w:r>
         <w:rPr>
@@ -1999,7 +1997,7 @@
         <w:rPr>
           <w:noProof/>
         </w:rPr>
-        <w:instrText xml:space="preserve"> PAGEREF _Toc162616803 \h </w:instrText>
+        <w:instrText xml:space="preserve"> PAGEREF _Toc162620983 \h </w:instrText>
       </w:r>
       <w:r>
         <w:rPr>
@@ -2064,7 +2062,7 @@
         <w:rPr>
           <w:noProof/>
         </w:rPr>
-        <w:instrText xml:space="preserve"> PAGEREF _Toc162616804 \h </w:instrText>
+        <w:instrText xml:space="preserve"> PAGEREF _Toc162620984 \h </w:instrText>
       </w:r>
       <w:r>
         <w:rPr>
@@ -2129,7 +2127,7 @@
         <w:rPr>
           <w:noProof/>
         </w:rPr>
-        <w:instrText xml:space="preserve"> PAGEREF _Toc162616805 \h </w:instrText>
+        <w:instrText xml:space="preserve"> PAGEREF _Toc162620985 \h </w:instrText>
       </w:r>
       <w:r>
         <w:rPr>
@@ -2194,7 +2192,7 @@
         <w:rPr>
           <w:noProof/>
         </w:rPr>
-        <w:instrText xml:space="preserve"> PAGEREF _Toc162616806 \h </w:instrText>
+        <w:instrText xml:space="preserve"> PAGEREF _Toc162620986 \h </w:instrText>
       </w:r>
       <w:r>
         <w:rPr>
@@ -2259,7 +2257,7 @@
         <w:rPr>
           <w:noProof/>
         </w:rPr>
-        <w:instrText xml:space="preserve"> PAGEREF _Toc162616807 \h </w:instrText>
+        <w:instrText xml:space="preserve"> PAGEREF _Toc162620987 \h </w:instrText>
       </w:r>
       <w:r>
         <w:rPr>
@@ -2324,7 +2322,7 @@
         <w:rPr>
           <w:noProof/>
         </w:rPr>
-        <w:instrText xml:space="preserve"> PAGEREF _Toc162616808 \h </w:instrText>
+        <w:instrText xml:space="preserve"> PAGEREF _Toc162620988 \h </w:instrText>
       </w:r>
       <w:r>
         <w:rPr>
@@ -2389,7 +2387,7 @@
         <w:rPr>
           <w:noProof/>
         </w:rPr>
-        <w:instrText xml:space="preserve"> PAGEREF _Toc162616809 \h </w:instrText>
+        <w:instrText xml:space="preserve"> PAGEREF _Toc162620989 \h </w:instrText>
       </w:r>
       <w:r>
         <w:rPr>
@@ -2454,7 +2452,7 @@
         <w:rPr>
           <w:noProof/>
         </w:rPr>
-        <w:instrText xml:space="preserve"> PAGEREF _Toc162616810 \h </w:instrText>
+        <w:instrText xml:space="preserve"> PAGEREF _Toc162620990 \h </w:instrText>
       </w:r>
       <w:r>
         <w:rPr>
@@ -2541,7 +2539,7 @@
         <w:rPr>
           <w:noProof/>
         </w:rPr>
-        <w:instrText xml:space="preserve"> PAGEREF _Toc162616811 \h </w:instrText>
+        <w:instrText xml:space="preserve"> PAGEREF _Toc162620991 \h </w:instrText>
       </w:r>
       <w:r>
         <w:rPr>
@@ -2605,7 +2603,7 @@
         <w:rPr>
           <w:noProof/>
         </w:rPr>
-        <w:instrText xml:space="preserve"> PAGEREF _Toc162616812 \h </w:instrText>
+        <w:instrText xml:space="preserve"> PAGEREF _Toc162620992 \h </w:instrText>
       </w:r>
       <w:r>
         <w:rPr>
@@ -2670,7 +2668,7 @@
         <w:rPr>
           <w:noProof/>
         </w:rPr>
-        <w:instrText xml:space="preserve"> PAGEREF _Toc162616813 \h </w:instrText>
+        <w:instrText xml:space="preserve"> PAGEREF _Toc162620993 \h </w:instrText>
       </w:r>
       <w:r>
         <w:rPr>
@@ -2793,7 +2791,7 @@
         <w:rPr>
           <w:noProof/>
         </w:rPr>
-        <w:instrText xml:space="preserve"> PAGEREF _Toc162616814 \h </w:instrText>
+        <w:instrText xml:space="preserve"> PAGEREF _Toc162620994 \h </w:instrText>
       </w:r>
       <w:r>
         <w:rPr>
@@ -2916,7 +2914,7 @@
         <w:rPr>
           <w:noProof/>
         </w:rPr>
-        <w:instrText xml:space="preserve"> PAGEREF _Toc162616815 \h </w:instrText>
+        <w:instrText xml:space="preserve"> PAGEREF _Toc162620995 \h </w:instrText>
       </w:r>
       <w:r>
         <w:rPr>
@@ -2933,7 +2931,7 @@
         <w:rPr>
           <w:noProof/>
         </w:rPr>
-        <w:t>10</w:t>
+        <w:t>11</w:t>
       </w:r>
       <w:r>
         <w:rPr>
@@ -3039,7 +3037,7 @@
         <w:rPr>
           <w:noProof/>
         </w:rPr>
-        <w:instrText xml:space="preserve"> PAGEREF _Toc162616816 \h </w:instrText>
+        <w:instrText xml:space="preserve"> PAGEREF _Toc162620996 \h </w:instrText>
       </w:r>
       <w:r>
         <w:rPr>
@@ -3162,7 +3160,7 @@
         <w:rPr>
           <w:noProof/>
         </w:rPr>
-        <w:instrText xml:space="preserve"> PAGEREF _Toc162616817 \h </w:instrText>
+        <w:instrText xml:space="preserve"> PAGEREF _Toc162620997 \h </w:instrText>
       </w:r>
       <w:r>
         <w:rPr>
@@ -3285,7 +3283,7 @@
         <w:rPr>
           <w:noProof/>
         </w:rPr>
-        <w:instrText xml:space="preserve"> PAGEREF _Toc162616818 \h </w:instrText>
+        <w:instrText xml:space="preserve"> PAGEREF _Toc162620998 \h </w:instrText>
       </w:r>
       <w:r>
         <w:rPr>
@@ -3302,7 +3300,7 @@
         <w:rPr>
           <w:noProof/>
         </w:rPr>
-        <w:t>14</w:t>
+        <w:t>15</w:t>
       </w:r>
       <w:r>
         <w:rPr>
@@ -3408,7 +3406,7 @@
         <w:rPr>
           <w:noProof/>
         </w:rPr>
-        <w:instrText xml:space="preserve"> PAGEREF _Toc162616819 \h </w:instrText>
+        <w:instrText xml:space="preserve"> PAGEREF _Toc162620999 \h </w:instrText>
       </w:r>
       <w:r>
         <w:rPr>
@@ -3425,7 +3423,7 @@
         <w:rPr>
           <w:noProof/>
         </w:rPr>
-        <w:t>15</w:t>
+        <w:t>16</w:t>
       </w:r>
       <w:r>
         <w:rPr>
@@ -3531,7 +3529,7 @@
         <w:rPr>
           <w:noProof/>
         </w:rPr>
-        <w:instrText xml:space="preserve"> PAGEREF _Toc162616820 \h </w:instrText>
+        <w:instrText xml:space="preserve"> PAGEREF _Toc162621000 \h </w:instrText>
       </w:r>
       <w:r>
         <w:rPr>
@@ -3548,7 +3546,7 @@
         <w:rPr>
           <w:noProof/>
         </w:rPr>
-        <w:t>16</w:t>
+        <w:t>17</w:t>
       </w:r>
       <w:r>
         <w:rPr>
@@ -3654,7 +3652,7 @@
         <w:rPr>
           <w:noProof/>
         </w:rPr>
-        <w:instrText xml:space="preserve"> PAGEREF _Toc162616821 \h </w:instrText>
+        <w:instrText xml:space="preserve"> PAGEREF _Toc162621001 \h </w:instrText>
       </w:r>
       <w:r>
         <w:rPr>
@@ -3671,7 +3669,7 @@
         <w:rPr>
           <w:noProof/>
         </w:rPr>
-        <w:t>17</w:t>
+        <w:t>18</w:t>
       </w:r>
       <w:r>
         <w:rPr>
@@ -3777,7 +3775,7 @@
         <w:rPr>
           <w:noProof/>
         </w:rPr>
-        <w:instrText xml:space="preserve"> PAGEREF _Toc162616822 \h </w:instrText>
+        <w:instrText xml:space="preserve"> PAGEREF _Toc162621002 \h </w:instrText>
       </w:r>
       <w:r>
         <w:rPr>
@@ -3794,7 +3792,7 @@
         <w:rPr>
           <w:noProof/>
         </w:rPr>
-        <w:t>18</w:t>
+        <w:t>20</w:t>
       </w:r>
       <w:r>
         <w:rPr>
@@ -3900,7 +3898,7 @@
         <w:rPr>
           <w:noProof/>
         </w:rPr>
-        <w:instrText xml:space="preserve"> PAGEREF _Toc162616823 \h </w:instrText>
+        <w:instrText xml:space="preserve"> PAGEREF _Toc162621003 \h </w:instrText>
       </w:r>
       <w:r>
         <w:rPr>
@@ -3917,7 +3915,7 @@
         <w:rPr>
           <w:noProof/>
         </w:rPr>
-        <w:t>19</w:t>
+        <w:t>21</w:t>
       </w:r>
       <w:r>
         <w:rPr>
@@ -3993,7 +3991,7 @@
           <w:noProof/>
           <w:lang w:val="el-GR"/>
         </w:rPr>
-        <w:instrText>162616824 \</w:instrText>
+        <w:instrText>162621004 \</w:instrText>
       </w:r>
       <w:r>
         <w:rPr>
@@ -4024,7 +4022,7 @@
           <w:noProof/>
           <w:lang w:val="el-GR"/>
         </w:rPr>
-        <w:t>22</w:t>
+        <w:t>23</w:t>
       </w:r>
       <w:r>
         <w:rPr>
@@ -4100,7 +4098,7 @@
           <w:noProof/>
           <w:lang w:val="el-GR"/>
         </w:rPr>
-        <w:instrText>162616825 \</w:instrText>
+        <w:instrText>162621005 \</w:instrText>
       </w:r>
       <w:r>
         <w:rPr>
@@ -4131,7 +4129,7 @@
           <w:noProof/>
           <w:lang w:val="el-GR"/>
         </w:rPr>
-        <w:t>22</w:t>
+        <w:t>23</w:t>
       </w:r>
       <w:r>
         <w:rPr>
@@ -4222,7 +4220,7 @@
           <w:noProof/>
           <w:lang w:val="el-GR"/>
         </w:rPr>
-        <w:instrText>162616826 \</w:instrText>
+        <w:instrText>162621006 \</w:instrText>
       </w:r>
       <w:r>
         <w:rPr>
@@ -4253,7 +4251,7 @@
           <w:noProof/>
           <w:lang w:val="el-GR"/>
         </w:rPr>
-        <w:t>23</w:t>
+        <w:t>24</w:t>
       </w:r>
       <w:r>
         <w:rPr>
@@ -4344,7 +4342,7 @@
           <w:noProof/>
           <w:lang w:val="el-GR"/>
         </w:rPr>
-        <w:instrText>162616827 \</w:instrText>
+        <w:instrText>162621007 \</w:instrText>
       </w:r>
       <w:r>
         <w:rPr>
@@ -4375,7 +4373,7 @@
           <w:noProof/>
           <w:lang w:val="el-GR"/>
         </w:rPr>
-        <w:t>24</w:t>
+        <w:t>25</w:t>
       </w:r>
       <w:r>
         <w:rPr>
@@ -4400,6 +4398,8 @@
           <w:rStyle w:val="Ohne"/>
           <w:rFonts w:ascii="Calibri" w:eastAsia="Calibri" w:hAnsi="Calibri" w:cs="Calibri"/>
           <w:color w:val="000000"/>
+          <w:sz w:val="22"/>
+          <w:szCs w:val="22"/>
           <w:u w:color="000000"/>
           <w:lang w:val="el-GR" w:eastAsia="el-GR"/>
           <w14:textOutline w14:w="0" w14:cap="flat" w14:cmpd="sng" w14:algn="ctr">
@@ -4435,12 +4435,11 @@
           <w:lang w:val="en-US"/>
         </w:rPr>
       </w:pPr>
-      <w:bookmarkStart w:id="1" w:name="_Toc162616801"/>
-      <w:r>
-        <w:rPr>
-          <w:rStyle w:val="Ohne"/>
-        </w:rPr>
-        <w:lastRenderedPageBreak/>
+      <w:bookmarkStart w:id="1" w:name="_Toc162620981"/>
+      <w:r>
+        <w:rPr>
+          <w:rStyle w:val="Ohne"/>
+        </w:rPr>
         <w:t>Λίστα Σχημάτων</w:t>
       </w:r>
       <w:bookmarkEnd w:id="1"/>
@@ -4484,7 +4483,7 @@
         </w:rPr>
         <w:fldChar w:fldCharType="separate"/>
       </w:r>
-      <w:hyperlink w:anchor="_Toc162616836" w:history="1">
+      <w:hyperlink w:anchor="_Toc162620962" w:history="1">
         <w:r>
           <w:rPr>
             <w:rStyle w:val="Hyperlink"/>
@@ -4512,7 +4511,7 @@
             <w:noProof/>
             <w:webHidden/>
           </w:rPr>
-          <w:instrText xml:space="preserve"> PAGEREF _Toc162616836 \h </w:instrText>
+          <w:instrText xml:space="preserve"> PAGEREF _Toc162620962 \h </w:instrText>
         </w:r>
         <w:r>
           <w:rPr>
@@ -4559,7 +4558,7 @@
           <w14:ligatures w14:val="standardContextual"/>
         </w:rPr>
       </w:pPr>
-      <w:hyperlink w:anchor="_Toc162616837" w:history="1">
+      <w:hyperlink w:anchor="_Toc162620963" w:history="1">
         <w:r>
           <w:rPr>
             <w:rStyle w:val="Hyperlink"/>
@@ -4655,7 +4654,7 @@
             <w:noProof/>
             <w:webHidden/>
           </w:rPr>
-          <w:instrText xml:space="preserve"> PAGEREF _Toc162616837 \h </w:instrText>
+          <w:instrText xml:space="preserve"> PAGEREF _Toc162620963 \h </w:instrText>
         </w:r>
         <w:r>
           <w:rPr>
@@ -4702,14 +4701,14 @@
           <w14:ligatures w14:val="standardContextual"/>
         </w:rPr>
       </w:pPr>
-      <w:hyperlink w:anchor="_Toc162616838" w:history="1">
+      <w:hyperlink w:anchor="_Toc162620964" w:history="1">
         <w:r>
           <w:rPr>
             <w:rStyle w:val="Hyperlink"/>
             <w:rFonts w:ascii="Calibri" w:hAnsi="Calibri" w:cs="Calibri"/>
             <w:noProof/>
           </w:rPr>
-          <w:t>Figure 3.</w:t>
+          <w:t xml:space="preserve">Figure 3. </w:t>
         </w:r>
         <w:r>
           <w:rPr>
@@ -4718,7 +4717,7 @@
             <w:noProof/>
             <w:lang w:val="el-GR"/>
           </w:rPr>
-          <w:t xml:space="preserve"> Διάγραμμα δραστηριοτήτων για το </w:t>
+          <w:t>Διάγραμμα</w:t>
         </w:r>
         <w:r>
           <w:rPr>
@@ -4726,7 +4725,58 @@
             <w:rFonts w:ascii="Calibri" w:hAnsi="Calibri" w:cs="Calibri"/>
             <w:noProof/>
           </w:rPr>
-          <w:t>Feature Manage Reservation</w:t>
+          <w:t xml:space="preserve"> </w:t>
+        </w:r>
+        <w:r>
+          <w:rPr>
+            <w:rStyle w:val="Hyperlink"/>
+            <w:rFonts w:ascii="Calibri" w:hAnsi="Calibri" w:cs="Calibri"/>
+            <w:noProof/>
+            <w:lang w:val="el-GR"/>
+          </w:rPr>
+          <w:t>δραστηριοτήτων</w:t>
+        </w:r>
+        <w:r>
+          <w:rPr>
+            <w:rStyle w:val="Hyperlink"/>
+            <w:rFonts w:ascii="Calibri" w:hAnsi="Calibri" w:cs="Calibri"/>
+            <w:noProof/>
+          </w:rPr>
+          <w:t xml:space="preserve"> </w:t>
+        </w:r>
+        <w:r>
+          <w:rPr>
+            <w:rStyle w:val="Hyperlink"/>
+            <w:rFonts w:ascii="Calibri" w:hAnsi="Calibri" w:cs="Calibri"/>
+            <w:noProof/>
+            <w:lang w:val="el-GR"/>
+          </w:rPr>
+          <w:t>για</w:t>
+        </w:r>
+        <w:r>
+          <w:rPr>
+            <w:rStyle w:val="Hyperlink"/>
+            <w:rFonts w:ascii="Calibri" w:hAnsi="Calibri" w:cs="Calibri"/>
+            <w:noProof/>
+          </w:rPr>
+          <w:t xml:space="preserve"> </w:t>
+        </w:r>
+        <w:r>
+          <w:rPr>
+            <w:rStyle w:val="Hyperlink"/>
+            <w:rFonts w:ascii="Calibri" w:hAnsi="Calibri" w:cs="Calibri"/>
+            <w:noProof/>
+            <w:lang w:val="el-GR"/>
+          </w:rPr>
+          <w:t>το</w:t>
+        </w:r>
+        <w:r>
+          <w:rPr>
+            <w:rStyle w:val="Hyperlink"/>
+            <w:rFonts w:ascii="Calibri" w:hAnsi="Calibri" w:cs="Calibri"/>
+            <w:noProof/>
+          </w:rPr>
+          <w:t xml:space="preserve"> Feature Manage Reservation</w:t>
         </w:r>
         <w:r>
           <w:rPr>
@@ -4747,7 +4797,7 @@
             <w:noProof/>
             <w:webHidden/>
           </w:rPr>
-          <w:instrText xml:space="preserve"> PAGEREF _Toc162616838 \h </w:instrText>
+          <w:instrText xml:space="preserve"> PAGEREF _Toc162620964 \h </w:instrText>
         </w:r>
         <w:r>
           <w:rPr>
@@ -4767,7 +4817,7 @@
             <w:noProof/>
             <w:webHidden/>
           </w:rPr>
-          <w:t>11</w:t>
+          <w:t>12</w:t>
         </w:r>
         <w:r>
           <w:rPr>
@@ -4794,7 +4844,7 @@
           <w14:ligatures w14:val="standardContextual"/>
         </w:rPr>
       </w:pPr>
-      <w:hyperlink w:anchor="_Toc162616839" w:history="1">
+      <w:hyperlink w:anchor="_Toc162620965" w:history="1">
         <w:r>
           <w:rPr>
             <w:rStyle w:val="Hyperlink"/>
@@ -4822,7 +4872,7 @@
             <w:noProof/>
             <w:webHidden/>
           </w:rPr>
-          <w:instrText xml:space="preserve"> PAGEREF _Toc162616839 \h </w:instrText>
+          <w:instrText xml:space="preserve"> PAGEREF _Toc162620965 \h </w:instrText>
         </w:r>
         <w:r>
           <w:rPr>
@@ -4869,14 +4919,14 @@
           <w14:ligatures w14:val="standardContextual"/>
         </w:rPr>
       </w:pPr>
-      <w:hyperlink w:anchor="_Toc162616840" w:history="1">
+      <w:hyperlink w:anchor="_Toc162620966" w:history="1">
         <w:r>
           <w:rPr>
             <w:rStyle w:val="Hyperlink"/>
             <w:rFonts w:ascii="Calibri" w:hAnsi="Calibri" w:cs="Calibri"/>
             <w:noProof/>
           </w:rPr>
-          <w:t>Figure 5. Διάγραμμα δραστηριοτήτων για το Feature Add parking spot</w:t>
+          <w:t>Figure 5. Διάγραμμα δραστηριοτήτων για το Feature View available parking spots</w:t>
         </w:r>
         <w:r>
           <w:rPr>
@@ -4897,7 +4947,7 @@
             <w:noProof/>
             <w:webHidden/>
           </w:rPr>
-          <w:instrText xml:space="preserve"> PAGEREF _Toc162616840 \h </w:instrText>
+          <w:instrText xml:space="preserve"> PAGEREF _Toc162620966 \h </w:instrText>
         </w:r>
         <w:r>
           <w:rPr>
@@ -4917,7 +4967,7 @@
             <w:noProof/>
             <w:webHidden/>
           </w:rPr>
-          <w:t>17</w:t>
+          <w:t>14</w:t>
         </w:r>
         <w:r>
           <w:rPr>
@@ -4944,7 +4994,157 @@
           <w14:ligatures w14:val="standardContextual"/>
         </w:rPr>
       </w:pPr>
-      <w:hyperlink w:anchor="_Toc162616841" w:history="1">
+      <w:hyperlink w:anchor="_Toc162620967" w:history="1">
+        <w:r>
+          <w:rPr>
+            <w:rStyle w:val="Hyperlink"/>
+            <w:rFonts w:ascii="Calibri" w:hAnsi="Calibri" w:cs="Calibri"/>
+            <w:noProof/>
+          </w:rPr>
+          <w:t>Figure 6. Διάγραμμα δραστηριοτήτων για το Feature Search for available parking spots</w:t>
+        </w:r>
+        <w:r>
+          <w:rPr>
+            <w:noProof/>
+            <w:webHidden/>
+          </w:rPr>
+          <w:tab/>
+        </w:r>
+        <w:r>
+          <w:rPr>
+            <w:noProof/>
+            <w:webHidden/>
+          </w:rPr>
+          <w:fldChar w:fldCharType="begin"/>
+        </w:r>
+        <w:r>
+          <w:rPr>
+            <w:noProof/>
+            <w:webHidden/>
+          </w:rPr>
+          <w:instrText xml:space="preserve"> PAGEREF _Toc162620967 \h </w:instrText>
+        </w:r>
+        <w:r>
+          <w:rPr>
+            <w:noProof/>
+            <w:webHidden/>
+          </w:rPr>
+        </w:r>
+        <w:r>
+          <w:rPr>
+            <w:noProof/>
+            <w:webHidden/>
+          </w:rPr>
+          <w:fldChar w:fldCharType="separate"/>
+        </w:r>
+        <w:r>
+          <w:rPr>
+            <w:noProof/>
+            <w:webHidden/>
+          </w:rPr>
+          <w:t>16</w:t>
+        </w:r>
+        <w:r>
+          <w:rPr>
+            <w:noProof/>
+            <w:webHidden/>
+          </w:rPr>
+          <w:fldChar w:fldCharType="end"/>
+        </w:r>
+      </w:hyperlink>
+    </w:p>
+    <w:p>
+      <w:pPr>
+        <w:pStyle w:val="TableofFigures"/>
+        <w:tabs>
+          <w:tab w:val="right" w:leader="dot" w:pos="9054"/>
+        </w:tabs>
+        <w:rPr>
+          <w:rFonts w:asciiTheme="minorHAnsi" w:eastAsiaTheme="minorEastAsia" w:hAnsiTheme="minorHAnsi" w:cstheme="minorBidi"/>
+          <w:noProof/>
+          <w:kern w:val="2"/>
+          <w:sz w:val="24"/>
+          <w:bdr w:val="none" w:sz="0" w:space="0" w:color="auto"/>
+          <w:lang w:val="el-GR" w:eastAsia="el-GR"/>
+          <w14:ligatures w14:val="standardContextual"/>
+        </w:rPr>
+      </w:pPr>
+      <w:hyperlink w:anchor="_Toc162620968" w:history="1">
+        <w:r>
+          <w:rPr>
+            <w:rStyle w:val="Hyperlink"/>
+            <w:rFonts w:ascii="Calibri" w:hAnsi="Calibri" w:cs="Calibri"/>
+            <w:noProof/>
+          </w:rPr>
+          <w:t>Figure 7. Διάγραμμα δραστηριοτήτων για το Feature Add parking spot</w:t>
+        </w:r>
+        <w:r>
+          <w:rPr>
+            <w:noProof/>
+            <w:webHidden/>
+          </w:rPr>
+          <w:tab/>
+        </w:r>
+        <w:r>
+          <w:rPr>
+            <w:noProof/>
+            <w:webHidden/>
+          </w:rPr>
+          <w:fldChar w:fldCharType="begin"/>
+        </w:r>
+        <w:r>
+          <w:rPr>
+            <w:noProof/>
+            <w:webHidden/>
+          </w:rPr>
+          <w:instrText xml:space="preserve"> PAGEREF _Toc162620968 \h </w:instrText>
+        </w:r>
+        <w:r>
+          <w:rPr>
+            <w:noProof/>
+            <w:webHidden/>
+          </w:rPr>
+        </w:r>
+        <w:r>
+          <w:rPr>
+            <w:noProof/>
+            <w:webHidden/>
+          </w:rPr>
+          <w:fldChar w:fldCharType="separate"/>
+        </w:r>
+        <w:r>
+          <w:rPr>
+            <w:noProof/>
+            <w:webHidden/>
+          </w:rPr>
+          <w:t>18</w:t>
+        </w:r>
+        <w:r>
+          <w:rPr>
+            <w:noProof/>
+            <w:webHidden/>
+          </w:rPr>
+          <w:fldChar w:fldCharType="end"/>
+        </w:r>
+      </w:hyperlink>
+    </w:p>
+    <w:p>
+      <w:pPr>
+        <w:pStyle w:val="TableofFigures"/>
+        <w:tabs>
+          <w:tab w:val="right" w:leader="dot" w:pos="9054"/>
+        </w:tabs>
+        <w:rPr>
+          <w:rFonts w:asciiTheme="minorHAnsi" w:eastAsiaTheme="minorEastAsia" w:hAnsiTheme="minorHAnsi" w:cstheme="minorBidi"/>
+          <w:noProof/>
+          <w:kern w:val="2"/>
+          <w:sz w:val="24"/>
+          <w:bdr w:val="none" w:sz="0" w:space="0" w:color="auto"/>
+          <w:lang w:val="el-GR" w:eastAsia="el-GR"/>
+          <w14:ligatures w14:val="standardContextual"/>
+        </w:rPr>
+      </w:pPr>
+      <w:hyperlink w:anchor="_Toc162620969" w:history="1">
         <w:r>
           <w:rPr>
             <w:rStyle w:val="Hyperlink"/>
@@ -4968,7 +5168,7 @@
             <w:rFonts w:ascii="Calibri" w:hAnsi="Calibri" w:cs="Calibri"/>
             <w:noProof/>
           </w:rPr>
-          <w:t>6</w:t>
+          <w:t>8</w:t>
         </w:r>
         <w:r>
           <w:rPr>
@@ -5040,82 +5240,7 @@
             <w:noProof/>
             <w:webHidden/>
           </w:rPr>
-          <w:instrText xml:space="preserve"> PAGEREF _Toc162616841 \h </w:instrText>
-        </w:r>
-        <w:r>
-          <w:rPr>
-            <w:noProof/>
-            <w:webHidden/>
-          </w:rPr>
-        </w:r>
-        <w:r>
-          <w:rPr>
-            <w:noProof/>
-            <w:webHidden/>
-          </w:rPr>
-          <w:fldChar w:fldCharType="separate"/>
-        </w:r>
-        <w:r>
-          <w:rPr>
-            <w:noProof/>
-            <w:webHidden/>
-          </w:rPr>
-          <w:t>18</w:t>
-        </w:r>
-        <w:r>
-          <w:rPr>
-            <w:noProof/>
-            <w:webHidden/>
-          </w:rPr>
-          <w:fldChar w:fldCharType="end"/>
-        </w:r>
-      </w:hyperlink>
-    </w:p>
-    <w:p>
-      <w:pPr>
-        <w:pStyle w:val="TableofFigures"/>
-        <w:tabs>
-          <w:tab w:val="right" w:leader="dot" w:pos="9054"/>
-        </w:tabs>
-        <w:rPr>
-          <w:rFonts w:asciiTheme="minorHAnsi" w:eastAsiaTheme="minorEastAsia" w:hAnsiTheme="minorHAnsi" w:cstheme="minorBidi"/>
-          <w:noProof/>
-          <w:kern w:val="2"/>
-          <w:sz w:val="24"/>
-          <w:bdr w:val="none" w:sz="0" w:space="0" w:color="auto"/>
-          <w:lang w:val="el-GR" w:eastAsia="el-GR"/>
-          <w14:ligatures w14:val="standardContextual"/>
-        </w:rPr>
-      </w:pPr>
-      <w:hyperlink w:anchor="_Toc162616842" w:history="1">
-        <w:r>
-          <w:rPr>
-            <w:rStyle w:val="Hyperlink"/>
-            <w:rFonts w:ascii="Calibri" w:hAnsi="Calibri" w:cs="Calibri"/>
-            <w:noProof/>
-          </w:rPr>
-          <w:t>Figure 7. Διάγραμμα δραστηριοτήτων για το Feature Register vehicle license plate</w:t>
-        </w:r>
-        <w:r>
-          <w:rPr>
-            <w:noProof/>
-            <w:webHidden/>
-          </w:rPr>
-          <w:tab/>
-        </w:r>
-        <w:r>
-          <w:rPr>
-            <w:noProof/>
-            <w:webHidden/>
-          </w:rPr>
-          <w:fldChar w:fldCharType="begin"/>
-        </w:r>
-        <w:r>
-          <w:rPr>
-            <w:noProof/>
-            <w:webHidden/>
-          </w:rPr>
-          <w:instrText xml:space="preserve"> PAGEREF _Toc162616842 \h </w:instrText>
+          <w:instrText xml:space="preserve"> PAGEREF _Toc162620969 \h </w:instrText>
         </w:r>
         <w:r>
           <w:rPr>
@@ -5162,14 +5287,14 @@
           <w14:ligatures w14:val="standardContextual"/>
         </w:rPr>
       </w:pPr>
-      <w:hyperlink w:anchor="_Toc162616843" w:history="1">
+      <w:hyperlink w:anchor="_Toc162620970" w:history="1">
         <w:r>
           <w:rPr>
             <w:rStyle w:val="Hyperlink"/>
             <w:rFonts w:ascii="Calibri" w:hAnsi="Calibri" w:cs="Calibri"/>
             <w:noProof/>
           </w:rPr>
-          <w:t>Figure 8. Διάγραμμα δραστηριοτήτων για το Feature Modify vehicle license plate</w:t>
+          <w:t>Figure 9. Διάγραμμα δραστηριοτήτων για το Feature Register vehicle license plate</w:t>
         </w:r>
         <w:r>
           <w:rPr>
@@ -5190,7 +5315,7 @@
             <w:noProof/>
             <w:webHidden/>
           </w:rPr>
-          <w:instrText xml:space="preserve"> PAGEREF _Toc162616843 \h </w:instrText>
+          <w:instrText xml:space="preserve"> PAGEREF _Toc162620970 \h </w:instrText>
         </w:r>
         <w:r>
           <w:rPr>
@@ -5223,7 +5348,85 @@
     </w:p>
     <w:p>
       <w:pPr>
-        <w:pStyle w:val="Standard"/>
+        <w:pStyle w:val="TableofFigures"/>
+        <w:tabs>
+          <w:tab w:val="right" w:leader="dot" w:pos="9054"/>
+        </w:tabs>
+        <w:rPr>
+          <w:rFonts w:asciiTheme="minorHAnsi" w:eastAsiaTheme="minorEastAsia" w:hAnsiTheme="minorHAnsi" w:cstheme="minorBidi"/>
+          <w:noProof/>
+          <w:kern w:val="2"/>
+          <w:sz w:val="24"/>
+          <w:bdr w:val="none" w:sz="0" w:space="0" w:color="auto"/>
+          <w:lang w:val="el-GR" w:eastAsia="el-GR"/>
+          <w14:ligatures w14:val="standardContextual"/>
+        </w:rPr>
+      </w:pPr>
+      <w:hyperlink w:anchor="_Toc162620971" w:history="1">
+        <w:r>
+          <w:rPr>
+            <w:rStyle w:val="Hyperlink"/>
+            <w:rFonts w:ascii="Calibri" w:hAnsi="Calibri" w:cs="Calibri"/>
+            <w:noProof/>
+          </w:rPr>
+          <w:t>Figure 10. Διάγραμμα δραστηριοτήτων για το Feature Modify vehicle license plate</w:t>
+        </w:r>
+        <w:r>
+          <w:rPr>
+            <w:noProof/>
+            <w:webHidden/>
+          </w:rPr>
+          <w:tab/>
+        </w:r>
+        <w:r>
+          <w:rPr>
+            <w:noProof/>
+            <w:webHidden/>
+          </w:rPr>
+          <w:fldChar w:fldCharType="begin"/>
+        </w:r>
+        <w:r>
+          <w:rPr>
+            <w:noProof/>
+            <w:webHidden/>
+          </w:rPr>
+          <w:instrText xml:space="preserve"> PAGEREF _Toc162620971 \h </w:instrText>
+        </w:r>
+        <w:r>
+          <w:rPr>
+            <w:noProof/>
+            <w:webHidden/>
+          </w:rPr>
+        </w:r>
+        <w:r>
+          <w:rPr>
+            <w:noProof/>
+            <w:webHidden/>
+          </w:rPr>
+          <w:fldChar w:fldCharType="separate"/>
+        </w:r>
+        <w:r>
+          <w:rPr>
+            <w:noProof/>
+            <w:webHidden/>
+          </w:rPr>
+          <w:t>22</w:t>
+        </w:r>
+        <w:r>
+          <w:rPr>
+            <w:noProof/>
+            <w:webHidden/>
+          </w:rPr>
+          <w:fldChar w:fldCharType="end"/>
+        </w:r>
+      </w:hyperlink>
+    </w:p>
+    <w:p>
+      <w:pPr>
+        <w:pStyle w:val="Standard"/>
+        <w:rPr>
+          <w:rFonts w:ascii="Calibri" w:hAnsi="Calibri" w:cs="Calibri"/>
+        </w:rPr>
       </w:pPr>
       <w:r>
         <w:rPr>
@@ -5236,7 +5439,7 @@
       <w:pPr>
         <w:pStyle w:val="berschrift1"/>
       </w:pPr>
-      <w:bookmarkStart w:id="2" w:name="_Toc162616802"/>
+      <w:bookmarkStart w:id="2" w:name="_Toc162620982"/>
       <w:r>
         <w:rPr>
           <w:rStyle w:val="Ohne"/>
@@ -5263,7 +5466,7 @@
           <w:lang w:val="el-GR"/>
         </w:rPr>
       </w:pPr>
-      <w:bookmarkStart w:id="3" w:name="_Toc162616803"/>
+      <w:bookmarkStart w:id="3" w:name="_Toc162620983"/>
       <w:r>
         <w:rPr>
           <w:rStyle w:val="Ohne"/>
@@ -5820,7 +6023,23 @@
           <w:rFonts w:ascii="Calibri" w:hAnsi="Calibri"/>
           <w:lang w:val="el-GR"/>
         </w:rPr>
-        <w:t>Ο χρήστης πρέπει να καταχωρήσει την πινακίδα του οχήματος του για ταυτοποίηση</w:t>
+        <w:t xml:space="preserve">Ο χρήστης πρέπει να </w:t>
+      </w:r>
+      <w:r>
+        <w:rPr>
+          <w:rStyle w:val="Ohne"/>
+          <w:rFonts w:ascii="Calibri" w:hAnsi="Calibri"/>
+          <w:lang w:val="el-GR"/>
+        </w:rPr>
+        <w:t xml:space="preserve">μπορεί να </w:t>
+      </w:r>
+      <w:r>
+        <w:rPr>
+          <w:rStyle w:val="Ohne"/>
+          <w:rFonts w:ascii="Calibri" w:hAnsi="Calibri"/>
+          <w:lang w:val="el-GR"/>
+        </w:rPr>
+        <w:t>καταχωρήσει την πινακίδα του οχήματος του για ταυτοποίηση</w:t>
       </w:r>
       <w:r>
         <w:rPr>
@@ -6448,15 +6667,41 @@
           <w:rFonts w:ascii="Calibri" w:hAnsi="Calibri"/>
           <w:lang w:val="el-GR"/>
         </w:rPr>
-        <w:t xml:space="preserve">Ο χρήστης μπορεί να ενημερώσει τον μέγιστο χρόνο που </w:t>
-      </w:r>
-      <w:r>
-        <w:rPr>
-          <w:rStyle w:val="Ohne"/>
-          <w:rFonts w:ascii="Calibri" w:hAnsi="Calibri"/>
-          <w:lang w:val="el-GR"/>
-        </w:rPr>
-        <w:t xml:space="preserve">αναμένει να </w:t>
+        <w:t xml:space="preserve">Ο χρήστης </w:t>
+      </w:r>
+      <w:r>
+        <w:rPr>
+          <w:rStyle w:val="Ohne"/>
+          <w:rFonts w:ascii="Calibri" w:hAnsi="Calibri"/>
+          <w:lang w:val="el-GR"/>
+        </w:rPr>
+        <w:t>πρέπει να μπορεί</w:t>
+      </w:r>
+      <w:r>
+        <w:rPr>
+          <w:rStyle w:val="Ohne"/>
+          <w:rFonts w:ascii="Calibri" w:hAnsi="Calibri"/>
+          <w:lang w:val="el-GR"/>
+        </w:rPr>
+        <w:t xml:space="preserve"> να ενημερώσει τον μέγιστο χρόνο που </w:t>
+      </w:r>
+      <w:proofErr w:type="spellStart"/>
+      <w:r>
+        <w:rPr>
+          <w:rStyle w:val="Ohne"/>
+          <w:rFonts w:ascii="Calibri" w:hAnsi="Calibri"/>
+          <w:lang w:val="el-GR"/>
+        </w:rPr>
+        <w:t>αναμένε</w:t>
+      </w:r>
+      <w:proofErr w:type="spellEnd"/>
+      <w:r>
+        <w:rPr>
+          <w:rStyle w:val="Ohne"/>
+          <w:rFonts w:ascii="Calibri" w:hAnsi="Calibri"/>
+          <w:lang w:val="el-GR"/>
+        </w:rPr>
+        <w:t xml:space="preserve"> να </w:t>
       </w:r>
       <w:r>
         <w:rPr>
@@ -6490,7 +6735,6 @@
           <w:rFonts w:ascii="Calibri" w:hAnsi="Calibri"/>
           <w:u w:val="single"/>
         </w:rPr>
-        <w:lastRenderedPageBreak/>
         <w:t>User priority:</w:t>
       </w:r>
     </w:p>
@@ -7466,15 +7710,327 @@
           <w:u w:val="single"/>
           <w:lang w:val="el-GR"/>
         </w:rPr>
-        <w:t>Περιγραφή: :</w:t>
-      </w:r>
-      <w:r>
-        <w:rPr>
-          <w:rStyle w:val="Ohne"/>
-          <w:rFonts w:ascii="Calibri" w:hAnsi="Calibri"/>
-          <w:lang w:val="el-GR"/>
-        </w:rPr>
-        <w:t xml:space="preserve"> Ο ιδιοκτήτης μιας θέσης πρέπει να μπορεί να αφαιρεί μια θέση, σε περίπτωση που επιθυμεί να μην υπάρχει στο σύστημα ή δεν του ανήκει πια.</w:t>
+        <w:t>Περιγραφή</w:t>
+      </w:r>
+      <w:r>
+        <w:rPr>
+          <w:rStyle w:val="Ohne"/>
+          <w:rFonts w:ascii="Calibri" w:hAnsi="Calibri"/>
+          <w:u w:val="single"/>
+          <w:lang w:val="el-GR"/>
+        </w:rPr>
+        <w:t>:</w:t>
+      </w:r>
+      <w:r>
+        <w:rPr>
+          <w:rStyle w:val="Ohne"/>
+          <w:rFonts w:ascii="Calibri" w:hAnsi="Calibri"/>
+        </w:rPr>
+        <w:t xml:space="preserve"> Ο </w:t>
+      </w:r>
+      <w:proofErr w:type="spellStart"/>
+      <w:r>
+        <w:rPr>
+          <w:rStyle w:val="Ohne"/>
+          <w:rFonts w:ascii="Calibri" w:hAnsi="Calibri"/>
+        </w:rPr>
+        <w:t>ιδιοκτήτης</w:t>
+      </w:r>
+      <w:proofErr w:type="spellEnd"/>
+      <w:r>
+        <w:rPr>
+          <w:rStyle w:val="Ohne"/>
+          <w:rFonts w:ascii="Calibri" w:hAnsi="Calibri"/>
+        </w:rPr>
+        <w:t xml:space="preserve"> </w:t>
+      </w:r>
+      <w:proofErr w:type="spellStart"/>
+      <w:r>
+        <w:rPr>
+          <w:rStyle w:val="Ohne"/>
+          <w:rFonts w:ascii="Calibri" w:hAnsi="Calibri"/>
+        </w:rPr>
+        <w:t>μι</w:t>
+      </w:r>
+      <w:proofErr w:type="spellEnd"/>
+      <w:r>
+        <w:rPr>
+          <w:rStyle w:val="Ohne"/>
+          <w:rFonts w:ascii="Calibri" w:hAnsi="Calibri"/>
+        </w:rPr>
+        <w:t xml:space="preserve">ας </w:t>
+      </w:r>
+      <w:proofErr w:type="spellStart"/>
+      <w:r>
+        <w:rPr>
+          <w:rStyle w:val="Ohne"/>
+          <w:rFonts w:ascii="Calibri" w:hAnsi="Calibri"/>
+        </w:rPr>
+        <w:t>θέσης</w:t>
+      </w:r>
+      <w:proofErr w:type="spellEnd"/>
+      <w:r>
+        <w:rPr>
+          <w:rStyle w:val="Ohne"/>
+          <w:rFonts w:ascii="Calibri" w:hAnsi="Calibri"/>
+        </w:rPr>
+        <w:t xml:space="preserve"> π</w:t>
+      </w:r>
+      <w:proofErr w:type="spellStart"/>
+      <w:r>
+        <w:rPr>
+          <w:rStyle w:val="Ohne"/>
+          <w:rFonts w:ascii="Calibri" w:hAnsi="Calibri"/>
+        </w:rPr>
+        <w:t>ρέ</w:t>
+      </w:r>
+      <w:proofErr w:type="spellEnd"/>
+      <w:r>
+        <w:rPr>
+          <w:rStyle w:val="Ohne"/>
+          <w:rFonts w:ascii="Calibri" w:hAnsi="Calibri"/>
+        </w:rPr>
+        <w:t>πει να μπ</w:t>
+      </w:r>
+      <w:proofErr w:type="spellStart"/>
+      <w:r>
+        <w:rPr>
+          <w:rStyle w:val="Ohne"/>
+          <w:rFonts w:ascii="Calibri" w:hAnsi="Calibri"/>
+        </w:rPr>
+        <w:t>ορεί</w:t>
+      </w:r>
+      <w:proofErr w:type="spellEnd"/>
+      <w:r>
+        <w:rPr>
+          <w:rStyle w:val="Ohne"/>
+          <w:rFonts w:ascii="Calibri" w:hAnsi="Calibri"/>
+        </w:rPr>
+        <w:t xml:space="preserve"> να αφα</w:t>
+      </w:r>
+      <w:proofErr w:type="spellStart"/>
+      <w:r>
+        <w:rPr>
+          <w:rStyle w:val="Ohne"/>
+          <w:rFonts w:ascii="Calibri" w:hAnsi="Calibri"/>
+        </w:rPr>
+        <w:t>ιρεί</w:t>
+      </w:r>
+      <w:proofErr w:type="spellEnd"/>
+      <w:r>
+        <w:rPr>
+          <w:rStyle w:val="Ohne"/>
+          <w:rFonts w:ascii="Calibri" w:hAnsi="Calibri"/>
+        </w:rPr>
+        <w:t xml:space="preserve"> </w:t>
+      </w:r>
+      <w:proofErr w:type="spellStart"/>
+      <w:r>
+        <w:rPr>
+          <w:rStyle w:val="Ohne"/>
+          <w:rFonts w:ascii="Calibri" w:hAnsi="Calibri"/>
+        </w:rPr>
+        <w:t>μι</w:t>
+      </w:r>
+      <w:proofErr w:type="spellEnd"/>
+      <w:r>
+        <w:rPr>
+          <w:rStyle w:val="Ohne"/>
+          <w:rFonts w:ascii="Calibri" w:hAnsi="Calibri"/>
+        </w:rPr>
+        <w:t xml:space="preserve">α </w:t>
+      </w:r>
+      <w:proofErr w:type="spellStart"/>
+      <w:r>
+        <w:rPr>
+          <w:rStyle w:val="Ohne"/>
+          <w:rFonts w:ascii="Calibri" w:hAnsi="Calibri"/>
+        </w:rPr>
+        <w:t>θέση</w:t>
+      </w:r>
+      <w:proofErr w:type="spellEnd"/>
+      <w:r>
+        <w:rPr>
+          <w:rStyle w:val="Ohne"/>
+          <w:rFonts w:ascii="Calibri" w:hAnsi="Calibri"/>
+        </w:rPr>
+        <w:t xml:space="preserve">, </w:t>
+      </w:r>
+      <w:proofErr w:type="spellStart"/>
+      <w:r>
+        <w:rPr>
+          <w:rStyle w:val="Ohne"/>
+          <w:rFonts w:ascii="Calibri" w:hAnsi="Calibri"/>
+        </w:rPr>
+        <w:t>σε</w:t>
+      </w:r>
+      <w:proofErr w:type="spellEnd"/>
+      <w:r>
+        <w:rPr>
+          <w:rStyle w:val="Ohne"/>
+          <w:rFonts w:ascii="Calibri" w:hAnsi="Calibri"/>
+        </w:rPr>
+        <w:t xml:space="preserve"> π</w:t>
+      </w:r>
+      <w:proofErr w:type="spellStart"/>
+      <w:r>
+        <w:rPr>
+          <w:rStyle w:val="Ohne"/>
+          <w:rFonts w:ascii="Calibri" w:hAnsi="Calibri"/>
+        </w:rPr>
+        <w:t>ερί</w:t>
+      </w:r>
+      <w:proofErr w:type="spellEnd"/>
+      <w:r>
+        <w:rPr>
+          <w:rStyle w:val="Ohne"/>
+          <w:rFonts w:ascii="Calibri" w:hAnsi="Calibri"/>
+        </w:rPr>
+        <w:t>πτωση π</w:t>
+      </w:r>
+      <w:proofErr w:type="spellStart"/>
+      <w:r>
+        <w:rPr>
+          <w:rStyle w:val="Ohne"/>
+          <w:rFonts w:ascii="Calibri" w:hAnsi="Calibri"/>
+        </w:rPr>
+        <w:t>ου</w:t>
+      </w:r>
+      <w:proofErr w:type="spellEnd"/>
+      <w:r>
+        <w:rPr>
+          <w:rStyle w:val="Ohne"/>
+          <w:rFonts w:ascii="Calibri" w:hAnsi="Calibri"/>
+        </w:rPr>
+        <w:t xml:space="preserve"> επ</w:t>
+      </w:r>
+      <w:proofErr w:type="spellStart"/>
+      <w:r>
+        <w:rPr>
+          <w:rStyle w:val="Ohne"/>
+          <w:rFonts w:ascii="Calibri" w:hAnsi="Calibri"/>
+        </w:rPr>
+        <w:t>ιθυμεί</w:t>
+      </w:r>
+      <w:proofErr w:type="spellEnd"/>
+      <w:r>
+        <w:rPr>
+          <w:rStyle w:val="Ohne"/>
+          <w:rFonts w:ascii="Calibri" w:hAnsi="Calibri"/>
+        </w:rPr>
+        <w:t xml:space="preserve"> να </w:t>
+      </w:r>
+      <w:proofErr w:type="spellStart"/>
+      <w:r>
+        <w:rPr>
+          <w:rStyle w:val="Ohne"/>
+          <w:rFonts w:ascii="Calibri" w:hAnsi="Calibri"/>
+        </w:rPr>
+        <w:t>μην</w:t>
+      </w:r>
+      <w:proofErr w:type="spellEnd"/>
+      <w:r>
+        <w:rPr>
+          <w:rStyle w:val="Ohne"/>
+          <w:rFonts w:ascii="Calibri" w:hAnsi="Calibri"/>
+        </w:rPr>
+        <w:t xml:space="preserve"> υπ</w:t>
+      </w:r>
+      <w:proofErr w:type="spellStart"/>
+      <w:r>
+        <w:rPr>
+          <w:rStyle w:val="Ohne"/>
+          <w:rFonts w:ascii="Calibri" w:hAnsi="Calibri"/>
+        </w:rPr>
+        <w:t>άρχει</w:t>
+      </w:r>
+      <w:proofErr w:type="spellEnd"/>
+      <w:r>
+        <w:rPr>
+          <w:rStyle w:val="Ohne"/>
+          <w:rFonts w:ascii="Calibri" w:hAnsi="Calibri"/>
+        </w:rPr>
+        <w:t xml:space="preserve"> </w:t>
+      </w:r>
+      <w:proofErr w:type="spellStart"/>
+      <w:r>
+        <w:rPr>
+          <w:rStyle w:val="Ohne"/>
+          <w:rFonts w:ascii="Calibri" w:hAnsi="Calibri"/>
+        </w:rPr>
+        <w:t>στο</w:t>
+      </w:r>
+      <w:proofErr w:type="spellEnd"/>
+      <w:r>
+        <w:rPr>
+          <w:rStyle w:val="Ohne"/>
+          <w:rFonts w:ascii="Calibri" w:hAnsi="Calibri"/>
+        </w:rPr>
+        <w:t xml:space="preserve"> </w:t>
+      </w:r>
+      <w:proofErr w:type="spellStart"/>
+      <w:r>
+        <w:rPr>
+          <w:rStyle w:val="Ohne"/>
+          <w:rFonts w:ascii="Calibri" w:hAnsi="Calibri"/>
+        </w:rPr>
+        <w:t>σύστημ</w:t>
+      </w:r>
+      <w:proofErr w:type="spellEnd"/>
+      <w:r>
+        <w:rPr>
+          <w:rStyle w:val="Ohne"/>
+          <w:rFonts w:ascii="Calibri" w:hAnsi="Calibri"/>
+        </w:rPr>
+        <w:t xml:space="preserve">α ή </w:t>
+      </w:r>
+      <w:proofErr w:type="spellStart"/>
+      <w:r>
+        <w:rPr>
+          <w:rStyle w:val="Ohne"/>
+          <w:rFonts w:ascii="Calibri" w:hAnsi="Calibri"/>
+        </w:rPr>
+        <w:t>δεν</w:t>
+      </w:r>
+      <w:proofErr w:type="spellEnd"/>
+      <w:r>
+        <w:rPr>
+          <w:rStyle w:val="Ohne"/>
+          <w:rFonts w:ascii="Calibri" w:hAnsi="Calibri"/>
+        </w:rPr>
+        <w:t xml:space="preserve"> </w:t>
+      </w:r>
+      <w:proofErr w:type="spellStart"/>
+      <w:r>
+        <w:rPr>
+          <w:rStyle w:val="Ohne"/>
+          <w:rFonts w:ascii="Calibri" w:hAnsi="Calibri"/>
+        </w:rPr>
+        <w:t>του</w:t>
+      </w:r>
+      <w:proofErr w:type="spellEnd"/>
+      <w:r>
+        <w:rPr>
+          <w:rStyle w:val="Ohne"/>
+          <w:rFonts w:ascii="Calibri" w:hAnsi="Calibri"/>
+        </w:rPr>
+        <w:t xml:space="preserve"> α</w:t>
+      </w:r>
+      <w:proofErr w:type="spellStart"/>
+      <w:r>
+        <w:rPr>
+          <w:rStyle w:val="Ohne"/>
+          <w:rFonts w:ascii="Calibri" w:hAnsi="Calibri"/>
+        </w:rPr>
+        <w:t>νήκει</w:t>
+      </w:r>
+      <w:proofErr w:type="spellEnd"/>
+      <w:r>
+        <w:rPr>
+          <w:rStyle w:val="Ohne"/>
+          <w:rFonts w:ascii="Calibri" w:hAnsi="Calibri"/>
+        </w:rPr>
+        <w:t xml:space="preserve"> πια.</w:t>
       </w:r>
     </w:p>
     <w:p>
@@ -7856,14 +8412,13 @@
           <w:lang w:val="el-GR"/>
         </w:rPr>
       </w:pPr>
-      <w:bookmarkStart w:id="5" w:name="_Toc162616804"/>
-      <w:r>
-        <w:rPr>
-          <w:rStyle w:val="Ohne"/>
-          <w:rFonts w:ascii="Calibri" w:hAnsi="Calibri"/>
-          <w:lang w:val="el-GR"/>
-        </w:rPr>
-        <w:lastRenderedPageBreak/>
+      <w:bookmarkStart w:id="5" w:name="_Toc162620984"/>
+      <w:r>
+        <w:rPr>
+          <w:rStyle w:val="Ohne"/>
+          <w:rFonts w:ascii="Calibri" w:hAnsi="Calibri"/>
+          <w:lang w:val="el-GR"/>
+        </w:rPr>
         <w:t>1.2 Χρήστες και εξωτερικά συστήματα</w:t>
       </w:r>
       <w:bookmarkEnd w:id="5"/>
@@ -7935,7 +8490,7 @@
           <w:lang w:val="el-GR"/>
         </w:rPr>
       </w:pPr>
-      <w:bookmarkStart w:id="6" w:name="_Toc162616805"/>
+      <w:bookmarkStart w:id="6" w:name="_Toc162620985"/>
       <w:r>
         <w:rPr>
           <w:rStyle w:val="Ohne"/>
@@ -7972,7 +8527,7 @@
           <w:lang w:val="el-GR"/>
         </w:rPr>
       </w:pPr>
-      <w:bookmarkStart w:id="7" w:name="_Toc162616806"/>
+      <w:bookmarkStart w:id="7" w:name="_Toc162620986"/>
       <w:r>
         <w:rPr>
           <w:rStyle w:val="Ohne"/>
@@ -8026,7 +8581,7 @@
           <w:lang w:val="el-GR"/>
         </w:rPr>
       </w:pPr>
-      <w:bookmarkStart w:id="8" w:name="_Toc162616807"/>
+      <w:bookmarkStart w:id="8" w:name="_Toc162620987"/>
       <w:r>
         <w:rPr>
           <w:rStyle w:val="Ohne"/>
@@ -8087,7 +8642,7 @@
           <w:lang w:val="el-GR"/>
         </w:rPr>
       </w:pPr>
-      <w:bookmarkStart w:id="9" w:name="_Toc162616808"/>
+      <w:bookmarkStart w:id="9" w:name="_Toc162620988"/>
       <w:r>
         <w:rPr>
           <w:rStyle w:val="Ohne"/>
@@ -8147,7 +8702,7 @@
           <w:lang w:val="el-GR"/>
         </w:rPr>
       </w:pPr>
-      <w:bookmarkStart w:id="10" w:name="_Toc162616809"/>
+      <w:bookmarkStart w:id="10" w:name="_Toc162620989"/>
       <w:r>
         <w:rPr>
           <w:rStyle w:val="Ohne"/>
@@ -8227,7 +8782,7 @@
           <w:lang w:val="el-GR"/>
         </w:rPr>
       </w:pPr>
-      <w:bookmarkStart w:id="11" w:name="_Toc162616810"/>
+      <w:bookmarkStart w:id="11" w:name="_Toc162620990"/>
       <w:r>
         <w:rPr>
           <w:rStyle w:val="Ohne"/>
@@ -9040,7 +9595,6 @@
           <w:u w:val="single"/>
           <w:lang w:val="el-GR"/>
         </w:rPr>
-        <w:lastRenderedPageBreak/>
         <w:t>Περιγραφή</w:t>
       </w:r>
       <w:r>
@@ -10221,7 +10775,7 @@
           <w:rFonts w:ascii="Calibri" w:eastAsia="Calibri" w:hAnsi="Calibri" w:cs="Calibri"/>
         </w:rPr>
       </w:pPr>
-      <w:bookmarkStart w:id="17" w:name="_Toc162616811"/>
+      <w:bookmarkStart w:id="17" w:name="_Toc162620991"/>
       <w:r>
         <w:rPr>
           <w:rStyle w:val="Ohne"/>
@@ -10305,14 +10859,13 @@
       <w:pPr>
         <w:pStyle w:val="berschrift1"/>
       </w:pPr>
-      <w:bookmarkStart w:id="18" w:name="_Toc162616812"/>
+      <w:bookmarkStart w:id="18" w:name="_Toc162620992"/>
       <w:r>
         <w:rPr>
           <w:rStyle w:val="Ohne"/>
           <w:rFonts w:eastAsia="Arial Unicode MS" w:cs="Arial Unicode MS"/>
           <w:lang w:val="en-US"/>
         </w:rPr>
-        <w:lastRenderedPageBreak/>
         <w:t xml:space="preserve">2 </w:t>
       </w:r>
       <w:proofErr w:type="spellStart"/>
@@ -10362,7 +10915,7 @@
           <w:rFonts w:ascii="Calibri" w:hAnsi="Calibri"/>
         </w:rPr>
       </w:pPr>
-      <w:bookmarkStart w:id="19" w:name="_Toc162616813"/>
+      <w:bookmarkStart w:id="19" w:name="_Toc162620993"/>
       <w:r>
         <w:rPr>
           <w:rStyle w:val="Ohne"/>
@@ -10400,7 +10953,7 @@
                     </pic:cNvPicPr>
                   </pic:nvPicPr>
                   <pic:blipFill>
-                    <a:blip r:embed="rId17">
+                    <a:blip r:embed="rId18">
                       <a:extLst>
                         <a:ext uri="{28A0092B-C50C-407E-A947-70E740481C1C}">
                           <a14:useLocalDpi xmlns:a14="http://schemas.microsoft.com/office/drawing/2010/main" val="0"/>
@@ -10442,7 +10995,7 @@
         </w:rPr>
       </w:pPr>
       <w:bookmarkStart w:id="20" w:name="_Toc162615954"/>
-      <w:bookmarkStart w:id="21" w:name="_Toc162616836"/>
+      <w:bookmarkStart w:id="21" w:name="_Toc162620962"/>
       <w:r>
         <w:rPr>
           <w:rFonts w:ascii="Calibri" w:hAnsi="Calibri" w:cs="Calibri"/>
@@ -10568,7 +11121,7 @@
           <w:rFonts w:ascii="Calibri" w:hAnsi="Calibri"/>
         </w:rPr>
       </w:pPr>
-      <w:bookmarkStart w:id="22" w:name="_Toc162616814"/>
+      <w:bookmarkStart w:id="22" w:name="_Toc162620994"/>
       <w:r>
         <w:rPr>
           <w:rStyle w:val="Ohne"/>
@@ -10698,22 +11251,22 @@
         <w:rPr>
           <w:rFonts w:ascii="Calibri" w:eastAsia="Calibri" w:hAnsi="Calibri" w:cs="Calibri"/>
         </w:rPr>
-        <w:t>Feature: Reserve a parking spo</w:t>
-      </w:r>
-      <w:r>
-        <w:rPr>
-          <w:rFonts w:ascii="Calibri" w:eastAsia="Calibri" w:hAnsi="Calibri" w:cs="Calibri"/>
-        </w:rPr>
-        <w:t>t</w:t>
-      </w:r>
-    </w:p>
-    <w:p>
-      <w:pPr>
-        <w:pStyle w:val="Standard"/>
-        <w:rPr>
-          <w:rFonts w:ascii="Calibri" w:eastAsia="Calibri" w:hAnsi="Calibri" w:cs="Calibri"/>
-        </w:rPr>
-      </w:pPr>
+        <w:t>Feature: Reserve a parking spot</w:t>
+      </w:r>
+    </w:p>
+    <w:p>
+      <w:pPr>
+        <w:pStyle w:val="Standard"/>
+        <w:rPr>
+          <w:rFonts w:ascii="Calibri" w:eastAsia="Calibri" w:hAnsi="Calibri" w:cs="Calibri"/>
+        </w:rPr>
+      </w:pPr>
+      <w:r>
+        <w:rPr>
+          <w:rFonts w:ascii="Calibri" w:eastAsia="Calibri" w:hAnsi="Calibri" w:cs="Calibri"/>
+        </w:rPr>
+        <w:t xml:space="preserve">    </w:t>
+      </w:r>
     </w:p>
     <w:p>
       <w:pPr>
@@ -10754,20 +11307,6 @@
         <w:rPr>
           <w:rFonts w:ascii="Calibri" w:eastAsia="Calibri" w:hAnsi="Calibri" w:cs="Calibri"/>
         </w:rPr>
-        <w:t xml:space="preserve">      And I am on the homepage</w:t>
-      </w:r>
-    </w:p>
-    <w:p>
-      <w:pPr>
-        <w:pStyle w:val="Standard"/>
-        <w:rPr>
-          <w:rFonts w:ascii="Calibri" w:eastAsia="Calibri" w:hAnsi="Calibri" w:cs="Calibri"/>
-        </w:rPr>
-      </w:pPr>
-      <w:r>
-        <w:rPr>
-          <w:rFonts w:ascii="Calibri" w:eastAsia="Calibri" w:hAnsi="Calibri" w:cs="Calibri"/>
-        </w:rPr>
         <w:t xml:space="preserve">      </w:t>
       </w:r>
     </w:p>
@@ -10824,6 +11363,20 @@
         <w:rPr>
           <w:rFonts w:ascii="Calibri" w:eastAsia="Calibri" w:hAnsi="Calibri" w:cs="Calibri"/>
         </w:rPr>
+        <w:t xml:space="preserve">      And I press the "Reserve spot" button</w:t>
+      </w:r>
+    </w:p>
+    <w:p>
+      <w:pPr>
+        <w:pStyle w:val="Standard"/>
+        <w:rPr>
+          <w:rFonts w:ascii="Calibri" w:eastAsia="Calibri" w:hAnsi="Calibri" w:cs="Calibri"/>
+        </w:rPr>
+      </w:pPr>
+      <w:r>
+        <w:rPr>
+          <w:rFonts w:ascii="Calibri" w:eastAsia="Calibri" w:hAnsi="Calibri" w:cs="Calibri"/>
+        </w:rPr>
         <w:t xml:space="preserve">      And the spot is available</w:t>
       </w:r>
     </w:p>
@@ -10936,7 +11489,6 @@
         <w:rPr>
           <w:rFonts w:ascii="Calibri" w:eastAsia="Calibri" w:hAnsi="Calibri" w:cs="Calibri"/>
         </w:rPr>
-        <w:lastRenderedPageBreak/>
         <w:t xml:space="preserve">      And the &lt;reservation info&gt; should be added to the reservation</w:t>
       </w:r>
     </w:p>
@@ -11035,6 +11587,20 @@
         <w:rPr>
           <w:rFonts w:ascii="Calibri" w:eastAsia="Calibri" w:hAnsi="Calibri" w:cs="Calibri"/>
         </w:rPr>
+        <w:t xml:space="preserve">      And I press the "Reserve spot" button</w:t>
+      </w:r>
+    </w:p>
+    <w:p>
+      <w:pPr>
+        <w:pStyle w:val="Standard"/>
+        <w:rPr>
+          <w:rFonts w:ascii="Calibri" w:eastAsia="Calibri" w:hAnsi="Calibri" w:cs="Calibri"/>
+        </w:rPr>
+      </w:pPr>
+      <w:r>
+        <w:rPr>
+          <w:rFonts w:ascii="Calibri" w:eastAsia="Calibri" w:hAnsi="Calibri" w:cs="Calibri"/>
+        </w:rPr>
         <w:t xml:space="preserve">      But the spot is occupied</w:t>
       </w:r>
     </w:p>
@@ -11070,15 +11636,9 @@
       <w:pPr>
         <w:pStyle w:val="Standard"/>
         <w:rPr>
-          <w:rFonts w:eastAsia="Calibri"/>
-        </w:rPr>
-      </w:pPr>
-      <w:r>
-        <w:rPr>
-          <w:rFonts w:eastAsia="Calibri"/>
-        </w:rPr>
-        <w:t xml:space="preserve">      </w:t>
-      </w:r>
+          <w:rFonts w:ascii="Calibri" w:eastAsia="Calibri" w:hAnsi="Calibri" w:cs="Calibri"/>
+        </w:rPr>
+      </w:pPr>
     </w:p>
     <w:p>
       <w:pPr>
@@ -11091,10 +11651,10 @@
           <w:noProof/>
         </w:rPr>
         <w:drawing>
-          <wp:inline distT="0" distB="0" distL="0" distR="0" wp14:anchorId="3CFCB4B9" wp14:editId="120DEF34">
-            <wp:extent cx="4914226" cy="4968985"/>
-            <wp:effectExtent l="0" t="0" r="1270" b="3175"/>
-            <wp:docPr id="202617015" name="Picture 1" descr="A diagram of a parking spot&#10;&#10;Description automatically generated"/>
+          <wp:inline distT="0" distB="0" distL="0" distR="0" wp14:anchorId="79F991DE" wp14:editId="0093528E">
+            <wp:extent cx="4320452" cy="5998464"/>
+            <wp:effectExtent l="0" t="0" r="4445" b="2540"/>
+            <wp:docPr id="1027307726" name="Picture 1"/>
             <wp:cNvGraphicFramePr>
               <a:graphicFrameLocks xmlns:a="http://schemas.openxmlformats.org/drawingml/2006/main" noChangeAspect="1"/>
             </wp:cNvGraphicFramePr>
@@ -11102,23 +11662,36 @@
               <a:graphicData uri="http://schemas.openxmlformats.org/drawingml/2006/picture">
                 <pic:pic xmlns:pic="http://schemas.openxmlformats.org/drawingml/2006/picture">
                   <pic:nvPicPr>
-                    <pic:cNvPr id="202617015" name="Picture 1" descr="A diagram of a parking spot&#10;&#10;Description automatically generated"/>
-                    <pic:cNvPicPr/>
+                    <pic:cNvPr id="0" name="Picture 1"/>
+                    <pic:cNvPicPr>
+                      <a:picLocks noChangeAspect="1" noChangeArrowheads="1"/>
+                    </pic:cNvPicPr>
                   </pic:nvPicPr>
                   <pic:blipFill>
-                    <a:blip r:embed="rId18"/>
+                    <a:blip r:embed="rId19">
+                      <a:extLst>
+                        <a:ext uri="{28A0092B-C50C-407E-A947-70E740481C1C}">
+                          <a14:useLocalDpi xmlns:a14="http://schemas.microsoft.com/office/drawing/2010/main" val="0"/>
+                        </a:ext>
+                      </a:extLst>
+                    </a:blip>
+                    <a:srcRect/>
                     <a:stretch>
                       <a:fillRect/>
                     </a:stretch>
                   </pic:blipFill>
-                  <pic:spPr>
+                  <pic:spPr bwMode="auto">
                     <a:xfrm>
                       <a:off x="0" y="0"/>
-                      <a:ext cx="4920673" cy="4975504"/>
+                      <a:ext cx="4340155" cy="6025820"/>
                     </a:xfrm>
                     <a:prstGeom prst="rect">
                       <a:avLst/>
                     </a:prstGeom>
+                    <a:noFill/>
+                    <a:ln>
+                      <a:noFill/>
+                    </a:ln>
                   </pic:spPr>
                 </pic:pic>
               </a:graphicData>
@@ -11136,7 +11709,7 @@
           <w:color w:val="auto"/>
         </w:rPr>
       </w:pPr>
-      <w:bookmarkStart w:id="23" w:name="_Toc162616837"/>
+      <w:bookmarkStart w:id="23" w:name="_Toc162620963"/>
       <w:r>
         <w:rPr>
           <w:rFonts w:ascii="Calibri" w:hAnsi="Calibri" w:cs="Calibri"/>
@@ -11257,7 +11830,7 @@
           <w:rFonts w:ascii="Calibri" w:hAnsi="Calibri"/>
         </w:rPr>
       </w:pPr>
-      <w:bookmarkStart w:id="24" w:name="_Toc162616815"/>
+      <w:bookmarkStart w:id="24" w:name="_Toc162620995"/>
       <w:r>
         <w:rPr>
           <w:rStyle w:val="Ohne"/>
@@ -11466,7 +12039,6 @@
         <w:rPr>
           <w:rFonts w:ascii="Calibri" w:eastAsia="Calibri" w:hAnsi="Calibri" w:cs="Calibri"/>
         </w:rPr>
-        <w:lastRenderedPageBreak/>
         <w:t xml:space="preserve">  Scenario: Update Reservation</w:t>
       </w:r>
     </w:p>
@@ -11695,7 +12267,7 @@
                     </pic:cNvPicPr>
                   </pic:nvPicPr>
                   <pic:blipFill>
-                    <a:blip r:embed="rId19">
+                    <a:blip r:embed="rId20">
                       <a:extLst>
                         <a:ext uri="{28A0092B-C50C-407E-A947-70E740481C1C}">
                           <a14:useLocalDpi xmlns:a14="http://schemas.microsoft.com/office/drawing/2010/main" val="0"/>
@@ -11736,7 +12308,7 @@
           <w:color w:val="auto"/>
         </w:rPr>
       </w:pPr>
-      <w:bookmarkStart w:id="25" w:name="_Toc162616838"/>
+      <w:bookmarkStart w:id="25" w:name="_Toc162620964"/>
       <w:r>
         <w:rPr>
           <w:rFonts w:ascii="Calibri" w:hAnsi="Calibri" w:cs="Calibri"/>
@@ -11791,14 +12363,73 @@
         <w:rPr>
           <w:rFonts w:ascii="Calibri" w:hAnsi="Calibri" w:cs="Calibri"/>
           <w:color w:val="auto"/>
-          <w:lang w:val="el-GR"/>
-        </w:rPr>
-        <w:t xml:space="preserve"> Διάγραμμα δραστηριοτήτων για το </w:t>
+        </w:rPr>
+        <w:t xml:space="preserve"> </w:t>
       </w:r>
       <w:r>
         <w:rPr>
           <w:rFonts w:ascii="Calibri" w:hAnsi="Calibri" w:cs="Calibri"/>
           <w:color w:val="auto"/>
+          <w:lang w:val="el-GR"/>
+        </w:rPr>
+        <w:t>Διάγραμμα</w:t>
+      </w:r>
+      <w:r>
+        <w:rPr>
+          <w:rFonts w:ascii="Calibri" w:hAnsi="Calibri" w:cs="Calibri"/>
+          <w:color w:val="auto"/>
+        </w:rPr>
+        <w:t xml:space="preserve"> </w:t>
+      </w:r>
+      <w:r>
+        <w:rPr>
+          <w:rFonts w:ascii="Calibri" w:hAnsi="Calibri" w:cs="Calibri"/>
+          <w:color w:val="auto"/>
+          <w:lang w:val="el-GR"/>
+        </w:rPr>
+        <w:t>δραστηριοτήτων</w:t>
+      </w:r>
+      <w:r>
+        <w:rPr>
+          <w:rFonts w:ascii="Calibri" w:hAnsi="Calibri" w:cs="Calibri"/>
+          <w:color w:val="auto"/>
+        </w:rPr>
+        <w:t xml:space="preserve"> </w:t>
+      </w:r>
+      <w:r>
+        <w:rPr>
+          <w:rFonts w:ascii="Calibri" w:hAnsi="Calibri" w:cs="Calibri"/>
+          <w:color w:val="auto"/>
+          <w:lang w:val="el-GR"/>
+        </w:rPr>
+        <w:t>για</w:t>
+      </w:r>
+      <w:r>
+        <w:rPr>
+          <w:rFonts w:ascii="Calibri" w:hAnsi="Calibri" w:cs="Calibri"/>
+          <w:color w:val="auto"/>
+        </w:rPr>
+        <w:t xml:space="preserve"> </w:t>
+      </w:r>
+      <w:r>
+        <w:rPr>
+          <w:rFonts w:ascii="Calibri" w:hAnsi="Calibri" w:cs="Calibri"/>
+          <w:color w:val="auto"/>
+          <w:lang w:val="el-GR"/>
+        </w:rPr>
+        <w:t>το</w:t>
+      </w:r>
+      <w:r>
+        <w:rPr>
+          <w:rFonts w:ascii="Calibri" w:hAnsi="Calibri" w:cs="Calibri"/>
+          <w:color w:val="auto"/>
+        </w:rPr>
+        <w:t xml:space="preserve"> </w:t>
+      </w:r>
+      <w:r>
+        <w:rPr>
+          <w:rFonts w:ascii="Calibri" w:hAnsi="Calibri" w:cs="Calibri"/>
+          <w:color w:val="auto"/>
         </w:rPr>
         <w:t>Feature Manage Reservation</w:t>
       </w:r>
@@ -11812,7 +12443,7 @@
           <w:rFonts w:ascii="Calibri" w:hAnsi="Calibri"/>
         </w:rPr>
       </w:pPr>
-      <w:bookmarkStart w:id="26" w:name="_Toc162616816"/>
+      <w:bookmarkStart w:id="26" w:name="_Toc162620996"/>
       <w:r>
         <w:rPr>
           <w:rStyle w:val="Ohne"/>
@@ -11984,7 +12615,6 @@
         <w:rPr>
           <w:rFonts w:ascii="Calibri" w:eastAsia="Calibri" w:hAnsi="Calibri" w:cs="Calibri"/>
         </w:rPr>
-        <w:lastRenderedPageBreak/>
         <w:t xml:space="preserve">  Background:</w:t>
       </w:r>
     </w:p>
@@ -12372,7 +13002,6 @@
           <w:rFonts w:ascii="Calibri" w:eastAsia="Calibri" w:hAnsi="Calibri" w:cs="Calibri"/>
           <w:noProof/>
         </w:rPr>
-        <w:lastRenderedPageBreak/>
         <w:drawing>
           <wp:inline distT="0" distB="0" distL="0" distR="0" wp14:anchorId="7E6CE8A1" wp14:editId="5517C6A8">
             <wp:extent cx="4607020" cy="4776953"/>
@@ -12391,7 +13020,7 @@
                     </pic:cNvPicPr>
                   </pic:nvPicPr>
                   <pic:blipFill>
-                    <a:blip r:embed="rId20">
+                    <a:blip r:embed="rId21">
                       <a:extLst>
                         <a:ext uri="{28A0092B-C50C-407E-A947-70E740481C1C}">
                           <a14:useLocalDpi xmlns:a14="http://schemas.microsoft.com/office/drawing/2010/main" val="0"/>
@@ -12432,7 +13061,7 @@
           <w:color w:val="auto"/>
         </w:rPr>
       </w:pPr>
-      <w:bookmarkStart w:id="27" w:name="_Toc162616839"/>
+      <w:bookmarkStart w:id="27" w:name="_Toc162620965"/>
       <w:r>
         <w:rPr>
           <w:rFonts w:ascii="Calibri" w:hAnsi="Calibri" w:cs="Calibri"/>
@@ -12557,7 +13186,7 @@
           <w:rFonts w:ascii="Calibri" w:hAnsi="Calibri"/>
         </w:rPr>
       </w:pPr>
-      <w:bookmarkStart w:id="28" w:name="_Toc162616817"/>
+      <w:bookmarkStart w:id="28" w:name="_Toc162620997"/>
       <w:r>
         <w:rPr>
           <w:rStyle w:val="Ohne"/>
@@ -12834,7 +13463,6 @@
         <w:rPr>
           <w:rFonts w:ascii="Calibri" w:hAnsi="Calibri" w:cs="Calibri"/>
         </w:rPr>
-        <w:lastRenderedPageBreak/>
         <w:t xml:space="preserve">    And I should be able to return to the homepage</w:t>
       </w:r>
     </w:p>
@@ -12938,13 +13566,200 @@
     </w:p>
     <w:p>
       <w:pPr>
+        <w:pStyle w:val="Standard"/>
+        <w:keepNext/>
+        <w:jc w:val="center"/>
+      </w:pPr>
+      <w:r>
+        <w:rPr>
+          <w:noProof/>
+        </w:rPr>
+        <w:drawing>
+          <wp:inline distT="0" distB="0" distL="0" distR="0" wp14:anchorId="267C4F63" wp14:editId="062A24B5">
+            <wp:extent cx="5749926" cy="4001135"/>
+            <wp:effectExtent l="0" t="0" r="3175" b="0"/>
+            <wp:docPr id="849958339" name="Picture 1"/>
+            <wp:cNvGraphicFramePr>
+              <a:graphicFrameLocks xmlns:a="http://schemas.openxmlformats.org/drawingml/2006/main" noChangeAspect="1"/>
+            </wp:cNvGraphicFramePr>
+            <a:graphic xmlns:a="http://schemas.openxmlformats.org/drawingml/2006/main">
+              <a:graphicData uri="http://schemas.openxmlformats.org/drawingml/2006/picture">
+                <pic:pic xmlns:pic="http://schemas.openxmlformats.org/drawingml/2006/picture">
+                  <pic:nvPicPr>
+                    <pic:cNvPr id="0" name="Picture 1"/>
+                    <pic:cNvPicPr/>
+                  </pic:nvPicPr>
+                  <pic:blipFill>
+                    <a:blip r:embed="rId22">
+                      <a:extLst>
+                        <a:ext uri="{28A0092B-C50C-407E-A947-70E740481C1C}">
+                          <a14:useLocalDpi xmlns:a14="http://schemas.microsoft.com/office/drawing/2010/main" val="0"/>
+                        </a:ext>
+                      </a:extLst>
+                    </a:blip>
+                    <a:stretch>
+                      <a:fillRect/>
+                    </a:stretch>
+                  </pic:blipFill>
+                  <pic:spPr>
+                    <a:xfrm>
+                      <a:off x="0" y="0"/>
+                      <a:ext cx="5749926" cy="4001135"/>
+                    </a:xfrm>
+                    <a:prstGeom prst="rect">
+                      <a:avLst/>
+                    </a:prstGeom>
+                  </pic:spPr>
+                </pic:pic>
+              </a:graphicData>
+            </a:graphic>
+          </wp:inline>
+        </w:drawing>
+      </w:r>
+    </w:p>
+    <w:p>
+      <w:pPr>
+        <w:pStyle w:val="Caption"/>
+        <w:jc w:val="center"/>
+        <w:rPr>
+          <w:rFonts w:ascii="Calibri" w:hAnsi="Calibri" w:cs="Calibri"/>
+          <w:color w:val="auto"/>
+        </w:rPr>
+      </w:pPr>
+      <w:bookmarkStart w:id="29" w:name="_Toc162620966"/>
+      <w:r>
+        <w:rPr>
+          <w:rFonts w:ascii="Calibri" w:hAnsi="Calibri" w:cs="Calibri"/>
+          <w:color w:val="auto"/>
+        </w:rPr>
+        <w:t xml:space="preserve">Figure </w:t>
+      </w:r>
+      <w:r>
+        <w:rPr>
+          <w:rFonts w:ascii="Calibri" w:hAnsi="Calibri" w:cs="Calibri"/>
+          <w:color w:val="auto"/>
+        </w:rPr>
+        <w:fldChar w:fldCharType="begin"/>
+      </w:r>
+      <w:r>
+        <w:rPr>
+          <w:rFonts w:ascii="Calibri" w:hAnsi="Calibri" w:cs="Calibri"/>
+          <w:color w:val="auto"/>
+        </w:rPr>
+        <w:instrText xml:space="preserve"> SEQ Figure \* ARABIC </w:instrText>
+      </w:r>
+      <w:r>
+        <w:rPr>
+          <w:rFonts w:ascii="Calibri" w:hAnsi="Calibri" w:cs="Calibri"/>
+          <w:color w:val="auto"/>
+        </w:rPr>
+        <w:fldChar w:fldCharType="separate"/>
+      </w:r>
+      <w:r>
+        <w:rPr>
+          <w:rFonts w:ascii="Calibri" w:hAnsi="Calibri" w:cs="Calibri"/>
+          <w:noProof/>
+          <w:color w:val="auto"/>
+        </w:rPr>
+        <w:t>5</w:t>
+      </w:r>
+      <w:r>
+        <w:rPr>
+          <w:rFonts w:ascii="Calibri" w:hAnsi="Calibri" w:cs="Calibri"/>
+          <w:color w:val="auto"/>
+        </w:rPr>
+        <w:fldChar w:fldCharType="end"/>
+      </w:r>
+      <w:r>
+        <w:rPr>
+          <w:rFonts w:ascii="Calibri" w:hAnsi="Calibri" w:cs="Calibri"/>
+          <w:color w:val="auto"/>
+        </w:rPr>
+        <w:t xml:space="preserve">. </w:t>
+      </w:r>
+      <w:proofErr w:type="spellStart"/>
+      <w:r>
+        <w:rPr>
+          <w:rFonts w:ascii="Calibri" w:hAnsi="Calibri" w:cs="Calibri"/>
+          <w:color w:val="auto"/>
+        </w:rPr>
+        <w:t>Διάγρ</w:t>
+      </w:r>
+      <w:proofErr w:type="spellEnd"/>
+      <w:r>
+        <w:rPr>
+          <w:rFonts w:ascii="Calibri" w:hAnsi="Calibri" w:cs="Calibri"/>
+          <w:color w:val="auto"/>
+        </w:rPr>
+        <w:t xml:space="preserve">αμμα </w:t>
+      </w:r>
+      <w:proofErr w:type="spellStart"/>
+      <w:r>
+        <w:rPr>
+          <w:rFonts w:ascii="Calibri" w:hAnsi="Calibri" w:cs="Calibri"/>
+          <w:color w:val="auto"/>
+        </w:rPr>
+        <w:t>δρ</w:t>
+      </w:r>
+      <w:proofErr w:type="spellEnd"/>
+      <w:r>
+        <w:rPr>
+          <w:rFonts w:ascii="Calibri" w:hAnsi="Calibri" w:cs="Calibri"/>
+          <w:color w:val="auto"/>
+        </w:rPr>
+        <w:t xml:space="preserve">αστηριοτήτων </w:t>
+      </w:r>
+      <w:proofErr w:type="spellStart"/>
+      <w:r>
+        <w:rPr>
+          <w:rFonts w:ascii="Calibri" w:hAnsi="Calibri" w:cs="Calibri"/>
+          <w:color w:val="auto"/>
+        </w:rPr>
+        <w:t>γι</w:t>
+      </w:r>
+      <w:proofErr w:type="spellEnd"/>
+      <w:r>
+        <w:rPr>
+          <w:rFonts w:ascii="Calibri" w:hAnsi="Calibri" w:cs="Calibri"/>
+          <w:color w:val="auto"/>
+        </w:rPr>
+        <w:t xml:space="preserve">α </w:t>
+      </w:r>
+      <w:proofErr w:type="spellStart"/>
+      <w:r>
+        <w:rPr>
+          <w:rFonts w:ascii="Calibri" w:hAnsi="Calibri" w:cs="Calibri"/>
+          <w:color w:val="auto"/>
+        </w:rPr>
+        <w:t>το</w:t>
+      </w:r>
+      <w:proofErr w:type="spellEnd"/>
+      <w:r>
+        <w:rPr>
+          <w:rFonts w:ascii="Calibri" w:hAnsi="Calibri" w:cs="Calibri"/>
+          <w:color w:val="auto"/>
+        </w:rPr>
+        <w:t xml:space="preserve"> Feature</w:t>
+      </w:r>
+      <w:r>
+        <w:rPr>
+          <w:rFonts w:ascii="Calibri" w:hAnsi="Calibri" w:cs="Calibri"/>
+          <w:noProof/>
+          <w:color w:val="auto"/>
+        </w:rPr>
+        <w:t xml:space="preserve"> View available parking spots</w:t>
+      </w:r>
+      <w:bookmarkEnd w:id="29"/>
+    </w:p>
+    <w:p>
+      <w:pPr>
         <w:pStyle w:val="berschrift2"/>
         <w:rPr>
           <w:rStyle w:val="Ohne"/>
           <w:rFonts w:ascii="Calibri" w:hAnsi="Calibri"/>
         </w:rPr>
       </w:pPr>
-      <w:bookmarkStart w:id="29" w:name="_Toc162616818"/>
+      <w:bookmarkStart w:id="30" w:name="_Toc162620998"/>
       <w:r>
         <w:rPr>
           <w:rStyle w:val="Ohne"/>
@@ -13012,7 +13827,7 @@
         </w:rPr>
         <w:t xml:space="preserve"> Gherkin)</w:t>
       </w:r>
-      <w:bookmarkEnd w:id="29"/>
+      <w:bookmarkEnd w:id="30"/>
     </w:p>
     <w:p>
       <w:pPr>
@@ -13487,7 +14302,6 @@
         <w:rPr>
           <w:rFonts w:ascii="Calibri" w:hAnsi="Calibri" w:cs="Calibri"/>
         </w:rPr>
-        <w:lastRenderedPageBreak/>
         <w:t xml:space="preserve">        |</w:t>
       </w:r>
       <w:proofErr w:type="spellStart"/>
@@ -13955,13 +14769,208 @@
     </w:p>
     <w:p>
       <w:pPr>
+        <w:pStyle w:val="Standard"/>
+        <w:rPr>
+          <w:rFonts w:ascii="Calibri" w:hAnsi="Calibri" w:cs="Calibri"/>
+        </w:rPr>
+      </w:pPr>
+    </w:p>
+    <w:p>
+      <w:pPr>
+        <w:pStyle w:val="Standard"/>
+        <w:keepNext/>
+        <w:jc w:val="center"/>
+      </w:pPr>
+      <w:r>
+        <w:rPr>
+          <w:noProof/>
+        </w:rPr>
+        <w:drawing>
+          <wp:inline distT="0" distB="0" distL="0" distR="0" wp14:anchorId="6968CEA7" wp14:editId="56993A50">
+            <wp:extent cx="5737402" cy="2788549"/>
+            <wp:effectExtent l="0" t="0" r="0" b="0"/>
+            <wp:docPr id="908709085" name="Picture 2"/>
+            <wp:cNvGraphicFramePr>
+              <a:graphicFrameLocks xmlns:a="http://schemas.openxmlformats.org/drawingml/2006/main" noChangeAspect="1"/>
+            </wp:cNvGraphicFramePr>
+            <a:graphic xmlns:a="http://schemas.openxmlformats.org/drawingml/2006/main">
+              <a:graphicData uri="http://schemas.openxmlformats.org/drawingml/2006/picture">
+                <pic:pic xmlns:pic="http://schemas.openxmlformats.org/drawingml/2006/picture">
+                  <pic:nvPicPr>
+                    <pic:cNvPr id="0" name="Picture 2"/>
+                    <pic:cNvPicPr/>
+                  </pic:nvPicPr>
+                  <pic:blipFill>
+                    <a:blip r:embed="rId23" cstate="print">
+                      <a:extLst>
+                        <a:ext uri="{28A0092B-C50C-407E-A947-70E740481C1C}">
+                          <a14:useLocalDpi xmlns:a14="http://schemas.microsoft.com/office/drawing/2010/main" val="0"/>
+                        </a:ext>
+                      </a:extLst>
+                    </a:blip>
+                    <a:stretch>
+                      <a:fillRect/>
+                    </a:stretch>
+                  </pic:blipFill>
+                  <pic:spPr>
+                    <a:xfrm>
+                      <a:off x="0" y="0"/>
+                      <a:ext cx="5737402" cy="2788549"/>
+                    </a:xfrm>
+                    <a:prstGeom prst="rect">
+                      <a:avLst/>
+                    </a:prstGeom>
+                  </pic:spPr>
+                </pic:pic>
+              </a:graphicData>
+            </a:graphic>
+          </wp:inline>
+        </w:drawing>
+      </w:r>
+    </w:p>
+    <w:p>
+      <w:pPr>
+        <w:pStyle w:val="Caption"/>
+        <w:jc w:val="center"/>
+        <w:rPr>
+          <w:rFonts w:ascii="Calibri" w:hAnsi="Calibri" w:cs="Calibri"/>
+          <w:color w:val="auto"/>
+        </w:rPr>
+      </w:pPr>
+      <w:bookmarkStart w:id="31" w:name="_Toc162620967"/>
+      <w:r>
+        <w:rPr>
+          <w:rFonts w:ascii="Calibri" w:hAnsi="Calibri" w:cs="Calibri"/>
+          <w:color w:val="auto"/>
+        </w:rPr>
+        <w:t xml:space="preserve">Figure </w:t>
+      </w:r>
+      <w:r>
+        <w:rPr>
+          <w:rFonts w:ascii="Calibri" w:hAnsi="Calibri" w:cs="Calibri"/>
+          <w:color w:val="auto"/>
+        </w:rPr>
+        <w:fldChar w:fldCharType="begin"/>
+      </w:r>
+      <w:r>
+        <w:rPr>
+          <w:rFonts w:ascii="Calibri" w:hAnsi="Calibri" w:cs="Calibri"/>
+          <w:color w:val="auto"/>
+        </w:rPr>
+        <w:instrText xml:space="preserve"> SEQ Figure \* ARABIC </w:instrText>
+      </w:r>
+      <w:r>
+        <w:rPr>
+          <w:rFonts w:ascii="Calibri" w:hAnsi="Calibri" w:cs="Calibri"/>
+          <w:color w:val="auto"/>
+        </w:rPr>
+        <w:fldChar w:fldCharType="separate"/>
+      </w:r>
+      <w:r>
+        <w:rPr>
+          <w:rFonts w:ascii="Calibri" w:hAnsi="Calibri" w:cs="Calibri"/>
+          <w:noProof/>
+          <w:color w:val="auto"/>
+        </w:rPr>
+        <w:t>6</w:t>
+      </w:r>
+      <w:r>
+        <w:rPr>
+          <w:rFonts w:ascii="Calibri" w:hAnsi="Calibri" w:cs="Calibri"/>
+          <w:color w:val="auto"/>
+        </w:rPr>
+        <w:fldChar w:fldCharType="end"/>
+      </w:r>
+      <w:r>
+        <w:rPr>
+          <w:rFonts w:ascii="Calibri" w:hAnsi="Calibri" w:cs="Calibri"/>
+          <w:color w:val="auto"/>
+        </w:rPr>
+        <w:t xml:space="preserve">. </w:t>
+      </w:r>
+      <w:proofErr w:type="spellStart"/>
+      <w:r>
+        <w:rPr>
+          <w:rFonts w:ascii="Calibri" w:hAnsi="Calibri" w:cs="Calibri"/>
+          <w:color w:val="auto"/>
+        </w:rPr>
+        <w:t>Διάγρ</w:t>
+      </w:r>
+      <w:proofErr w:type="spellEnd"/>
+      <w:r>
+        <w:rPr>
+          <w:rFonts w:ascii="Calibri" w:hAnsi="Calibri" w:cs="Calibri"/>
+          <w:color w:val="auto"/>
+        </w:rPr>
+        <w:t xml:space="preserve">αμμα </w:t>
+      </w:r>
+      <w:proofErr w:type="spellStart"/>
+      <w:r>
+        <w:rPr>
+          <w:rFonts w:ascii="Calibri" w:hAnsi="Calibri" w:cs="Calibri"/>
+          <w:color w:val="auto"/>
+        </w:rPr>
+        <w:t>δρ</w:t>
+      </w:r>
+      <w:proofErr w:type="spellEnd"/>
+      <w:r>
+        <w:rPr>
+          <w:rFonts w:ascii="Calibri" w:hAnsi="Calibri" w:cs="Calibri"/>
+          <w:color w:val="auto"/>
+        </w:rPr>
+        <w:t xml:space="preserve">αστηριοτήτων </w:t>
+      </w:r>
+      <w:proofErr w:type="spellStart"/>
+      <w:r>
+        <w:rPr>
+          <w:rFonts w:ascii="Calibri" w:hAnsi="Calibri" w:cs="Calibri"/>
+          <w:color w:val="auto"/>
+        </w:rPr>
+        <w:t>γι</w:t>
+      </w:r>
+      <w:proofErr w:type="spellEnd"/>
+      <w:r>
+        <w:rPr>
+          <w:rFonts w:ascii="Calibri" w:hAnsi="Calibri" w:cs="Calibri"/>
+          <w:color w:val="auto"/>
+        </w:rPr>
+        <w:t xml:space="preserve">α </w:t>
+      </w:r>
+      <w:proofErr w:type="spellStart"/>
+      <w:r>
+        <w:rPr>
+          <w:rFonts w:ascii="Calibri" w:hAnsi="Calibri" w:cs="Calibri"/>
+          <w:color w:val="auto"/>
+        </w:rPr>
+        <w:t>το</w:t>
+      </w:r>
+      <w:proofErr w:type="spellEnd"/>
+      <w:r>
+        <w:rPr>
+          <w:rFonts w:ascii="Calibri" w:hAnsi="Calibri" w:cs="Calibri"/>
+          <w:color w:val="auto"/>
+        </w:rPr>
+        <w:t xml:space="preserve"> Feature</w:t>
+      </w:r>
+      <w:r>
+        <w:rPr>
+          <w:rFonts w:ascii="Calibri" w:hAnsi="Calibri" w:cs="Calibri"/>
+          <w:noProof/>
+          <w:color w:val="auto"/>
+        </w:rPr>
+        <w:t xml:space="preserve"> Search for available parking spots</w:t>
+      </w:r>
+      <w:bookmarkEnd w:id="31"/>
+    </w:p>
+    <w:p>
+      <w:pPr>
         <w:pStyle w:val="berschrift2"/>
         <w:rPr>
           <w:rStyle w:val="Ohne"/>
           <w:rFonts w:ascii="Calibri" w:hAnsi="Calibri"/>
         </w:rPr>
       </w:pPr>
-      <w:bookmarkStart w:id="30" w:name="_Toc162616819"/>
+      <w:bookmarkStart w:id="32" w:name="_Toc162620999"/>
       <w:r>
         <w:rPr>
           <w:rStyle w:val="Ohne"/>
@@ -14029,7 +15038,7 @@
         </w:rPr>
         <w:t xml:space="preserve"> Gherkin)</w:t>
       </w:r>
-      <w:bookmarkEnd w:id="30"/>
+      <w:bookmarkEnd w:id="32"/>
     </w:p>
     <w:p>
       <w:pPr>
@@ -14238,7 +15247,6 @@
         <w:rPr>
           <w:rFonts w:ascii="Calibri" w:eastAsia="Calibri" w:hAnsi="Calibri" w:cs="Calibri"/>
         </w:rPr>
-        <w:lastRenderedPageBreak/>
         <w:t xml:space="preserve">    And the information </w:t>
       </w:r>
       <w:proofErr w:type="gramStart"/>
@@ -14489,7 +15497,7 @@
           <w:rFonts w:ascii="Calibri" w:hAnsi="Calibri"/>
         </w:rPr>
       </w:pPr>
-      <w:bookmarkStart w:id="31" w:name="_Toc162616820"/>
+      <w:bookmarkStart w:id="33" w:name="_Toc162621000"/>
       <w:r>
         <w:rPr>
           <w:rStyle w:val="Ohne"/>
@@ -14571,7 +15579,7 @@
         </w:rPr>
         <w:t xml:space="preserve"> Gherkin)</w:t>
       </w:r>
-      <w:bookmarkEnd w:id="31"/>
+      <w:bookmarkEnd w:id="33"/>
     </w:p>
     <w:p>
       <w:pPr>
@@ -15004,7 +16012,6 @@
         <w:rPr>
           <w:rFonts w:ascii="Calibri" w:hAnsi="Calibri" w:cs="Calibri"/>
         </w:rPr>
-        <w:lastRenderedPageBreak/>
         <w:t xml:space="preserve">    Then I should see the message "Invalid information!"</w:t>
       </w:r>
     </w:p>
@@ -15051,7 +16058,7 @@
                     </pic:cNvPicPr>
                   </pic:nvPicPr>
                   <pic:blipFill>
-                    <a:blip r:embed="rId21">
+                    <a:blip r:embed="rId24">
                       <a:extLst>
                         <a:ext uri="{28A0092B-C50C-407E-A947-70E740481C1C}">
                           <a14:useLocalDpi xmlns:a14="http://schemas.microsoft.com/office/drawing/2010/main" val="0"/>
@@ -15092,7 +16099,7 @@
           <w:color w:val="auto"/>
         </w:rPr>
       </w:pPr>
-      <w:bookmarkStart w:id="32" w:name="_Toc162616840"/>
+      <w:bookmarkStart w:id="34" w:name="_Toc162620968"/>
       <w:r>
         <w:rPr>
           <w:rFonts w:ascii="Calibri" w:hAnsi="Calibri" w:cs="Calibri"/>
@@ -15105,6 +16112,13 @@
           <w:rFonts w:ascii="Calibri" w:hAnsi="Calibri" w:cs="Calibri"/>
           <w:color w:val="auto"/>
         </w:rPr>
+        <w:t>7</w:t>
+      </w:r>
+      <w:r>
+        <w:rPr>
+          <w:rFonts w:ascii="Calibri" w:hAnsi="Calibri" w:cs="Calibri"/>
+          <w:color w:val="auto"/>
+        </w:rPr>
         <w:fldChar w:fldCharType="begin"/>
       </w:r>
       <w:r>
@@ -15124,24 +16138,32 @@
       <w:r>
         <w:rPr>
           <w:rFonts w:ascii="Calibri" w:hAnsi="Calibri" w:cs="Calibri"/>
-          <w:noProof/>
           <w:color w:val="auto"/>
         </w:rPr>
-        <w:t>5</w:t>
+        <w:fldChar w:fldCharType="end"/>
       </w:r>
       <w:r>
         <w:rPr>
           <w:rFonts w:ascii="Calibri" w:hAnsi="Calibri" w:cs="Calibri"/>
           <w:color w:val="auto"/>
         </w:rPr>
-        <w:fldChar w:fldCharType="end"/>
-      </w:r>
+        <w:t xml:space="preserve">. </w:t>
+      </w:r>
+      <w:proofErr w:type="spellStart"/>
       <w:r>
         <w:rPr>
           <w:rFonts w:ascii="Calibri" w:hAnsi="Calibri" w:cs="Calibri"/>
           <w:color w:val="auto"/>
         </w:rPr>
-        <w:t xml:space="preserve">. </w:t>
+        <w:t>Διάγρ</w:t>
+      </w:r>
+      <w:proofErr w:type="spellEnd"/>
+      <w:r>
+        <w:rPr>
+          <w:rFonts w:ascii="Calibri" w:hAnsi="Calibri" w:cs="Calibri"/>
+          <w:color w:val="auto"/>
+        </w:rPr>
+        <w:t xml:space="preserve">αμμα </w:t>
       </w:r>
       <w:proofErr w:type="spellStart"/>
       <w:r>
@@ -15149,7 +16171,7 @@
           <w:rFonts w:ascii="Calibri" w:hAnsi="Calibri" w:cs="Calibri"/>
           <w:color w:val="auto"/>
         </w:rPr>
-        <w:t>Διάγρ</w:t>
+        <w:t>δρ</w:t>
       </w:r>
       <w:proofErr w:type="spellEnd"/>
       <w:r>
@@ -15157,7 +16179,7 @@
           <w:rFonts w:ascii="Calibri" w:hAnsi="Calibri" w:cs="Calibri"/>
           <w:color w:val="auto"/>
         </w:rPr>
-        <w:t xml:space="preserve">αμμα </w:t>
+        <w:t xml:space="preserve">αστηριοτήτων </w:t>
       </w:r>
       <w:proofErr w:type="spellStart"/>
       <w:r>
@@ -15165,7 +16187,7 @@
           <w:rFonts w:ascii="Calibri" w:hAnsi="Calibri" w:cs="Calibri"/>
           <w:color w:val="auto"/>
         </w:rPr>
-        <w:t>δρ</w:t>
+        <w:t>γι</w:t>
       </w:r>
       <w:proofErr w:type="spellEnd"/>
       <w:r>
@@ -15173,7 +16195,7 @@
           <w:rFonts w:ascii="Calibri" w:hAnsi="Calibri" w:cs="Calibri"/>
           <w:color w:val="auto"/>
         </w:rPr>
-        <w:t xml:space="preserve">αστηριοτήτων </w:t>
+        <w:t xml:space="preserve">α </w:t>
       </w:r>
       <w:proofErr w:type="spellStart"/>
       <w:r>
@@ -15181,7 +16203,7 @@
           <w:rFonts w:ascii="Calibri" w:hAnsi="Calibri" w:cs="Calibri"/>
           <w:color w:val="auto"/>
         </w:rPr>
-        <w:t>γι</w:t>
+        <w:t>το</w:t>
       </w:r>
       <w:proofErr w:type="spellEnd"/>
       <w:r>
@@ -15189,268 +16211,252 @@
           <w:rFonts w:ascii="Calibri" w:hAnsi="Calibri" w:cs="Calibri"/>
           <w:color w:val="auto"/>
         </w:rPr>
-        <w:t xml:space="preserve">α </w:t>
+        <w:t xml:space="preserve"> Feature Add parking spot</w:t>
+      </w:r>
+      <w:bookmarkEnd w:id="34"/>
+    </w:p>
+    <w:p>
+      <w:pPr>
+        <w:pStyle w:val="berschrift2"/>
+        <w:rPr>
+          <w:rStyle w:val="Ohne"/>
+          <w:rFonts w:ascii="Calibri" w:hAnsi="Calibri"/>
+        </w:rPr>
+      </w:pPr>
+      <w:bookmarkStart w:id="35" w:name="_Toc162621001"/>
+      <w:r>
+        <w:rPr>
+          <w:rStyle w:val="Ohne"/>
+          <w:rFonts w:ascii="Calibri" w:hAnsi="Calibri"/>
+        </w:rPr>
+        <w:t>2.</w:t>
+      </w:r>
+      <w:r>
+        <w:rPr>
+          <w:rStyle w:val="Ohne"/>
+          <w:rFonts w:ascii="Calibri" w:hAnsi="Calibri"/>
+        </w:rPr>
+        <w:t>9</w:t>
+      </w:r>
+      <w:r>
+        <w:rPr>
+          <w:rStyle w:val="Ohne"/>
+          <w:rFonts w:ascii="Calibri" w:hAnsi="Calibri"/>
+        </w:rPr>
+        <w:t xml:space="preserve"> Feature </w:t>
+      </w:r>
+      <w:r>
+        <w:rPr>
+          <w:rStyle w:val="Ohne"/>
+          <w:rFonts w:ascii="Calibri" w:hAnsi="Calibri"/>
+        </w:rPr>
+        <w:t>8</w:t>
+      </w:r>
+      <w:r>
+        <w:rPr>
+          <w:rStyle w:val="Ohne"/>
+          <w:rFonts w:ascii="Calibri" w:hAnsi="Calibri"/>
+        </w:rPr>
+        <w:t xml:space="preserve">: </w:t>
+      </w:r>
+      <w:r>
+        <w:rPr>
+          <w:rStyle w:val="Ohne"/>
+          <w:rFonts w:ascii="Calibri" w:hAnsi="Calibri"/>
+        </w:rPr>
+        <w:t>Make Payment</w:t>
+      </w:r>
+      <w:r>
+        <w:rPr>
+          <w:rStyle w:val="Ohne"/>
+          <w:rFonts w:ascii="Calibri" w:hAnsi="Calibri"/>
+        </w:rPr>
+        <w:t xml:space="preserve"> (Feature </w:t>
+      </w:r>
+      <w:r>
+        <w:rPr>
+          <w:rStyle w:val="Ohne"/>
+          <w:rFonts w:ascii="Calibri" w:hAnsi="Calibri"/>
+          <w:lang w:val="el-GR"/>
+        </w:rPr>
+        <w:t>με</w:t>
+      </w:r>
+      <w:r>
+        <w:rPr>
+          <w:rStyle w:val="Ohne"/>
+          <w:rFonts w:ascii="Calibri" w:hAnsi="Calibri"/>
+        </w:rPr>
+        <w:t xml:space="preserve"> </w:t>
+      </w:r>
+      <w:r>
+        <w:rPr>
+          <w:rStyle w:val="Ohne"/>
+          <w:rFonts w:ascii="Calibri" w:hAnsi="Calibri"/>
+          <w:lang w:val="el-GR"/>
+        </w:rPr>
+        <w:t>βάση</w:t>
+      </w:r>
+      <w:r>
+        <w:rPr>
+          <w:rStyle w:val="Ohne"/>
+          <w:rFonts w:ascii="Calibri" w:hAnsi="Calibri"/>
+        </w:rPr>
+        <w:t xml:space="preserve"> </w:t>
+      </w:r>
+      <w:r>
+        <w:rPr>
+          <w:rStyle w:val="Ohne"/>
+          <w:rFonts w:ascii="Calibri" w:hAnsi="Calibri"/>
+          <w:lang w:val="el-GR"/>
+        </w:rPr>
+        <w:t>την</w:t>
+      </w:r>
+      <w:r>
+        <w:rPr>
+          <w:rStyle w:val="Ohne"/>
+          <w:rFonts w:ascii="Calibri" w:hAnsi="Calibri"/>
+        </w:rPr>
+        <w:t xml:space="preserve"> </w:t>
+      </w:r>
+      <w:r>
+        <w:rPr>
+          <w:rStyle w:val="Ohne"/>
+          <w:rFonts w:ascii="Calibri" w:hAnsi="Calibri"/>
+          <w:lang w:val="el-GR"/>
+        </w:rPr>
+        <w:t>ορολογία</w:t>
+      </w:r>
+      <w:r>
+        <w:rPr>
+          <w:rStyle w:val="Ohne"/>
+          <w:rFonts w:ascii="Calibri" w:hAnsi="Calibri"/>
+        </w:rPr>
+        <w:t xml:space="preserve"> Gherkin)</w:t>
+      </w:r>
+      <w:bookmarkEnd w:id="35"/>
+    </w:p>
+    <w:p>
+      <w:pPr>
+        <w:pStyle w:val="Standard"/>
+        <w:rPr>
+          <w:rFonts w:ascii="Calibri" w:hAnsi="Calibri" w:cs="Calibri"/>
+        </w:rPr>
+      </w:pPr>
+      <w:r>
+        <w:rPr>
+          <w:rFonts w:ascii="Calibri" w:hAnsi="Calibri" w:cs="Calibri"/>
+        </w:rPr>
+        <w:t>Feature: Make payment</w:t>
+      </w:r>
+    </w:p>
+    <w:p>
+      <w:pPr>
+        <w:pStyle w:val="Standard"/>
+        <w:rPr>
+          <w:rFonts w:ascii="Calibri" w:hAnsi="Calibri" w:cs="Calibri"/>
+        </w:rPr>
+      </w:pPr>
+      <w:r>
+        <w:rPr>
+          <w:rFonts w:ascii="Calibri" w:hAnsi="Calibri" w:cs="Calibri"/>
+        </w:rPr>
+        <w:t xml:space="preserve">  </w:t>
+      </w:r>
+    </w:p>
+    <w:p>
+      <w:pPr>
+        <w:pStyle w:val="Standard"/>
+        <w:rPr>
+          <w:rFonts w:ascii="Calibri" w:hAnsi="Calibri" w:cs="Calibri"/>
+        </w:rPr>
+      </w:pPr>
+      <w:r>
+        <w:rPr>
+          <w:rFonts w:ascii="Calibri" w:hAnsi="Calibri" w:cs="Calibri"/>
+        </w:rPr>
+        <w:t xml:space="preserve">  Background:</w:t>
+      </w:r>
+    </w:p>
+    <w:p>
+      <w:pPr>
+        <w:pStyle w:val="Standard"/>
+        <w:rPr>
+          <w:rFonts w:ascii="Calibri" w:hAnsi="Calibri" w:cs="Calibri"/>
+        </w:rPr>
+      </w:pPr>
+      <w:r>
+        <w:rPr>
+          <w:rFonts w:ascii="Calibri" w:hAnsi="Calibri" w:cs="Calibri"/>
+        </w:rPr>
+        <w:t xml:space="preserve">    Given that I am the user</w:t>
+      </w:r>
+    </w:p>
+    <w:p>
+      <w:pPr>
+        <w:pStyle w:val="Standard"/>
+        <w:rPr>
+          <w:rFonts w:ascii="Calibri" w:hAnsi="Calibri" w:cs="Calibri"/>
+        </w:rPr>
+      </w:pPr>
+      <w:r>
+        <w:rPr>
+          <w:rFonts w:ascii="Calibri" w:hAnsi="Calibri" w:cs="Calibri"/>
+        </w:rPr>
+        <w:t xml:space="preserve">    And I have made a reservation</w:t>
+      </w:r>
+    </w:p>
+    <w:p>
+      <w:pPr>
+        <w:pStyle w:val="Standard"/>
+        <w:rPr>
+          <w:rFonts w:ascii="Calibri" w:hAnsi="Calibri" w:cs="Calibri"/>
+        </w:rPr>
+      </w:pPr>
+      <w:r>
+        <w:rPr>
+          <w:rFonts w:ascii="Calibri" w:hAnsi="Calibri" w:cs="Calibri"/>
+        </w:rPr>
+        <w:t xml:space="preserve">    </w:t>
+      </w:r>
+    </w:p>
+    <w:p>
+      <w:pPr>
+        <w:pStyle w:val="Standard"/>
+        <w:rPr>
+          <w:rFonts w:ascii="Calibri" w:hAnsi="Calibri" w:cs="Calibri"/>
+        </w:rPr>
+      </w:pPr>
+      <w:r>
+        <w:rPr>
+          <w:rFonts w:ascii="Calibri" w:hAnsi="Calibri" w:cs="Calibri"/>
+        </w:rPr>
+        <w:t xml:space="preserve">  Scenario: Successful payment</w:t>
+      </w:r>
+    </w:p>
+    <w:p>
+      <w:pPr>
+        <w:pStyle w:val="Standard"/>
+        <w:rPr>
+          <w:rFonts w:ascii="Calibri" w:hAnsi="Calibri" w:cs="Calibri"/>
+        </w:rPr>
+      </w:pPr>
+      <w:r>
+        <w:rPr>
+          <w:rFonts w:ascii="Calibri" w:hAnsi="Calibri" w:cs="Calibri"/>
+        </w:rPr>
+        <w:t xml:space="preserve">    When I have been charged an </w:t>
       </w:r>
       <w:proofErr w:type="spellStart"/>
       <w:r>
         <w:rPr>
           <w:rFonts w:ascii="Calibri" w:hAnsi="Calibri" w:cs="Calibri"/>
-          <w:color w:val="auto"/>
-        </w:rPr>
-        <w:t>το</w:t>
+        </w:rPr>
+        <w:t>ammount</w:t>
       </w:r>
       <w:proofErr w:type="spellEnd"/>
       <w:r>
         <w:rPr>
           <w:rFonts w:ascii="Calibri" w:hAnsi="Calibri" w:cs="Calibri"/>
-          <w:color w:val="auto"/>
-        </w:rPr>
-        <w:t xml:space="preserve"> Feature Add parking spot</w:t>
-      </w:r>
-      <w:bookmarkEnd w:id="32"/>
-    </w:p>
-    <w:p>
-      <w:pPr>
-        <w:pStyle w:val="berschrift2"/>
-        <w:rPr>
-          <w:rStyle w:val="Ohne"/>
-          <w:rFonts w:ascii="Calibri" w:hAnsi="Calibri"/>
-        </w:rPr>
-      </w:pPr>
-      <w:bookmarkStart w:id="33" w:name="_Toc162616821"/>
-      <w:r>
-        <w:rPr>
-          <w:rStyle w:val="Ohne"/>
-          <w:rFonts w:ascii="Calibri" w:hAnsi="Calibri"/>
-        </w:rPr>
-        <w:t>2.</w:t>
-      </w:r>
-      <w:r>
-        <w:rPr>
-          <w:rStyle w:val="Ohne"/>
-          <w:rFonts w:ascii="Calibri" w:hAnsi="Calibri"/>
-        </w:rPr>
-        <w:t>9</w:t>
-      </w:r>
-      <w:r>
-        <w:rPr>
-          <w:rStyle w:val="Ohne"/>
-          <w:rFonts w:ascii="Calibri" w:hAnsi="Calibri"/>
-        </w:rPr>
-        <w:t xml:space="preserve"> Feature </w:t>
-      </w:r>
-      <w:r>
-        <w:rPr>
-          <w:rStyle w:val="Ohne"/>
-          <w:rFonts w:ascii="Calibri" w:hAnsi="Calibri"/>
-        </w:rPr>
-        <w:t>8</w:t>
-      </w:r>
-      <w:r>
-        <w:rPr>
-          <w:rStyle w:val="Ohne"/>
-          <w:rFonts w:ascii="Calibri" w:hAnsi="Calibri"/>
-        </w:rPr>
-        <w:t xml:space="preserve">: </w:t>
-      </w:r>
-      <w:r>
-        <w:rPr>
-          <w:rStyle w:val="Ohne"/>
-          <w:rFonts w:ascii="Calibri" w:hAnsi="Calibri"/>
-        </w:rPr>
-        <w:t>Make Payment</w:t>
-      </w:r>
-      <w:r>
-        <w:rPr>
-          <w:rStyle w:val="Ohne"/>
-          <w:rFonts w:ascii="Calibri" w:hAnsi="Calibri"/>
-        </w:rPr>
-        <w:t xml:space="preserve"> (Feature </w:t>
-      </w:r>
-      <w:r>
-        <w:rPr>
-          <w:rStyle w:val="Ohne"/>
-          <w:rFonts w:ascii="Calibri" w:hAnsi="Calibri"/>
-          <w:lang w:val="el-GR"/>
-        </w:rPr>
-        <w:t>με</w:t>
-      </w:r>
-      <w:r>
-        <w:rPr>
-          <w:rStyle w:val="Ohne"/>
-          <w:rFonts w:ascii="Calibri" w:hAnsi="Calibri"/>
-        </w:rPr>
-        <w:t xml:space="preserve"> </w:t>
-      </w:r>
-      <w:r>
-        <w:rPr>
-          <w:rStyle w:val="Ohne"/>
-          <w:rFonts w:ascii="Calibri" w:hAnsi="Calibri"/>
-          <w:lang w:val="el-GR"/>
-        </w:rPr>
-        <w:t>βάση</w:t>
-      </w:r>
-      <w:r>
-        <w:rPr>
-          <w:rStyle w:val="Ohne"/>
-          <w:rFonts w:ascii="Calibri" w:hAnsi="Calibri"/>
-        </w:rPr>
-        <w:t xml:space="preserve"> </w:t>
-      </w:r>
-      <w:r>
-        <w:rPr>
-          <w:rStyle w:val="Ohne"/>
-          <w:rFonts w:ascii="Calibri" w:hAnsi="Calibri"/>
-          <w:lang w:val="el-GR"/>
-        </w:rPr>
-        <w:t>την</w:t>
-      </w:r>
-      <w:r>
-        <w:rPr>
-          <w:rStyle w:val="Ohne"/>
-          <w:rFonts w:ascii="Calibri" w:hAnsi="Calibri"/>
-        </w:rPr>
-        <w:t xml:space="preserve"> </w:t>
-      </w:r>
-      <w:r>
-        <w:rPr>
-          <w:rStyle w:val="Ohne"/>
-          <w:rFonts w:ascii="Calibri" w:hAnsi="Calibri"/>
-          <w:lang w:val="el-GR"/>
-        </w:rPr>
-        <w:t>ορολογία</w:t>
-      </w:r>
-      <w:r>
-        <w:rPr>
-          <w:rStyle w:val="Ohne"/>
-          <w:rFonts w:ascii="Calibri" w:hAnsi="Calibri"/>
-        </w:rPr>
-        <w:t xml:space="preserve"> Gherkin)</w:t>
-      </w:r>
-      <w:bookmarkEnd w:id="33"/>
-    </w:p>
-    <w:p>
-      <w:pPr>
-        <w:pStyle w:val="Standard"/>
-        <w:rPr>
-          <w:rFonts w:ascii="Calibri" w:hAnsi="Calibri" w:cs="Calibri"/>
-        </w:rPr>
-      </w:pPr>
-      <w:r>
-        <w:rPr>
-          <w:rFonts w:ascii="Calibri" w:hAnsi="Calibri" w:cs="Calibri"/>
-        </w:rPr>
-        <w:t>Feature: Make payment</w:t>
-      </w:r>
-    </w:p>
-    <w:p>
-      <w:pPr>
-        <w:pStyle w:val="Standard"/>
-        <w:rPr>
-          <w:rFonts w:ascii="Calibri" w:hAnsi="Calibri" w:cs="Calibri"/>
-        </w:rPr>
-      </w:pPr>
-      <w:r>
-        <w:rPr>
-          <w:rFonts w:ascii="Calibri" w:hAnsi="Calibri" w:cs="Calibri"/>
-        </w:rPr>
-        <w:t xml:space="preserve">  </w:t>
-      </w:r>
-    </w:p>
-    <w:p>
-      <w:pPr>
-        <w:pStyle w:val="Standard"/>
-        <w:rPr>
-          <w:rFonts w:ascii="Calibri" w:hAnsi="Calibri" w:cs="Calibri"/>
-        </w:rPr>
-      </w:pPr>
-      <w:r>
-        <w:rPr>
-          <w:rFonts w:ascii="Calibri" w:hAnsi="Calibri" w:cs="Calibri"/>
-        </w:rPr>
-        <w:t xml:space="preserve">  Background:</w:t>
-      </w:r>
-    </w:p>
-    <w:p>
-      <w:pPr>
-        <w:pStyle w:val="Standard"/>
-        <w:rPr>
-          <w:rFonts w:ascii="Calibri" w:hAnsi="Calibri" w:cs="Calibri"/>
-        </w:rPr>
-      </w:pPr>
-      <w:r>
-        <w:rPr>
-          <w:rFonts w:ascii="Calibri" w:hAnsi="Calibri" w:cs="Calibri"/>
-        </w:rPr>
-        <w:t xml:space="preserve">    Given that I am the user</w:t>
-      </w:r>
-    </w:p>
-    <w:p>
-      <w:pPr>
-        <w:pStyle w:val="Standard"/>
-        <w:rPr>
-          <w:rFonts w:ascii="Calibri" w:hAnsi="Calibri" w:cs="Calibri"/>
-        </w:rPr>
-      </w:pPr>
-      <w:r>
-        <w:rPr>
-          <w:rFonts w:ascii="Calibri" w:hAnsi="Calibri" w:cs="Calibri"/>
-        </w:rPr>
-        <w:t xml:space="preserve">    And I have made a reservation</w:t>
-      </w:r>
-    </w:p>
-    <w:p>
-      <w:pPr>
-        <w:pStyle w:val="Standard"/>
-        <w:rPr>
-          <w:rFonts w:ascii="Calibri" w:hAnsi="Calibri" w:cs="Calibri"/>
-        </w:rPr>
-      </w:pPr>
-      <w:r>
-        <w:rPr>
-          <w:rFonts w:ascii="Calibri" w:hAnsi="Calibri" w:cs="Calibri"/>
-        </w:rPr>
-        <w:t xml:space="preserve">    </w:t>
-      </w:r>
-    </w:p>
-    <w:p>
-      <w:pPr>
-        <w:pStyle w:val="Standard"/>
-        <w:rPr>
-          <w:rFonts w:ascii="Calibri" w:hAnsi="Calibri" w:cs="Calibri"/>
-        </w:rPr>
-      </w:pPr>
-      <w:r>
-        <w:rPr>
-          <w:rFonts w:ascii="Calibri" w:hAnsi="Calibri" w:cs="Calibri"/>
-        </w:rPr>
-        <w:t xml:space="preserve">  Scenario: Successful payment</w:t>
-      </w:r>
-    </w:p>
-    <w:p>
-      <w:pPr>
-        <w:pStyle w:val="Standard"/>
-        <w:rPr>
-          <w:rFonts w:ascii="Calibri" w:hAnsi="Calibri" w:cs="Calibri"/>
-        </w:rPr>
-      </w:pPr>
-      <w:r>
-        <w:rPr>
-          <w:rFonts w:ascii="Calibri" w:hAnsi="Calibri" w:cs="Calibri"/>
-        </w:rPr>
-        <w:t xml:space="preserve">    When I have been charged an </w:t>
-      </w:r>
-      <w:proofErr w:type="spellStart"/>
-      <w:r>
-        <w:rPr>
-          <w:rFonts w:ascii="Calibri" w:hAnsi="Calibri" w:cs="Calibri"/>
-        </w:rPr>
-        <w:t>ammount</w:t>
-      </w:r>
-      <w:proofErr w:type="spellEnd"/>
-      <w:r>
-        <w:rPr>
-          <w:rFonts w:ascii="Calibri" w:hAnsi="Calibri" w:cs="Calibri"/>
         </w:rPr>
         <w:t xml:space="preserve"> for parking</w:t>
       </w:r>
@@ -15522,7 +16528,6 @@
         <w:rPr>
           <w:rFonts w:ascii="Calibri" w:hAnsi="Calibri" w:cs="Calibri"/>
         </w:rPr>
-        <w:lastRenderedPageBreak/>
         <w:t xml:space="preserve">    </w:t>
       </w:r>
     </w:p>
@@ -15667,7 +16672,7 @@
                     </pic:cNvPicPr>
                   </pic:nvPicPr>
                   <pic:blipFill>
-                    <a:blip r:embed="rId22">
+                    <a:blip r:embed="rId25">
                       <a:extLst>
                         <a:ext uri="{28A0092B-C50C-407E-A947-70E740481C1C}">
                           <a14:useLocalDpi xmlns:a14="http://schemas.microsoft.com/office/drawing/2010/main" val="0"/>
@@ -15709,7 +16714,7 @@
           <w:lang w:val="el-GR"/>
         </w:rPr>
       </w:pPr>
-      <w:bookmarkStart w:id="34" w:name="_Toc162616841"/>
+      <w:bookmarkStart w:id="36" w:name="_Toc162620969"/>
       <w:r>
         <w:rPr>
           <w:rFonts w:ascii="Calibri" w:hAnsi="Calibri" w:cs="Calibri"/>
@@ -15730,6 +16735,13 @@
           <w:rFonts w:ascii="Calibri" w:hAnsi="Calibri" w:cs="Calibri"/>
           <w:color w:val="auto"/>
         </w:rPr>
+        <w:t>8</w:t>
+      </w:r>
+      <w:r>
+        <w:rPr>
+          <w:rFonts w:ascii="Calibri" w:hAnsi="Calibri" w:cs="Calibri"/>
+          <w:color w:val="auto"/>
+        </w:rPr>
         <w:fldChar w:fldCharType="begin"/>
       </w:r>
       <w:r>
@@ -15795,37 +16807,44 @@
       <w:r>
         <w:rPr>
           <w:rFonts w:ascii="Calibri" w:hAnsi="Calibri" w:cs="Calibri"/>
-          <w:noProof/>
           <w:color w:val="auto"/>
         </w:rPr>
-        <w:t>6</w:t>
+        <w:fldChar w:fldCharType="end"/>
       </w:r>
       <w:r>
         <w:rPr>
           <w:rFonts w:ascii="Calibri" w:hAnsi="Calibri" w:cs="Calibri"/>
           <w:color w:val="auto"/>
-        </w:rPr>
-        <w:fldChar w:fldCharType="end"/>
+          <w:lang w:val="el-GR"/>
+        </w:rPr>
+        <w:t xml:space="preserve">. Διάγραμμα δραστηριοτήτων για το </w:t>
       </w:r>
       <w:r>
         <w:rPr>
           <w:rFonts w:ascii="Calibri" w:hAnsi="Calibri" w:cs="Calibri"/>
           <w:color w:val="auto"/>
-          <w:lang w:val="el-GR"/>
-        </w:rPr>
-        <w:t xml:space="preserve">. Διάγραμμα δραστηριοτήτων για το </w:t>
+        </w:rPr>
+        <w:t>Feature</w:t>
       </w:r>
       <w:r>
         <w:rPr>
           <w:rFonts w:ascii="Calibri" w:hAnsi="Calibri" w:cs="Calibri"/>
           <w:color w:val="auto"/>
-        </w:rPr>
-        <w:t>Feature</w:t>
+          <w:lang w:val="el-GR"/>
+        </w:rPr>
+        <w:t xml:space="preserve"> </w:t>
       </w:r>
       <w:r>
         <w:rPr>
           <w:rFonts w:ascii="Calibri" w:hAnsi="Calibri" w:cs="Calibri"/>
           <w:color w:val="auto"/>
+        </w:rPr>
+        <w:t>Make</w:t>
+      </w:r>
+      <w:r>
+        <w:rPr>
+          <w:rFonts w:ascii="Calibri" w:hAnsi="Calibri" w:cs="Calibri"/>
+          <w:color w:val="auto"/>
           <w:lang w:val="el-GR"/>
         </w:rPr>
         <w:t xml:space="preserve"> </w:t>
@@ -15835,48 +16854,48 @@
           <w:rFonts w:ascii="Calibri" w:hAnsi="Calibri" w:cs="Calibri"/>
           <w:color w:val="auto"/>
         </w:rPr>
-        <w:t>Make</w:t>
-      </w:r>
-      <w:r>
-        <w:rPr>
-          <w:rFonts w:ascii="Calibri" w:hAnsi="Calibri" w:cs="Calibri"/>
-          <w:color w:val="auto"/>
-          <w:lang w:val="el-GR"/>
+        <w:t>Payment</w:t>
+      </w:r>
+      <w:bookmarkEnd w:id="36"/>
+    </w:p>
+    <w:p>
+      <w:pPr>
+        <w:pStyle w:val="berschrift2"/>
+        <w:rPr>
+          <w:rStyle w:val="Ohne"/>
+          <w:rFonts w:ascii="Calibri" w:hAnsi="Calibri"/>
+        </w:rPr>
+      </w:pPr>
+      <w:bookmarkStart w:id="37" w:name="_Toc162621002"/>
+      <w:r>
+        <w:rPr>
+          <w:rStyle w:val="Ohne"/>
+          <w:rFonts w:ascii="Calibri" w:hAnsi="Calibri"/>
+        </w:rPr>
+        <w:t xml:space="preserve">2.10 Feature 9: Register vehicle license plate (Feature </w:t>
+      </w:r>
+      <w:r>
+        <w:rPr>
+          <w:rStyle w:val="Ohne"/>
+          <w:rFonts w:ascii="Calibri" w:hAnsi="Calibri"/>
+          <w:lang w:val="el-GR"/>
+        </w:rPr>
+        <w:t>με</w:t>
+      </w:r>
+      <w:r>
+        <w:rPr>
+          <w:rStyle w:val="Ohne"/>
+          <w:rFonts w:ascii="Calibri" w:hAnsi="Calibri"/>
         </w:rPr>
         <w:t xml:space="preserve"> </w:t>
       </w:r>
       <w:r>
         <w:rPr>
-          <w:rFonts w:ascii="Calibri" w:hAnsi="Calibri" w:cs="Calibri"/>
-          <w:color w:val="auto"/>
-        </w:rPr>
-        <w:t>Payment</w:t>
-      </w:r>
-      <w:bookmarkEnd w:id="34"/>
-    </w:p>
-    <w:p>
-      <w:pPr>
-        <w:pStyle w:val="berschrift2"/>
-        <w:rPr>
-          <w:rStyle w:val="Ohne"/>
-          <w:rFonts w:ascii="Calibri" w:hAnsi="Calibri"/>
-        </w:rPr>
-      </w:pPr>
-      <w:bookmarkStart w:id="35" w:name="_Toc162616822"/>
-      <w:r>
-        <w:rPr>
-          <w:rStyle w:val="Ohne"/>
-          <w:rFonts w:ascii="Calibri" w:hAnsi="Calibri"/>
-        </w:rPr>
-        <w:t xml:space="preserve">2.10 Feature 9: Register vehicle license plate (Feature </w:t>
-      </w:r>
-      <w:r>
-        <w:rPr>
-          <w:rStyle w:val="Ohne"/>
-          <w:rFonts w:ascii="Calibri" w:hAnsi="Calibri"/>
-          <w:lang w:val="el-GR"/>
-        </w:rPr>
-        <w:t>με</w:t>
+          <w:rStyle w:val="Ohne"/>
+          <w:rFonts w:ascii="Calibri" w:hAnsi="Calibri"/>
+          <w:lang w:val="el-GR"/>
+        </w:rPr>
+        <w:t>βάση</w:t>
       </w:r>
       <w:r>
         <w:rPr>
@@ -15891,7 +16910,7 @@
           <w:rFonts w:ascii="Calibri" w:hAnsi="Calibri"/>
           <w:lang w:val="el-GR"/>
         </w:rPr>
-        <w:t>βάση</w:t>
+        <w:t>την</w:t>
       </w:r>
       <w:r>
         <w:rPr>
@@ -15906,21 +16925,6 @@
           <w:rFonts w:ascii="Calibri" w:hAnsi="Calibri"/>
           <w:lang w:val="el-GR"/>
         </w:rPr>
-        <w:t>την</w:t>
-      </w:r>
-      <w:r>
-        <w:rPr>
-          <w:rStyle w:val="Ohne"/>
-          <w:rFonts w:ascii="Calibri" w:hAnsi="Calibri"/>
-        </w:rPr>
-        <w:t xml:space="preserve"> </w:t>
-      </w:r>
-      <w:r>
-        <w:rPr>
-          <w:rStyle w:val="Ohne"/>
-          <w:rFonts w:ascii="Calibri" w:hAnsi="Calibri"/>
-          <w:lang w:val="el-GR"/>
-        </w:rPr>
         <w:t>ορολογία</w:t>
       </w:r>
       <w:r>
@@ -15930,7 +16934,7 @@
         </w:rPr>
         <w:t xml:space="preserve"> Gherkin)</w:t>
       </w:r>
-      <w:bookmarkEnd w:id="35"/>
+      <w:bookmarkEnd w:id="37"/>
     </w:p>
     <w:p>
       <w:pPr>
@@ -16077,7 +17081,6 @@
         <w:rPr>
           <w:rFonts w:ascii="Calibri" w:hAnsi="Calibri" w:cs="Calibri"/>
         </w:rPr>
-        <w:lastRenderedPageBreak/>
         <w:t xml:space="preserve">    Then I should see the message "</w:t>
       </w:r>
       <w:proofErr w:type="spellStart"/>
@@ -16360,7 +17363,7 @@
           <w:noProof/>
         </w:rPr>
         <w:drawing>
-          <wp:inline distT="0" distB="0" distL="0" distR="0" wp14:anchorId="56063F47" wp14:editId="5D9AF251">
+          <wp:inline distT="0" distB="0" distL="0" distR="0" wp14:anchorId="56063F47" wp14:editId="4CB5F08D">
             <wp:extent cx="5466652" cy="3086380"/>
             <wp:effectExtent l="0" t="0" r="1270" b="0"/>
             <wp:docPr id="2068647113" name="Picture 2068647113"/>
@@ -16375,7 +17378,7 @@
                     <pic:cNvPicPr/>
                   </pic:nvPicPr>
                   <pic:blipFill>
-                    <a:blip r:embed="rId23" cstate="print">
+                    <a:blip r:embed="rId26" cstate="print">
                       <a:extLst>
                         <a:ext uri="{28A0092B-C50C-407E-A947-70E740481C1C}">
                           <a14:useLocalDpi xmlns:a14="http://schemas.microsoft.com/office/drawing/2010/main" val="0"/>
@@ -16411,7 +17414,7 @@
           <w:color w:val="auto"/>
         </w:rPr>
       </w:pPr>
-      <w:bookmarkStart w:id="36" w:name="_Toc162616842"/>
+      <w:bookmarkStart w:id="38" w:name="_Toc162620970"/>
       <w:r>
         <w:rPr>
           <w:rFonts w:ascii="Calibri" w:hAnsi="Calibri" w:cs="Calibri"/>
@@ -16424,6 +17427,13 @@
           <w:rFonts w:ascii="Calibri" w:hAnsi="Calibri" w:cs="Calibri"/>
           <w:color w:val="auto"/>
         </w:rPr>
+        <w:t>9</w:t>
+      </w:r>
+      <w:r>
+        <w:rPr>
+          <w:rFonts w:ascii="Calibri" w:hAnsi="Calibri" w:cs="Calibri"/>
+          <w:color w:val="auto"/>
+        </w:rPr>
         <w:fldChar w:fldCharType="begin"/>
       </w:r>
       <w:r>
@@ -16443,24 +17453,32 @@
       <w:r>
         <w:rPr>
           <w:rFonts w:ascii="Calibri" w:hAnsi="Calibri" w:cs="Calibri"/>
-          <w:noProof/>
           <w:color w:val="auto"/>
         </w:rPr>
-        <w:t>7</w:t>
+        <w:fldChar w:fldCharType="end"/>
       </w:r>
       <w:r>
         <w:rPr>
           <w:rFonts w:ascii="Calibri" w:hAnsi="Calibri" w:cs="Calibri"/>
           <w:color w:val="auto"/>
         </w:rPr>
-        <w:fldChar w:fldCharType="end"/>
-      </w:r>
+        <w:t xml:space="preserve">. </w:t>
+      </w:r>
+      <w:proofErr w:type="spellStart"/>
       <w:r>
         <w:rPr>
           <w:rFonts w:ascii="Calibri" w:hAnsi="Calibri" w:cs="Calibri"/>
           <w:color w:val="auto"/>
         </w:rPr>
-        <w:t xml:space="preserve">. </w:t>
+        <w:t>Διάγρ</w:t>
+      </w:r>
+      <w:proofErr w:type="spellEnd"/>
+      <w:r>
+        <w:rPr>
+          <w:rFonts w:ascii="Calibri" w:hAnsi="Calibri" w:cs="Calibri"/>
+          <w:color w:val="auto"/>
+        </w:rPr>
+        <w:t xml:space="preserve">αμμα </w:t>
       </w:r>
       <w:proofErr w:type="spellStart"/>
       <w:r>
@@ -16468,7 +17486,7 @@
           <w:rFonts w:ascii="Calibri" w:hAnsi="Calibri" w:cs="Calibri"/>
           <w:color w:val="auto"/>
         </w:rPr>
-        <w:t>Διάγρ</w:t>
+        <w:t>δρ</w:t>
       </w:r>
       <w:proofErr w:type="spellEnd"/>
       <w:r>
@@ -16476,7 +17494,7 @@
           <w:rFonts w:ascii="Calibri" w:hAnsi="Calibri" w:cs="Calibri"/>
           <w:color w:val="auto"/>
         </w:rPr>
-        <w:t xml:space="preserve">αμμα </w:t>
+        <w:t xml:space="preserve">αστηριοτήτων </w:t>
       </w:r>
       <w:proofErr w:type="spellStart"/>
       <w:r>
@@ -16484,7 +17502,7 @@
           <w:rFonts w:ascii="Calibri" w:hAnsi="Calibri" w:cs="Calibri"/>
           <w:color w:val="auto"/>
         </w:rPr>
-        <w:t>δρ</w:t>
+        <w:t>γι</w:t>
       </w:r>
       <w:proofErr w:type="spellEnd"/>
       <w:r>
@@ -16492,7 +17510,7 @@
           <w:rFonts w:ascii="Calibri" w:hAnsi="Calibri" w:cs="Calibri"/>
           <w:color w:val="auto"/>
         </w:rPr>
-        <w:t xml:space="preserve">αστηριοτήτων </w:t>
+        <w:t xml:space="preserve">α </w:t>
       </w:r>
       <w:proofErr w:type="spellStart"/>
       <w:r>
@@ -16500,7 +17518,7 @@
           <w:rFonts w:ascii="Calibri" w:hAnsi="Calibri" w:cs="Calibri"/>
           <w:color w:val="auto"/>
         </w:rPr>
-        <w:t>γι</w:t>
+        <w:t>το</w:t>
       </w:r>
       <w:proofErr w:type="spellEnd"/>
       <w:r>
@@ -16508,253 +17526,237 @@
           <w:rFonts w:ascii="Calibri" w:hAnsi="Calibri" w:cs="Calibri"/>
           <w:color w:val="auto"/>
         </w:rPr>
-        <w:t xml:space="preserve">α </w:t>
+        <w:t xml:space="preserve"> Feature Register vehicle license plate</w:t>
+      </w:r>
+      <w:bookmarkEnd w:id="38"/>
+    </w:p>
+    <w:p>
+      <w:pPr>
+        <w:pStyle w:val="berschrift2"/>
+        <w:rPr>
+          <w:rStyle w:val="Ohne"/>
+          <w:rFonts w:ascii="Calibri" w:hAnsi="Calibri"/>
+        </w:rPr>
+      </w:pPr>
+      <w:bookmarkStart w:id="39" w:name="_Toc162621003"/>
+      <w:r>
+        <w:rPr>
+          <w:rStyle w:val="Ohne"/>
+          <w:rFonts w:ascii="Calibri" w:hAnsi="Calibri"/>
+        </w:rPr>
+        <w:t>2.</w:t>
+      </w:r>
+      <w:r>
+        <w:rPr>
+          <w:rStyle w:val="Ohne"/>
+          <w:rFonts w:ascii="Calibri" w:hAnsi="Calibri"/>
+        </w:rPr>
+        <w:t>11</w:t>
+      </w:r>
+      <w:r>
+        <w:rPr>
+          <w:rStyle w:val="Ohne"/>
+          <w:rFonts w:ascii="Calibri" w:hAnsi="Calibri"/>
+        </w:rPr>
+        <w:t xml:space="preserve"> Feature </w:t>
+      </w:r>
+      <w:r>
+        <w:rPr>
+          <w:rStyle w:val="Ohne"/>
+          <w:rFonts w:ascii="Calibri" w:hAnsi="Calibri"/>
+        </w:rPr>
+        <w:t>10</w:t>
+      </w:r>
+      <w:r>
+        <w:rPr>
+          <w:rStyle w:val="Ohne"/>
+          <w:rFonts w:ascii="Calibri" w:hAnsi="Calibri"/>
+        </w:rPr>
+        <w:t xml:space="preserve">: </w:t>
+      </w:r>
+      <w:r>
+        <w:rPr>
+          <w:rStyle w:val="Ohne"/>
+          <w:rFonts w:ascii="Calibri" w:hAnsi="Calibri"/>
+        </w:rPr>
+        <w:t>Modify vehicle license plate</w:t>
+      </w:r>
+      <w:r>
+        <w:rPr>
+          <w:rStyle w:val="Ohne"/>
+          <w:rFonts w:ascii="Calibri" w:hAnsi="Calibri"/>
+        </w:rPr>
+        <w:t xml:space="preserve"> (Feature </w:t>
+      </w:r>
+      <w:r>
+        <w:rPr>
+          <w:rStyle w:val="Ohne"/>
+          <w:rFonts w:ascii="Calibri" w:hAnsi="Calibri"/>
+          <w:lang w:val="el-GR"/>
+        </w:rPr>
+        <w:t>με</w:t>
+      </w:r>
+      <w:r>
+        <w:rPr>
+          <w:rStyle w:val="Ohne"/>
+          <w:rFonts w:ascii="Calibri" w:hAnsi="Calibri"/>
+        </w:rPr>
+        <w:t xml:space="preserve"> </w:t>
+      </w:r>
+      <w:r>
+        <w:rPr>
+          <w:rStyle w:val="Ohne"/>
+          <w:rFonts w:ascii="Calibri" w:hAnsi="Calibri"/>
+          <w:lang w:val="el-GR"/>
+        </w:rPr>
+        <w:t>βάση</w:t>
+      </w:r>
+      <w:r>
+        <w:rPr>
+          <w:rStyle w:val="Ohne"/>
+          <w:rFonts w:ascii="Calibri" w:hAnsi="Calibri"/>
+        </w:rPr>
+        <w:t xml:space="preserve"> </w:t>
+      </w:r>
+      <w:r>
+        <w:rPr>
+          <w:rStyle w:val="Ohne"/>
+          <w:rFonts w:ascii="Calibri" w:hAnsi="Calibri"/>
+          <w:lang w:val="el-GR"/>
+        </w:rPr>
+        <w:t>την</w:t>
+      </w:r>
+      <w:r>
+        <w:rPr>
+          <w:rStyle w:val="Ohne"/>
+          <w:rFonts w:ascii="Calibri" w:hAnsi="Calibri"/>
+        </w:rPr>
+        <w:t xml:space="preserve"> </w:t>
+      </w:r>
+      <w:r>
+        <w:rPr>
+          <w:rStyle w:val="Ohne"/>
+          <w:rFonts w:ascii="Calibri" w:hAnsi="Calibri"/>
+          <w:lang w:val="el-GR"/>
+        </w:rPr>
+        <w:t>ορολογία</w:t>
+      </w:r>
+      <w:r>
+        <w:rPr>
+          <w:rStyle w:val="Ohne"/>
+          <w:rFonts w:ascii="Calibri" w:hAnsi="Calibri"/>
+        </w:rPr>
+        <w:t xml:space="preserve"> Gherkin)</w:t>
+      </w:r>
+      <w:bookmarkEnd w:id="39"/>
+    </w:p>
+    <w:p>
+      <w:pPr>
+        <w:pStyle w:val="Standard"/>
+        <w:rPr>
+          <w:rFonts w:ascii="Calibri" w:eastAsia="Calibri" w:hAnsi="Calibri" w:cs="Calibri"/>
+        </w:rPr>
+      </w:pPr>
+      <w:r>
+        <w:rPr>
+          <w:rFonts w:ascii="Calibri" w:eastAsia="Calibri" w:hAnsi="Calibri" w:cs="Calibri"/>
+        </w:rPr>
+        <w:t>Feature: Modify vehicle's license plate</w:t>
+      </w:r>
+    </w:p>
+    <w:p>
+      <w:pPr>
+        <w:pStyle w:val="Standard"/>
+        <w:rPr>
+          <w:rFonts w:ascii="Calibri" w:eastAsia="Calibri" w:hAnsi="Calibri" w:cs="Calibri"/>
+        </w:rPr>
+      </w:pPr>
+      <w:r>
+        <w:rPr>
+          <w:rFonts w:ascii="Calibri" w:eastAsia="Calibri" w:hAnsi="Calibri" w:cs="Calibri"/>
+        </w:rPr>
+        <w:t xml:space="preserve">  </w:t>
+      </w:r>
+    </w:p>
+    <w:p>
+      <w:pPr>
+        <w:pStyle w:val="Standard"/>
+        <w:rPr>
+          <w:rFonts w:ascii="Calibri" w:eastAsia="Calibri" w:hAnsi="Calibri" w:cs="Calibri"/>
+        </w:rPr>
+      </w:pPr>
+      <w:r>
+        <w:rPr>
+          <w:rFonts w:ascii="Calibri" w:eastAsia="Calibri" w:hAnsi="Calibri" w:cs="Calibri"/>
+        </w:rPr>
+        <w:t xml:space="preserve">  Background:</w:t>
+      </w:r>
+    </w:p>
+    <w:p>
+      <w:pPr>
+        <w:pStyle w:val="Standard"/>
+        <w:rPr>
+          <w:rFonts w:ascii="Calibri" w:eastAsia="Calibri" w:hAnsi="Calibri" w:cs="Calibri"/>
+        </w:rPr>
+      </w:pPr>
+      <w:r>
+        <w:rPr>
+          <w:rFonts w:ascii="Calibri" w:eastAsia="Calibri" w:hAnsi="Calibri" w:cs="Calibri"/>
+        </w:rPr>
+        <w:t xml:space="preserve">    Given that I am the user</w:t>
+      </w:r>
+    </w:p>
+    <w:p>
+      <w:pPr>
+        <w:pStyle w:val="Standard"/>
+        <w:rPr>
+          <w:rFonts w:ascii="Calibri" w:eastAsia="Calibri" w:hAnsi="Calibri" w:cs="Calibri"/>
+        </w:rPr>
+      </w:pPr>
+      <w:r>
+        <w:rPr>
+          <w:rFonts w:ascii="Calibri" w:eastAsia="Calibri" w:hAnsi="Calibri" w:cs="Calibri"/>
+        </w:rPr>
+        <w:t xml:space="preserve">    And I have made a vehicle's license plate registration</w:t>
+      </w:r>
+    </w:p>
+    <w:p>
+      <w:pPr>
+        <w:pStyle w:val="Standard"/>
+        <w:rPr>
+          <w:rFonts w:ascii="Calibri" w:eastAsia="Calibri" w:hAnsi="Calibri" w:cs="Calibri"/>
+        </w:rPr>
+      </w:pPr>
+      <w:r>
+        <w:rPr>
+          <w:rFonts w:ascii="Calibri" w:eastAsia="Calibri" w:hAnsi="Calibri" w:cs="Calibri"/>
+        </w:rPr>
+        <w:t xml:space="preserve">    </w:t>
+      </w:r>
+    </w:p>
+    <w:p>
+      <w:pPr>
+        <w:pStyle w:val="Standard"/>
+        <w:rPr>
+          <w:rFonts w:ascii="Calibri" w:eastAsia="Calibri" w:hAnsi="Calibri" w:cs="Calibri"/>
+        </w:rPr>
+      </w:pPr>
+      <w:r>
+        <w:rPr>
+          <w:rFonts w:ascii="Calibri" w:eastAsia="Calibri" w:hAnsi="Calibri" w:cs="Calibri"/>
+        </w:rPr>
+        <w:t xml:space="preserve">  </w:t>
       </w:r>
       <w:proofErr w:type="spellStart"/>
       <w:r>
         <w:rPr>
-          <w:rFonts w:ascii="Calibri" w:hAnsi="Calibri" w:cs="Calibri"/>
-          <w:color w:val="auto"/>
-        </w:rPr>
-        <w:t>το</w:t>
+          <w:rFonts w:ascii="Calibri" w:eastAsia="Calibri" w:hAnsi="Calibri" w:cs="Calibri"/>
+        </w:rPr>
+        <w:t>Scenario:Checking</w:t>
       </w:r>
       <w:proofErr w:type="spellEnd"/>
       <w:r>
         <w:rPr>
-          <w:rFonts w:ascii="Calibri" w:hAnsi="Calibri" w:cs="Calibri"/>
-          <w:color w:val="auto"/>
-        </w:rPr>
-        <w:t xml:space="preserve"> Feature Register vehicle license plate</w:t>
-      </w:r>
-      <w:bookmarkEnd w:id="36"/>
-    </w:p>
-    <w:p>
-      <w:pPr>
-        <w:pStyle w:val="berschrift2"/>
-        <w:rPr>
-          <w:rStyle w:val="Ohne"/>
-          <w:rFonts w:ascii="Calibri" w:hAnsi="Calibri"/>
-        </w:rPr>
-      </w:pPr>
-      <w:bookmarkStart w:id="37" w:name="_Toc162616823"/>
-      <w:r>
-        <w:rPr>
-          <w:rStyle w:val="Ohne"/>
-          <w:rFonts w:ascii="Calibri" w:hAnsi="Calibri"/>
-        </w:rPr>
-        <w:t>2.</w:t>
-      </w:r>
-      <w:r>
-        <w:rPr>
-          <w:rStyle w:val="Ohne"/>
-          <w:rFonts w:ascii="Calibri" w:hAnsi="Calibri"/>
-        </w:rPr>
-        <w:t>11</w:t>
-      </w:r>
-      <w:r>
-        <w:rPr>
-          <w:rStyle w:val="Ohne"/>
-          <w:rFonts w:ascii="Calibri" w:hAnsi="Calibri"/>
-        </w:rPr>
-        <w:t xml:space="preserve"> Feature </w:t>
-      </w:r>
-      <w:r>
-        <w:rPr>
-          <w:rStyle w:val="Ohne"/>
-          <w:rFonts w:ascii="Calibri" w:hAnsi="Calibri"/>
-        </w:rPr>
-        <w:t>10</w:t>
-      </w:r>
-      <w:r>
-        <w:rPr>
-          <w:rStyle w:val="Ohne"/>
-          <w:rFonts w:ascii="Calibri" w:hAnsi="Calibri"/>
-        </w:rPr>
-        <w:t xml:space="preserve">: </w:t>
-      </w:r>
-      <w:r>
-        <w:rPr>
-          <w:rStyle w:val="Ohne"/>
-          <w:rFonts w:ascii="Calibri" w:hAnsi="Calibri"/>
-        </w:rPr>
-        <w:t>Modify vehicle license plate</w:t>
-      </w:r>
-      <w:r>
-        <w:rPr>
-          <w:rStyle w:val="Ohne"/>
-          <w:rFonts w:ascii="Calibri" w:hAnsi="Calibri"/>
-        </w:rPr>
-        <w:t xml:space="preserve"> (Feature </w:t>
-      </w:r>
-      <w:r>
-        <w:rPr>
-          <w:rStyle w:val="Ohne"/>
-          <w:rFonts w:ascii="Calibri" w:hAnsi="Calibri"/>
-          <w:lang w:val="el-GR"/>
-        </w:rPr>
-        <w:t>με</w:t>
-      </w:r>
-      <w:r>
-        <w:rPr>
-          <w:rStyle w:val="Ohne"/>
-          <w:rFonts w:ascii="Calibri" w:hAnsi="Calibri"/>
-        </w:rPr>
-        <w:t xml:space="preserve"> </w:t>
-      </w:r>
-      <w:r>
-        <w:rPr>
-          <w:rStyle w:val="Ohne"/>
-          <w:rFonts w:ascii="Calibri" w:hAnsi="Calibri"/>
-          <w:lang w:val="el-GR"/>
-        </w:rPr>
-        <w:t>βάση</w:t>
-      </w:r>
-      <w:r>
-        <w:rPr>
-          <w:rStyle w:val="Ohne"/>
-          <w:rFonts w:ascii="Calibri" w:hAnsi="Calibri"/>
-        </w:rPr>
-        <w:t xml:space="preserve"> </w:t>
-      </w:r>
-      <w:r>
-        <w:rPr>
-          <w:rStyle w:val="Ohne"/>
-          <w:rFonts w:ascii="Calibri" w:hAnsi="Calibri"/>
-          <w:lang w:val="el-GR"/>
-        </w:rPr>
-        <w:t>την</w:t>
-      </w:r>
-      <w:r>
-        <w:rPr>
-          <w:rStyle w:val="Ohne"/>
-          <w:rFonts w:ascii="Calibri" w:hAnsi="Calibri"/>
-        </w:rPr>
-        <w:t xml:space="preserve"> </w:t>
-      </w:r>
-      <w:r>
-        <w:rPr>
-          <w:rStyle w:val="Ohne"/>
-          <w:rFonts w:ascii="Calibri" w:hAnsi="Calibri"/>
-          <w:lang w:val="el-GR"/>
-        </w:rPr>
-        <w:t>ορολογία</w:t>
-      </w:r>
-      <w:r>
-        <w:rPr>
-          <w:rStyle w:val="Ohne"/>
-          <w:rFonts w:ascii="Calibri" w:hAnsi="Calibri"/>
-        </w:rPr>
-        <w:t xml:space="preserve"> Gherkin)</w:t>
-      </w:r>
-      <w:bookmarkEnd w:id="37"/>
-    </w:p>
-    <w:p>
-      <w:pPr>
-        <w:pStyle w:val="Standard"/>
-        <w:rPr>
-          <w:rFonts w:ascii="Calibri" w:eastAsia="Calibri" w:hAnsi="Calibri" w:cs="Calibri"/>
-        </w:rPr>
-      </w:pPr>
-      <w:r>
-        <w:rPr>
-          <w:rFonts w:ascii="Calibri" w:eastAsia="Calibri" w:hAnsi="Calibri" w:cs="Calibri"/>
-        </w:rPr>
-        <w:t>Feature: Modify vehicle's license plate</w:t>
-      </w:r>
-    </w:p>
-    <w:p>
-      <w:pPr>
-        <w:pStyle w:val="Standard"/>
-        <w:rPr>
-          <w:rFonts w:ascii="Calibri" w:eastAsia="Calibri" w:hAnsi="Calibri" w:cs="Calibri"/>
-        </w:rPr>
-      </w:pPr>
-      <w:r>
-        <w:rPr>
-          <w:rFonts w:ascii="Calibri" w:eastAsia="Calibri" w:hAnsi="Calibri" w:cs="Calibri"/>
-        </w:rPr>
-        <w:t xml:space="preserve">  </w:t>
-      </w:r>
-    </w:p>
-    <w:p>
-      <w:pPr>
-        <w:pStyle w:val="Standard"/>
-        <w:rPr>
-          <w:rFonts w:ascii="Calibri" w:eastAsia="Calibri" w:hAnsi="Calibri" w:cs="Calibri"/>
-        </w:rPr>
-      </w:pPr>
-      <w:r>
-        <w:rPr>
-          <w:rFonts w:ascii="Calibri" w:eastAsia="Calibri" w:hAnsi="Calibri" w:cs="Calibri"/>
-        </w:rPr>
-        <w:t xml:space="preserve">  Background:</w:t>
-      </w:r>
-    </w:p>
-    <w:p>
-      <w:pPr>
-        <w:pStyle w:val="Standard"/>
-        <w:rPr>
-          <w:rFonts w:ascii="Calibri" w:eastAsia="Calibri" w:hAnsi="Calibri" w:cs="Calibri"/>
-        </w:rPr>
-      </w:pPr>
-      <w:r>
-        <w:rPr>
-          <w:rFonts w:ascii="Calibri" w:eastAsia="Calibri" w:hAnsi="Calibri" w:cs="Calibri"/>
-        </w:rPr>
-        <w:t xml:space="preserve">    Given that I am the user</w:t>
-      </w:r>
-    </w:p>
-    <w:p>
-      <w:pPr>
-        <w:pStyle w:val="Standard"/>
-        <w:rPr>
-          <w:rFonts w:ascii="Calibri" w:eastAsia="Calibri" w:hAnsi="Calibri" w:cs="Calibri"/>
-        </w:rPr>
-      </w:pPr>
-      <w:r>
-        <w:rPr>
-          <w:rFonts w:ascii="Calibri" w:eastAsia="Calibri" w:hAnsi="Calibri" w:cs="Calibri"/>
-        </w:rPr>
-        <w:t xml:space="preserve">    And I have made a vehicle's license plate registration</w:t>
-      </w:r>
-    </w:p>
-    <w:p>
-      <w:pPr>
-        <w:pStyle w:val="Standard"/>
-        <w:rPr>
-          <w:rFonts w:ascii="Calibri" w:eastAsia="Calibri" w:hAnsi="Calibri" w:cs="Calibri"/>
-        </w:rPr>
-      </w:pPr>
-      <w:r>
-        <w:rPr>
-          <w:rFonts w:ascii="Calibri" w:eastAsia="Calibri" w:hAnsi="Calibri" w:cs="Calibri"/>
-        </w:rPr>
-        <w:t xml:space="preserve">    </w:t>
-      </w:r>
-    </w:p>
-    <w:p>
-      <w:pPr>
-        <w:pStyle w:val="Standard"/>
-        <w:rPr>
-          <w:rFonts w:ascii="Calibri" w:eastAsia="Calibri" w:hAnsi="Calibri" w:cs="Calibri"/>
-        </w:rPr>
-      </w:pPr>
-      <w:r>
-        <w:rPr>
-          <w:rFonts w:ascii="Calibri" w:eastAsia="Calibri" w:hAnsi="Calibri" w:cs="Calibri"/>
-        </w:rPr>
-        <w:t xml:space="preserve">  </w:t>
-      </w:r>
-      <w:proofErr w:type="spellStart"/>
-      <w:r>
-        <w:rPr>
-          <w:rFonts w:ascii="Calibri" w:eastAsia="Calibri" w:hAnsi="Calibri" w:cs="Calibri"/>
-        </w:rPr>
-        <w:t>Scenario:Checking</w:t>
-      </w:r>
-      <w:proofErr w:type="spellEnd"/>
-      <w:r>
-        <w:rPr>
           <w:rFonts w:ascii="Calibri" w:eastAsia="Calibri" w:hAnsi="Calibri" w:cs="Calibri"/>
         </w:rPr>
         <w:t xml:space="preserve"> the correct registration</w:t>
@@ -16785,7 +17787,6 @@
         <w:rPr>
           <w:rFonts w:ascii="Calibri" w:eastAsia="Calibri" w:hAnsi="Calibri" w:cs="Calibri"/>
         </w:rPr>
-        <w:lastRenderedPageBreak/>
         <w:t xml:space="preserve">    When I select to modify my registered license plate</w:t>
       </w:r>
     </w:p>
@@ -17499,9 +18500,8 @@
         <w:rPr>
           <w:noProof/>
         </w:rPr>
-        <w:lastRenderedPageBreak/>
         <w:drawing>
-          <wp:inline distT="0" distB="0" distL="0" distR="0" wp14:anchorId="45B31012" wp14:editId="6E60000A">
+          <wp:inline distT="0" distB="0" distL="0" distR="0" wp14:anchorId="45B31012" wp14:editId="4E41C882">
             <wp:extent cx="5768558" cy="3196742"/>
             <wp:effectExtent l="0" t="0" r="3810" b="3810"/>
             <wp:docPr id="261705482" name="Picture 261705482"/>
@@ -17516,7 +18516,7 @@
                     <pic:cNvPicPr/>
                   </pic:nvPicPr>
                   <pic:blipFill>
-                    <a:blip r:embed="rId24" cstate="print">
+                    <a:blip r:embed="rId27" cstate="print">
                       <a:extLst>
                         <a:ext uri="{28A0092B-C50C-407E-A947-70E740481C1C}">
                           <a14:useLocalDpi xmlns:a14="http://schemas.microsoft.com/office/drawing/2010/main" val="0"/>
@@ -17552,7 +18552,7 @@
           <w:color w:val="auto"/>
         </w:rPr>
       </w:pPr>
-      <w:bookmarkStart w:id="38" w:name="_Toc162616843"/>
+      <w:bookmarkStart w:id="40" w:name="_Toc162620971"/>
       <w:r>
         <w:rPr>
           <w:rFonts w:ascii="Calibri" w:hAnsi="Calibri" w:cs="Calibri"/>
@@ -17565,6 +18565,13 @@
           <w:rFonts w:ascii="Calibri" w:hAnsi="Calibri" w:cs="Calibri"/>
           <w:color w:val="auto"/>
         </w:rPr>
+        <w:t>10</w:t>
+      </w:r>
+      <w:r>
+        <w:rPr>
+          <w:rFonts w:ascii="Calibri" w:hAnsi="Calibri" w:cs="Calibri"/>
+          <w:color w:val="auto"/>
+        </w:rPr>
         <w:fldChar w:fldCharType="begin"/>
       </w:r>
       <w:r>
@@ -17584,24 +18591,32 @@
       <w:r>
         <w:rPr>
           <w:rFonts w:ascii="Calibri" w:hAnsi="Calibri" w:cs="Calibri"/>
-          <w:noProof/>
           <w:color w:val="auto"/>
         </w:rPr>
-        <w:t>8</w:t>
+        <w:fldChar w:fldCharType="end"/>
       </w:r>
       <w:r>
         <w:rPr>
           <w:rFonts w:ascii="Calibri" w:hAnsi="Calibri" w:cs="Calibri"/>
           <w:color w:val="auto"/>
         </w:rPr>
-        <w:fldChar w:fldCharType="end"/>
-      </w:r>
+        <w:t xml:space="preserve">. </w:t>
+      </w:r>
+      <w:proofErr w:type="spellStart"/>
       <w:r>
         <w:rPr>
           <w:rFonts w:ascii="Calibri" w:hAnsi="Calibri" w:cs="Calibri"/>
           <w:color w:val="auto"/>
         </w:rPr>
-        <w:t xml:space="preserve">. </w:t>
+        <w:t>Διάγρ</w:t>
+      </w:r>
+      <w:proofErr w:type="spellEnd"/>
+      <w:r>
+        <w:rPr>
+          <w:rFonts w:ascii="Calibri" w:hAnsi="Calibri" w:cs="Calibri"/>
+          <w:color w:val="auto"/>
+        </w:rPr>
+        <w:t xml:space="preserve">αμμα </w:t>
       </w:r>
       <w:proofErr w:type="spellStart"/>
       <w:r>
@@ -17609,7 +18624,7 @@
           <w:rFonts w:ascii="Calibri" w:hAnsi="Calibri" w:cs="Calibri"/>
           <w:color w:val="auto"/>
         </w:rPr>
-        <w:t>Διάγρ</w:t>
+        <w:t>δρ</w:t>
       </w:r>
       <w:proofErr w:type="spellEnd"/>
       <w:r>
@@ -17617,7 +18632,7 @@
           <w:rFonts w:ascii="Calibri" w:hAnsi="Calibri" w:cs="Calibri"/>
           <w:color w:val="auto"/>
         </w:rPr>
-        <w:t xml:space="preserve">αμμα </w:t>
+        <w:t xml:space="preserve">αστηριοτήτων </w:t>
       </w:r>
       <w:proofErr w:type="spellStart"/>
       <w:r>
@@ -17625,7 +18640,7 @@
           <w:rFonts w:ascii="Calibri" w:hAnsi="Calibri" w:cs="Calibri"/>
           <w:color w:val="auto"/>
         </w:rPr>
-        <w:t>δρ</w:t>
+        <w:t>γι</w:t>
       </w:r>
       <w:proofErr w:type="spellEnd"/>
       <w:r>
@@ -17633,7 +18648,7 @@
           <w:rFonts w:ascii="Calibri" w:hAnsi="Calibri" w:cs="Calibri"/>
           <w:color w:val="auto"/>
         </w:rPr>
-        <w:t xml:space="preserve">αστηριοτήτων </w:t>
+        <w:t xml:space="preserve">α </w:t>
       </w:r>
       <w:proofErr w:type="spellStart"/>
       <w:r>
@@ -17641,7 +18656,7 @@
           <w:rFonts w:ascii="Calibri" w:hAnsi="Calibri" w:cs="Calibri"/>
           <w:color w:val="auto"/>
         </w:rPr>
-        <w:t>γι</w:t>
+        <w:t>το</w:t>
       </w:r>
       <w:proofErr w:type="spellEnd"/>
       <w:r>
@@ -17649,528 +18664,513 @@
           <w:rFonts w:ascii="Calibri" w:hAnsi="Calibri" w:cs="Calibri"/>
           <w:color w:val="auto"/>
         </w:rPr>
-        <w:t xml:space="preserve">α </w:t>
-      </w:r>
-      <w:proofErr w:type="spellStart"/>
-      <w:r>
-        <w:rPr>
-          <w:rFonts w:ascii="Calibri" w:hAnsi="Calibri" w:cs="Calibri"/>
-          <w:color w:val="auto"/>
-        </w:rPr>
-        <w:t>το</w:t>
-      </w:r>
-      <w:proofErr w:type="spellEnd"/>
-      <w:r>
-        <w:rPr>
-          <w:rFonts w:ascii="Calibri" w:hAnsi="Calibri" w:cs="Calibri"/>
-          <w:color w:val="auto"/>
-        </w:rPr>
         <w:t xml:space="preserve"> Feature Modify vehicle license plate</w:t>
       </w:r>
-      <w:bookmarkEnd w:id="38"/>
+      <w:bookmarkEnd w:id="40"/>
     </w:p>
     <w:p>
       <w:pPr>
         <w:pStyle w:val="berschrift1"/>
       </w:pPr>
-      <w:bookmarkStart w:id="39" w:name="_Toc162616824"/>
-      <w:r>
-        <w:rPr>
-          <w:rStyle w:val="Ohne"/>
-          <w:rFonts w:eastAsia="Arial Unicode MS" w:cs="Arial Unicode MS"/>
-        </w:rPr>
-        <w:lastRenderedPageBreak/>
-        <w:t xml:space="preserve">3 Επιδεικτικά γραφικά παράθυρα </w:t>
-      </w:r>
-      <w:proofErr w:type="spellStart"/>
-      <w:r>
-        <w:rPr>
-          <w:rStyle w:val="Ohne"/>
-          <w:rFonts w:eastAsia="Arial Unicode MS" w:cs="Arial Unicode MS"/>
-        </w:rPr>
-        <w:t>διεπαφής</w:t>
-      </w:r>
-      <w:bookmarkEnd w:id="39"/>
-      <w:proofErr w:type="spellEnd"/>
-      <w:r>
-        <w:rPr>
-          <w:rStyle w:val="Ohne"/>
-          <w:rFonts w:eastAsia="Arial Unicode MS" w:cs="Arial Unicode MS"/>
-        </w:rPr>
-        <w:t xml:space="preserve"> </w:t>
-      </w:r>
-    </w:p>
-    <w:p>
-      <w:pPr>
-        <w:pStyle w:val="berschrift2"/>
-        <w:rPr>
-          <w:rStyle w:val="Ohne"/>
-          <w:rFonts w:ascii="Calibri" w:eastAsia="Calibri" w:hAnsi="Calibri" w:cs="Calibri"/>
-          <w:lang w:val="el-GR"/>
-        </w:rPr>
-      </w:pPr>
-      <w:bookmarkStart w:id="40" w:name="_Toc162616825"/>
-      <w:r>
-        <w:rPr>
-          <w:rStyle w:val="Ohne"/>
-          <w:rFonts w:ascii="Calibri" w:hAnsi="Calibri"/>
-          <w:lang w:val="el-GR"/>
-        </w:rPr>
-        <w:t>3.1 &lt;Όνομα Παραθύρου 1&gt;</w:t>
-      </w:r>
-      <w:bookmarkEnd w:id="40"/>
-    </w:p>
-    <w:p>
-      <w:pPr>
-        <w:pStyle w:val="Standard"/>
-        <w:rPr>
-          <w:rStyle w:val="Ohne"/>
-          <w:rFonts w:ascii="Calibri" w:eastAsia="Calibri" w:hAnsi="Calibri" w:cs="Calibri"/>
-          <w:lang w:val="el-GR"/>
-        </w:rPr>
-      </w:pPr>
-      <w:r>
-        <w:rPr>
-          <w:rStyle w:val="Ohne"/>
-          <w:rFonts w:ascii="Calibri" w:hAnsi="Calibri"/>
-          <w:lang w:val="el-GR"/>
-        </w:rPr>
-        <w:t>Στιγμιότυπο παραθύρου …</w:t>
-      </w:r>
-    </w:p>
-    <w:p>
-      <w:pPr>
-        <w:pStyle w:val="Standard"/>
-        <w:rPr>
-          <w:rStyle w:val="Ohne"/>
-          <w:rFonts w:ascii="Calibri" w:eastAsia="Calibri" w:hAnsi="Calibri" w:cs="Calibri"/>
-          <w:lang w:val="el-GR"/>
-        </w:rPr>
-      </w:pPr>
-      <w:r>
-        <w:rPr>
-          <w:rStyle w:val="Ohne"/>
-          <w:rFonts w:ascii="Calibri" w:hAnsi="Calibri"/>
-          <w:lang w:val="el-GR"/>
-        </w:rPr>
-        <w:t>Περιγραφή παραθύρου …</w:t>
-      </w:r>
-    </w:p>
-    <w:p>
-      <w:pPr>
-        <w:pStyle w:val="Standard"/>
-        <w:rPr>
-          <w:rStyle w:val="Ohne"/>
-          <w:rFonts w:ascii="Calibri" w:eastAsia="Calibri" w:hAnsi="Calibri" w:cs="Calibri"/>
-          <w:u w:val="single"/>
-          <w:lang w:val="el-GR"/>
-        </w:rPr>
-      </w:pPr>
-    </w:p>
-    <w:p>
-      <w:pPr>
-        <w:pStyle w:val="Standard"/>
-        <w:rPr>
-          <w:rStyle w:val="Ohne"/>
-          <w:rFonts w:ascii="Calibri" w:eastAsia="Calibri" w:hAnsi="Calibri" w:cs="Calibri"/>
-          <w:u w:val="single"/>
-          <w:lang w:val="el-GR"/>
-        </w:rPr>
-      </w:pPr>
-    </w:p>
-    <w:p>
-      <w:pPr>
-        <w:pStyle w:val="Standard"/>
-        <w:rPr>
-          <w:rStyle w:val="Ohne"/>
-          <w:rFonts w:ascii="Calibri" w:eastAsia="Calibri" w:hAnsi="Calibri" w:cs="Calibri"/>
-          <w:u w:val="single"/>
-          <w:lang w:val="el-GR"/>
-        </w:rPr>
-      </w:pPr>
-    </w:p>
-    <w:p>
-      <w:pPr>
-        <w:pStyle w:val="Standard"/>
-        <w:rPr>
-          <w:rStyle w:val="Ohne"/>
-          <w:rFonts w:ascii="Calibri" w:eastAsia="Calibri" w:hAnsi="Calibri" w:cs="Calibri"/>
-          <w:u w:val="single"/>
-          <w:lang w:val="el-GR"/>
-        </w:rPr>
-      </w:pPr>
-    </w:p>
-    <w:p>
-      <w:pPr>
-        <w:pStyle w:val="Standard"/>
-        <w:rPr>
-          <w:rStyle w:val="Ohne"/>
-          <w:rFonts w:ascii="Calibri" w:eastAsia="Calibri" w:hAnsi="Calibri" w:cs="Calibri"/>
-          <w:u w:val="single"/>
-          <w:lang w:val="el-GR"/>
-        </w:rPr>
-      </w:pPr>
-    </w:p>
-    <w:p>
-      <w:pPr>
-        <w:pStyle w:val="Standard"/>
-        <w:rPr>
-          <w:rStyle w:val="Ohne"/>
-          <w:rFonts w:ascii="Calibri" w:eastAsia="Calibri" w:hAnsi="Calibri" w:cs="Calibri"/>
-          <w:u w:val="single"/>
-          <w:lang w:val="el-GR"/>
-        </w:rPr>
-      </w:pPr>
-    </w:p>
-    <w:p>
-      <w:pPr>
-        <w:pStyle w:val="Standard"/>
-        <w:rPr>
-          <w:rStyle w:val="Ohne"/>
-          <w:rFonts w:ascii="Calibri" w:eastAsia="Calibri" w:hAnsi="Calibri" w:cs="Calibri"/>
-          <w:u w:val="single"/>
-          <w:lang w:val="el-GR"/>
-        </w:rPr>
-      </w:pPr>
-    </w:p>
-    <w:p>
-      <w:pPr>
-        <w:pStyle w:val="Standard"/>
-        <w:rPr>
-          <w:rStyle w:val="Ohne"/>
-          <w:rFonts w:ascii="Calibri" w:eastAsia="Calibri" w:hAnsi="Calibri" w:cs="Calibri"/>
-          <w:u w:val="single"/>
-          <w:lang w:val="el-GR"/>
-        </w:rPr>
-      </w:pPr>
-    </w:p>
-    <w:p>
-      <w:pPr>
-        <w:pStyle w:val="Standard"/>
-        <w:rPr>
-          <w:rStyle w:val="Ohne"/>
-          <w:rFonts w:ascii="Calibri" w:eastAsia="Calibri" w:hAnsi="Calibri" w:cs="Calibri"/>
-          <w:u w:val="single"/>
-          <w:lang w:val="el-GR"/>
-        </w:rPr>
-      </w:pPr>
-    </w:p>
-    <w:p>
-      <w:pPr>
-        <w:pStyle w:val="Standard"/>
-        <w:rPr>
-          <w:rStyle w:val="Ohne"/>
-          <w:rFonts w:ascii="Calibri" w:eastAsia="Calibri" w:hAnsi="Calibri" w:cs="Calibri"/>
-          <w:u w:val="single"/>
-          <w:lang w:val="el-GR"/>
-        </w:rPr>
-      </w:pPr>
-    </w:p>
-    <w:p>
-      <w:pPr>
-        <w:pStyle w:val="Standard"/>
-        <w:rPr>
-          <w:rStyle w:val="Ohne"/>
-          <w:rFonts w:ascii="Calibri" w:eastAsia="Calibri" w:hAnsi="Calibri" w:cs="Calibri"/>
-          <w:u w:val="single"/>
-          <w:lang w:val="el-GR"/>
-        </w:rPr>
-      </w:pPr>
-    </w:p>
-    <w:p>
-      <w:pPr>
-        <w:pStyle w:val="Standard"/>
-        <w:rPr>
-          <w:rStyle w:val="Ohne"/>
-          <w:rFonts w:ascii="Calibri" w:eastAsia="Calibri" w:hAnsi="Calibri" w:cs="Calibri"/>
-          <w:u w:val="single"/>
-          <w:lang w:val="el-GR"/>
-        </w:rPr>
-      </w:pPr>
-    </w:p>
-    <w:p>
-      <w:pPr>
-        <w:pStyle w:val="Standard"/>
-        <w:rPr>
-          <w:rStyle w:val="Ohne"/>
-          <w:rFonts w:ascii="Calibri" w:eastAsia="Calibri" w:hAnsi="Calibri" w:cs="Calibri"/>
-          <w:u w:val="single"/>
-          <w:lang w:val="el-GR"/>
-        </w:rPr>
-      </w:pPr>
-    </w:p>
-    <w:p>
-      <w:pPr>
-        <w:pStyle w:val="Standard"/>
-        <w:rPr>
-          <w:rStyle w:val="Ohne"/>
-          <w:rFonts w:ascii="Calibri" w:eastAsia="Calibri" w:hAnsi="Calibri" w:cs="Calibri"/>
-          <w:u w:val="single"/>
-          <w:lang w:val="el-GR"/>
-        </w:rPr>
-      </w:pPr>
-    </w:p>
-    <w:p>
-      <w:pPr>
-        <w:pStyle w:val="Standard"/>
-        <w:rPr>
-          <w:rStyle w:val="Ohne"/>
-          <w:rFonts w:ascii="Calibri" w:eastAsia="Calibri" w:hAnsi="Calibri" w:cs="Calibri"/>
-          <w:u w:val="single"/>
-          <w:lang w:val="el-GR"/>
-        </w:rPr>
-      </w:pPr>
-    </w:p>
-    <w:p>
-      <w:pPr>
-        <w:pStyle w:val="Standard"/>
-        <w:rPr>
-          <w:rStyle w:val="Ohne"/>
-          <w:rFonts w:ascii="Calibri" w:eastAsia="Calibri" w:hAnsi="Calibri" w:cs="Calibri"/>
-          <w:u w:val="single"/>
-          <w:lang w:val="el-GR"/>
-        </w:rPr>
-      </w:pPr>
-    </w:p>
-    <w:p>
-      <w:pPr>
-        <w:pStyle w:val="Standard"/>
-        <w:rPr>
-          <w:rStyle w:val="Ohne"/>
-          <w:rFonts w:ascii="Calibri" w:eastAsia="Calibri" w:hAnsi="Calibri" w:cs="Calibri"/>
-          <w:u w:val="single"/>
-          <w:lang w:val="el-GR"/>
-        </w:rPr>
-      </w:pPr>
-    </w:p>
-    <w:p>
-      <w:pPr>
-        <w:pStyle w:val="Standard"/>
-        <w:rPr>
-          <w:rStyle w:val="Ohne"/>
-          <w:rFonts w:ascii="Calibri" w:eastAsia="Calibri" w:hAnsi="Calibri" w:cs="Calibri"/>
-          <w:u w:val="single"/>
-          <w:lang w:val="el-GR"/>
-        </w:rPr>
-      </w:pPr>
-    </w:p>
-    <w:p>
-      <w:pPr>
-        <w:pStyle w:val="Standard"/>
-        <w:rPr>
-          <w:rStyle w:val="Ohne"/>
-          <w:rFonts w:ascii="Calibri" w:eastAsia="Calibri" w:hAnsi="Calibri" w:cs="Calibri"/>
-          <w:u w:val="single"/>
-          <w:lang w:val="el-GR"/>
-        </w:rPr>
-      </w:pPr>
-    </w:p>
-    <w:p>
-      <w:pPr>
-        <w:pStyle w:val="Standard"/>
-        <w:rPr>
-          <w:rStyle w:val="Ohne"/>
-          <w:rFonts w:ascii="Calibri" w:eastAsia="Calibri" w:hAnsi="Calibri" w:cs="Calibri"/>
-          <w:u w:val="single"/>
-          <w:lang w:val="el-GR"/>
-        </w:rPr>
-      </w:pPr>
-    </w:p>
-    <w:p>
-      <w:pPr>
-        <w:pStyle w:val="Standard"/>
-        <w:rPr>
-          <w:rStyle w:val="Ohne"/>
-          <w:rFonts w:ascii="Calibri" w:eastAsia="Calibri" w:hAnsi="Calibri" w:cs="Calibri"/>
-          <w:u w:val="single"/>
-          <w:lang w:val="el-GR"/>
-        </w:rPr>
-      </w:pPr>
-    </w:p>
-    <w:p>
-      <w:pPr>
-        <w:pStyle w:val="Standard"/>
-        <w:rPr>
-          <w:rStyle w:val="Ohne"/>
-          <w:rFonts w:ascii="Calibri" w:eastAsia="Calibri" w:hAnsi="Calibri" w:cs="Calibri"/>
-          <w:u w:val="single"/>
-          <w:lang w:val="el-GR"/>
-        </w:rPr>
-      </w:pPr>
-    </w:p>
-    <w:p>
-      <w:pPr>
-        <w:pStyle w:val="Standard"/>
-        <w:rPr>
-          <w:rStyle w:val="Ohne"/>
-          <w:rFonts w:ascii="Calibri" w:eastAsia="Calibri" w:hAnsi="Calibri" w:cs="Calibri"/>
-          <w:u w:val="single"/>
-          <w:lang w:val="el-GR"/>
-        </w:rPr>
-      </w:pPr>
-    </w:p>
-    <w:p>
-      <w:pPr>
-        <w:pStyle w:val="Standard"/>
-        <w:rPr>
-          <w:rStyle w:val="Ohne"/>
-          <w:rFonts w:ascii="Calibri" w:eastAsia="Calibri" w:hAnsi="Calibri" w:cs="Calibri"/>
-          <w:u w:val="single"/>
-          <w:lang w:val="el-GR"/>
-        </w:rPr>
-      </w:pPr>
-    </w:p>
-    <w:p>
-      <w:pPr>
-        <w:pStyle w:val="Standard"/>
-        <w:rPr>
-          <w:rStyle w:val="Ohne"/>
-          <w:rFonts w:ascii="Calibri" w:eastAsia="Calibri" w:hAnsi="Calibri" w:cs="Calibri"/>
-          <w:u w:val="single"/>
-          <w:lang w:val="el-GR"/>
-        </w:rPr>
-      </w:pPr>
-    </w:p>
-    <w:p>
-      <w:pPr>
-        <w:pStyle w:val="Standard"/>
-        <w:rPr>
-          <w:rStyle w:val="Ohne"/>
-          <w:rFonts w:ascii="Calibri" w:eastAsia="Calibri" w:hAnsi="Calibri" w:cs="Calibri"/>
-          <w:u w:val="single"/>
-          <w:lang w:val="el-GR"/>
-        </w:rPr>
-      </w:pPr>
-    </w:p>
-    <w:p>
-      <w:pPr>
-        <w:pStyle w:val="Standard"/>
-        <w:rPr>
-          <w:rStyle w:val="Ohne"/>
-          <w:rFonts w:ascii="Calibri" w:eastAsia="Calibri" w:hAnsi="Calibri" w:cs="Calibri"/>
-          <w:u w:val="single"/>
-          <w:lang w:val="el-GR"/>
-        </w:rPr>
-      </w:pPr>
-    </w:p>
-    <w:p>
-      <w:pPr>
-        <w:pStyle w:val="Standard"/>
-        <w:rPr>
-          <w:rStyle w:val="Ohne"/>
-          <w:rFonts w:ascii="Calibri" w:eastAsia="Calibri" w:hAnsi="Calibri" w:cs="Calibri"/>
-          <w:u w:val="single"/>
-          <w:lang w:val="el-GR"/>
-        </w:rPr>
-      </w:pPr>
-    </w:p>
-    <w:p>
-      <w:pPr>
-        <w:pStyle w:val="Standard"/>
-        <w:rPr>
-          <w:rStyle w:val="Ohne"/>
-          <w:rFonts w:ascii="Calibri" w:eastAsia="Calibri" w:hAnsi="Calibri" w:cs="Calibri"/>
-          <w:u w:val="single"/>
-          <w:lang w:val="el-GR"/>
-        </w:rPr>
-      </w:pPr>
-    </w:p>
-    <w:p>
-      <w:pPr>
-        <w:pStyle w:val="Standard"/>
-        <w:rPr>
-          <w:rStyle w:val="Ohne"/>
-          <w:rFonts w:ascii="Calibri" w:eastAsia="Calibri" w:hAnsi="Calibri" w:cs="Calibri"/>
-          <w:u w:val="single"/>
-          <w:lang w:val="el-GR"/>
-        </w:rPr>
-      </w:pPr>
-    </w:p>
-    <w:p>
-      <w:pPr>
-        <w:pStyle w:val="Standard"/>
-        <w:rPr>
-          <w:rStyle w:val="Ohne"/>
-          <w:rFonts w:ascii="Calibri" w:eastAsia="Calibri" w:hAnsi="Calibri" w:cs="Calibri"/>
-          <w:u w:val="single"/>
-          <w:lang w:val="el-GR"/>
-        </w:rPr>
-      </w:pPr>
-    </w:p>
-    <w:p>
-      <w:pPr>
-        <w:pStyle w:val="Standard"/>
-        <w:rPr>
-          <w:rStyle w:val="Ohne"/>
-          <w:rFonts w:ascii="Calibri" w:eastAsia="Calibri" w:hAnsi="Calibri" w:cs="Calibri"/>
-          <w:u w:val="single"/>
-          <w:lang w:val="el-GR"/>
-        </w:rPr>
-      </w:pPr>
-    </w:p>
-    <w:p>
-      <w:pPr>
-        <w:pStyle w:val="Standard"/>
-        <w:rPr>
-          <w:rStyle w:val="Ohne"/>
-          <w:rFonts w:ascii="Calibri" w:eastAsia="Calibri" w:hAnsi="Calibri" w:cs="Calibri"/>
-          <w:u w:val="single"/>
-          <w:lang w:val="el-GR"/>
-        </w:rPr>
-      </w:pPr>
-    </w:p>
-    <w:p>
-      <w:pPr>
-        <w:pStyle w:val="Standard"/>
-        <w:rPr>
-          <w:rStyle w:val="Ohne"/>
-          <w:rFonts w:ascii="Calibri" w:eastAsia="Calibri" w:hAnsi="Calibri" w:cs="Calibri"/>
-          <w:u w:val="single"/>
-          <w:lang w:val="el-GR"/>
-        </w:rPr>
-      </w:pPr>
-    </w:p>
-    <w:p>
-      <w:pPr>
-        <w:pStyle w:val="Standard"/>
-        <w:rPr>
-          <w:rStyle w:val="Ohne"/>
-          <w:rFonts w:ascii="Calibri" w:eastAsia="Calibri" w:hAnsi="Calibri" w:cs="Calibri"/>
-          <w:u w:val="single"/>
-          <w:lang w:val="el-GR"/>
-        </w:rPr>
-      </w:pPr>
-    </w:p>
-    <w:p>
-      <w:pPr>
-        <w:pStyle w:val="Standard"/>
-        <w:rPr>
-          <w:rStyle w:val="Ohne"/>
-          <w:rFonts w:ascii="Calibri" w:eastAsia="Calibri" w:hAnsi="Calibri" w:cs="Calibri"/>
-          <w:u w:val="single"/>
-          <w:lang w:val="el-GR"/>
-        </w:rPr>
-      </w:pPr>
-    </w:p>
-    <w:p>
-      <w:pPr>
-        <w:pStyle w:val="berschrift1"/>
-      </w:pPr>
-      <w:bookmarkStart w:id="41" w:name="_Toc162616826"/>
-      <w:r>
-        <w:rPr>
-          <w:rStyle w:val="Ohne"/>
-          <w:rFonts w:eastAsia="Arial Unicode MS" w:cs="Arial Unicode MS"/>
-        </w:rPr>
-        <w:lastRenderedPageBreak/>
-        <w:t xml:space="preserve">Παράρτημα </w:t>
-      </w:r>
+      <w:bookmarkStart w:id="41" w:name="_Toc162621004"/>
       <w:r>
         <w:rPr>
           <w:rStyle w:val="Ohne"/>
           <w:rFonts w:eastAsia="Arial Unicode MS" w:cs="Arial Unicode MS"/>
           <w:lang w:val="en-US"/>
         </w:rPr>
+        <w:t xml:space="preserve">3 Επιδεικτικά γραφικά παράθυρα </w:t>
+      </w:r>
+      <w:proofErr w:type="spellStart"/>
+      <w:r>
+        <w:rPr>
+          <w:rStyle w:val="Ohne"/>
+          <w:rFonts w:eastAsia="Arial Unicode MS" w:cs="Arial Unicode MS"/>
+          <w:lang w:val="en-US"/>
+        </w:rPr>
+        <w:t>διεπαφής</w:t>
+      </w:r>
+      <w:bookmarkEnd w:id="41"/>
+      <w:proofErr w:type="spellEnd"/>
+      <w:r>
+        <w:rPr>
+          <w:rStyle w:val="Ohne"/>
+          <w:rFonts w:eastAsia="Arial Unicode MS" w:cs="Arial Unicode MS"/>
+          <w:lang w:val="en-US"/>
+        </w:rPr>
+        <w:t xml:space="preserve"> </w:t>
+      </w:r>
+    </w:p>
+    <w:p>
+      <w:pPr>
+        <w:pStyle w:val="berschrift2"/>
+        <w:rPr>
+          <w:rStyle w:val="Ohne"/>
+          <w:rFonts w:ascii="Calibri" w:eastAsia="Calibri" w:hAnsi="Calibri" w:cs="Calibri"/>
+          <w:lang w:val="el-GR"/>
+        </w:rPr>
+      </w:pPr>
+      <w:bookmarkStart w:id="42" w:name="_Toc162621005"/>
+      <w:r>
+        <w:rPr>
+          <w:rStyle w:val="Ohne"/>
+          <w:rFonts w:ascii="Calibri" w:hAnsi="Calibri"/>
+          <w:lang w:val="el-GR"/>
+        </w:rPr>
+        <w:t>3.1 &lt;Όνομα Παραθύρου 1&gt;</w:t>
+      </w:r>
+      <w:bookmarkEnd w:id="42"/>
+    </w:p>
+    <w:p>
+      <w:pPr>
+        <w:pStyle w:val="Standard"/>
+        <w:rPr>
+          <w:rStyle w:val="Ohne"/>
+          <w:rFonts w:ascii="Calibri" w:eastAsia="Calibri" w:hAnsi="Calibri" w:cs="Calibri"/>
+          <w:lang w:val="el-GR"/>
+        </w:rPr>
+      </w:pPr>
+      <w:r>
+        <w:rPr>
+          <w:rStyle w:val="Ohne"/>
+          <w:rFonts w:ascii="Calibri" w:hAnsi="Calibri"/>
+          <w:lang w:val="el-GR"/>
+        </w:rPr>
+        <w:t>Στιγμιότυπο παραθύρου …</w:t>
+      </w:r>
+    </w:p>
+    <w:p>
+      <w:pPr>
+        <w:pStyle w:val="Standard"/>
+        <w:rPr>
+          <w:rStyle w:val="Ohne"/>
+          <w:rFonts w:ascii="Calibri" w:eastAsia="Calibri" w:hAnsi="Calibri" w:cs="Calibri"/>
+          <w:lang w:val="el-GR"/>
+        </w:rPr>
+      </w:pPr>
+      <w:r>
+        <w:rPr>
+          <w:rStyle w:val="Ohne"/>
+          <w:rFonts w:ascii="Calibri" w:hAnsi="Calibri"/>
+          <w:lang w:val="el-GR"/>
+        </w:rPr>
+        <w:t>Περιγραφή παραθύρου …</w:t>
+      </w:r>
+    </w:p>
+    <w:p>
+      <w:pPr>
+        <w:pStyle w:val="Standard"/>
+        <w:rPr>
+          <w:rStyle w:val="Ohne"/>
+          <w:rFonts w:ascii="Calibri" w:eastAsia="Calibri" w:hAnsi="Calibri" w:cs="Calibri"/>
+          <w:u w:val="single"/>
+          <w:lang w:val="el-GR"/>
+        </w:rPr>
+      </w:pPr>
+    </w:p>
+    <w:p>
+      <w:pPr>
+        <w:pStyle w:val="Standard"/>
+        <w:rPr>
+          <w:rStyle w:val="Ohne"/>
+          <w:rFonts w:ascii="Calibri" w:eastAsia="Calibri" w:hAnsi="Calibri" w:cs="Calibri"/>
+          <w:u w:val="single"/>
+          <w:lang w:val="el-GR"/>
+        </w:rPr>
+      </w:pPr>
+    </w:p>
+    <w:p>
+      <w:pPr>
+        <w:pStyle w:val="Standard"/>
+        <w:rPr>
+          <w:rStyle w:val="Ohne"/>
+          <w:rFonts w:ascii="Calibri" w:eastAsia="Calibri" w:hAnsi="Calibri" w:cs="Calibri"/>
+          <w:u w:val="single"/>
+          <w:lang w:val="el-GR"/>
+        </w:rPr>
+      </w:pPr>
+    </w:p>
+    <w:p>
+      <w:pPr>
+        <w:pStyle w:val="Standard"/>
+        <w:rPr>
+          <w:rStyle w:val="Ohne"/>
+          <w:rFonts w:ascii="Calibri" w:eastAsia="Calibri" w:hAnsi="Calibri" w:cs="Calibri"/>
+          <w:u w:val="single"/>
+          <w:lang w:val="el-GR"/>
+        </w:rPr>
+      </w:pPr>
+    </w:p>
+    <w:p>
+      <w:pPr>
+        <w:pStyle w:val="Standard"/>
+        <w:rPr>
+          <w:rStyle w:val="Ohne"/>
+          <w:rFonts w:ascii="Calibri" w:eastAsia="Calibri" w:hAnsi="Calibri" w:cs="Calibri"/>
+          <w:u w:val="single"/>
+          <w:lang w:val="el-GR"/>
+        </w:rPr>
+      </w:pPr>
+    </w:p>
+    <w:p>
+      <w:pPr>
+        <w:pStyle w:val="Standard"/>
+        <w:rPr>
+          <w:rStyle w:val="Ohne"/>
+          <w:rFonts w:ascii="Calibri" w:eastAsia="Calibri" w:hAnsi="Calibri" w:cs="Calibri"/>
+          <w:u w:val="single"/>
+          <w:lang w:val="el-GR"/>
+        </w:rPr>
+      </w:pPr>
+    </w:p>
+    <w:p>
+      <w:pPr>
+        <w:pStyle w:val="Standard"/>
+        <w:rPr>
+          <w:rStyle w:val="Ohne"/>
+          <w:rFonts w:ascii="Calibri" w:eastAsia="Calibri" w:hAnsi="Calibri" w:cs="Calibri"/>
+          <w:u w:val="single"/>
+          <w:lang w:val="el-GR"/>
+        </w:rPr>
+      </w:pPr>
+    </w:p>
+    <w:p>
+      <w:pPr>
+        <w:pStyle w:val="Standard"/>
+        <w:rPr>
+          <w:rStyle w:val="Ohne"/>
+          <w:rFonts w:ascii="Calibri" w:eastAsia="Calibri" w:hAnsi="Calibri" w:cs="Calibri"/>
+          <w:u w:val="single"/>
+          <w:lang w:val="el-GR"/>
+        </w:rPr>
+      </w:pPr>
+    </w:p>
+    <w:p>
+      <w:pPr>
+        <w:pStyle w:val="Standard"/>
+        <w:rPr>
+          <w:rStyle w:val="Ohne"/>
+          <w:rFonts w:ascii="Calibri" w:eastAsia="Calibri" w:hAnsi="Calibri" w:cs="Calibri"/>
+          <w:u w:val="single"/>
+          <w:lang w:val="el-GR"/>
+        </w:rPr>
+      </w:pPr>
+    </w:p>
+    <w:p>
+      <w:pPr>
+        <w:pStyle w:val="Standard"/>
+        <w:rPr>
+          <w:rStyle w:val="Ohne"/>
+          <w:rFonts w:ascii="Calibri" w:eastAsia="Calibri" w:hAnsi="Calibri" w:cs="Calibri"/>
+          <w:u w:val="single"/>
+          <w:lang w:val="el-GR"/>
+        </w:rPr>
+      </w:pPr>
+    </w:p>
+    <w:p>
+      <w:pPr>
+        <w:pStyle w:val="Standard"/>
+        <w:rPr>
+          <w:rStyle w:val="Ohne"/>
+          <w:rFonts w:ascii="Calibri" w:eastAsia="Calibri" w:hAnsi="Calibri" w:cs="Calibri"/>
+          <w:u w:val="single"/>
+          <w:lang w:val="el-GR"/>
+        </w:rPr>
+      </w:pPr>
+    </w:p>
+    <w:p>
+      <w:pPr>
+        <w:pStyle w:val="Standard"/>
+        <w:rPr>
+          <w:rStyle w:val="Ohne"/>
+          <w:rFonts w:ascii="Calibri" w:eastAsia="Calibri" w:hAnsi="Calibri" w:cs="Calibri"/>
+          <w:u w:val="single"/>
+          <w:lang w:val="el-GR"/>
+        </w:rPr>
+      </w:pPr>
+    </w:p>
+    <w:p>
+      <w:pPr>
+        <w:pStyle w:val="Standard"/>
+        <w:rPr>
+          <w:rStyle w:val="Ohne"/>
+          <w:rFonts w:ascii="Calibri" w:eastAsia="Calibri" w:hAnsi="Calibri" w:cs="Calibri"/>
+          <w:u w:val="single"/>
+          <w:lang w:val="el-GR"/>
+        </w:rPr>
+      </w:pPr>
+    </w:p>
+    <w:p>
+      <w:pPr>
+        <w:pStyle w:val="Standard"/>
+        <w:rPr>
+          <w:rStyle w:val="Ohne"/>
+          <w:rFonts w:ascii="Calibri" w:eastAsia="Calibri" w:hAnsi="Calibri" w:cs="Calibri"/>
+          <w:u w:val="single"/>
+          <w:lang w:val="el-GR"/>
+        </w:rPr>
+      </w:pPr>
+    </w:p>
+    <w:p>
+      <w:pPr>
+        <w:pStyle w:val="Standard"/>
+        <w:rPr>
+          <w:rStyle w:val="Ohne"/>
+          <w:rFonts w:ascii="Calibri" w:eastAsia="Calibri" w:hAnsi="Calibri" w:cs="Calibri"/>
+          <w:u w:val="single"/>
+          <w:lang w:val="el-GR"/>
+        </w:rPr>
+      </w:pPr>
+    </w:p>
+    <w:p>
+      <w:pPr>
+        <w:pStyle w:val="Standard"/>
+        <w:rPr>
+          <w:rStyle w:val="Ohne"/>
+          <w:rFonts w:ascii="Calibri" w:eastAsia="Calibri" w:hAnsi="Calibri" w:cs="Calibri"/>
+          <w:u w:val="single"/>
+          <w:lang w:val="el-GR"/>
+        </w:rPr>
+      </w:pPr>
+    </w:p>
+    <w:p>
+      <w:pPr>
+        <w:pStyle w:val="Standard"/>
+        <w:rPr>
+          <w:rStyle w:val="Ohne"/>
+          <w:rFonts w:ascii="Calibri" w:eastAsia="Calibri" w:hAnsi="Calibri" w:cs="Calibri"/>
+          <w:u w:val="single"/>
+          <w:lang w:val="el-GR"/>
+        </w:rPr>
+      </w:pPr>
+    </w:p>
+    <w:p>
+      <w:pPr>
+        <w:pStyle w:val="Standard"/>
+        <w:rPr>
+          <w:rStyle w:val="Ohne"/>
+          <w:rFonts w:ascii="Calibri" w:eastAsia="Calibri" w:hAnsi="Calibri" w:cs="Calibri"/>
+          <w:u w:val="single"/>
+          <w:lang w:val="el-GR"/>
+        </w:rPr>
+      </w:pPr>
+    </w:p>
+    <w:p>
+      <w:pPr>
+        <w:pStyle w:val="Standard"/>
+        <w:rPr>
+          <w:rStyle w:val="Ohne"/>
+          <w:rFonts w:ascii="Calibri" w:eastAsia="Calibri" w:hAnsi="Calibri" w:cs="Calibri"/>
+          <w:u w:val="single"/>
+          <w:lang w:val="el-GR"/>
+        </w:rPr>
+      </w:pPr>
+    </w:p>
+    <w:p>
+      <w:pPr>
+        <w:pStyle w:val="Standard"/>
+        <w:rPr>
+          <w:rStyle w:val="Ohne"/>
+          <w:rFonts w:ascii="Calibri" w:eastAsia="Calibri" w:hAnsi="Calibri" w:cs="Calibri"/>
+          <w:u w:val="single"/>
+          <w:lang w:val="el-GR"/>
+        </w:rPr>
+      </w:pPr>
+    </w:p>
+    <w:p>
+      <w:pPr>
+        <w:pStyle w:val="Standard"/>
+        <w:rPr>
+          <w:rStyle w:val="Ohne"/>
+          <w:rFonts w:ascii="Calibri" w:eastAsia="Calibri" w:hAnsi="Calibri" w:cs="Calibri"/>
+          <w:u w:val="single"/>
+          <w:lang w:val="el-GR"/>
+        </w:rPr>
+      </w:pPr>
+    </w:p>
+    <w:p>
+      <w:pPr>
+        <w:pStyle w:val="Standard"/>
+        <w:rPr>
+          <w:rStyle w:val="Ohne"/>
+          <w:rFonts w:ascii="Calibri" w:eastAsia="Calibri" w:hAnsi="Calibri" w:cs="Calibri"/>
+          <w:u w:val="single"/>
+          <w:lang w:val="el-GR"/>
+        </w:rPr>
+      </w:pPr>
+    </w:p>
+    <w:p>
+      <w:pPr>
+        <w:pStyle w:val="Standard"/>
+        <w:rPr>
+          <w:rStyle w:val="Ohne"/>
+          <w:rFonts w:ascii="Calibri" w:eastAsia="Calibri" w:hAnsi="Calibri" w:cs="Calibri"/>
+          <w:u w:val="single"/>
+          <w:lang w:val="el-GR"/>
+        </w:rPr>
+      </w:pPr>
+    </w:p>
+    <w:p>
+      <w:pPr>
+        <w:pStyle w:val="Standard"/>
+        <w:rPr>
+          <w:rStyle w:val="Ohne"/>
+          <w:rFonts w:ascii="Calibri" w:eastAsia="Calibri" w:hAnsi="Calibri" w:cs="Calibri"/>
+          <w:u w:val="single"/>
+          <w:lang w:val="el-GR"/>
+        </w:rPr>
+      </w:pPr>
+    </w:p>
+    <w:p>
+      <w:pPr>
+        <w:pStyle w:val="Standard"/>
+        <w:rPr>
+          <w:rStyle w:val="Ohne"/>
+          <w:rFonts w:ascii="Calibri" w:eastAsia="Calibri" w:hAnsi="Calibri" w:cs="Calibri"/>
+          <w:u w:val="single"/>
+          <w:lang w:val="el-GR"/>
+        </w:rPr>
+      </w:pPr>
+    </w:p>
+    <w:p>
+      <w:pPr>
+        <w:pStyle w:val="Standard"/>
+        <w:rPr>
+          <w:rStyle w:val="Ohne"/>
+          <w:rFonts w:ascii="Calibri" w:eastAsia="Calibri" w:hAnsi="Calibri" w:cs="Calibri"/>
+          <w:u w:val="single"/>
+          <w:lang w:val="el-GR"/>
+        </w:rPr>
+      </w:pPr>
+    </w:p>
+    <w:p>
+      <w:pPr>
+        <w:pStyle w:val="Standard"/>
+        <w:rPr>
+          <w:rStyle w:val="Ohne"/>
+          <w:rFonts w:ascii="Calibri" w:eastAsia="Calibri" w:hAnsi="Calibri" w:cs="Calibri"/>
+          <w:u w:val="single"/>
+          <w:lang w:val="el-GR"/>
+        </w:rPr>
+      </w:pPr>
+    </w:p>
+    <w:p>
+      <w:pPr>
+        <w:pStyle w:val="Standard"/>
+        <w:rPr>
+          <w:rStyle w:val="Ohne"/>
+          <w:rFonts w:ascii="Calibri" w:eastAsia="Calibri" w:hAnsi="Calibri" w:cs="Calibri"/>
+          <w:u w:val="single"/>
+          <w:lang w:val="el-GR"/>
+        </w:rPr>
+      </w:pPr>
+    </w:p>
+    <w:p>
+      <w:pPr>
+        <w:pStyle w:val="Standard"/>
+        <w:rPr>
+          <w:rStyle w:val="Ohne"/>
+          <w:rFonts w:ascii="Calibri" w:eastAsia="Calibri" w:hAnsi="Calibri" w:cs="Calibri"/>
+          <w:u w:val="single"/>
+          <w:lang w:val="el-GR"/>
+        </w:rPr>
+      </w:pPr>
+    </w:p>
+    <w:p>
+      <w:pPr>
+        <w:pStyle w:val="Standard"/>
+        <w:rPr>
+          <w:rStyle w:val="Ohne"/>
+          <w:rFonts w:ascii="Calibri" w:eastAsia="Calibri" w:hAnsi="Calibri" w:cs="Calibri"/>
+          <w:u w:val="single"/>
+          <w:lang w:val="el-GR"/>
+        </w:rPr>
+      </w:pPr>
+    </w:p>
+    <w:p>
+      <w:pPr>
+        <w:pStyle w:val="Standard"/>
+        <w:rPr>
+          <w:rStyle w:val="Ohne"/>
+          <w:rFonts w:ascii="Calibri" w:eastAsia="Calibri" w:hAnsi="Calibri" w:cs="Calibri"/>
+          <w:u w:val="single"/>
+          <w:lang w:val="el-GR"/>
+        </w:rPr>
+      </w:pPr>
+    </w:p>
+    <w:p>
+      <w:pPr>
+        <w:pStyle w:val="Standard"/>
+        <w:rPr>
+          <w:rStyle w:val="Ohne"/>
+          <w:rFonts w:ascii="Calibri" w:eastAsia="Calibri" w:hAnsi="Calibri" w:cs="Calibri"/>
+          <w:u w:val="single"/>
+          <w:lang w:val="el-GR"/>
+        </w:rPr>
+      </w:pPr>
+    </w:p>
+    <w:p>
+      <w:pPr>
+        <w:pStyle w:val="Standard"/>
+        <w:rPr>
+          <w:rStyle w:val="Ohne"/>
+          <w:rFonts w:ascii="Calibri" w:eastAsia="Calibri" w:hAnsi="Calibri" w:cs="Calibri"/>
+          <w:u w:val="single"/>
+          <w:lang w:val="el-GR"/>
+        </w:rPr>
+      </w:pPr>
+    </w:p>
+    <w:p>
+      <w:pPr>
+        <w:pStyle w:val="Standard"/>
+        <w:rPr>
+          <w:rStyle w:val="Ohne"/>
+          <w:rFonts w:ascii="Calibri" w:eastAsia="Calibri" w:hAnsi="Calibri" w:cs="Calibri"/>
+          <w:u w:val="single"/>
+          <w:lang w:val="el-GR"/>
+        </w:rPr>
+      </w:pPr>
+    </w:p>
+    <w:p>
+      <w:pPr>
+        <w:pStyle w:val="Standard"/>
+        <w:rPr>
+          <w:rStyle w:val="Ohne"/>
+          <w:rFonts w:ascii="Calibri" w:eastAsia="Calibri" w:hAnsi="Calibri" w:cs="Calibri"/>
+          <w:u w:val="single"/>
+          <w:lang w:val="el-GR"/>
+        </w:rPr>
+      </w:pPr>
+    </w:p>
+    <w:p>
+      <w:pPr>
+        <w:pStyle w:val="Standard"/>
+        <w:rPr>
+          <w:rStyle w:val="Ohne"/>
+          <w:rFonts w:ascii="Calibri" w:eastAsia="Calibri" w:hAnsi="Calibri" w:cs="Calibri"/>
+          <w:u w:val="single"/>
+          <w:lang w:val="el-GR"/>
+        </w:rPr>
+      </w:pPr>
+    </w:p>
+    <w:p>
+      <w:pPr>
+        <w:pStyle w:val="berschrift1"/>
+      </w:pPr>
+      <w:bookmarkStart w:id="43" w:name="_Toc162621006"/>
+      <w:r>
+        <w:rPr>
+          <w:rStyle w:val="Ohne"/>
+          <w:rFonts w:eastAsia="Arial Unicode MS" w:cs="Arial Unicode MS"/>
+        </w:rPr>
+        <w:t xml:space="preserve">Παράρτημα </w:t>
+      </w:r>
+      <w:r>
+        <w:rPr>
+          <w:rStyle w:val="Ohne"/>
+          <w:rFonts w:eastAsia="Arial Unicode MS" w:cs="Arial Unicode MS"/>
+          <w:lang w:val="en-US"/>
+        </w:rPr>
         <w:t>I</w:t>
       </w:r>
       <w:r>
@@ -18187,7 +19187,7 @@
         </w:rPr>
         <w:t>– Γλωσσάριο</w:t>
       </w:r>
-      <w:bookmarkEnd w:id="41"/>
+      <w:bookmarkEnd w:id="43"/>
       <w:r>
         <w:rPr>
           <w:rStyle w:val="Ohne"/>
@@ -18334,13 +19334,12 @@
       <w:pPr>
         <w:pStyle w:val="berschrift1"/>
       </w:pPr>
-      <w:bookmarkStart w:id="42" w:name="_Toc162616827"/>
+      <w:bookmarkStart w:id="44" w:name="_Toc162621007"/>
       <w:r>
         <w:rPr>
           <w:rStyle w:val="Ohne"/>
           <w:rFonts w:eastAsia="Arial Unicode MS" w:cs="Arial Unicode MS"/>
         </w:rPr>
-        <w:lastRenderedPageBreak/>
         <w:t xml:space="preserve">Παράρτημα </w:t>
       </w:r>
       <w:r>
@@ -18358,7 +19357,7 @@
         </w:rPr>
         <w:t>Ι – Ανοιχτά Θέματα</w:t>
       </w:r>
-      <w:bookmarkEnd w:id="42"/>
+      <w:bookmarkEnd w:id="44"/>
       <w:r>
         <w:rPr>
           <w:rStyle w:val="Ohne"/>
@@ -18384,10 +19383,10 @@
       </w:r>
     </w:p>
     <w:sectPr>
-      <w:headerReference w:type="default" r:id="rId25"/>
-      <w:footerReference w:type="default" r:id="rId26"/>
-      <w:headerReference w:type="first" r:id="rId27"/>
-      <w:footerReference w:type="first" r:id="rId28"/>
+      <w:headerReference w:type="default" r:id="rId28"/>
+      <w:footerReference w:type="default" r:id="rId29"/>
+      <w:headerReference w:type="first" r:id="rId30"/>
+      <w:footerReference w:type="first" r:id="rId31"/>
       <w:pgSz w:w="11900" w:h="16840"/>
       <w:pgMar w:top="568" w:right="1418" w:bottom="1418" w:left="1418" w:header="993" w:footer="720" w:gutter="0"/>
       <w:cols w:space="720"/>
@@ -18937,13 +19936,22 @@
 <file path=word/intelligence2.xml><?xml version="1.0" encoding="utf-8"?>
 <int2:intelligence xmlns:int2="http://schemas.microsoft.com/office/intelligence/2020/intelligence" xmlns:oel="http://schemas.microsoft.com/office/2019/extlst">
   <int2:observations>
+    <int2:textHash int2:hashCode="vGfxVWLPoCpDnF" int2:id="6nryAkrU">
+      <int2:state int2:value="Rejected" int2:type="AugLoop_Text_Critique"/>
+    </int2:textHash>
+    <int2:textHash int2:hashCode="IO3BjCa3Cq+6zg" int2:id="6uTgyguq">
+      <int2:state int2:value="Rejected" int2:type="AugLoop_Text_Critique"/>
+    </int2:textHash>
+    <int2:textHash int2:hashCode="4PnBQKv1REVIVU" int2:id="BKHnayAQ">
+      <int2:state int2:value="Rejected" int2:type="AugLoop_Text_Critique"/>
+    </int2:textHash>
     <int2:textHash int2:hashCode="hknABjb+rY93wV" int2:id="COA348S3">
       <int2:state int2:value="Rejected" int2:type="AugLoop_Text_Critique"/>
     </int2:textHash>
-    <int2:textHash int2:hashCode="HbKYsZKPPM6ysI" int2:id="aT0hCDWa">
+    <int2:textHash int2:hashCode="RytcB8ONVu1cqN" int2:id="UWYYoSPO">
       <int2:state int2:value="Rejected" int2:type="AugLoop_Text_Critique"/>
     </int2:textHash>
-    <int2:textHash int2:hashCode="vGfxVWLPoCpDnF" int2:id="6nryAkrU">
+    <int2:textHash int2:hashCode="HbKYsZKPPM6ysI" int2:id="aT0hCDWa">
       <int2:state int2:value="Rejected" int2:type="AugLoop_Text_Critique"/>
     </int2:textHash>
     <int2:textHash int2:hashCode="Wb/iV/2lPjXQTu" int2:id="iN0iAsmv">
@@ -18952,19 +19960,14 @@
     <int2:textHash int2:hashCode="valC6fgU7mEOSr" int2:id="lwMY9O9p">
       <int2:state int2:value="Rejected" int2:type="AugLoop_Text_Critique"/>
     </int2:textHash>
-    <int2:textHash int2:hashCode="RytcB8ONVu1cqN" int2:id="UWYYoSPO">
-      <int2:state int2:value="Rejected" int2:type="AugLoop_Text_Critique"/>
-    </int2:textHash>
-    <int2:textHash int2:hashCode="4PnBQKv1REVIVU" int2:id="BKHnayAQ">
-      <int2:state int2:value="Rejected" int2:type="AugLoop_Text_Critique"/>
-    </int2:textHash>
-    <int2:textHash int2:hashCode="IO3BjCa3Cq+6zg" int2:id="6uTgyguq">
-      <int2:state int2:value="Rejected" int2:type="AugLoop_Text_Critique"/>
-    </int2:textHash>
   </int2:observations>
   <int2:intelligenceSettings/>
   <int2:onDemandWorkflows/>
 </int2:intelligence>
+</file>
+
+<file path=word/numbering.xml><?xml version="1.0" encoding="utf-8"?>
+<w:numbering xmlns:wpc="http://schemas.microsoft.com/office/word/2010/wordprocessingCanvas" xmlns:cx="http://schemas.microsoft.com/office/drawing/2014/chartex" xmlns:cx1="http://schemas.microsoft.com/office/drawing/2015/9/8/chartex" xmlns:cx2="http://schemas.microsoft.com/office/drawing/2015/10/21/chartex" xmlns:cx3="http://schemas.microsoft.com/office/drawing/2016/5/9/chartex" xmlns:cx4="http://schemas.microsoft.com/office/drawing/2016/5/10/chartex" xmlns:cx5="http://schemas.microsoft.com/office/drawing/2016/5/11/chartex" xmlns:cx6="http://schemas.microsoft.com/office/drawing/2016/5/12/chartex" xmlns:cx7="http://schemas.microsoft.com/office/drawing/2016/5/13/chartex" xmlns:cx8="http://schemas.microsoft.com/office/drawing/2016/5/14/chartex" xmlns:mc="http://schemas.openxmlformats.org/markup-compatibility/2006" xmlns:aink="http://schemas.microsoft.com/office/drawing/2016/ink" xmlns:am3d="http://schemas.microsoft.com/office/drawing/2017/model3d" xmlns:o="urn:schemas-microsoft-com:office:office" xmlns:oel="http://schemas.microsoft.com/office/2019/extlst" xmlns:r="http://schemas.openxmlformats.org/officeDocument/2006/relationships" xmlns:m="http://schemas.openxmlformats.org/officeDocument/2006/math" xmlns:v="urn:schemas-microsoft-com:vml" xmlns:wp14="http://schemas.microsoft.com/office/word/2010/wordprocessingDrawing" xmlns:wp="http://schemas.openxmlformats.org/drawingml/2006/wordprocessingDrawing" xmlns:w10="urn:schemas-microsoft-com:office:word" xmlns:w="http://schemas.openxmlformats.org/wordprocessingml/2006/main" xmlns:w14="http://schemas.microsoft.com/office/word/2010/wordml" xmlns:w15="http://schemas.microsoft.com/office/word/2012/wordml" xmlns:w16cex="http://schemas.microsoft.com/office/word/2018/wordml/cex" xmlns:w16cid="http://schemas.microsoft.com/office/word/2016/wordml/cid" xmlns:w16="http://schemas.microsoft.com/office/word/2018/wordml" xmlns:w16du="http://schemas.microsoft.com/office/word/2023/wordml/word16du" xmlns:w16sdtdh="http://schemas.microsoft.com/office/word/2020/wordml/sdtdatahash" xmlns:w16se="http://schemas.microsoft.com/office/word/2015/wordml/symex" xmlns:wpg="http://schemas.microsoft.com/office/word/2010/wordprocessingGroup" xmlns:wpi="http://schemas.microsoft.com/office/word/2010/wordprocessingInk" xmlns:wne="http://schemas.microsoft.com/office/word/2006/wordml" xmlns:wps="http://schemas.microsoft.com/office/word/2010/wordprocessingShape" mc:Ignorable="w14 w15 w16se w16cid w16 w16cex w16sdtdh w16du wp14"/>
 </file>
 
 <file path=word/people.xml><?xml version="1.0" encoding="utf-8"?>

--- a/Project 1/CurbSprings_SE1_25.docx
+++ b/Project 1/CurbSprings_SE1_25.docx
@@ -208,7 +208,7 @@
               </wp:anchor>
             </w:drawing>
           </mc:Choice>
-          <mc:Fallback xmlns:arto="http://schemas.microsoft.com/office/word/2006/arto" xmlns:ma14="http://schemas.microsoft.com/office/mac/drawingml/2011/main" xmlns:a="http://schemas.openxmlformats.org/drawingml/2006/main" xmlns:a14="http://schemas.microsoft.com/office/drawing/2010/main" xmlns:pic="http://schemas.openxmlformats.org/drawingml/2006/picture">
+          <mc:Fallback xmlns:pic="http://schemas.openxmlformats.org/drawingml/2006/picture" xmlns:a14="http://schemas.microsoft.com/office/drawing/2010/main" xmlns:a="http://schemas.openxmlformats.org/drawingml/2006/main" xmlns:ma14="http://schemas.microsoft.com/office/mac/drawingml/2011/main" xmlns:arto="http://schemas.microsoft.com/office/word/2006/arto">
             <w:pict w14:anchorId="6AAC8364">
               <v:line id="_x0000_s1026" style="visibility:visible;position:absolute;margin-left:136.3pt;margin-top:106.9pt;width:391.3pt;height:0.0pt;z-index:251660288;mso-position-horizontal:absolute;mso-position-horizontal-relative:page;mso-position-vertical:absolute;mso-position-vertical-relative:page;mso-wrap-distance-left:0.0pt;mso-wrap-distance-top:0.0pt;mso-wrap-distance-right:0.0pt;mso-wrap-distance-bottom:0.0pt;">
                 <v:fill on="f"/>
@@ -307,7 +307,7 @@
                         <a:effectLst/>
                         <a:extLst>
                           <a:ext uri="{C572A759-6A51-4108-AA02-DFA0A04FC94B}">
-                            <ma14:wrappingTextBoxFlag xmlns:pic="http://schemas.openxmlformats.org/drawingml/2006/picture" xmlns:a14="http://schemas.microsoft.com/office/drawing/2010/main" xmlns:ma14="http://schemas.microsoft.com/office/mac/drawingml/2011/main" xmlns:o="urn:schemas-microsoft-com:office:office" xmlns:v="urn:schemas-microsoft-com:vml" xmlns:w10="urn:schemas-microsoft-com:office:word" xmlns:w="http://schemas.openxmlformats.org/wordprocessingml/2006/main" xmlns="" xmlns:arto="http://schemas.microsoft.com/office/word/2006/arto" val="1"/>
+                            <ma14:wrappingTextBoxFlag xmlns:arto="http://schemas.microsoft.com/office/word/2006/arto" xmlns="" xmlns:w="http://schemas.openxmlformats.org/wordprocessingml/2006/main" xmlns:w10="urn:schemas-microsoft-com:office:word" xmlns:v="urn:schemas-microsoft-com:vml" xmlns:o="urn:schemas-microsoft-com:office:office" xmlns:ma14="http://schemas.microsoft.com/office/mac/drawingml/2011/main" xmlns:a14="http://schemas.microsoft.com/office/drawing/2010/main" xmlns:pic="http://schemas.openxmlformats.org/drawingml/2006/picture" val="1"/>
                           </a:ext>
                         </a:extLst>
                       </wps:spPr>
@@ -808,6 +808,7 @@
           <w:rFonts w:ascii="Calibri" w:hAnsi="Calibri"/>
           <w:lang w:val="el-GR"/>
         </w:rPr>
+        <w:lastRenderedPageBreak/>
         <w:t xml:space="preserve">Μέλη της Ομάδας Ανάπτυξης </w:t>
       </w:r>
     </w:p>
@@ -1701,6 +1702,7 @@
           <w:rFonts w:eastAsia="Arial Unicode MS" w:cs="Arial Unicode MS"/>
           <w:lang w:val="en-US"/>
         </w:rPr>
+        <w:lastRenderedPageBreak/>
         <w:t>Πίνακας Περιεχομένων</w:t>
       </w:r>
       <w:bookmarkEnd w:id="1"/>
@@ -3377,6 +3379,7 @@
         <w:rPr>
           <w:rFonts w:ascii="Calibri" w:hAnsi="Calibri" w:cs="Calibri"/>
           <w:noProof/>
+          <w:lang w:val="el-GR"/>
         </w:rPr>
         <w:t>29</w:t>
       </w:r>
@@ -3482,6 +3485,7 @@
         <w:rPr>
           <w:rFonts w:ascii="Calibri" w:hAnsi="Calibri" w:cs="Calibri"/>
           <w:noProof/>
+          <w:lang w:val="el-GR"/>
         </w:rPr>
         <w:t>29</w:t>
       </w:r>
@@ -3587,6 +3591,7 @@
         <w:rPr>
           <w:rFonts w:ascii="Calibri" w:hAnsi="Calibri" w:cs="Calibri"/>
           <w:noProof/>
+          <w:lang w:val="el-GR"/>
         </w:rPr>
         <w:t>30</w:t>
       </w:r>
@@ -3692,6 +3697,7 @@
         <w:rPr>
           <w:rFonts w:ascii="Calibri" w:hAnsi="Calibri" w:cs="Calibri"/>
           <w:noProof/>
+          <w:lang w:val="el-GR"/>
         </w:rPr>
         <w:t>31</w:t>
       </w:r>
@@ -3797,6 +3803,7 @@
         <w:rPr>
           <w:rFonts w:ascii="Calibri" w:hAnsi="Calibri" w:cs="Calibri"/>
           <w:noProof/>
+          <w:lang w:val="el-GR"/>
         </w:rPr>
         <w:t>32</w:t>
       </w:r>
@@ -3902,6 +3909,7 @@
         <w:rPr>
           <w:rFonts w:ascii="Calibri" w:hAnsi="Calibri" w:cs="Calibri"/>
           <w:noProof/>
+          <w:lang w:val="el-GR"/>
         </w:rPr>
         <w:t>33</w:t>
       </w:r>
@@ -4007,6 +4015,7 @@
         <w:rPr>
           <w:rFonts w:ascii="Calibri" w:hAnsi="Calibri" w:cs="Calibri"/>
           <w:noProof/>
+          <w:lang w:val="el-GR"/>
         </w:rPr>
         <w:t>34</w:t>
       </w:r>
@@ -4112,6 +4121,7 @@
         <w:rPr>
           <w:rFonts w:ascii="Calibri" w:hAnsi="Calibri" w:cs="Calibri"/>
           <w:noProof/>
+          <w:lang w:val="el-GR"/>
         </w:rPr>
         <w:t>35</w:t>
       </w:r>
@@ -4217,6 +4227,7 @@
         <w:rPr>
           <w:rFonts w:ascii="Calibri" w:hAnsi="Calibri" w:cs="Calibri"/>
           <w:noProof/>
+          <w:lang w:val="el-GR"/>
         </w:rPr>
         <w:t>36</w:t>
       </w:r>
@@ -4322,6 +4333,7 @@
         <w:rPr>
           <w:rFonts w:ascii="Calibri" w:hAnsi="Calibri" w:cs="Calibri"/>
           <w:noProof/>
+          <w:lang w:val="el-GR"/>
         </w:rPr>
         <w:t>37</w:t>
       </w:r>
@@ -4427,6 +4439,7 @@
         <w:rPr>
           <w:rFonts w:ascii="Calibri" w:hAnsi="Calibri" w:cs="Calibri"/>
           <w:noProof/>
+          <w:lang w:val="el-GR"/>
         </w:rPr>
         <w:t>38</w:t>
       </w:r>
@@ -4532,6 +4545,7 @@
         <w:rPr>
           <w:rFonts w:ascii="Calibri" w:hAnsi="Calibri" w:cs="Calibri"/>
           <w:noProof/>
+          <w:lang w:val="el-GR"/>
         </w:rPr>
         <w:t>39</w:t>
       </w:r>
@@ -4637,6 +4651,7 @@
         <w:rPr>
           <w:rFonts w:ascii="Calibri" w:hAnsi="Calibri" w:cs="Calibri"/>
           <w:noProof/>
+          <w:lang w:val="el-GR"/>
         </w:rPr>
         <w:t>40</w:t>
       </w:r>
@@ -4666,6 +4681,7 @@
           <w:rFonts w:ascii="Calibri" w:hAnsi="Calibri" w:cs="Calibri"/>
           <w:lang w:val="el-GR"/>
         </w:rPr>
+        <w:lastRenderedPageBreak/>
         <w:t>3.13 Κεντρική οθόνη διαχειριστή συστήματος και οθόνη καταχώρησης στοιχείων ιδιοκτητών</w:t>
       </w:r>
       <w:r>
@@ -4742,6 +4758,7 @@
         <w:rPr>
           <w:rFonts w:ascii="Calibri" w:hAnsi="Calibri" w:cs="Calibri"/>
           <w:noProof/>
+          <w:lang w:val="el-GR"/>
         </w:rPr>
         <w:t>41</w:t>
       </w:r>
@@ -4860,6 +4877,7 @@
         <w:rPr>
           <w:rFonts w:ascii="Calibri" w:hAnsi="Calibri" w:cs="Calibri"/>
           <w:noProof/>
+          <w:lang w:val="el-GR"/>
         </w:rPr>
         <w:t>42</w:t>
       </w:r>
@@ -4978,6 +4996,7 @@
         <w:rPr>
           <w:rFonts w:ascii="Calibri" w:hAnsi="Calibri" w:cs="Calibri"/>
           <w:noProof/>
+          <w:lang w:val="el-GR"/>
         </w:rPr>
         <w:t>43</w:t>
       </w:r>
@@ -5046,6 +5065,7 @@
         <w:rPr>
           <w:rStyle w:val="Ohne"/>
         </w:rPr>
+        <w:lastRenderedPageBreak/>
         <w:t>Λίστα Σχημάτων</w:t>
       </w:r>
       <w:bookmarkEnd w:id="2"/>
@@ -8242,6 +8262,7 @@
           <w:rFonts w:eastAsia="Arial Unicode MS" w:cs="Arial Unicode MS"/>
           <w:lang w:val="ru-RU"/>
         </w:rPr>
+        <w:lastRenderedPageBreak/>
         <w:t xml:space="preserve">1 </w:t>
       </w:r>
       <w:r>
@@ -10142,6 +10163,7 @@
           <w:b/>
           <w:lang w:val="el-GR"/>
         </w:rPr>
+        <w:lastRenderedPageBreak/>
         <w:t>&lt;</w:t>
       </w:r>
       <w:r>
@@ -12244,6 +12266,7 @@
           <w:rFonts w:ascii="Calibri" w:hAnsi="Calibri"/>
           <w:u w:val="single"/>
         </w:rPr>
+        <w:lastRenderedPageBreak/>
         <w:t>User</w:t>
       </w:r>
       <w:r>
@@ -13790,6 +13813,7 @@
           <w:rFonts w:ascii="Calibri" w:hAnsi="Calibri"/>
           <w:lang w:val="el-GR"/>
         </w:rPr>
+        <w:lastRenderedPageBreak/>
         <w:t>1.2.2 &lt;</w:t>
       </w:r>
       <w:r>
@@ -15335,6 +15359,7 @@
           <w:rFonts w:ascii="Calibri" w:hAnsi="Calibri"/>
           <w:u w:val="single"/>
         </w:rPr>
+        <w:lastRenderedPageBreak/>
         <w:t>User</w:t>
       </w:r>
       <w:r>
@@ -17432,6 +17457,7 @@
           <w:rStyle w:val="Ohne"/>
           <w:rFonts w:ascii="Calibri" w:hAnsi="Calibri"/>
         </w:rPr>
+        <w:lastRenderedPageBreak/>
         <w:t>1.</w:t>
       </w:r>
       <w:r>
@@ -18955,6 +18981,7 @@
           <w:rFonts w:eastAsia="Arial Unicode MS" w:cs="Arial Unicode MS"/>
           <w:lang w:val="en-US"/>
         </w:rPr>
+        <w:lastRenderedPageBreak/>
         <w:t>2 Σενάρια Χρήσης</w:t>
       </w:r>
       <w:bookmarkEnd w:id="15"/>
@@ -19426,6 +19453,7 @@
         <w:rPr>
           <w:rFonts w:ascii="Calibri" w:eastAsia="Calibri" w:hAnsi="Calibri" w:cs="Calibri"/>
         </w:rPr>
+        <w:lastRenderedPageBreak/>
         <w:t xml:space="preserve">      Then the system should reserve the spot </w:t>
       </w:r>
     </w:p>
@@ -19855,6 +19883,7 @@
           <w:rStyle w:val="Ohne"/>
           <w:rFonts w:ascii="Calibri" w:hAnsi="Calibri"/>
         </w:rPr>
+        <w:lastRenderedPageBreak/>
         <w:t xml:space="preserve">2.3 </w:t>
       </w:r>
       <w:r>
@@ -20152,6 +20181,7 @@
           <w:rFonts w:ascii="Calibri" w:eastAsia="Calibri" w:hAnsi="Calibri" w:cs="Calibri"/>
           <w:noProof/>
         </w:rPr>
+        <w:lastRenderedPageBreak/>
         <w:drawing>
           <wp:inline distT="0" distB="0" distL="0" distR="0" wp14:anchorId="79B0A9B4" wp14:editId="01ABE961">
             <wp:extent cx="4135886" cy="4673600"/>
@@ -20601,6 +20631,7 @@
         <w:rPr>
           <w:rFonts w:ascii="Calibri" w:eastAsia="Calibri" w:hAnsi="Calibri" w:cs="Calibri"/>
         </w:rPr>
+        <w:lastRenderedPageBreak/>
         <w:t xml:space="preserve">    </w:t>
       </w:r>
     </w:p>
@@ -20945,6 +20976,7 @@
           <w:rStyle w:val="Ohne"/>
           <w:rFonts w:ascii="Calibri" w:hAnsi="Calibri"/>
         </w:rPr>
+        <w:lastRenderedPageBreak/>
         <w:t>2.5 Feature 4: View available parking spots</w:t>
       </w:r>
       <w:bookmarkEnd w:id="29"/>
@@ -21268,6 +21300,7 @@
         <w:rPr>
           <w:noProof/>
         </w:rPr>
+        <w:lastRenderedPageBreak/>
         <w:drawing>
           <wp:inline distT="0" distB="0" distL="0" distR="0" wp14:anchorId="267C4F63" wp14:editId="7F01DD5C">
             <wp:extent cx="5511754" cy="3835400"/>
@@ -21678,6 +21711,7 @@
         <w:rPr>
           <w:rFonts w:ascii="Calibri" w:hAnsi="Calibri" w:cs="Calibri"/>
         </w:rPr>
+        <w:lastRenderedPageBreak/>
         <w:t xml:space="preserve">    And I press the "search by address" button </w:t>
       </w:r>
     </w:p>
@@ -22217,8 +22251,9 @@
         <w:rPr>
           <w:noProof/>
         </w:rPr>
+        <w:lastRenderedPageBreak/>
         <w:drawing>
-          <wp:inline distT="0" distB="0" distL="0" distR="0" wp14:anchorId="6968CEA7" wp14:editId="7DE1052B">
+          <wp:inline distT="0" distB="0" distL="0" distR="0" wp14:anchorId="6968CEA7" wp14:editId="6EE05B8A">
             <wp:extent cx="6570242" cy="3234047"/>
             <wp:effectExtent l="0" t="0" r="0" b="0"/>
             <wp:docPr id="908709085" name="Picture 2"/>
@@ -22681,6 +22716,7 @@
         <w:rPr>
           <w:rFonts w:ascii="Calibri" w:eastAsia="Calibri" w:hAnsi="Calibri" w:cs="Calibri"/>
         </w:rPr>
+        <w:lastRenderedPageBreak/>
         <w:t xml:space="preserve">    But there is a mistake in the information of the new spot owner</w:t>
       </w:r>
     </w:p>
@@ -22731,6 +22767,7 @@
       <w:r>
         <w:rPr>
           <w:rFonts w:ascii="Calibri" w:eastAsia="Calibri" w:hAnsi="Calibri" w:cs="Calibri"/>
+          <w:noProof/>
         </w:rPr>
         <w:drawing>
           <wp:inline distT="0" distB="0" distL="0" distR="0" wp14:anchorId="33653308" wp14:editId="451A3DF6">
@@ -22971,6 +23008,7 @@
           <w:rStyle w:val="Ohne"/>
           <w:rFonts w:ascii="Calibri" w:hAnsi="Calibri"/>
         </w:rPr>
+        <w:lastRenderedPageBreak/>
         <w:t xml:space="preserve">2.8 Feature 7: </w:t>
       </w:r>
       <w:r>
@@ -23467,6 +23505,7 @@
         <w:rPr>
           <w:rFonts w:ascii="Calibri" w:hAnsi="Calibri" w:cs="Calibri"/>
         </w:rPr>
+        <w:lastRenderedPageBreak/>
         <w:t xml:space="preserve">    </w:t>
       </w:r>
       <w:r>
@@ -23687,6 +23726,7 @@
           <w:rStyle w:val="Ohne"/>
           <w:rFonts w:ascii="Calibri" w:hAnsi="Calibri"/>
         </w:rPr>
+        <w:lastRenderedPageBreak/>
         <w:t>2.</w:t>
       </w:r>
       <w:r>
@@ -24064,6 +24104,7 @@
           <w:rFonts w:ascii="Calibri" w:hAnsi="Calibri" w:cs="Calibri"/>
           <w:noProof/>
         </w:rPr>
+        <w:lastRenderedPageBreak/>
         <w:drawing>
           <wp:inline distT="0" distB="0" distL="0" distR="0" wp14:anchorId="65469621" wp14:editId="11BA5D6E">
             <wp:extent cx="3750231" cy="4627604"/>
@@ -24583,6 +24624,7 @@
         <w:rPr>
           <w:rFonts w:ascii="Calibri" w:hAnsi="Calibri" w:cs="Calibri"/>
         </w:rPr>
+        <w:lastRenderedPageBreak/>
         <w:t xml:space="preserve">    |plate's name|'AKH1234'|</w:t>
       </w:r>
     </w:p>
@@ -24891,6 +24933,7 @@
           <w:rStyle w:val="Ohne"/>
           <w:rFonts w:ascii="Calibri" w:hAnsi="Calibri"/>
         </w:rPr>
+        <w:lastRenderedPageBreak/>
         <w:t>2.</w:t>
       </w:r>
       <w:r>
@@ -25558,6 +25601,7 @@
         <w:rPr>
           <w:rFonts w:ascii="Calibri" w:eastAsia="Calibri" w:hAnsi="Calibri" w:cs="Calibri"/>
         </w:rPr>
+        <w:lastRenderedPageBreak/>
         <w:t xml:space="preserve">    Then I should be able to view the registration</w:t>
       </w:r>
     </w:p>
@@ -25932,6 +25976,7 @@
           <w:rFonts w:eastAsia="Arial Unicode MS" w:cs="Arial Unicode MS"/>
           <w:lang w:val="en-US"/>
         </w:rPr>
+        <w:lastRenderedPageBreak/>
         <w:t>3 Επιδεικτικά γραφικά παράθυρα διεπαφής</w:t>
       </w:r>
       <w:bookmarkEnd w:id="49"/>
@@ -25988,6 +26033,7 @@
         <w:rPr>
           <w:rStyle w:val="Ohne"/>
           <w:rFonts w:ascii="Calibri" w:eastAsia="Calibri" w:hAnsi="Calibri" w:cs="Calibri"/>
+          <w:noProof/>
           <w:lang w:val="el-GR"/>
         </w:rPr>
         <w:drawing>
@@ -26719,6 +26765,7 @@
         <w:rPr>
           <w:rStyle w:val="Ohne"/>
           <w:rFonts w:ascii="Calibri" w:eastAsia="Calibri" w:hAnsi="Calibri" w:cs="Calibri"/>
+          <w:noProof/>
           <w:lang w:val="el-GR"/>
         </w:rPr>
         <w:drawing>
@@ -26948,6 +26995,7 @@
         <w:rPr>
           <w:rStyle w:val="Ohne"/>
           <w:rFonts w:ascii="Calibri" w:eastAsia="Calibri" w:hAnsi="Calibri" w:cs="Calibri"/>
+          <w:noProof/>
           <w:lang w:val="el-GR"/>
         </w:rPr>
         <w:drawing>
@@ -27003,6 +27051,7 @@
         <w:rPr>
           <w:rStyle w:val="Ohne"/>
           <w:rFonts w:ascii="Calibri" w:eastAsia="Calibri" w:hAnsi="Calibri" w:cs="Calibri"/>
+          <w:noProof/>
           <w:lang w:val="el-GR"/>
         </w:rPr>
         <w:drawing>
@@ -27366,6 +27415,7 @@
         <w:rPr>
           <w:rStyle w:val="Ohne"/>
           <w:rFonts w:ascii="Calibri" w:eastAsia="Calibri" w:hAnsi="Calibri" w:cs="Calibri"/>
+          <w:noProof/>
           <w:lang w:val="el-GR"/>
         </w:rPr>
         <w:drawing>
@@ -27696,6 +27746,7 @@
         <w:rPr>
           <w:rStyle w:val="Ohne"/>
           <w:rFonts w:ascii="Calibri" w:eastAsia="Calibri" w:hAnsi="Calibri" w:cs="Calibri"/>
+          <w:noProof/>
           <w:lang w:val="el-GR"/>
         </w:rPr>
         <w:drawing>
@@ -28617,6 +28668,7 @@
         <w:rPr>
           <w:rStyle w:val="Ohne"/>
           <w:rFonts w:ascii="Calibri" w:eastAsia="Calibri" w:hAnsi="Calibri" w:cs="Calibri"/>
+          <w:noProof/>
           <w:lang w:val="el-GR"/>
         </w:rPr>
         <w:drawing>
@@ -28672,6 +28724,7 @@
         <w:rPr>
           <w:rStyle w:val="Ohne"/>
           <w:rFonts w:ascii="Calibri" w:eastAsia="Calibri" w:hAnsi="Calibri" w:cs="Calibri"/>
+          <w:noProof/>
           <w:lang w:val="el-GR"/>
         </w:rPr>
         <w:drawing>
@@ -29092,6 +29145,7 @@
         <w:rPr>
           <w:rStyle w:val="Ohne"/>
           <w:rFonts w:ascii="Calibri" w:eastAsia="Calibri" w:hAnsi="Calibri" w:cs="Calibri"/>
+          <w:noProof/>
           <w:lang w:val="el-GR"/>
         </w:rPr>
         <w:drawing>
@@ -29867,6 +29921,7 @@
         <w:rPr>
           <w:rStyle w:val="Ohne"/>
           <w:rFonts w:ascii="Calibri" w:eastAsia="Calibri" w:hAnsi="Calibri" w:cs="Calibri"/>
+          <w:noProof/>
           <w:lang w:val="el-GR"/>
         </w:rPr>
         <w:drawing>
@@ -29922,6 +29977,7 @@
         <w:rPr>
           <w:rStyle w:val="Ohne"/>
           <w:rFonts w:ascii="Calibri" w:eastAsia="Calibri" w:hAnsi="Calibri" w:cs="Calibri"/>
+          <w:noProof/>
           <w:lang w:val="el-GR"/>
         </w:rPr>
         <w:drawing>
@@ -30363,6 +30419,7 @@
         <w:rPr>
           <w:rStyle w:val="Ohne"/>
           <w:rFonts w:ascii="Calibri" w:eastAsia="Calibri" w:hAnsi="Calibri" w:cs="Calibri"/>
+          <w:noProof/>
           <w:lang w:val="el-GR"/>
         </w:rPr>
         <w:drawing>
@@ -30418,6 +30475,7 @@
         <w:rPr>
           <w:rStyle w:val="Ohne"/>
           <w:rFonts w:ascii="Calibri" w:eastAsia="Calibri" w:hAnsi="Calibri" w:cs="Calibri"/>
+          <w:noProof/>
           <w:lang w:val="el-GR"/>
         </w:rPr>
         <w:drawing>
@@ -30828,6 +30886,7 @@
           <w:rStyle w:val="Ohne"/>
           <w:rFonts w:eastAsia="Arial Unicode MS" w:cs="Arial Unicode MS"/>
         </w:rPr>
+        <w:lastRenderedPageBreak/>
         <w:t xml:space="preserve">Παράρτημα </w:t>
       </w:r>
       <w:r>
@@ -31584,6 +31643,7 @@
           <w:rStyle w:val="Ohne"/>
           <w:rFonts w:eastAsia="Arial Unicode MS" w:cs="Arial Unicode MS"/>
         </w:rPr>
+        <w:lastRenderedPageBreak/>
         <w:t xml:space="preserve">Παράρτημα </w:t>
       </w:r>
       <w:r>
